--- a/Documentação/Documento de Visão.docx
+++ b/Documentação/Documento de Visão.docx
@@ -86,7 +86,6 @@
             <w:r>
               <w:t xml:space="preserve">Lucas Lima, </w:t>
             </w:r>
-            <w:r/>
             <w:r>
               <w:t xml:space="preserve">Nayane Ornelas, Pedro Paulo </w:t>
             </w:r>
@@ -384,13 +383,7 @@
           </w:p>
           <w:p>
             <w:r>
-              <w:t xml:space="preserve">Pagamentos </w:t>
-            </w:r>
-            <w:r/>
-          </w:p>
-          <w:p>
-            <w:r>
-              <w:t xml:space="preserve">Cadastro de produtos</w:t>
+              <w:t xml:space="preserve">Pagamentos de despesas </w:t>
             </w:r>
             <w:r/>
           </w:p>
@@ -530,7 +523,9 @@
             <w:noWrap w:val="false"/>
           </w:tcPr>
           <w:p>
-            <w:r/>
+            <w:r>
+              <w:t xml:space="preserve">#01</w:t>
+            </w:r>
             <w:r/>
           </w:p>
         </w:tc>
@@ -542,7 +537,9 @@
             <w:noWrap w:val="false"/>
           </w:tcPr>
           <w:p>
-            <w:r/>
+            <w:r>
+              <w:t xml:space="preserve">O proprietário faz controle de cadastro de funcionários</w:t>
+            </w:r>
             <w:r/>
           </w:p>
         </w:tc>
@@ -554,7 +551,9 @@
             <w:noWrap w:val="false"/>
           </w:tcPr>
           <w:p>
-            <w:r/>
+            <w:r>
+              <w:t xml:space="preserve">Essencial</w:t>
+            </w:r>
             <w:r/>
           </w:p>
         </w:tc>
@@ -565,7 +564,9 @@
             <w:noWrap w:val="false"/>
           </w:tcPr>
           <w:p>
-            <w:r/>
+            <w:r>
+              <w:t xml:space="preserve">Médio</w:t>
+            </w:r>
             <w:r/>
           </w:p>
         </w:tc>
@@ -579,7 +580,9 @@
             <w:noWrap w:val="false"/>
           </w:tcPr>
           <w:p>
-            <w:r/>
+            <w:r>
+              <w:t xml:space="preserve">#02</w:t>
+            </w:r>
             <w:r/>
           </w:p>
         </w:tc>
@@ -591,7 +594,9 @@
             <w:noWrap w:val="false"/>
           </w:tcPr>
           <w:p>
-            <w:r/>
+            <w:r>
+              <w:t xml:space="preserve">O funcionário/ proprietário faz controle de cadastro de produtos </w:t>
+            </w:r>
             <w:r/>
           </w:p>
         </w:tc>
@@ -603,7 +608,9 @@
             <w:noWrap w:val="false"/>
           </w:tcPr>
           <w:p>
-            <w:r/>
+            <w:r>
+              <w:t xml:space="preserve">Essencial</w:t>
+            </w:r>
             <w:r/>
           </w:p>
         </w:tc>
@@ -614,7 +621,9 @@
             <w:noWrap w:val="false"/>
           </w:tcPr>
           <w:p>
-            <w:r/>
+            <w:r>
+              <w:t xml:space="preserve">Médio</w:t>
+            </w:r>
             <w:r/>
           </w:p>
         </w:tc>
@@ -624,11 +633,14 @@
         <w:tc>
           <w:tcPr>
             <w:tcW w:w="994" w:type="dxa"/>
-            <w:textDirection w:val="lrTb"/>
-            <w:noWrap w:val="false"/>
-          </w:tcPr>
-          <w:p>
-            <w:r/>
+            <w:vMerge w:val="restart"/>
+            <w:textDirection w:val="lrTb"/>
+            <w:noWrap w:val="false"/>
+          </w:tcPr>
+          <w:p>
+            <w:r>
+              <w:t xml:space="preserve">#03</w:t>
+            </w:r>
             <w:r/>
           </w:p>
         </w:tc>
@@ -636,11 +648,14 @@
           <w:tcPr>
             <w:gridSpan w:val="2"/>
             <w:tcW w:w="2561" w:type="dxa"/>
-            <w:textDirection w:val="lrTb"/>
-            <w:noWrap w:val="false"/>
-          </w:tcPr>
-          <w:p>
-            <w:r/>
+            <w:vMerge w:val="restart"/>
+            <w:textDirection w:val="lrTb"/>
+            <w:noWrap w:val="false"/>
+          </w:tcPr>
+          <w:p>
+            <w:r>
+              <w:t xml:space="preserve">O funcionário/ proprietário deve fazer controle de cadastro de pagamentos/ gastos</w:t>
+            </w:r>
             <w:r/>
           </w:p>
         </w:tc>
@@ -648,22 +663,28 @@
           <w:tcPr>
             <w:gridSpan w:val="2"/>
             <w:tcW w:w="2562" w:type="dxa"/>
-            <w:textDirection w:val="lrTb"/>
-            <w:noWrap w:val="false"/>
-          </w:tcPr>
-          <w:p>
-            <w:r/>
+            <w:vMerge w:val="restart"/>
+            <w:textDirection w:val="lrTb"/>
+            <w:noWrap w:val="false"/>
+          </w:tcPr>
+          <w:p>
+            <w:r>
+              <w:t xml:space="preserve">Essencial</w:t>
+            </w:r>
             <w:r/>
           </w:p>
         </w:tc>
         <w:tc>
           <w:tcPr>
             <w:tcW w:w="2562" w:type="dxa"/>
-            <w:textDirection w:val="lrTb"/>
-            <w:noWrap w:val="false"/>
-          </w:tcPr>
-          <w:p>
-            <w:r/>
+            <w:vMerge w:val="restart"/>
+            <w:textDirection w:val="lrTb"/>
+            <w:noWrap w:val="false"/>
+          </w:tcPr>
+          <w:p>
+            <w:r>
+              <w:t xml:space="preserve">Alto</w:t>
+            </w:r>
             <w:r/>
           </w:p>
         </w:tc>
@@ -673,11 +694,14 @@
         <w:tc>
           <w:tcPr>
             <w:tcW w:w="994" w:type="dxa"/>
-            <w:textDirection w:val="lrTb"/>
-            <w:noWrap w:val="false"/>
-          </w:tcPr>
-          <w:p>
-            <w:r/>
+            <w:vMerge w:val="restart"/>
+            <w:textDirection w:val="lrTb"/>
+            <w:noWrap w:val="false"/>
+          </w:tcPr>
+          <w:p>
+            <w:r>
+              <w:t xml:space="preserve">#04</w:t>
+            </w:r>
             <w:r/>
           </w:p>
         </w:tc>
@@ -685,11 +709,14 @@
           <w:tcPr>
             <w:gridSpan w:val="2"/>
             <w:tcW w:w="2561" w:type="dxa"/>
-            <w:textDirection w:val="lrTb"/>
-            <w:noWrap w:val="false"/>
-          </w:tcPr>
-          <w:p>
-            <w:r/>
+            <w:vMerge w:val="restart"/>
+            <w:textDirection w:val="lrTb"/>
+            <w:noWrap w:val="false"/>
+          </w:tcPr>
+          <w:p>
+            <w:r>
+              <w:t xml:space="preserve">O funcionário/ proprietário deseja ver o valor total de vendas no dia/ mês</w:t>
+            </w:r>
             <w:r/>
           </w:p>
         </w:tc>
@@ -697,22 +724,28 @@
           <w:tcPr>
             <w:gridSpan w:val="2"/>
             <w:tcW w:w="2562" w:type="dxa"/>
-            <w:textDirection w:val="lrTb"/>
-            <w:noWrap w:val="false"/>
-          </w:tcPr>
-          <w:p>
-            <w:r/>
+            <w:vMerge w:val="restart"/>
+            <w:textDirection w:val="lrTb"/>
+            <w:noWrap w:val="false"/>
+          </w:tcPr>
+          <w:p>
+            <w:r>
+              <w:t xml:space="preserve">Essencial</w:t>
+            </w:r>
             <w:r/>
           </w:p>
         </w:tc>
         <w:tc>
           <w:tcPr>
             <w:tcW w:w="2562" w:type="dxa"/>
-            <w:textDirection w:val="lrTb"/>
-            <w:noWrap w:val="false"/>
-          </w:tcPr>
-          <w:p>
-            <w:r/>
+            <w:vMerge w:val="restart"/>
+            <w:textDirection w:val="lrTb"/>
+            <w:noWrap w:val="false"/>
+          </w:tcPr>
+          <w:p>
+            <w:r>
+              <w:t xml:space="preserve">Alto</w:t>
+            </w:r>
             <w:r/>
           </w:p>
         </w:tc>
@@ -726,7 +759,9 @@
             <w:noWrap w:val="false"/>
           </w:tcPr>
           <w:p>
-            <w:r/>
+            <w:r>
+              <w:t xml:space="preserve">#05</w:t>
+            </w:r>
             <w:r/>
           </w:p>
         </w:tc>
@@ -738,7 +773,9 @@
             <w:noWrap w:val="false"/>
           </w:tcPr>
           <w:p>
-            <w:r/>
+            <w:r>
+              <w:t xml:space="preserve">O funcionário/ proprietário deseja ver o total de vendas no dia classificado por tipo de pagamento</w:t>
+            </w:r>
             <w:r/>
           </w:p>
         </w:tc>
@@ -750,7 +787,9 @@
             <w:noWrap w:val="false"/>
           </w:tcPr>
           <w:p>
-            <w:r/>
+            <w:r>
+              <w:t xml:space="preserve">Essencial</w:t>
+            </w:r>
             <w:r/>
           </w:p>
         </w:tc>
@@ -761,7 +800,9 @@
             <w:noWrap w:val="false"/>
           </w:tcPr>
           <w:p>
-            <w:r/>
+            <w:r>
+              <w:t xml:space="preserve">Alto</w:t>
+            </w:r>
             <w:r/>
           </w:p>
         </w:tc>
@@ -775,6 +816,9 @@
             <w:noWrap w:val="false"/>
           </w:tcPr>
           <w:p>
+            <w:r>
+              <w:t xml:space="preserve">#06</w:t>
+            </w:r>
             <w:r/>
             <w:r/>
           </w:p>
@@ -787,6 +831,9 @@
             <w:noWrap w:val="false"/>
           </w:tcPr>
           <w:p>
+            <w:r>
+              <w:t xml:space="preserve">O funcionário deseja ver o total de vendas feitas por ele no dia</w:t>
+            </w:r>
             <w:r/>
             <w:r/>
           </w:p>
@@ -799,6 +846,9 @@
             <w:noWrap w:val="false"/>
           </w:tcPr>
           <w:p>
+            <w:r>
+              <w:t xml:space="preserve">Desejável</w:t>
+            </w:r>
             <w:r/>
             <w:r/>
           </w:p>
@@ -810,6 +860,9 @@
             <w:noWrap w:val="false"/>
           </w:tcPr>
           <w:p>
+            <w:r>
+              <w:t xml:space="preserve">Baixo</w:t>
+            </w:r>
             <w:r/>
             <w:r/>
           </w:p>
@@ -819,47 +872,16 @@
         <w:trPr/>
         <w:tc>
           <w:tcPr>
-            <w:tcW w:w="994" w:type="dxa"/>
-            <w:textDirection w:val="lrTb"/>
-            <w:noWrap w:val="false"/>
-          </w:tcPr>
-          <w:p>
-            <w:r/>
-            <w:r/>
-          </w:p>
-        </w:tc>
-        <w:tc>
-          <w:tcPr>
-            <w:gridSpan w:val="2"/>
-            <w:tcW w:w="2561" w:type="dxa"/>
-            <w:textDirection w:val="lrTb"/>
-            <w:noWrap w:val="false"/>
-          </w:tcPr>
-          <w:p>
-            <w:r/>
-            <w:r/>
-          </w:p>
-        </w:tc>
-        <w:tc>
-          <w:tcPr>
-            <w:gridSpan w:val="2"/>
-            <w:tcW w:w="2562" w:type="dxa"/>
-            <w:textDirection w:val="lrTb"/>
-            <w:noWrap w:val="false"/>
-          </w:tcPr>
-          <w:p>
-            <w:r/>
-            <w:r/>
-          </w:p>
-        </w:tc>
-        <w:tc>
-          <w:tcPr>
-            <w:tcW w:w="2562" w:type="dxa"/>
-            <w:textDirection w:val="lrTb"/>
-            <w:noWrap w:val="false"/>
-          </w:tcPr>
-          <w:p>
-            <w:r/>
+            <w:gridSpan w:val="6"/>
+            <w:shd w:val="clear" w:color="auto" w:fill="auto"/>
+            <w:tcW w:w="8679" w:type="dxa"/>
+            <w:textDirection w:val="lrTb"/>
+            <w:noWrap w:val="false"/>
+          </w:tcPr>
+          <w:p>
+            <w:r>
+              <w:t xml:space="preserve">Requisitos Não Funcionais</w:t>
+            </w:r>
             <w:r/>
           </w:p>
         </w:tc>
@@ -873,7 +895,9 @@
             <w:noWrap w:val="false"/>
           </w:tcPr>
           <w:p>
-            <w:r/>
+            <w:r>
+              <w:t xml:space="preserve">ID</w:t>
+            </w:r>
             <w:r/>
           </w:p>
         </w:tc>
@@ -885,7 +909,9 @@
             <w:noWrap w:val="false"/>
           </w:tcPr>
           <w:p>
-            <w:r/>
+            <w:r>
+              <w:t xml:space="preserve">Descrição do Requisito</w:t>
+            </w:r>
             <w:r/>
           </w:p>
         </w:tc>
@@ -897,7 +923,9 @@
             <w:noWrap w:val="false"/>
           </w:tcPr>
           <w:p>
-            <w:r/>
+            <w:r>
+              <w:t xml:space="preserve">Prioridade</w:t>
+            </w:r>
             <w:r/>
           </w:p>
         </w:tc>
@@ -908,7 +936,9 @@
             <w:noWrap w:val="false"/>
           </w:tcPr>
           <w:p>
-            <w:r/>
+            <w:r>
+              <w:t xml:space="preserve">Complexidade</w:t>
+            </w:r>
             <w:r/>
           </w:p>
         </w:tc>
@@ -922,7 +952,9 @@
             <w:noWrap w:val="false"/>
           </w:tcPr>
           <w:p>
-            <w:r/>
+            <w:r>
+              <w:t xml:space="preserve">#07</w:t>
+            </w:r>
             <w:r/>
           </w:p>
         </w:tc>
@@ -934,7 +966,9 @@
             <w:noWrap w:val="false"/>
           </w:tcPr>
           <w:p>
-            <w:r/>
+            <w:r>
+              <w:t xml:space="preserve">O sistema deve funcionar no Windows 7</w:t>
+            </w:r>
             <w:r/>
           </w:p>
         </w:tc>
@@ -946,7 +980,9 @@
             <w:noWrap w:val="false"/>
           </w:tcPr>
           <w:p>
-            <w:r/>
+            <w:r>
+              <w:t xml:space="preserve">Essencial</w:t>
+            </w:r>
             <w:r/>
           </w:p>
         </w:tc>
@@ -957,7 +993,9 @@
             <w:noWrap w:val="false"/>
           </w:tcPr>
           <w:p>
-            <w:r/>
+            <w:r>
+              <w:t xml:space="preserve">Baixa</w:t>
+            </w:r>
             <w:r/>
           </w:p>
         </w:tc>
@@ -966,15 +1004,54 @@
         <w:trPr/>
         <w:tc>
           <w:tcPr>
-            <w:gridSpan w:val="6"/>
-            <w:shd w:val="clear" w:color="auto" w:fill="auto"/>
-            <w:tcW w:w="8679" w:type="dxa"/>
-            <w:textDirection w:val="lrTb"/>
-            <w:noWrap w:val="false"/>
-          </w:tcPr>
-          <w:p>
-            <w:r>
-              <w:t xml:space="preserve">Requisitos Não Funcionais</w:t>
+            <w:tcW w:w="994" w:type="dxa"/>
+            <w:textDirection w:val="lrTb"/>
+            <w:noWrap w:val="false"/>
+          </w:tcPr>
+          <w:p>
+            <w:r>
+              <w:t xml:space="preserve">#08</w:t>
+            </w:r>
+            <w:r/>
+          </w:p>
+        </w:tc>
+        <w:tc>
+          <w:tcPr>
+            <w:gridSpan w:val="2"/>
+            <w:tcW w:w="2561" w:type="dxa"/>
+            <w:textDirection w:val="lrTb"/>
+            <w:noWrap w:val="false"/>
+          </w:tcPr>
+          <w:p>
+            <w:r>
+              <w:t xml:space="preserve">Necessário login para acessar o sistema</w:t>
+            </w:r>
+            <w:r/>
+          </w:p>
+        </w:tc>
+        <w:tc>
+          <w:tcPr>
+            <w:gridSpan w:val="2"/>
+            <w:tcW w:w="2562" w:type="dxa"/>
+            <w:textDirection w:val="lrTb"/>
+            <w:noWrap w:val="false"/>
+          </w:tcPr>
+          <w:p>
+            <w:r>
+              <w:t xml:space="preserve">Essencial</w:t>
+            </w:r>
+            <w:r/>
+          </w:p>
+        </w:tc>
+        <w:tc>
+          <w:tcPr>
+            <w:tcW w:w="2562" w:type="dxa"/>
+            <w:textDirection w:val="lrTb"/>
+            <w:noWrap w:val="false"/>
+          </w:tcPr>
+          <w:p>
+            <w:r>
+              <w:t xml:space="preserve">Média</w:t>
             </w:r>
             <w:r/>
           </w:p>
@@ -985,12 +1062,13 @@
         <w:tc>
           <w:tcPr>
             <w:tcW w:w="994" w:type="dxa"/>
-            <w:textDirection w:val="lrTb"/>
-            <w:noWrap w:val="false"/>
-          </w:tcPr>
-          <w:p>
-            <w:r>
-              <w:t xml:space="preserve">ID</w:t>
+            <w:vMerge w:val="restart"/>
+            <w:textDirection w:val="lrTb"/>
+            <w:noWrap w:val="false"/>
+          </w:tcPr>
+          <w:p>
+            <w:r>
+              <w:t xml:space="preserve">#09</w:t>
             </w:r>
             <w:r/>
           </w:p>
@@ -999,12 +1077,13 @@
           <w:tcPr>
             <w:gridSpan w:val="2"/>
             <w:tcW w:w="2561" w:type="dxa"/>
-            <w:textDirection w:val="lrTb"/>
-            <w:noWrap w:val="false"/>
-          </w:tcPr>
-          <w:p>
-            <w:r>
-              <w:t xml:space="preserve">Descrição do Requisito</w:t>
+            <w:vMerge w:val="restart"/>
+            <w:textDirection w:val="lrTb"/>
+            <w:noWrap w:val="false"/>
+          </w:tcPr>
+          <w:p>
+            <w:r>
+              <w:t xml:space="preserve">Criação de um banco de dados MySQL</w:t>
             </w:r>
             <w:r/>
           </w:p>
@@ -1013,12 +1092,13 @@
           <w:tcPr>
             <w:gridSpan w:val="2"/>
             <w:tcW w:w="2562" w:type="dxa"/>
-            <w:textDirection w:val="lrTb"/>
-            <w:noWrap w:val="false"/>
-          </w:tcPr>
-          <w:p>
-            <w:r>
-              <w:t xml:space="preserve">Prioridade</w:t>
+            <w:vMerge w:val="restart"/>
+            <w:textDirection w:val="lrTb"/>
+            <w:noWrap w:val="false"/>
+          </w:tcPr>
+          <w:p>
+            <w:r>
+              <w:t xml:space="preserve">Essencial</w:t>
             </w:r>
             <w:r/>
           </w:p>
@@ -1026,12 +1106,13 @@
         <w:tc>
           <w:tcPr>
             <w:tcW w:w="2562" w:type="dxa"/>
-            <w:textDirection w:val="lrTb"/>
-            <w:noWrap w:val="false"/>
-          </w:tcPr>
-          <w:p>
-            <w:r>
-              <w:t xml:space="preserve">Complexidade</w:t>
+            <w:vMerge w:val="restart"/>
+            <w:textDirection w:val="lrTb"/>
+            <w:noWrap w:val="false"/>
+          </w:tcPr>
+          <w:p>
+            <w:r>
+              <w:t xml:space="preserve">Alta</w:t>
             </w:r>
             <w:r/>
           </w:p>
@@ -1046,7 +1127,9 @@
             <w:noWrap w:val="false"/>
           </w:tcPr>
           <w:p>
-            <w:r/>
+            <w:r>
+              <w:t xml:space="preserve">#10</w:t>
+            </w:r>
             <w:r/>
           </w:p>
         </w:tc>
@@ -1058,7 +1141,9 @@
             <w:noWrap w:val="false"/>
           </w:tcPr>
           <w:p>
-            <w:r/>
+            <w:r>
+              <w:t xml:space="preserve">Utilização de interface gráfica JavaFx</w:t>
+            </w:r>
             <w:r/>
           </w:p>
         </w:tc>
@@ -1070,7 +1155,9 @@
             <w:noWrap w:val="false"/>
           </w:tcPr>
           <w:p>
-            <w:r/>
+            <w:r>
+              <w:t xml:space="preserve">Essencial</w:t>
+            </w:r>
             <w:r/>
           </w:p>
         </w:tc>
@@ -1081,105 +1168,9 @@
             <w:noWrap w:val="false"/>
           </w:tcPr>
           <w:p>
-            <w:r/>
-            <w:r/>
-          </w:p>
-        </w:tc>
-      </w:tr>
-      <w:tr>
-        <w:trPr/>
-        <w:tc>
-          <w:tcPr>
-            <w:tcW w:w="994" w:type="dxa"/>
-            <w:textDirection w:val="lrTb"/>
-            <w:noWrap w:val="false"/>
-          </w:tcPr>
-          <w:p>
-            <w:r/>
-            <w:r/>
-          </w:p>
-        </w:tc>
-        <w:tc>
-          <w:tcPr>
-            <w:gridSpan w:val="2"/>
-            <w:tcW w:w="2561" w:type="dxa"/>
-            <w:textDirection w:val="lrTb"/>
-            <w:noWrap w:val="false"/>
-          </w:tcPr>
-          <w:p>
-            <w:r/>
-            <w:r/>
-          </w:p>
-        </w:tc>
-        <w:tc>
-          <w:tcPr>
-            <w:gridSpan w:val="2"/>
-            <w:tcW w:w="2562" w:type="dxa"/>
-            <w:textDirection w:val="lrTb"/>
-            <w:noWrap w:val="false"/>
-          </w:tcPr>
-          <w:p>
-            <w:r/>
-            <w:r/>
-          </w:p>
-        </w:tc>
-        <w:tc>
-          <w:tcPr>
-            <w:tcW w:w="2562" w:type="dxa"/>
-            <w:textDirection w:val="lrTb"/>
-            <w:noWrap w:val="false"/>
-          </w:tcPr>
-          <w:p>
-            <w:r/>
-            <w:r/>
-          </w:p>
-        </w:tc>
-      </w:tr>
-      <w:tr>
-        <w:trPr/>
-        <w:tc>
-          <w:tcPr>
-            <w:tcW w:w="994" w:type="dxa"/>
-            <w:textDirection w:val="lrTb"/>
-            <w:noWrap w:val="false"/>
-          </w:tcPr>
-          <w:p>
-            <w:r/>
-            <w:r/>
-          </w:p>
-        </w:tc>
-        <w:tc>
-          <w:tcPr>
-            <w:gridSpan w:val="2"/>
-            <w:tcW w:w="2561" w:type="dxa"/>
-            <w:textDirection w:val="lrTb"/>
-            <w:noWrap w:val="false"/>
-          </w:tcPr>
-          <w:p>
-            <w:r/>
-            <w:r/>
-          </w:p>
-        </w:tc>
-        <w:tc>
-          <w:tcPr>
-            <w:gridSpan w:val="2"/>
-            <w:tcW w:w="2562" w:type="dxa"/>
-            <w:textDirection w:val="lrTb"/>
-            <w:noWrap w:val="false"/>
-          </w:tcPr>
-          <w:p>
-            <w:r/>
-            <w:r/>
-          </w:p>
-        </w:tc>
-        <w:tc>
-          <w:tcPr>
-            <w:tcW w:w="2562" w:type="dxa"/>
-            <w:textDirection w:val="lrTb"/>
-            <w:noWrap w:val="false"/>
-          </w:tcPr>
-          <w:p>
-            <w:r/>
+            <w:r>
+              <w:t xml:space="preserve">Média</w:t>
+            </w:r>
             <w:r/>
           </w:p>
         </w:tc>
@@ -1257,7 +1248,7 @@
           </w:tcPr>
           <w:p>
             <w:r>
-              <w:t xml:space="preserve">Técnica(s) de Elicitação utilizada(s)</w:t>
+              <w:t xml:space="preserve">Pendências:</w:t>
             </w:r>
             <w:r/>
           </w:p>

--- a/Documentação/Documento de Visão.docx
+++ b/Documentação/Documento de Visão.docx
@@ -654,7 +654,7 @@
           </w:tcPr>
           <w:p>
             <w:r>
-              <w:t xml:space="preserve">O funcionário/ proprietário deve fazer controle de cadastro de pagamentos/ gastos</w:t>
+              <w:t xml:space="preserve">O funcionário/ proprietário deve fazer controle de cadastro de pagamentos</w:t>
             </w:r>
             <w:r/>
           </w:p>
@@ -715,7 +715,7 @@
           </w:tcPr>
           <w:p>
             <w:r>
-              <w:t xml:space="preserve">O funcionário/ proprietário deseja ver o valor total de vendas no dia/ mês</w:t>
+              <w:t xml:space="preserve">O funcionário/ proprietário deve fazer controle de cadastro de venda</w:t>
             </w:r>
             <w:r/>
           </w:p>
@@ -755,6 +755,7 @@
         <w:tc>
           <w:tcPr>
             <w:tcW w:w="994" w:type="dxa"/>
+            <w:vMerge w:val="restart"/>
             <w:textDirection w:val="lrTb"/>
             <w:noWrap w:val="false"/>
           </w:tcPr>
@@ -769,12 +770,13 @@
           <w:tcPr>
             <w:gridSpan w:val="2"/>
             <w:tcW w:w="2561" w:type="dxa"/>
-            <w:textDirection w:val="lrTb"/>
-            <w:noWrap w:val="false"/>
-          </w:tcPr>
-          <w:p>
-            <w:r>
-              <w:t xml:space="preserve">O funcionário/ proprietário deseja ver o total de vendas no dia classificado por tipo de pagamento</w:t>
+            <w:vMerge w:val="restart"/>
+            <w:textDirection w:val="lrTb"/>
+            <w:noWrap w:val="false"/>
+          </w:tcPr>
+          <w:p>
+            <w:r>
+              <w:t xml:space="preserve">O funcionário/ proprietário deve fazer controle de cadastro de clientes</w:t>
             </w:r>
             <w:r/>
           </w:p>
@@ -783,6 +785,7 @@
           <w:tcPr>
             <w:gridSpan w:val="2"/>
             <w:tcW w:w="2562" w:type="dxa"/>
+            <w:vMerge w:val="restart"/>
             <w:textDirection w:val="lrTb"/>
             <w:noWrap w:val="false"/>
           </w:tcPr>
@@ -796,12 +799,13 @@
         <w:tc>
           <w:tcPr>
             <w:tcW w:w="2562" w:type="dxa"/>
-            <w:textDirection w:val="lrTb"/>
-            <w:noWrap w:val="false"/>
-          </w:tcPr>
-          <w:p>
-            <w:r>
-              <w:t xml:space="preserve">Alto</w:t>
+            <w:vMerge w:val="restart"/>
+            <w:textDirection w:val="lrTb"/>
+            <w:noWrap w:val="false"/>
+          </w:tcPr>
+          <w:p>
+            <w:r>
+              <w:t xml:space="preserve">Médio</w:t>
             </w:r>
             <w:r/>
           </w:p>
@@ -812,6 +816,7 @@
         <w:tc>
           <w:tcPr>
             <w:tcW w:w="994" w:type="dxa"/>
+            <w:vMerge w:val="restart"/>
             <w:textDirection w:val="lrTb"/>
             <w:noWrap w:val="false"/>
           </w:tcPr>
@@ -819,7 +824,6 @@
             <w:r>
               <w:t xml:space="preserve">#06</w:t>
             </w:r>
-            <w:r/>
             <w:r/>
           </w:p>
         </w:tc>
@@ -827,14 +831,14 @@
           <w:tcPr>
             <w:gridSpan w:val="2"/>
             <w:tcW w:w="2561" w:type="dxa"/>
-            <w:textDirection w:val="lrTb"/>
-            <w:noWrap w:val="false"/>
-          </w:tcPr>
-          <w:p>
-            <w:r>
-              <w:t xml:space="preserve">O funcionário deseja ver o total de vendas feitas por ele no dia</w:t>
-            </w:r>
-            <w:r/>
+            <w:vMerge w:val="restart"/>
+            <w:textDirection w:val="lrTb"/>
+            <w:noWrap w:val="false"/>
+          </w:tcPr>
+          <w:p>
+            <w:r>
+              <w:t xml:space="preserve">O funcionário/ proprietário deseja ver o valor total de vendas no dia/ mês</w:t>
+            </w:r>
             <w:r/>
           </w:p>
         </w:tc>
@@ -842,28 +846,28 @@
           <w:tcPr>
             <w:gridSpan w:val="2"/>
             <w:tcW w:w="2562" w:type="dxa"/>
-            <w:textDirection w:val="lrTb"/>
-            <w:noWrap w:val="false"/>
-          </w:tcPr>
-          <w:p>
-            <w:r>
-              <w:t xml:space="preserve">Desejável</w:t>
-            </w:r>
-            <w:r/>
+            <w:vMerge w:val="restart"/>
+            <w:textDirection w:val="lrTb"/>
+            <w:noWrap w:val="false"/>
+          </w:tcPr>
+          <w:p>
+            <w:r>
+              <w:t xml:space="preserve">Essencial</w:t>
+            </w:r>
             <w:r/>
           </w:p>
         </w:tc>
         <w:tc>
           <w:tcPr>
             <w:tcW w:w="2562" w:type="dxa"/>
-            <w:textDirection w:val="lrTb"/>
-            <w:noWrap w:val="false"/>
-          </w:tcPr>
-          <w:p>
-            <w:r>
-              <w:t xml:space="preserve">Baixo</w:t>
-            </w:r>
-            <w:r/>
+            <w:vMerge w:val="restart"/>
+            <w:textDirection w:val="lrTb"/>
+            <w:noWrap w:val="false"/>
+          </w:tcPr>
+          <w:p>
+            <w:r>
+              <w:t xml:space="preserve">Alto</w:t>
+            </w:r>
             <w:r/>
           </w:p>
         </w:tc>
@@ -872,6 +876,181 @@
         <w:trPr/>
         <w:tc>
           <w:tcPr>
+            <w:tcW w:w="994" w:type="dxa"/>
+            <w:textDirection w:val="lrTb"/>
+            <w:noWrap w:val="false"/>
+          </w:tcPr>
+          <w:p>
+            <w:r>
+              <w:t xml:space="preserve">#07</w:t>
+            </w:r>
+            <w:r/>
+          </w:p>
+        </w:tc>
+        <w:tc>
+          <w:tcPr>
+            <w:gridSpan w:val="2"/>
+            <w:tcW w:w="2561" w:type="dxa"/>
+            <w:textDirection w:val="lrTb"/>
+            <w:noWrap w:val="false"/>
+          </w:tcPr>
+          <w:p>
+            <w:r>
+              <w:t xml:space="preserve">O funcionário/ proprietário deseja ver o total de vendas no dia classificado por tipo de pagamento</w:t>
+            </w:r>
+            <w:r/>
+          </w:p>
+        </w:tc>
+        <w:tc>
+          <w:tcPr>
+            <w:gridSpan w:val="2"/>
+            <w:tcW w:w="2562" w:type="dxa"/>
+            <w:textDirection w:val="lrTb"/>
+            <w:noWrap w:val="false"/>
+          </w:tcPr>
+          <w:p>
+            <w:r>
+              <w:t xml:space="preserve">Essencial</w:t>
+            </w:r>
+            <w:r/>
+          </w:p>
+        </w:tc>
+        <w:tc>
+          <w:tcPr>
+            <w:tcW w:w="2562" w:type="dxa"/>
+            <w:textDirection w:val="lrTb"/>
+            <w:noWrap w:val="false"/>
+          </w:tcPr>
+          <w:p>
+            <w:r>
+              <w:t xml:space="preserve">Alto</w:t>
+            </w:r>
+            <w:r/>
+          </w:p>
+        </w:tc>
+      </w:tr>
+      <w:tr>
+        <w:trPr/>
+        <w:tc>
+          <w:tcPr>
+            <w:tcW w:w="994" w:type="dxa"/>
+            <w:textDirection w:val="lrTb"/>
+            <w:noWrap w:val="false"/>
+          </w:tcPr>
+          <w:p>
+            <w:r>
+              <w:t xml:space="preserve">#08</w:t>
+            </w:r>
+            <w:r/>
+          </w:p>
+        </w:tc>
+        <w:tc>
+          <w:tcPr>
+            <w:gridSpan w:val="2"/>
+            <w:tcW w:w="2561" w:type="dxa"/>
+            <w:textDirection w:val="lrTb"/>
+            <w:noWrap w:val="false"/>
+          </w:tcPr>
+          <w:p>
+            <w:r>
+              <w:t xml:space="preserve">O funcionário deseja ver o total de vendas feitas por ele no dia</w:t>
+            </w:r>
+            <w:r/>
+          </w:p>
+        </w:tc>
+        <w:tc>
+          <w:tcPr>
+            <w:gridSpan w:val="2"/>
+            <w:tcW w:w="2562" w:type="dxa"/>
+            <w:textDirection w:val="lrTb"/>
+            <w:noWrap w:val="false"/>
+          </w:tcPr>
+          <w:p>
+            <w:r>
+              <w:t xml:space="preserve">Desejável</w:t>
+            </w:r>
+            <w:r/>
+          </w:p>
+        </w:tc>
+        <w:tc>
+          <w:tcPr>
+            <w:tcW w:w="2562" w:type="dxa"/>
+            <w:textDirection w:val="lrTb"/>
+            <w:noWrap w:val="false"/>
+          </w:tcPr>
+          <w:p>
+            <w:r>
+              <w:t xml:space="preserve">Baixo</w:t>
+            </w:r>
+            <w:r/>
+          </w:p>
+        </w:tc>
+      </w:tr>
+      <w:tr>
+        <w:trPr/>
+        <w:tc>
+          <w:tcPr>
+            <w:tcW w:w="994" w:type="dxa"/>
+            <w:vMerge w:val="restart"/>
+            <w:textDirection w:val="lrTb"/>
+            <w:noWrap w:val="false"/>
+          </w:tcPr>
+          <w:p>
+            <w:r>
+              <w:t xml:space="preserve">#09</w:t>
+            </w:r>
+            <w:r/>
+          </w:p>
+        </w:tc>
+        <w:tc>
+          <w:tcPr>
+            <w:gridSpan w:val="2"/>
+            <w:tcW w:w="2561" w:type="dxa"/>
+            <w:vMerge w:val="restart"/>
+            <w:textDirection w:val="lrTb"/>
+            <w:noWrap w:val="false"/>
+          </w:tcPr>
+          <w:p>
+            <w:r>
+              <w:t xml:space="preserve">O proprietário deve receber um relatório por email</w:t>
+            </w:r>
+            <w:r/>
+          </w:p>
+        </w:tc>
+        <w:tc>
+          <w:tcPr>
+            <w:gridSpan w:val="2"/>
+            <w:tcW w:w="2562" w:type="dxa"/>
+            <w:vMerge w:val="restart"/>
+            <w:textDirection w:val="lrTb"/>
+            <w:noWrap w:val="false"/>
+          </w:tcPr>
+          <w:p>
+            <w:r>
+              <w:t xml:space="preserve">Desejável</w:t>
+            </w:r>
+            <w:r/>
+          </w:p>
+        </w:tc>
+        <w:tc>
+          <w:tcPr>
+            <w:tcW w:w="2562" w:type="dxa"/>
+            <w:vMerge w:val="restart"/>
+            <w:textDirection w:val="lrTb"/>
+            <w:noWrap w:val="false"/>
+          </w:tcPr>
+          <w:p>
+            <w:r>
+              <w:t xml:space="preserve">Alto</w:t>
+            </w:r>
+            <w:r/>
+          </w:p>
+        </w:tc>
+      </w:tr>
+      <w:tr>
+        <w:trPr/>
+        <w:tc>
+          <w:tcPr>
             <w:gridSpan w:val="6"/>
             <w:shd w:val="clear" w:color="auto" w:fill="auto"/>
             <w:tcW w:w="8679" w:type="dxa"/>
@@ -953,7 +1132,7 @@
           </w:tcPr>
           <w:p>
             <w:r>
-              <w:t xml:space="preserve">#07</w:t>
+              <w:t xml:space="preserve">#10</w:t>
             </w:r>
             <w:r/>
           </w:p>
@@ -1010,7 +1189,7 @@
           </w:tcPr>
           <w:p>
             <w:r>
-              <w:t xml:space="preserve">#08</w:t>
+              <w:t xml:space="preserve">#11</w:t>
             </w:r>
             <w:r/>
           </w:p>
@@ -1068,7 +1247,7 @@
           </w:tcPr>
           <w:p>
             <w:r>
-              <w:t xml:space="preserve">#09</w:t>
+              <w:t xml:space="preserve">#12</w:t>
             </w:r>
             <w:r/>
           </w:p>
@@ -1128,7 +1307,7 @@
           </w:tcPr>
           <w:p>
             <w:r>
-              <w:t xml:space="preserve">#10</w:t>
+              <w:t xml:space="preserve">#13</w:t>
             </w:r>
             <w:r/>
           </w:p>

--- a/Documentação/Documento de Visão.docx
+++ b/Documentação/Documento de Visão.docx
@@ -1,39 +1,56 @@
 
 <file path=word/document.xml><?xml version="1.0" encoding="utf-8"?>
-<w:document xmlns:wpc="http://schemas.microsoft.com/office/word/2010/wordprocessingCanvas" xmlns:cx="http://schemas.microsoft.com/office/drawing/2014/chartex" xmlns:cx1="http://schemas.microsoft.com/office/drawing/2015/9/8/chartex" xmlns:cx2="http://schemas.microsoft.com/office/drawing/2015/10/21/chartex" xmlns:cx3="http://schemas.microsoft.com/office/drawing/2016/5/9/chartex" xmlns:cx4="http://schemas.microsoft.com/office/drawing/2016/5/10/chartex" xmlns:cx5="http://schemas.microsoft.com/office/drawing/2016/5/11/chartex" xmlns:cx6="http://schemas.microsoft.com/office/drawing/2016/5/12/chartex" xmlns:cx7="http://schemas.microsoft.com/office/drawing/2016/5/13/chartex" xmlns:cx8="http://schemas.microsoft.com/office/drawing/2016/5/14/chartex" xmlns:mc="http://schemas.openxmlformats.org/markup-compatibility/2006" xmlns:aink="http://schemas.microsoft.com/office/drawing/2016/ink" xmlns:am3d="http://schemas.microsoft.com/office/drawing/2017/model3d" xmlns:o="urn:schemas-microsoft-com:office:office" xmlns:r="http://schemas.openxmlformats.org/officeDocument/2006/relationships" xmlns:m="http://schemas.openxmlformats.org/officeDocument/2006/math" xmlns:v="urn:schemas-microsoft-com:vml" xmlns:wp14="http://schemas.microsoft.com/office/word/2010/wordprocessingDrawing" xmlns:wp="http://schemas.openxmlformats.org/drawingml/2006/wordprocessingDrawing" xmlns:w10="urn:schemas-microsoft-com:office:word" xmlns:w="http://schemas.openxmlformats.org/wordprocessingml/2006/main" xmlns:w14="http://schemas.microsoft.com/office/word/2010/wordml" xmlns:w15="http://schemas.microsoft.com/office/word/2012/wordml" xmlns:w16cid="http://schemas.microsoft.com/office/word/2016/wordml/cid" xmlns:w16se="http://schemas.microsoft.com/office/word/2015/wordml/symex" xmlns:wpg="http://schemas.microsoft.com/office/word/2010/wordprocessingGroup" xmlns:wpi="http://schemas.microsoft.com/office/word/2010/wordprocessingInk" xmlns:wne="http://schemas.microsoft.com/office/word/2006/wordml" xmlns:wps="http://schemas.microsoft.com/office/word/2010/wordprocessingShape" mc:Ignorable="w14 w15 w16se w16cid wp14">
+<w:document xmlns:o="urn:schemas-microsoft-com:office:office" xmlns:r="http://schemas.openxmlformats.org/officeDocument/2006/relationships" xmlns:v="urn:schemas-microsoft-com:vml" xmlns:w="http://schemas.openxmlformats.org/wordprocessingml/2006/main" xmlns:w10="urn:schemas-microsoft-com:office:word" xmlns:wp="http://schemas.openxmlformats.org/drawingml/2006/wordprocessingDrawing" xmlns:wps="http://schemas.microsoft.com/office/word/2010/wordprocessingShape" xmlns:wpg="http://schemas.microsoft.com/office/word/2010/wordprocessingGroup" xmlns:mc="http://schemas.openxmlformats.org/markup-compatibility/2006" xmlns:wp14="http://schemas.microsoft.com/office/word/2010/wordprocessingDrawing" xmlns:w14="http://schemas.microsoft.com/office/word/2010/wordml" mc:Ignorable="w14 wp14">
   <w:body>
     <w:p>
       <w:pPr>
+        <w:pStyle w:val="Normal"/>
         <w:shd w:val="clear" w:color="auto" w:fill="FFFFFF"/>
+        <w:rPr/>
       </w:pPr>
+      <w:r>
+        <w:rPr/>
+      </w:r>
     </w:p>
     <w:tbl>
       <w:tblPr>
         <w:tblStyle w:val="Tabelacomgrade"/>
         <w:tblW w:w="8679" w:type="dxa"/>
-        <w:tblLook w:val="04A0" w:firstRow="1" w:lastRow="0" w:firstColumn="1" w:lastColumn="0" w:noHBand="0" w:noVBand="1"/>
+        <w:jc w:val="left"/>
+        <w:tblInd w:w="0" w:type="dxa"/>
+        <w:tblCellMar>
+          <w:top w:w="0" w:type="dxa"/>
+          <w:left w:w="108" w:type="dxa"/>
+          <w:bottom w:w="0" w:type="dxa"/>
+          <w:right w:w="108" w:type="dxa"/>
+        </w:tblCellMar>
+        <w:tblLook w:noVBand="1" w:val="04a0" w:noHBand="0" w:lastColumn="0" w:firstColumn="1" w:lastRow="0" w:firstRow="1"/>
       </w:tblPr>
       <w:tblGrid>
-        <w:gridCol w:w="994"/>
-        <w:gridCol w:w="1844"/>
-        <w:gridCol w:w="717"/>
-        <w:gridCol w:w="2416"/>
-        <w:gridCol w:w="146"/>
+        <w:gridCol w:w="993"/>
+        <w:gridCol w:w="1845"/>
+        <w:gridCol w:w="716"/>
+        <w:gridCol w:w="2417"/>
+        <w:gridCol w:w="145"/>
         <w:gridCol w:w="2562"/>
       </w:tblGrid>
       <w:tr>
+        <w:trPr/>
         <w:tc>
           <w:tcPr>
             <w:tcW w:w="8678" w:type="dxa"/>
             <w:gridSpan w:val="6"/>
-            <w:shd w:val="clear" w:color="auto" w:fill="auto"/>
-          </w:tcPr>
-          <w:p>
-            <w:pPr>
-              <w:shd w:val="clear" w:color="auto" w:fill="FFFFFF"/>
-              <w:spacing w:after="0" w:line="240" w:lineRule="auto"/>
+            <w:tcBorders/>
+            <w:shd w:fill="auto" w:val="clear"/>
+          </w:tcPr>
+          <w:p>
+            <w:pPr>
+              <w:pStyle w:val="Normal"/>
+              <w:shd w:val="clear" w:color="auto" w:fill="FFFFFF"/>
+              <w:spacing w:lineRule="auto" w:line="240" w:before="0" w:after="0"/>
               <w:jc w:val="center"/>
               <w:rPr>
+                <w:b/>
                 <w:b/>
               </w:rPr>
             </w:pPr>
@@ -47,94 +64,92 @@
         </w:tc>
       </w:tr>
       <w:tr>
+        <w:trPr/>
         <w:tc>
           <w:tcPr>
             <w:tcW w:w="8678" w:type="dxa"/>
             <w:gridSpan w:val="6"/>
-            <w:shd w:val="clear" w:color="auto" w:fill="auto"/>
-          </w:tcPr>
-          <w:p>
-            <w:pPr>
-              <w:shd w:val="clear" w:color="auto" w:fill="FFFFFF"/>
-              <w:spacing w:after="0" w:line="240" w:lineRule="auto"/>
-            </w:pPr>
-            <w:r>
-              <w:t xml:space="preserve">Nome do Projeto: Controle </w:t>
-            </w:r>
-            <w:r>
-              <w:t>F</w:t>
-            </w:r>
-            <w:r>
-              <w:t>inanceiro Uni</w:t>
-            </w:r>
-            <w:r>
-              <w:t xml:space="preserve"> </w:t>
-            </w:r>
-            <w:proofErr w:type="spellStart"/>
-            <w:r>
-              <w:t>Duni</w:t>
-            </w:r>
-            <w:proofErr w:type="spellEnd"/>
-            <w:r>
-              <w:t xml:space="preserve"> </w:t>
-            </w:r>
-            <w:proofErr w:type="spellStart"/>
-            <w:r>
-              <w:t>Tê</w:t>
-            </w:r>
-            <w:proofErr w:type="spellEnd"/>
+            <w:tcBorders/>
+            <w:shd w:fill="auto" w:val="clear"/>
+          </w:tcPr>
+          <w:p>
+            <w:pPr>
+              <w:pStyle w:val="Normal"/>
+              <w:shd w:val="clear" w:color="auto" w:fill="FFFFFF"/>
+              <w:spacing w:lineRule="auto" w:line="240" w:before="0" w:after="0"/>
+              <w:rPr/>
+            </w:pPr>
+            <w:r>
+              <w:rPr/>
+              <w:t>Nome do Projeto: Controle Financeiro Uni Duni Tê</w:t>
+            </w:r>
           </w:p>
         </w:tc>
       </w:tr>
       <w:tr>
+        <w:trPr/>
         <w:tc>
           <w:tcPr>
             <w:tcW w:w="8678" w:type="dxa"/>
             <w:gridSpan w:val="6"/>
-            <w:shd w:val="clear" w:color="auto" w:fill="auto"/>
-          </w:tcPr>
-          <w:p>
-            <w:pPr>
-              <w:shd w:val="clear" w:color="auto" w:fill="FFFFFF"/>
-              <w:spacing w:after="0" w:line="240" w:lineRule="auto"/>
-            </w:pPr>
-            <w:r>
+            <w:tcBorders/>
+            <w:shd w:fill="auto" w:val="clear"/>
+          </w:tcPr>
+          <w:p>
+            <w:pPr>
+              <w:pStyle w:val="Normal"/>
+              <w:shd w:val="clear" w:color="auto" w:fill="FFFFFF"/>
+              <w:spacing w:lineRule="auto" w:line="240" w:before="0" w:after="0"/>
+              <w:rPr/>
+            </w:pPr>
+            <w:r>
+              <w:rPr/>
               <w:t xml:space="preserve">Autores: Aylton Almeida, Lucas Lima, Nayane Ornelas, Pedro Paulo </w:t>
             </w:r>
           </w:p>
         </w:tc>
       </w:tr>
       <w:tr>
+        <w:trPr/>
         <w:tc>
           <w:tcPr>
             <w:tcW w:w="8678" w:type="dxa"/>
             <w:gridSpan w:val="6"/>
-            <w:shd w:val="clear" w:color="auto" w:fill="auto"/>
-          </w:tcPr>
-          <w:p>
-            <w:pPr>
-              <w:shd w:val="clear" w:color="auto" w:fill="FFFFFF"/>
-              <w:spacing w:after="0" w:line="240" w:lineRule="auto"/>
-            </w:pPr>
-            <w:r>
+            <w:tcBorders/>
+            <w:shd w:fill="auto" w:val="clear"/>
+          </w:tcPr>
+          <w:p>
+            <w:pPr>
+              <w:pStyle w:val="Normal"/>
+              <w:shd w:val="clear" w:color="auto" w:fill="FFFFFF"/>
+              <w:spacing w:lineRule="auto" w:line="240" w:before="0" w:after="0"/>
+              <w:rPr/>
+            </w:pPr>
+            <w:r>
+              <w:rPr/>
               <w:t>Fornecedor(es) de Requisitos</w:t>
             </w:r>
           </w:p>
         </w:tc>
       </w:tr>
       <w:tr>
-        <w:tc>
-          <w:tcPr>
-            <w:tcW w:w="2837" w:type="dxa"/>
+        <w:trPr/>
+        <w:tc>
+          <w:tcPr>
+            <w:tcW w:w="2838" w:type="dxa"/>
             <w:gridSpan w:val="2"/>
-            <w:shd w:val="clear" w:color="auto" w:fill="auto"/>
-          </w:tcPr>
-          <w:p>
-            <w:pPr>
-              <w:shd w:val="clear" w:color="auto" w:fill="FFFFFF"/>
-              <w:spacing w:after="0" w:line="240" w:lineRule="auto"/>
-            </w:pPr>
-            <w:r>
+            <w:tcBorders/>
+            <w:shd w:fill="auto" w:val="clear"/>
+          </w:tcPr>
+          <w:p>
+            <w:pPr>
+              <w:pStyle w:val="Normal"/>
+              <w:shd w:val="clear" w:color="auto" w:fill="FFFFFF"/>
+              <w:spacing w:lineRule="auto" w:line="240" w:before="0" w:after="0"/>
+              <w:rPr/>
+            </w:pPr>
+            <w:r>
+              <w:rPr/>
               <w:t>Nome</w:t>
             </w:r>
           </w:p>
@@ -143,48 +158,61 @@
           <w:tcPr>
             <w:tcW w:w="3133" w:type="dxa"/>
             <w:gridSpan w:val="2"/>
-            <w:shd w:val="clear" w:color="auto" w:fill="auto"/>
-          </w:tcPr>
-          <w:p>
-            <w:pPr>
-              <w:shd w:val="clear" w:color="auto" w:fill="FFFFFF"/>
-              <w:spacing w:after="0" w:line="240" w:lineRule="auto"/>
-            </w:pPr>
-            <w:r>
+            <w:tcBorders/>
+            <w:shd w:fill="auto" w:val="clear"/>
+          </w:tcPr>
+          <w:p>
+            <w:pPr>
+              <w:pStyle w:val="Normal"/>
+              <w:shd w:val="clear" w:color="auto" w:fill="FFFFFF"/>
+              <w:spacing w:lineRule="auto" w:line="240" w:before="0" w:after="0"/>
+              <w:rPr/>
+            </w:pPr>
+            <w:r>
+              <w:rPr/>
               <w:t>Email</w:t>
             </w:r>
           </w:p>
         </w:tc>
         <w:tc>
           <w:tcPr>
-            <w:tcW w:w="2708" w:type="dxa"/>
+            <w:tcW w:w="2707" w:type="dxa"/>
             <w:gridSpan w:val="2"/>
-            <w:shd w:val="clear" w:color="auto" w:fill="auto"/>
-          </w:tcPr>
-          <w:p>
-            <w:pPr>
-              <w:shd w:val="clear" w:color="auto" w:fill="FFFFFF"/>
-              <w:spacing w:after="0" w:line="240" w:lineRule="auto"/>
-            </w:pPr>
-            <w:r>
+            <w:tcBorders/>
+            <w:shd w:fill="auto" w:val="clear"/>
+          </w:tcPr>
+          <w:p>
+            <w:pPr>
+              <w:pStyle w:val="Normal"/>
+              <w:shd w:val="clear" w:color="auto" w:fill="FFFFFF"/>
+              <w:spacing w:lineRule="auto" w:line="240" w:before="0" w:after="0"/>
+              <w:rPr/>
+            </w:pPr>
+            <w:r>
+              <w:rPr/>
               <w:t>Cargo ou Função - Empresa</w:t>
             </w:r>
           </w:p>
         </w:tc>
       </w:tr>
       <w:tr>
-        <w:tc>
-          <w:tcPr>
-            <w:tcW w:w="2837" w:type="dxa"/>
+        <w:trPr/>
+        <w:tc>
+          <w:tcPr>
+            <w:tcW w:w="2838" w:type="dxa"/>
             <w:gridSpan w:val="2"/>
-            <w:shd w:val="clear" w:color="auto" w:fill="auto"/>
-          </w:tcPr>
-          <w:p>
-            <w:pPr>
-              <w:shd w:val="clear" w:color="auto" w:fill="FFFFFF"/>
-              <w:spacing w:after="0" w:line="240" w:lineRule="auto"/>
-            </w:pPr>
-            <w:r>
+            <w:tcBorders/>
+            <w:shd w:fill="auto" w:val="clear"/>
+          </w:tcPr>
+          <w:p>
+            <w:pPr>
+              <w:pStyle w:val="Normal"/>
+              <w:shd w:val="clear" w:color="auto" w:fill="FFFFFF"/>
+              <w:spacing w:lineRule="auto" w:line="240" w:before="0" w:after="0"/>
+              <w:rPr/>
+            </w:pPr>
+            <w:r>
+              <w:rPr/>
               <w:t>Jacqueline Almeida</w:t>
             </w:r>
           </w:p>
@@ -193,310 +221,427 @@
           <w:tcPr>
             <w:tcW w:w="3133" w:type="dxa"/>
             <w:gridSpan w:val="2"/>
-            <w:shd w:val="clear" w:color="auto" w:fill="auto"/>
-          </w:tcPr>
-          <w:p>
-            <w:pPr>
-              <w:shd w:val="clear" w:color="auto" w:fill="FFFFFF"/>
-              <w:spacing w:after="0" w:line="240" w:lineRule="auto"/>
-            </w:pPr>
-            <w:r>
+            <w:tcBorders/>
+            <w:shd w:fill="auto" w:val="clear"/>
+          </w:tcPr>
+          <w:p>
+            <w:pPr>
+              <w:pStyle w:val="Normal"/>
+              <w:shd w:val="clear" w:color="auto" w:fill="FFFFFF"/>
+              <w:spacing w:lineRule="auto" w:line="240" w:before="0" w:after="0"/>
+              <w:rPr/>
+            </w:pPr>
+            <w:r>
+              <w:rPr/>
               <w:t>jjcca2@gmail.com</w:t>
             </w:r>
           </w:p>
         </w:tc>
         <w:tc>
           <w:tcPr>
-            <w:tcW w:w="2708" w:type="dxa"/>
+            <w:tcW w:w="2707" w:type="dxa"/>
             <w:gridSpan w:val="2"/>
-            <w:shd w:val="clear" w:color="auto" w:fill="auto"/>
-          </w:tcPr>
-          <w:p>
-            <w:pPr>
-              <w:shd w:val="clear" w:color="auto" w:fill="FFFFFF"/>
-              <w:spacing w:after="0" w:line="240" w:lineRule="auto"/>
-            </w:pPr>
-            <w:r>
+            <w:tcBorders/>
+            <w:shd w:fill="auto" w:val="clear"/>
+          </w:tcPr>
+          <w:p>
+            <w:pPr>
+              <w:pStyle w:val="Normal"/>
+              <w:shd w:val="clear" w:color="auto" w:fill="FFFFFF"/>
+              <w:spacing w:lineRule="auto" w:line="240" w:before="0" w:after="0"/>
+              <w:rPr/>
+            </w:pPr>
+            <w:r>
+              <w:rPr/>
               <w:t>Proprietária</w:t>
             </w:r>
           </w:p>
         </w:tc>
       </w:tr>
       <w:tr>
-        <w:tc>
-          <w:tcPr>
-            <w:tcW w:w="2837" w:type="dxa"/>
+        <w:trPr/>
+        <w:tc>
+          <w:tcPr>
+            <w:tcW w:w="2838" w:type="dxa"/>
             <w:gridSpan w:val="2"/>
-            <w:shd w:val="clear" w:color="auto" w:fill="auto"/>
-          </w:tcPr>
-          <w:p>
-            <w:pPr>
-              <w:shd w:val="clear" w:color="auto" w:fill="FFFFFF"/>
-              <w:spacing w:after="0" w:line="240" w:lineRule="auto"/>
-            </w:pPr>
+            <w:tcBorders/>
+            <w:shd w:fill="auto" w:val="clear"/>
+          </w:tcPr>
+          <w:p>
+            <w:pPr>
+              <w:pStyle w:val="Normal"/>
+              <w:shd w:val="clear" w:color="auto" w:fill="FFFFFF"/>
+              <w:spacing w:lineRule="auto" w:line="240" w:before="0" w:after="0"/>
+              <w:rPr/>
+            </w:pPr>
+            <w:r>
+              <w:rPr/>
+            </w:r>
           </w:p>
         </w:tc>
         <w:tc>
           <w:tcPr>
             <w:tcW w:w="3133" w:type="dxa"/>
             <w:gridSpan w:val="2"/>
-            <w:shd w:val="clear" w:color="auto" w:fill="auto"/>
-          </w:tcPr>
-          <w:p>
-            <w:pPr>
-              <w:shd w:val="clear" w:color="auto" w:fill="FFFFFF"/>
-              <w:spacing w:after="0" w:line="240" w:lineRule="auto"/>
-            </w:pPr>
-          </w:p>
-        </w:tc>
-        <w:tc>
-          <w:tcPr>
-            <w:tcW w:w="2708" w:type="dxa"/>
+            <w:tcBorders/>
+            <w:shd w:fill="auto" w:val="clear"/>
+          </w:tcPr>
+          <w:p>
+            <w:pPr>
+              <w:pStyle w:val="Normal"/>
+              <w:shd w:val="clear" w:color="auto" w:fill="FFFFFF"/>
+              <w:spacing w:lineRule="auto" w:line="240" w:before="0" w:after="0"/>
+              <w:rPr/>
+            </w:pPr>
+            <w:r>
+              <w:rPr/>
+            </w:r>
+          </w:p>
+        </w:tc>
+        <w:tc>
+          <w:tcPr>
+            <w:tcW w:w="2707" w:type="dxa"/>
             <w:gridSpan w:val="2"/>
-            <w:shd w:val="clear" w:color="auto" w:fill="auto"/>
-          </w:tcPr>
-          <w:p>
-            <w:pPr>
-              <w:shd w:val="clear" w:color="auto" w:fill="FFFFFF"/>
-              <w:spacing w:after="0" w:line="240" w:lineRule="auto"/>
-            </w:pPr>
+            <w:tcBorders/>
+            <w:shd w:fill="auto" w:val="clear"/>
+          </w:tcPr>
+          <w:p>
+            <w:pPr>
+              <w:pStyle w:val="Normal"/>
+              <w:shd w:val="clear" w:color="auto" w:fill="FFFFFF"/>
+              <w:spacing w:lineRule="auto" w:line="240" w:before="0" w:after="0"/>
+              <w:rPr/>
+            </w:pPr>
+            <w:r>
+              <w:rPr/>
+            </w:r>
           </w:p>
         </w:tc>
       </w:tr>
       <w:tr>
+        <w:trPr/>
         <w:tc>
           <w:tcPr>
             <w:tcW w:w="8678" w:type="dxa"/>
             <w:gridSpan w:val="6"/>
-            <w:shd w:val="clear" w:color="auto" w:fill="auto"/>
-          </w:tcPr>
-          <w:p>
-            <w:pPr>
-              <w:shd w:val="clear" w:color="auto" w:fill="FFFFFF"/>
-              <w:spacing w:after="0" w:line="240" w:lineRule="auto"/>
-            </w:pPr>
-            <w:r>
+            <w:tcBorders/>
+            <w:shd w:fill="auto" w:val="clear"/>
+          </w:tcPr>
+          <w:p>
+            <w:pPr>
+              <w:pStyle w:val="Normal"/>
+              <w:shd w:val="clear" w:color="auto" w:fill="FFFFFF"/>
+              <w:spacing w:lineRule="auto" w:line="240" w:before="0" w:after="0"/>
+              <w:rPr/>
+            </w:pPr>
+            <w:r>
+              <w:rPr/>
               <w:t>Descrição do Problema</w:t>
             </w:r>
           </w:p>
         </w:tc>
       </w:tr>
       <w:tr>
+        <w:trPr/>
         <w:tc>
           <w:tcPr>
             <w:tcW w:w="8678" w:type="dxa"/>
             <w:gridSpan w:val="6"/>
-            <w:shd w:val="clear" w:color="auto" w:fill="auto"/>
-          </w:tcPr>
-          <w:p>
-            <w:pPr>
-              <w:shd w:val="clear" w:color="auto" w:fill="FFFFFF"/>
-              <w:spacing w:after="0" w:line="240" w:lineRule="auto"/>
-            </w:pPr>
-            <w:r>
+            <w:tcBorders/>
+            <w:shd w:fill="auto" w:val="clear"/>
+          </w:tcPr>
+          <w:p>
+            <w:pPr>
+              <w:pStyle w:val="Normal"/>
+              <w:shd w:val="clear" w:color="auto" w:fill="FFFFFF"/>
+              <w:spacing w:lineRule="auto" w:line="240" w:before="0" w:after="0"/>
+              <w:rPr/>
+            </w:pPr>
+            <w:r>
+              <w:rPr/>
               <w:t>Dificuldade de comunicação sobre a parte financeira entre loja e proprietária, devido ao trabalho em localidades distintas</w:t>
             </w:r>
           </w:p>
           <w:p>
             <w:pPr>
-              <w:shd w:val="clear" w:color="auto" w:fill="FFFFFF"/>
-              <w:spacing w:after="0" w:line="240" w:lineRule="auto"/>
-            </w:pPr>
-          </w:p>
-          <w:p>
-            <w:pPr>
-              <w:shd w:val="clear" w:color="auto" w:fill="FFFFFF"/>
-              <w:spacing w:after="0" w:line="240" w:lineRule="auto"/>
-            </w:pPr>
+              <w:pStyle w:val="Normal"/>
+              <w:shd w:val="clear" w:color="auto" w:fill="FFFFFF"/>
+              <w:spacing w:lineRule="auto" w:line="240" w:before="0" w:after="0"/>
+              <w:rPr/>
+            </w:pPr>
+            <w:r>
+              <w:rPr/>
+            </w:r>
+          </w:p>
+          <w:p>
+            <w:pPr>
+              <w:pStyle w:val="Normal"/>
+              <w:shd w:val="clear" w:color="auto" w:fill="FFFFFF"/>
+              <w:spacing w:lineRule="auto" w:line="240" w:before="0" w:after="0"/>
+              <w:rPr/>
+            </w:pPr>
+            <w:r>
+              <w:rPr/>
+            </w:r>
           </w:p>
         </w:tc>
       </w:tr>
       <w:tr>
+        <w:trPr/>
         <w:tc>
           <w:tcPr>
             <w:tcW w:w="8678" w:type="dxa"/>
             <w:gridSpan w:val="6"/>
-            <w:shd w:val="clear" w:color="auto" w:fill="auto"/>
-          </w:tcPr>
-          <w:p>
-            <w:pPr>
-              <w:shd w:val="clear" w:color="auto" w:fill="FFFFFF"/>
-              <w:spacing w:after="0" w:line="240" w:lineRule="auto"/>
-            </w:pPr>
-            <w:r>
+            <w:tcBorders/>
+            <w:shd w:fill="auto" w:val="clear"/>
+          </w:tcPr>
+          <w:p>
+            <w:pPr>
+              <w:pStyle w:val="Normal"/>
+              <w:shd w:val="clear" w:color="auto" w:fill="FFFFFF"/>
+              <w:spacing w:lineRule="auto" w:line="240" w:before="0" w:after="0"/>
+              <w:rPr/>
+            </w:pPr>
+            <w:r>
+              <w:rPr/>
               <w:t>Descrição Geral da Solução (Escopo)</w:t>
             </w:r>
           </w:p>
         </w:tc>
       </w:tr>
       <w:tr>
+        <w:trPr/>
         <w:tc>
           <w:tcPr>
             <w:tcW w:w="8678" w:type="dxa"/>
             <w:gridSpan w:val="6"/>
-            <w:shd w:val="clear" w:color="auto" w:fill="auto"/>
-          </w:tcPr>
-          <w:p>
-            <w:pPr>
-              <w:shd w:val="clear" w:color="auto" w:fill="FFFFFF"/>
-              <w:spacing w:after="0" w:line="240" w:lineRule="auto"/>
-            </w:pPr>
-            <w:r>
-              <w:t xml:space="preserve">Sistema de cadastro de vendas e gastos, </w:t>
-            </w:r>
-            <w:r>
-              <w:t>possibilitando acesso remoto por ambas as partes</w:t>
-            </w:r>
-          </w:p>
-          <w:p>
-            <w:pPr>
-              <w:shd w:val="clear" w:color="auto" w:fill="FFFFFF"/>
-              <w:spacing w:after="0" w:line="240" w:lineRule="auto"/>
-            </w:pPr>
-          </w:p>
-          <w:p>
-            <w:pPr>
-              <w:shd w:val="clear" w:color="auto" w:fill="FFFFFF"/>
-              <w:spacing w:after="0" w:line="240" w:lineRule="auto"/>
-            </w:pPr>
-          </w:p>
-          <w:p>
-            <w:pPr>
-              <w:shd w:val="clear" w:color="auto" w:fill="FFFFFF"/>
-              <w:spacing w:after="0" w:line="240" w:lineRule="auto"/>
-            </w:pPr>
+            <w:tcBorders/>
+            <w:shd w:fill="auto" w:val="clear"/>
+          </w:tcPr>
+          <w:p>
+            <w:pPr>
+              <w:pStyle w:val="Normal"/>
+              <w:shd w:val="clear" w:color="auto" w:fill="FFFFFF"/>
+              <w:spacing w:lineRule="auto" w:line="240" w:before="0" w:after="0"/>
+              <w:rPr/>
+            </w:pPr>
+            <w:r>
+              <w:rPr/>
+              <w:t>Sistema de cadastro de vendas e gastos, possibilitando acesso remoto por ambas as partes</w:t>
+            </w:r>
+          </w:p>
+          <w:p>
+            <w:pPr>
+              <w:pStyle w:val="Normal"/>
+              <w:shd w:val="clear" w:color="auto" w:fill="FFFFFF"/>
+              <w:spacing w:lineRule="auto" w:line="240" w:before="0" w:after="0"/>
+              <w:rPr/>
+            </w:pPr>
+            <w:r>
+              <w:rPr/>
+            </w:r>
+          </w:p>
+          <w:p>
+            <w:pPr>
+              <w:pStyle w:val="Normal"/>
+              <w:shd w:val="clear" w:color="auto" w:fill="FFFFFF"/>
+              <w:spacing w:lineRule="auto" w:line="240" w:before="0" w:after="0"/>
+              <w:rPr/>
+            </w:pPr>
+            <w:r>
+              <w:rPr/>
+            </w:r>
+          </w:p>
+          <w:p>
+            <w:pPr>
+              <w:pStyle w:val="Normal"/>
+              <w:shd w:val="clear" w:color="auto" w:fill="FFFFFF"/>
+              <w:spacing w:lineRule="auto" w:line="240" w:before="0" w:after="0"/>
+              <w:rPr/>
+            </w:pPr>
+            <w:r>
+              <w:rPr/>
+            </w:r>
           </w:p>
         </w:tc>
       </w:tr>
       <w:tr>
+        <w:trPr/>
         <w:tc>
           <w:tcPr>
             <w:tcW w:w="8678" w:type="dxa"/>
             <w:gridSpan w:val="6"/>
-            <w:shd w:val="clear" w:color="auto" w:fill="auto"/>
-          </w:tcPr>
-          <w:p>
-            <w:pPr>
-              <w:shd w:val="clear" w:color="auto" w:fill="FFFFFF"/>
-              <w:spacing w:after="0" w:line="240" w:lineRule="auto"/>
-            </w:pPr>
-            <w:r>
+            <w:tcBorders/>
+            <w:shd w:fill="auto" w:val="clear"/>
+          </w:tcPr>
+          <w:p>
+            <w:pPr>
+              <w:pStyle w:val="Normal"/>
+              <w:shd w:val="clear" w:color="auto" w:fill="FFFFFF"/>
+              <w:spacing w:lineRule="auto" w:line="240" w:before="0" w:after="0"/>
+              <w:rPr/>
+            </w:pPr>
+            <w:r>
+              <w:rPr/>
               <w:t>Fora do Escopo</w:t>
             </w:r>
           </w:p>
         </w:tc>
       </w:tr>
       <w:tr>
+        <w:trPr/>
         <w:tc>
           <w:tcPr>
             <w:tcW w:w="8678" w:type="dxa"/>
             <w:gridSpan w:val="6"/>
-            <w:shd w:val="clear" w:color="auto" w:fill="auto"/>
-          </w:tcPr>
-          <w:p>
-            <w:pPr>
-              <w:shd w:val="clear" w:color="auto" w:fill="FFFFFF"/>
-              <w:spacing w:after="0" w:line="240" w:lineRule="auto"/>
-            </w:pPr>
-            <w:r>
+            <w:tcBorders/>
+            <w:shd w:fill="auto" w:val="clear"/>
+          </w:tcPr>
+          <w:p>
+            <w:pPr>
+              <w:pStyle w:val="Normal"/>
+              <w:shd w:val="clear" w:color="auto" w:fill="FFFFFF"/>
+              <w:spacing w:lineRule="auto" w:line="240" w:before="0" w:after="0"/>
+              <w:rPr/>
+            </w:pPr>
+            <w:r>
+              <w:rPr/>
               <w:t>Controle de estoque</w:t>
             </w:r>
           </w:p>
           <w:p>
             <w:pPr>
-              <w:shd w:val="clear" w:color="auto" w:fill="FFFFFF"/>
-              <w:spacing w:after="0" w:line="240" w:lineRule="auto"/>
-            </w:pPr>
-            <w:r>
+              <w:pStyle w:val="Normal"/>
+              <w:shd w:val="clear" w:color="auto" w:fill="FFFFFF"/>
+              <w:spacing w:lineRule="auto" w:line="240" w:before="0" w:after="0"/>
+              <w:rPr/>
+            </w:pPr>
+            <w:r>
+              <w:rPr/>
               <w:t xml:space="preserve">Pagamentos de despesas </w:t>
             </w:r>
           </w:p>
           <w:p>
             <w:pPr>
-              <w:shd w:val="clear" w:color="auto" w:fill="FFFFFF"/>
-              <w:spacing w:after="0" w:line="240" w:lineRule="auto"/>
-            </w:pPr>
+              <w:pStyle w:val="Normal"/>
+              <w:shd w:val="clear" w:color="auto" w:fill="FFFFFF"/>
+              <w:spacing w:lineRule="auto" w:line="240" w:before="0" w:after="0"/>
+              <w:rPr/>
+            </w:pPr>
+            <w:r>
+              <w:rPr/>
+            </w:r>
           </w:p>
         </w:tc>
       </w:tr>
       <w:tr>
+        <w:trPr/>
         <w:tc>
           <w:tcPr>
             <w:tcW w:w="8678" w:type="dxa"/>
             <w:gridSpan w:val="6"/>
-            <w:shd w:val="clear" w:color="auto" w:fill="auto"/>
-          </w:tcPr>
-          <w:p>
-            <w:pPr>
-              <w:shd w:val="clear" w:color="auto" w:fill="FFFFFF"/>
-              <w:spacing w:after="0" w:line="240" w:lineRule="auto"/>
-            </w:pPr>
-            <w:r>
+            <w:tcBorders/>
+            <w:shd w:fill="auto" w:val="clear"/>
+          </w:tcPr>
+          <w:p>
+            <w:pPr>
+              <w:pStyle w:val="Normal"/>
+              <w:shd w:val="clear" w:color="auto" w:fill="FFFFFF"/>
+              <w:spacing w:lineRule="auto" w:line="240" w:before="0" w:after="0"/>
+              <w:rPr/>
+            </w:pPr>
+            <w:r>
+              <w:rPr/>
               <w:t>Usuários</w:t>
             </w:r>
           </w:p>
         </w:tc>
       </w:tr>
       <w:tr>
+        <w:trPr/>
         <w:tc>
           <w:tcPr>
             <w:tcW w:w="8678" w:type="dxa"/>
             <w:gridSpan w:val="6"/>
-            <w:shd w:val="clear" w:color="auto" w:fill="auto"/>
-          </w:tcPr>
-          <w:p>
-            <w:pPr>
-              <w:shd w:val="clear" w:color="auto" w:fill="FFFFFF"/>
-              <w:spacing w:after="0" w:line="240" w:lineRule="auto"/>
-            </w:pPr>
-            <w:r>
+            <w:tcBorders/>
+            <w:shd w:fill="auto" w:val="clear"/>
+          </w:tcPr>
+          <w:p>
+            <w:pPr>
+              <w:pStyle w:val="Normal"/>
+              <w:shd w:val="clear" w:color="auto" w:fill="FFFFFF"/>
+              <w:spacing w:lineRule="auto" w:line="240" w:before="0" w:after="0"/>
+              <w:rPr/>
+            </w:pPr>
+            <w:r>
+              <w:rPr/>
               <w:t xml:space="preserve">Funcionárias da loja e proprietária </w:t>
             </w:r>
           </w:p>
           <w:p>
             <w:pPr>
-              <w:shd w:val="clear" w:color="auto" w:fill="FFFFFF"/>
-              <w:spacing w:after="0" w:line="240" w:lineRule="auto"/>
-            </w:pPr>
-          </w:p>
-          <w:p>
-            <w:pPr>
-              <w:shd w:val="clear" w:color="auto" w:fill="FFFFFF"/>
-              <w:spacing w:after="0" w:line="240" w:lineRule="auto"/>
-            </w:pPr>
+              <w:pStyle w:val="Normal"/>
+              <w:shd w:val="clear" w:color="auto" w:fill="FFFFFF"/>
+              <w:spacing w:lineRule="auto" w:line="240" w:before="0" w:after="0"/>
+              <w:rPr/>
+            </w:pPr>
+            <w:r>
+              <w:rPr/>
+            </w:r>
+          </w:p>
+          <w:p>
+            <w:pPr>
+              <w:pStyle w:val="Normal"/>
+              <w:shd w:val="clear" w:color="auto" w:fill="FFFFFF"/>
+              <w:spacing w:lineRule="auto" w:line="240" w:before="0" w:after="0"/>
+              <w:rPr/>
+            </w:pPr>
+            <w:r>
+              <w:rPr/>
+            </w:r>
           </w:p>
         </w:tc>
       </w:tr>
       <w:tr>
+        <w:trPr/>
         <w:tc>
           <w:tcPr>
             <w:tcW w:w="8678" w:type="dxa"/>
             <w:gridSpan w:val="6"/>
-            <w:shd w:val="clear" w:color="auto" w:fill="auto"/>
-          </w:tcPr>
-          <w:p>
-            <w:pPr>
-              <w:shd w:val="clear" w:color="auto" w:fill="FFFFFF"/>
-              <w:spacing w:after="0" w:line="240" w:lineRule="auto"/>
-            </w:pPr>
-            <w:r>
+            <w:tcBorders/>
+            <w:shd w:fill="auto" w:val="clear"/>
+          </w:tcPr>
+          <w:p>
+            <w:pPr>
+              <w:pStyle w:val="Normal"/>
+              <w:shd w:val="clear" w:color="auto" w:fill="FFFFFF"/>
+              <w:spacing w:lineRule="auto" w:line="240" w:before="0" w:after="0"/>
+              <w:rPr/>
+            </w:pPr>
+            <w:r>
+              <w:rPr/>
               <w:t>Requisitos Funcionais</w:t>
             </w:r>
           </w:p>
         </w:tc>
       </w:tr>
       <w:tr>
+        <w:trPr/>
         <w:tc>
           <w:tcPr>
             <w:tcW w:w="993" w:type="dxa"/>
-            <w:shd w:val="clear" w:color="auto" w:fill="auto"/>
-          </w:tcPr>
-          <w:p>
-            <w:pPr>
-              <w:shd w:val="clear" w:color="auto" w:fill="FFFFFF"/>
-              <w:spacing w:after="0" w:line="240" w:lineRule="auto"/>
-            </w:pPr>
-            <w:r>
+            <w:tcBorders/>
+            <w:shd w:fill="auto" w:val="clear"/>
+          </w:tcPr>
+          <w:p>
+            <w:pPr>
+              <w:pStyle w:val="Normal"/>
+              <w:shd w:val="clear" w:color="auto" w:fill="FFFFFF"/>
+              <w:spacing w:lineRule="auto" w:line="240" w:before="0" w:after="0"/>
+              <w:rPr/>
+            </w:pPr>
+            <w:r>
+              <w:rPr/>
               <w:t>ID</w:t>
             </w:r>
           </w:p>
@@ -505,14 +650,18 @@
           <w:tcPr>
             <w:tcW w:w="2561" w:type="dxa"/>
             <w:gridSpan w:val="2"/>
-            <w:shd w:val="clear" w:color="auto" w:fill="auto"/>
-          </w:tcPr>
-          <w:p>
-            <w:pPr>
-              <w:shd w:val="clear" w:color="auto" w:fill="FFFFFF"/>
-              <w:spacing w:after="0" w:line="240" w:lineRule="auto"/>
-            </w:pPr>
-            <w:r>
+            <w:tcBorders/>
+            <w:shd w:fill="auto" w:val="clear"/>
+          </w:tcPr>
+          <w:p>
+            <w:pPr>
+              <w:pStyle w:val="Normal"/>
+              <w:shd w:val="clear" w:color="auto" w:fill="FFFFFF"/>
+              <w:spacing w:lineRule="auto" w:line="240" w:before="0" w:after="0"/>
+              <w:rPr/>
+            </w:pPr>
+            <w:r>
+              <w:rPr/>
               <w:t>Descrição do Requisito</w:t>
             </w:r>
           </w:p>
@@ -521,14 +670,18 @@
           <w:tcPr>
             <w:tcW w:w="2562" w:type="dxa"/>
             <w:gridSpan w:val="2"/>
-            <w:shd w:val="clear" w:color="auto" w:fill="auto"/>
-          </w:tcPr>
-          <w:p>
-            <w:pPr>
-              <w:shd w:val="clear" w:color="auto" w:fill="FFFFFF"/>
-              <w:spacing w:after="0" w:line="240" w:lineRule="auto"/>
-            </w:pPr>
-            <w:r>
+            <w:tcBorders/>
+            <w:shd w:fill="auto" w:val="clear"/>
+          </w:tcPr>
+          <w:p>
+            <w:pPr>
+              <w:pStyle w:val="Normal"/>
+              <w:shd w:val="clear" w:color="auto" w:fill="FFFFFF"/>
+              <w:spacing w:lineRule="auto" w:line="240" w:before="0" w:after="0"/>
+              <w:rPr/>
+            </w:pPr>
+            <w:r>
+              <w:rPr/>
               <w:t>Prioridade</w:t>
             </w:r>
           </w:p>
@@ -536,31 +689,40 @@
         <w:tc>
           <w:tcPr>
             <w:tcW w:w="2562" w:type="dxa"/>
-            <w:shd w:val="clear" w:color="auto" w:fill="auto"/>
-          </w:tcPr>
-          <w:p>
-            <w:pPr>
-              <w:shd w:val="clear" w:color="auto" w:fill="FFFFFF"/>
-              <w:spacing w:after="0" w:line="240" w:lineRule="auto"/>
-            </w:pPr>
-            <w:r>
+            <w:tcBorders/>
+            <w:shd w:fill="auto" w:val="clear"/>
+          </w:tcPr>
+          <w:p>
+            <w:pPr>
+              <w:pStyle w:val="Normal"/>
+              <w:shd w:val="clear" w:color="auto" w:fill="FFFFFF"/>
+              <w:spacing w:lineRule="auto" w:line="240" w:before="0" w:after="0"/>
+              <w:rPr/>
+            </w:pPr>
+            <w:r>
+              <w:rPr/>
               <w:t>Complexidade</w:t>
             </w:r>
           </w:p>
         </w:tc>
       </w:tr>
       <w:tr>
+        <w:trPr/>
         <w:tc>
           <w:tcPr>
             <w:tcW w:w="993" w:type="dxa"/>
-            <w:shd w:val="clear" w:color="auto" w:fill="auto"/>
-          </w:tcPr>
-          <w:p>
-            <w:pPr>
-              <w:shd w:val="clear" w:color="auto" w:fill="FFFFFF"/>
-              <w:spacing w:after="0" w:line="240" w:lineRule="auto"/>
-            </w:pPr>
-            <w:r>
+            <w:tcBorders/>
+            <w:shd w:fill="auto" w:val="clear"/>
+          </w:tcPr>
+          <w:p>
+            <w:pPr>
+              <w:pStyle w:val="Normal"/>
+              <w:shd w:val="clear" w:color="auto" w:fill="FFFFFF"/>
+              <w:spacing w:lineRule="auto" w:line="240" w:before="0" w:after="0"/>
+              <w:rPr/>
+            </w:pPr>
+            <w:r>
+              <w:rPr/>
               <w:t>#01</w:t>
             </w:r>
           </w:p>
@@ -569,18 +731,19 @@
           <w:tcPr>
             <w:tcW w:w="2561" w:type="dxa"/>
             <w:gridSpan w:val="2"/>
-            <w:shd w:val="clear" w:color="auto" w:fill="auto"/>
-          </w:tcPr>
-          <w:p>
-            <w:pPr>
-              <w:shd w:val="clear" w:color="auto" w:fill="FFFFFF"/>
-              <w:spacing w:after="0" w:line="240" w:lineRule="auto"/>
-            </w:pPr>
-            <w:r>
-              <w:t xml:space="preserve">O </w:t>
-            </w:r>
-            <w:r>
-              <w:t>proprietário faz controle de cadastro de funcionários</w:t>
+            <w:tcBorders/>
+            <w:shd w:fill="auto" w:val="clear"/>
+          </w:tcPr>
+          <w:p>
+            <w:pPr>
+              <w:pStyle w:val="Normal"/>
+              <w:shd w:val="clear" w:color="auto" w:fill="FFFFFF"/>
+              <w:spacing w:lineRule="auto" w:line="240" w:before="0" w:after="0"/>
+              <w:rPr/>
+            </w:pPr>
+            <w:r>
+              <w:rPr/>
+              <w:t>O proprietário faz controle de cadastro de funcionários</w:t>
             </w:r>
           </w:p>
         </w:tc>
@@ -588,14 +751,18 @@
           <w:tcPr>
             <w:tcW w:w="2562" w:type="dxa"/>
             <w:gridSpan w:val="2"/>
-            <w:shd w:val="clear" w:color="auto" w:fill="auto"/>
-          </w:tcPr>
-          <w:p>
-            <w:pPr>
-              <w:shd w:val="clear" w:color="auto" w:fill="FFFFFF"/>
-              <w:spacing w:after="0" w:line="240" w:lineRule="auto"/>
-            </w:pPr>
-            <w:r>
+            <w:tcBorders/>
+            <w:shd w:fill="auto" w:val="clear"/>
+          </w:tcPr>
+          <w:p>
+            <w:pPr>
+              <w:pStyle w:val="Normal"/>
+              <w:shd w:val="clear" w:color="auto" w:fill="FFFFFF"/>
+              <w:spacing w:lineRule="auto" w:line="240" w:before="0" w:after="0"/>
+              <w:rPr/>
+            </w:pPr>
+            <w:r>
+              <w:rPr/>
               <w:t>Essencial</w:t>
             </w:r>
           </w:p>
@@ -603,31 +770,40 @@
         <w:tc>
           <w:tcPr>
             <w:tcW w:w="2562" w:type="dxa"/>
-            <w:shd w:val="clear" w:color="auto" w:fill="auto"/>
-          </w:tcPr>
-          <w:p>
-            <w:pPr>
-              <w:shd w:val="clear" w:color="auto" w:fill="FFFFFF"/>
-              <w:spacing w:after="0" w:line="240" w:lineRule="auto"/>
-            </w:pPr>
-            <w:r>
+            <w:tcBorders/>
+            <w:shd w:fill="auto" w:val="clear"/>
+          </w:tcPr>
+          <w:p>
+            <w:pPr>
+              <w:pStyle w:val="Normal"/>
+              <w:shd w:val="clear" w:color="auto" w:fill="FFFFFF"/>
+              <w:spacing w:lineRule="auto" w:line="240" w:before="0" w:after="0"/>
+              <w:rPr/>
+            </w:pPr>
+            <w:r>
+              <w:rPr/>
               <w:t>Médio</w:t>
             </w:r>
           </w:p>
         </w:tc>
       </w:tr>
       <w:tr>
+        <w:trPr/>
         <w:tc>
           <w:tcPr>
             <w:tcW w:w="993" w:type="dxa"/>
-            <w:shd w:val="clear" w:color="auto" w:fill="auto"/>
-          </w:tcPr>
-          <w:p>
-            <w:pPr>
-              <w:shd w:val="clear" w:color="auto" w:fill="FFFFFF"/>
-              <w:spacing w:after="0" w:line="240" w:lineRule="auto"/>
-            </w:pPr>
-            <w:r>
+            <w:tcBorders/>
+            <w:shd w:fill="auto" w:val="clear"/>
+          </w:tcPr>
+          <w:p>
+            <w:pPr>
+              <w:pStyle w:val="Normal"/>
+              <w:shd w:val="clear" w:color="auto" w:fill="FFFFFF"/>
+              <w:spacing w:lineRule="auto" w:line="240" w:before="0" w:after="0"/>
+              <w:rPr/>
+            </w:pPr>
+            <w:r>
+              <w:rPr/>
               <w:t>#02</w:t>
             </w:r>
           </w:p>
@@ -636,14 +812,18 @@
           <w:tcPr>
             <w:tcW w:w="2561" w:type="dxa"/>
             <w:gridSpan w:val="2"/>
-            <w:shd w:val="clear" w:color="auto" w:fill="auto"/>
-          </w:tcPr>
-          <w:p>
-            <w:pPr>
-              <w:shd w:val="clear" w:color="auto" w:fill="FFFFFF"/>
-              <w:spacing w:after="0" w:line="240" w:lineRule="auto"/>
-            </w:pPr>
-            <w:r>
+            <w:tcBorders/>
+            <w:shd w:fill="auto" w:val="clear"/>
+          </w:tcPr>
+          <w:p>
+            <w:pPr>
+              <w:pStyle w:val="Normal"/>
+              <w:shd w:val="clear" w:color="auto" w:fill="FFFFFF"/>
+              <w:spacing w:lineRule="auto" w:line="240" w:before="0" w:after="0"/>
+              <w:rPr/>
+            </w:pPr>
+            <w:r>
+              <w:rPr/>
               <w:t xml:space="preserve">O funcionário/ proprietário faz controle de cadastro de produtos </w:t>
             </w:r>
           </w:p>
@@ -652,14 +832,18 @@
           <w:tcPr>
             <w:tcW w:w="2562" w:type="dxa"/>
             <w:gridSpan w:val="2"/>
-            <w:shd w:val="clear" w:color="auto" w:fill="auto"/>
-          </w:tcPr>
-          <w:p>
-            <w:pPr>
-              <w:shd w:val="clear" w:color="auto" w:fill="FFFFFF"/>
-              <w:spacing w:after="0" w:line="240" w:lineRule="auto"/>
-            </w:pPr>
-            <w:r>
+            <w:tcBorders/>
+            <w:shd w:fill="auto" w:val="clear"/>
+          </w:tcPr>
+          <w:p>
+            <w:pPr>
+              <w:pStyle w:val="Normal"/>
+              <w:shd w:val="clear" w:color="auto" w:fill="FFFFFF"/>
+              <w:spacing w:lineRule="auto" w:line="240" w:before="0" w:after="0"/>
+              <w:rPr/>
+            </w:pPr>
+            <w:r>
+              <w:rPr/>
               <w:t>Essencial</w:t>
             </w:r>
           </w:p>
@@ -667,31 +851,40 @@
         <w:tc>
           <w:tcPr>
             <w:tcW w:w="2562" w:type="dxa"/>
-            <w:shd w:val="clear" w:color="auto" w:fill="auto"/>
-          </w:tcPr>
-          <w:p>
-            <w:pPr>
-              <w:shd w:val="clear" w:color="auto" w:fill="FFFFFF"/>
-              <w:spacing w:after="0" w:line="240" w:lineRule="auto"/>
-            </w:pPr>
-            <w:r>
+            <w:tcBorders/>
+            <w:shd w:fill="auto" w:val="clear"/>
+          </w:tcPr>
+          <w:p>
+            <w:pPr>
+              <w:pStyle w:val="Normal"/>
+              <w:shd w:val="clear" w:color="auto" w:fill="FFFFFF"/>
+              <w:spacing w:lineRule="auto" w:line="240" w:before="0" w:after="0"/>
+              <w:rPr/>
+            </w:pPr>
+            <w:r>
+              <w:rPr/>
               <w:t>Médio</w:t>
             </w:r>
           </w:p>
         </w:tc>
       </w:tr>
       <w:tr>
+        <w:trPr/>
         <w:tc>
           <w:tcPr>
             <w:tcW w:w="993" w:type="dxa"/>
-            <w:shd w:val="clear" w:color="auto" w:fill="auto"/>
-          </w:tcPr>
-          <w:p>
-            <w:pPr>
-              <w:shd w:val="clear" w:color="auto" w:fill="FFFFFF"/>
-              <w:spacing w:after="0" w:line="240" w:lineRule="auto"/>
-            </w:pPr>
-            <w:r>
+            <w:tcBorders/>
+            <w:shd w:fill="auto" w:val="clear"/>
+          </w:tcPr>
+          <w:p>
+            <w:pPr>
+              <w:pStyle w:val="Normal"/>
+              <w:shd w:val="clear" w:color="auto" w:fill="FFFFFF"/>
+              <w:spacing w:lineRule="auto" w:line="240" w:before="0" w:after="0"/>
+              <w:rPr/>
+            </w:pPr>
+            <w:r>
+              <w:rPr/>
               <w:t>#03</w:t>
             </w:r>
           </w:p>
@@ -700,15 +893,23 @@
           <w:tcPr>
             <w:tcW w:w="2561" w:type="dxa"/>
             <w:gridSpan w:val="2"/>
-            <w:shd w:val="clear" w:color="auto" w:fill="auto"/>
-          </w:tcPr>
-          <w:p>
-            <w:pPr>
-              <w:shd w:val="clear" w:color="auto" w:fill="FFFFFF"/>
-              <w:spacing w:after="0" w:line="240" w:lineRule="auto"/>
-            </w:pPr>
-            <w:r>
-              <w:t>O funcionário/ proprietário deve fazer controle de cadastro de pagamentos</w:t>
+            <w:tcBorders/>
+            <w:shd w:fill="auto" w:val="clear"/>
+          </w:tcPr>
+          <w:p>
+            <w:pPr>
+              <w:pStyle w:val="Normal"/>
+              <w:shd w:val="clear" w:color="auto" w:fill="FFFFFF"/>
+              <w:spacing w:lineRule="auto" w:line="240" w:before="0" w:after="0"/>
+              <w:rPr/>
+            </w:pPr>
+            <w:r>
+              <w:rPr/>
+              <w:t xml:space="preserve">O funcionário/ proprietário deve fazer controle de cadastro de </w:t>
+            </w:r>
+            <w:r>
+              <w:rPr/>
+              <w:t>gastos</w:t>
             </w:r>
           </w:p>
         </w:tc>
@@ -716,14 +917,18 @@
           <w:tcPr>
             <w:tcW w:w="2562" w:type="dxa"/>
             <w:gridSpan w:val="2"/>
-            <w:shd w:val="clear" w:color="auto" w:fill="auto"/>
-          </w:tcPr>
-          <w:p>
-            <w:pPr>
-              <w:shd w:val="clear" w:color="auto" w:fill="FFFFFF"/>
-              <w:spacing w:after="0" w:line="240" w:lineRule="auto"/>
-            </w:pPr>
-            <w:r>
+            <w:tcBorders/>
+            <w:shd w:fill="auto" w:val="clear"/>
+          </w:tcPr>
+          <w:p>
+            <w:pPr>
+              <w:pStyle w:val="Normal"/>
+              <w:shd w:val="clear" w:color="auto" w:fill="FFFFFF"/>
+              <w:spacing w:lineRule="auto" w:line="240" w:before="0" w:after="0"/>
+              <w:rPr/>
+            </w:pPr>
+            <w:r>
+              <w:rPr/>
               <w:t>Essencial</w:t>
             </w:r>
           </w:p>
@@ -731,31 +936,40 @@
         <w:tc>
           <w:tcPr>
             <w:tcW w:w="2562" w:type="dxa"/>
-            <w:shd w:val="clear" w:color="auto" w:fill="auto"/>
-          </w:tcPr>
-          <w:p>
-            <w:pPr>
-              <w:shd w:val="clear" w:color="auto" w:fill="FFFFFF"/>
-              <w:spacing w:after="0" w:line="240" w:lineRule="auto"/>
-            </w:pPr>
-            <w:r>
+            <w:tcBorders/>
+            <w:shd w:fill="auto" w:val="clear"/>
+          </w:tcPr>
+          <w:p>
+            <w:pPr>
+              <w:pStyle w:val="Normal"/>
+              <w:shd w:val="clear" w:color="auto" w:fill="FFFFFF"/>
+              <w:spacing w:lineRule="auto" w:line="240" w:before="0" w:after="0"/>
+              <w:rPr/>
+            </w:pPr>
+            <w:r>
+              <w:rPr/>
               <w:t>Alto</w:t>
             </w:r>
           </w:p>
         </w:tc>
       </w:tr>
       <w:tr>
+        <w:trPr/>
         <w:tc>
           <w:tcPr>
             <w:tcW w:w="993" w:type="dxa"/>
-            <w:shd w:val="clear" w:color="auto" w:fill="auto"/>
-          </w:tcPr>
-          <w:p>
-            <w:pPr>
-              <w:shd w:val="clear" w:color="auto" w:fill="FFFFFF"/>
-              <w:spacing w:after="0" w:line="240" w:lineRule="auto"/>
-            </w:pPr>
-            <w:r>
+            <w:tcBorders/>
+            <w:shd w:fill="auto" w:val="clear"/>
+          </w:tcPr>
+          <w:p>
+            <w:pPr>
+              <w:pStyle w:val="Normal"/>
+              <w:shd w:val="clear" w:color="auto" w:fill="FFFFFF"/>
+              <w:spacing w:lineRule="auto" w:line="240" w:before="0" w:after="0"/>
+              <w:rPr/>
+            </w:pPr>
+            <w:r>
+              <w:rPr/>
               <w:t>#04</w:t>
             </w:r>
           </w:p>
@@ -764,14 +978,18 @@
           <w:tcPr>
             <w:tcW w:w="2561" w:type="dxa"/>
             <w:gridSpan w:val="2"/>
-            <w:shd w:val="clear" w:color="auto" w:fill="auto"/>
-          </w:tcPr>
-          <w:p>
-            <w:pPr>
-              <w:shd w:val="clear" w:color="auto" w:fill="FFFFFF"/>
-              <w:spacing w:after="0" w:line="240" w:lineRule="auto"/>
-            </w:pPr>
-            <w:r>
+            <w:tcBorders/>
+            <w:shd w:fill="auto" w:val="clear"/>
+          </w:tcPr>
+          <w:p>
+            <w:pPr>
+              <w:pStyle w:val="Normal"/>
+              <w:shd w:val="clear" w:color="auto" w:fill="FFFFFF"/>
+              <w:spacing w:lineRule="auto" w:line="240" w:before="0" w:after="0"/>
+              <w:rPr/>
+            </w:pPr>
+            <w:r>
+              <w:rPr/>
               <w:t>O funcionário/ proprietário deve fazer controle de cadastro de venda</w:t>
             </w:r>
           </w:p>
@@ -780,14 +998,18 @@
           <w:tcPr>
             <w:tcW w:w="2562" w:type="dxa"/>
             <w:gridSpan w:val="2"/>
-            <w:shd w:val="clear" w:color="auto" w:fill="auto"/>
-          </w:tcPr>
-          <w:p>
-            <w:pPr>
-              <w:shd w:val="clear" w:color="auto" w:fill="FFFFFF"/>
-              <w:spacing w:after="0" w:line="240" w:lineRule="auto"/>
-            </w:pPr>
-            <w:r>
+            <w:tcBorders/>
+            <w:shd w:fill="auto" w:val="clear"/>
+          </w:tcPr>
+          <w:p>
+            <w:pPr>
+              <w:pStyle w:val="Normal"/>
+              <w:shd w:val="clear" w:color="auto" w:fill="FFFFFF"/>
+              <w:spacing w:lineRule="auto" w:line="240" w:before="0" w:after="0"/>
+              <w:rPr/>
+            </w:pPr>
+            <w:r>
+              <w:rPr/>
               <w:t>Essencial</w:t>
             </w:r>
           </w:p>
@@ -795,31 +1017,40 @@
         <w:tc>
           <w:tcPr>
             <w:tcW w:w="2562" w:type="dxa"/>
-            <w:shd w:val="clear" w:color="auto" w:fill="auto"/>
-          </w:tcPr>
-          <w:p>
-            <w:pPr>
-              <w:shd w:val="clear" w:color="auto" w:fill="FFFFFF"/>
-              <w:spacing w:after="0" w:line="240" w:lineRule="auto"/>
-            </w:pPr>
-            <w:r>
+            <w:tcBorders/>
+            <w:shd w:fill="auto" w:val="clear"/>
+          </w:tcPr>
+          <w:p>
+            <w:pPr>
+              <w:pStyle w:val="Normal"/>
+              <w:shd w:val="clear" w:color="auto" w:fill="FFFFFF"/>
+              <w:spacing w:lineRule="auto" w:line="240" w:before="0" w:after="0"/>
+              <w:rPr/>
+            </w:pPr>
+            <w:r>
+              <w:rPr/>
               <w:t>Alto</w:t>
             </w:r>
           </w:p>
         </w:tc>
       </w:tr>
       <w:tr>
+        <w:trPr/>
         <w:tc>
           <w:tcPr>
             <w:tcW w:w="993" w:type="dxa"/>
-            <w:shd w:val="clear" w:color="auto" w:fill="auto"/>
-          </w:tcPr>
-          <w:p>
-            <w:pPr>
-              <w:shd w:val="clear" w:color="auto" w:fill="FFFFFF"/>
-              <w:spacing w:after="0" w:line="240" w:lineRule="auto"/>
-            </w:pPr>
-            <w:r>
+            <w:tcBorders/>
+            <w:shd w:fill="auto" w:val="clear"/>
+          </w:tcPr>
+          <w:p>
+            <w:pPr>
+              <w:pStyle w:val="Normal"/>
+              <w:shd w:val="clear" w:color="auto" w:fill="FFFFFF"/>
+              <w:spacing w:lineRule="auto" w:line="240" w:before="0" w:after="0"/>
+              <w:rPr/>
+            </w:pPr>
+            <w:r>
+              <w:rPr/>
               <w:t>#05</w:t>
             </w:r>
           </w:p>
@@ -828,14 +1059,18 @@
           <w:tcPr>
             <w:tcW w:w="2561" w:type="dxa"/>
             <w:gridSpan w:val="2"/>
-            <w:shd w:val="clear" w:color="auto" w:fill="auto"/>
-          </w:tcPr>
-          <w:p>
-            <w:pPr>
-              <w:shd w:val="clear" w:color="auto" w:fill="FFFFFF"/>
-              <w:spacing w:after="0" w:line="240" w:lineRule="auto"/>
-            </w:pPr>
-            <w:r>
+            <w:tcBorders/>
+            <w:shd w:fill="auto" w:val="clear"/>
+          </w:tcPr>
+          <w:p>
+            <w:pPr>
+              <w:pStyle w:val="Normal"/>
+              <w:shd w:val="clear" w:color="auto" w:fill="FFFFFF"/>
+              <w:spacing w:lineRule="auto" w:line="240" w:before="0" w:after="0"/>
+              <w:rPr/>
+            </w:pPr>
+            <w:r>
+              <w:rPr/>
               <w:t>O funcionário/ proprietário deve fazer controle de cadastro de clientes</w:t>
             </w:r>
           </w:p>
@@ -844,14 +1079,18 @@
           <w:tcPr>
             <w:tcW w:w="2562" w:type="dxa"/>
             <w:gridSpan w:val="2"/>
-            <w:shd w:val="clear" w:color="auto" w:fill="auto"/>
-          </w:tcPr>
-          <w:p>
-            <w:pPr>
-              <w:shd w:val="clear" w:color="auto" w:fill="FFFFFF"/>
-              <w:spacing w:after="0" w:line="240" w:lineRule="auto"/>
-            </w:pPr>
-            <w:r>
+            <w:tcBorders/>
+            <w:shd w:fill="auto" w:val="clear"/>
+          </w:tcPr>
+          <w:p>
+            <w:pPr>
+              <w:pStyle w:val="Normal"/>
+              <w:shd w:val="clear" w:color="auto" w:fill="FFFFFF"/>
+              <w:spacing w:lineRule="auto" w:line="240" w:before="0" w:after="0"/>
+              <w:rPr/>
+            </w:pPr>
+            <w:r>
+              <w:rPr/>
               <w:t>Essencial</w:t>
             </w:r>
           </w:p>
@@ -859,31 +1098,40 @@
         <w:tc>
           <w:tcPr>
             <w:tcW w:w="2562" w:type="dxa"/>
-            <w:shd w:val="clear" w:color="auto" w:fill="auto"/>
-          </w:tcPr>
-          <w:p>
-            <w:pPr>
-              <w:shd w:val="clear" w:color="auto" w:fill="FFFFFF"/>
-              <w:spacing w:after="0" w:line="240" w:lineRule="auto"/>
-            </w:pPr>
-            <w:r>
+            <w:tcBorders/>
+            <w:shd w:fill="auto" w:val="clear"/>
+          </w:tcPr>
+          <w:p>
+            <w:pPr>
+              <w:pStyle w:val="Normal"/>
+              <w:shd w:val="clear" w:color="auto" w:fill="FFFFFF"/>
+              <w:spacing w:lineRule="auto" w:line="240" w:before="0" w:after="0"/>
+              <w:rPr/>
+            </w:pPr>
+            <w:r>
+              <w:rPr/>
               <w:t>Médio</w:t>
             </w:r>
           </w:p>
         </w:tc>
       </w:tr>
       <w:tr>
+        <w:trPr/>
         <w:tc>
           <w:tcPr>
             <w:tcW w:w="993" w:type="dxa"/>
-            <w:shd w:val="clear" w:color="auto" w:fill="auto"/>
-          </w:tcPr>
-          <w:p>
-            <w:pPr>
-              <w:shd w:val="clear" w:color="auto" w:fill="FFFFFF"/>
-              <w:spacing w:after="0" w:line="240" w:lineRule="auto"/>
-            </w:pPr>
-            <w:r>
+            <w:tcBorders/>
+            <w:shd w:fill="auto" w:val="clear"/>
+          </w:tcPr>
+          <w:p>
+            <w:pPr>
+              <w:pStyle w:val="Normal"/>
+              <w:shd w:val="clear" w:color="auto" w:fill="FFFFFF"/>
+              <w:spacing w:lineRule="auto" w:line="240" w:before="0" w:after="0"/>
+              <w:rPr/>
+            </w:pPr>
+            <w:r>
+              <w:rPr/>
               <w:t>#06</w:t>
             </w:r>
           </w:p>
@@ -892,18 +1140,23 @@
           <w:tcPr>
             <w:tcW w:w="2561" w:type="dxa"/>
             <w:gridSpan w:val="2"/>
-            <w:shd w:val="clear" w:color="auto" w:fill="auto"/>
-          </w:tcPr>
-          <w:p>
-            <w:pPr>
-              <w:shd w:val="clear" w:color="auto" w:fill="FFFFFF"/>
-              <w:spacing w:after="0" w:line="240" w:lineRule="auto"/>
-            </w:pPr>
-            <w:r>
-              <w:t>O funcionário/ proprietário deseja ver o valor total de vendas no dia/</w:t>
-            </w:r>
-            <w:r>
-              <w:t xml:space="preserve"> mês</w:t>
+            <w:tcBorders/>
+            <w:shd w:fill="auto" w:val="clear"/>
+          </w:tcPr>
+          <w:p>
+            <w:pPr>
+              <w:pStyle w:val="Normal"/>
+              <w:shd w:val="clear" w:color="auto" w:fill="FFFFFF"/>
+              <w:spacing w:lineRule="auto" w:line="240" w:before="0" w:after="0"/>
+              <w:rPr/>
+            </w:pPr>
+            <w:r>
+              <w:rPr/>
+              <w:t xml:space="preserve">O funcionário/ proprietário deseja ver o valor total de vendas no </w:t>
+            </w:r>
+            <w:r>
+              <w:rPr/>
+              <w:t>periodo determinado por ele</w:t>
             </w:r>
           </w:p>
         </w:tc>
@@ -911,14 +1164,18 @@
           <w:tcPr>
             <w:tcW w:w="2562" w:type="dxa"/>
             <w:gridSpan w:val="2"/>
-            <w:shd w:val="clear" w:color="auto" w:fill="auto"/>
-          </w:tcPr>
-          <w:p>
-            <w:pPr>
-              <w:shd w:val="clear" w:color="auto" w:fill="FFFFFF"/>
-              <w:spacing w:after="0" w:line="240" w:lineRule="auto"/>
-            </w:pPr>
-            <w:r>
+            <w:tcBorders/>
+            <w:shd w:fill="auto" w:val="clear"/>
+          </w:tcPr>
+          <w:p>
+            <w:pPr>
+              <w:pStyle w:val="Normal"/>
+              <w:shd w:val="clear" w:color="auto" w:fill="FFFFFF"/>
+              <w:spacing w:lineRule="auto" w:line="240" w:before="0" w:after="0"/>
+              <w:rPr/>
+            </w:pPr>
+            <w:r>
+              <w:rPr/>
               <w:t>Essencial</w:t>
             </w:r>
           </w:p>
@@ -926,32 +1183,40 @@
         <w:tc>
           <w:tcPr>
             <w:tcW w:w="2562" w:type="dxa"/>
-            <w:shd w:val="clear" w:color="auto" w:fill="auto"/>
-          </w:tcPr>
-          <w:p>
-            <w:pPr>
-              <w:shd w:val="clear" w:color="auto" w:fill="FFFFFF"/>
-              <w:spacing w:after="0" w:line="240" w:lineRule="auto"/>
-            </w:pPr>
-            <w:r>
+            <w:tcBorders/>
+            <w:shd w:fill="auto" w:val="clear"/>
+          </w:tcPr>
+          <w:p>
+            <w:pPr>
+              <w:pStyle w:val="Normal"/>
+              <w:shd w:val="clear" w:color="auto" w:fill="FFFFFF"/>
+              <w:spacing w:lineRule="auto" w:line="240" w:before="0" w:after="0"/>
+              <w:rPr/>
+            </w:pPr>
+            <w:r>
+              <w:rPr/>
               <w:t>Alto</w:t>
             </w:r>
           </w:p>
         </w:tc>
       </w:tr>
       <w:tr>
+        <w:trPr/>
         <w:tc>
           <w:tcPr>
             <w:tcW w:w="993" w:type="dxa"/>
-            <w:shd w:val="clear" w:color="auto" w:fill="auto"/>
-          </w:tcPr>
-          <w:p>
-            <w:pPr>
-              <w:shd w:val="clear" w:color="auto" w:fill="FFFFFF"/>
-              <w:spacing w:after="0" w:line="240" w:lineRule="auto"/>
-            </w:pPr>
-            <w:r>
-              <w:lastRenderedPageBreak/>
+            <w:tcBorders/>
+            <w:shd w:fill="auto" w:val="clear"/>
+          </w:tcPr>
+          <w:p>
+            <w:pPr>
+              <w:pStyle w:val="Normal"/>
+              <w:shd w:val="clear" w:color="auto" w:fill="FFFFFF"/>
+              <w:spacing w:lineRule="auto" w:line="240" w:before="0" w:after="0"/>
+              <w:rPr/>
+            </w:pPr>
+            <w:r>
+              <w:rPr/>
               <w:t>#07</w:t>
             </w:r>
           </w:p>
@@ -960,14 +1225,18 @@
           <w:tcPr>
             <w:tcW w:w="2561" w:type="dxa"/>
             <w:gridSpan w:val="2"/>
-            <w:shd w:val="clear" w:color="auto" w:fill="auto"/>
-          </w:tcPr>
-          <w:p>
-            <w:pPr>
-              <w:shd w:val="clear" w:color="auto" w:fill="FFFFFF"/>
-              <w:spacing w:after="0" w:line="240" w:lineRule="auto"/>
-            </w:pPr>
-            <w:r>
+            <w:tcBorders/>
+            <w:shd w:fill="auto" w:val="clear"/>
+          </w:tcPr>
+          <w:p>
+            <w:pPr>
+              <w:pStyle w:val="Normal"/>
+              <w:shd w:val="clear" w:color="auto" w:fill="FFFFFF"/>
+              <w:spacing w:lineRule="auto" w:line="240" w:before="0" w:after="0"/>
+              <w:rPr/>
+            </w:pPr>
+            <w:r>
+              <w:rPr/>
               <w:t>O funcionário/ proprietário deseja ver o total de vendas no dia classificado por tipo de pagamento</w:t>
             </w:r>
           </w:p>
@@ -976,14 +1245,18 @@
           <w:tcPr>
             <w:tcW w:w="2562" w:type="dxa"/>
             <w:gridSpan w:val="2"/>
-            <w:shd w:val="clear" w:color="auto" w:fill="auto"/>
-          </w:tcPr>
-          <w:p>
-            <w:pPr>
-              <w:shd w:val="clear" w:color="auto" w:fill="FFFFFF"/>
-              <w:spacing w:after="0" w:line="240" w:lineRule="auto"/>
-            </w:pPr>
-            <w:r>
+            <w:tcBorders/>
+            <w:shd w:fill="auto" w:val="clear"/>
+          </w:tcPr>
+          <w:p>
+            <w:pPr>
+              <w:pStyle w:val="Normal"/>
+              <w:shd w:val="clear" w:color="auto" w:fill="FFFFFF"/>
+              <w:spacing w:lineRule="auto" w:line="240" w:before="0" w:after="0"/>
+              <w:rPr/>
+            </w:pPr>
+            <w:r>
+              <w:rPr/>
               <w:t>Essencial</w:t>
             </w:r>
           </w:p>
@@ -991,31 +1264,40 @@
         <w:tc>
           <w:tcPr>
             <w:tcW w:w="2562" w:type="dxa"/>
-            <w:shd w:val="clear" w:color="auto" w:fill="auto"/>
-          </w:tcPr>
-          <w:p>
-            <w:pPr>
-              <w:shd w:val="clear" w:color="auto" w:fill="FFFFFF"/>
-              <w:spacing w:after="0" w:line="240" w:lineRule="auto"/>
-            </w:pPr>
-            <w:r>
+            <w:tcBorders/>
+            <w:shd w:fill="auto" w:val="clear"/>
+          </w:tcPr>
+          <w:p>
+            <w:pPr>
+              <w:pStyle w:val="Normal"/>
+              <w:shd w:val="clear" w:color="auto" w:fill="FFFFFF"/>
+              <w:spacing w:lineRule="auto" w:line="240" w:before="0" w:after="0"/>
+              <w:rPr/>
+            </w:pPr>
+            <w:r>
+              <w:rPr/>
               <w:t>Alto</w:t>
             </w:r>
           </w:p>
         </w:tc>
       </w:tr>
       <w:tr>
+        <w:trPr/>
         <w:tc>
           <w:tcPr>
             <w:tcW w:w="993" w:type="dxa"/>
-            <w:shd w:val="clear" w:color="auto" w:fill="auto"/>
-          </w:tcPr>
-          <w:p>
-            <w:pPr>
-              <w:shd w:val="clear" w:color="auto" w:fill="FFFFFF"/>
-              <w:spacing w:after="0" w:line="240" w:lineRule="auto"/>
-            </w:pPr>
-            <w:r>
+            <w:tcBorders/>
+            <w:shd w:fill="auto" w:val="clear"/>
+          </w:tcPr>
+          <w:p>
+            <w:pPr>
+              <w:pStyle w:val="Normal"/>
+              <w:shd w:val="clear" w:color="auto" w:fill="FFFFFF"/>
+              <w:spacing w:lineRule="auto" w:line="240" w:before="0" w:after="0"/>
+              <w:rPr/>
+            </w:pPr>
+            <w:r>
+              <w:rPr/>
               <w:t>#08</w:t>
             </w:r>
           </w:p>
@@ -1024,14 +1306,18 @@
           <w:tcPr>
             <w:tcW w:w="2561" w:type="dxa"/>
             <w:gridSpan w:val="2"/>
-            <w:shd w:val="clear" w:color="auto" w:fill="auto"/>
-          </w:tcPr>
-          <w:p>
-            <w:pPr>
-              <w:shd w:val="clear" w:color="auto" w:fill="FFFFFF"/>
-              <w:spacing w:after="0" w:line="240" w:lineRule="auto"/>
-            </w:pPr>
-            <w:r>
+            <w:tcBorders/>
+            <w:shd w:fill="auto" w:val="clear"/>
+          </w:tcPr>
+          <w:p>
+            <w:pPr>
+              <w:pStyle w:val="Normal"/>
+              <w:shd w:val="clear" w:color="auto" w:fill="FFFFFF"/>
+              <w:spacing w:lineRule="auto" w:line="240" w:before="0" w:after="0"/>
+              <w:rPr/>
+            </w:pPr>
+            <w:r>
+              <w:rPr/>
               <w:t>O funcionário deseja ver o total de vendas feitas por ele no dia</w:t>
             </w:r>
           </w:p>
@@ -1040,14 +1326,18 @@
           <w:tcPr>
             <w:tcW w:w="2562" w:type="dxa"/>
             <w:gridSpan w:val="2"/>
-            <w:shd w:val="clear" w:color="auto" w:fill="auto"/>
-          </w:tcPr>
-          <w:p>
-            <w:pPr>
-              <w:shd w:val="clear" w:color="auto" w:fill="FFFFFF"/>
-              <w:spacing w:after="0" w:line="240" w:lineRule="auto"/>
-            </w:pPr>
-            <w:r>
+            <w:tcBorders/>
+            <w:shd w:fill="auto" w:val="clear"/>
+          </w:tcPr>
+          <w:p>
+            <w:pPr>
+              <w:pStyle w:val="Normal"/>
+              <w:shd w:val="clear" w:color="auto" w:fill="FFFFFF"/>
+              <w:spacing w:lineRule="auto" w:line="240" w:before="0" w:after="0"/>
+              <w:rPr/>
+            </w:pPr>
+            <w:r>
+              <w:rPr/>
               <w:t>Desejável</w:t>
             </w:r>
           </w:p>
@@ -1055,31 +1345,40 @@
         <w:tc>
           <w:tcPr>
             <w:tcW w:w="2562" w:type="dxa"/>
-            <w:shd w:val="clear" w:color="auto" w:fill="auto"/>
-          </w:tcPr>
-          <w:p>
-            <w:pPr>
-              <w:shd w:val="clear" w:color="auto" w:fill="FFFFFF"/>
-              <w:spacing w:after="0" w:line="240" w:lineRule="auto"/>
-            </w:pPr>
-            <w:r>
+            <w:tcBorders/>
+            <w:shd w:fill="auto" w:val="clear"/>
+          </w:tcPr>
+          <w:p>
+            <w:pPr>
+              <w:pStyle w:val="Normal"/>
+              <w:shd w:val="clear" w:color="auto" w:fill="FFFFFF"/>
+              <w:spacing w:lineRule="auto" w:line="240" w:before="0" w:after="0"/>
+              <w:rPr/>
+            </w:pPr>
+            <w:r>
+              <w:rPr/>
               <w:t>Baixo</w:t>
             </w:r>
           </w:p>
         </w:tc>
       </w:tr>
       <w:tr>
+        <w:trPr/>
         <w:tc>
           <w:tcPr>
             <w:tcW w:w="993" w:type="dxa"/>
-            <w:shd w:val="clear" w:color="auto" w:fill="auto"/>
-          </w:tcPr>
-          <w:p>
-            <w:pPr>
-              <w:shd w:val="clear" w:color="auto" w:fill="FFFFFF"/>
-              <w:spacing w:after="0" w:line="240" w:lineRule="auto"/>
-            </w:pPr>
-            <w:r>
+            <w:tcBorders/>
+            <w:shd w:fill="auto" w:val="clear"/>
+          </w:tcPr>
+          <w:p>
+            <w:pPr>
+              <w:pStyle w:val="Normal"/>
+              <w:shd w:val="clear" w:color="auto" w:fill="FFFFFF"/>
+              <w:spacing w:lineRule="auto" w:line="240" w:before="0" w:after="0"/>
+              <w:rPr/>
+            </w:pPr>
+            <w:r>
+              <w:rPr/>
               <w:t>#09</w:t>
             </w:r>
           </w:p>
@@ -1088,18 +1387,35 @@
           <w:tcPr>
             <w:tcW w:w="2561" w:type="dxa"/>
             <w:gridSpan w:val="2"/>
-            <w:shd w:val="clear" w:color="auto" w:fill="auto"/>
-          </w:tcPr>
-          <w:p>
-            <w:pPr>
-              <w:shd w:val="clear" w:color="auto" w:fill="FFFFFF"/>
-              <w:spacing w:after="0" w:line="240" w:lineRule="auto"/>
-            </w:pPr>
-            <w:r>
+            <w:tcBorders/>
+            <w:shd w:fill="auto" w:val="clear"/>
+          </w:tcPr>
+          <w:p>
+            <w:pPr>
+              <w:pStyle w:val="Normal"/>
+              <w:shd w:val="clear" w:color="auto" w:fill="FFFFFF"/>
+              <w:spacing w:lineRule="auto" w:line="240" w:before="0" w:after="0"/>
+              <w:rPr/>
+            </w:pPr>
+            <w:r>
+              <w:rPr/>
               <w:t xml:space="preserve">O </w:t>
             </w:r>
             <w:r>
-              <w:t>proprietário/ Funcionário deve poder ver alterações feitas em outra máquina</w:t>
+              <w:rPr/>
+              <w:t>funcionário/ proprietário</w:t>
+            </w:r>
+            <w:r>
+              <w:rPr/>
+              <w:t xml:space="preserve"> </w:t>
+            </w:r>
+            <w:r>
+              <w:rPr/>
+              <w:t xml:space="preserve">deseja </w:t>
+            </w:r>
+            <w:r>
+              <w:rPr/>
+              <w:t>poder ver alterações feitas em outra máquina</w:t>
             </w:r>
           </w:p>
         </w:tc>
@@ -1107,14 +1423,18 @@
           <w:tcPr>
             <w:tcW w:w="2562" w:type="dxa"/>
             <w:gridSpan w:val="2"/>
-            <w:shd w:val="clear" w:color="auto" w:fill="auto"/>
-          </w:tcPr>
-          <w:p>
-            <w:pPr>
-              <w:shd w:val="clear" w:color="auto" w:fill="FFFFFF"/>
-              <w:spacing w:after="0" w:line="240" w:lineRule="auto"/>
-            </w:pPr>
-            <w:r>
+            <w:tcBorders/>
+            <w:shd w:fill="auto" w:val="clear"/>
+          </w:tcPr>
+          <w:p>
+            <w:pPr>
+              <w:pStyle w:val="Normal"/>
+              <w:shd w:val="clear" w:color="auto" w:fill="FFFFFF"/>
+              <w:spacing w:lineRule="auto" w:line="240" w:before="0" w:after="0"/>
+              <w:rPr/>
+            </w:pPr>
+            <w:r>
+              <w:rPr/>
               <w:t>Essencial</w:t>
             </w:r>
           </w:p>
@@ -1122,49 +1442,63 @@
         <w:tc>
           <w:tcPr>
             <w:tcW w:w="2562" w:type="dxa"/>
-            <w:shd w:val="clear" w:color="auto" w:fill="auto"/>
-          </w:tcPr>
-          <w:p>
-            <w:pPr>
-              <w:shd w:val="clear" w:color="auto" w:fill="FFFFFF"/>
-              <w:spacing w:after="0" w:line="240" w:lineRule="auto"/>
-            </w:pPr>
-            <w:r>
+            <w:tcBorders/>
+            <w:shd w:fill="auto" w:val="clear"/>
+          </w:tcPr>
+          <w:p>
+            <w:pPr>
+              <w:pStyle w:val="Normal"/>
+              <w:shd w:val="clear" w:color="auto" w:fill="FFFFFF"/>
+              <w:spacing w:lineRule="auto" w:line="240" w:before="0" w:after="0"/>
+              <w:rPr/>
+            </w:pPr>
+            <w:r>
+              <w:rPr/>
               <w:t>Alto</w:t>
             </w:r>
           </w:p>
         </w:tc>
       </w:tr>
       <w:tr>
+        <w:trPr/>
         <w:tc>
           <w:tcPr>
             <w:tcW w:w="8678" w:type="dxa"/>
             <w:gridSpan w:val="6"/>
-            <w:shd w:val="clear" w:color="auto" w:fill="auto"/>
-          </w:tcPr>
-          <w:p>
-            <w:pPr>
-              <w:shd w:val="clear" w:color="auto" w:fill="FFFFFF"/>
-              <w:spacing w:after="0" w:line="240" w:lineRule="auto"/>
-            </w:pPr>
-            <w:r>
+            <w:tcBorders/>
+            <w:shd w:fill="auto" w:val="clear"/>
+          </w:tcPr>
+          <w:p>
+            <w:pPr>
+              <w:pStyle w:val="Normal"/>
+              <w:shd w:val="clear" w:color="auto" w:fill="FFFFFF"/>
+              <w:spacing w:lineRule="auto" w:line="240" w:before="0" w:after="0"/>
+              <w:rPr/>
+            </w:pPr>
+            <w:r>
+              <w:rPr/>
               <w:t>Requisitos Não Funcionais</w:t>
             </w:r>
           </w:p>
         </w:tc>
       </w:tr>
       <w:tr>
+        <w:trPr/>
         <w:tc>
           <w:tcPr>
             <w:tcW w:w="993" w:type="dxa"/>
-            <w:shd w:val="clear" w:color="auto" w:fill="auto"/>
-          </w:tcPr>
-          <w:p>
-            <w:pPr>
-              <w:shd w:val="clear" w:color="auto" w:fill="FFFFFF"/>
-              <w:spacing w:after="0" w:line="240" w:lineRule="auto"/>
-            </w:pPr>
-            <w:r>
+            <w:tcBorders/>
+            <w:shd w:fill="auto" w:val="clear"/>
+          </w:tcPr>
+          <w:p>
+            <w:pPr>
+              <w:pStyle w:val="Normal"/>
+              <w:shd w:val="clear" w:color="auto" w:fill="FFFFFF"/>
+              <w:spacing w:lineRule="auto" w:line="240" w:before="0" w:after="0"/>
+              <w:rPr/>
+            </w:pPr>
+            <w:r>
+              <w:rPr/>
               <w:t>ID</w:t>
             </w:r>
           </w:p>
@@ -1173,14 +1507,18 @@
           <w:tcPr>
             <w:tcW w:w="2561" w:type="dxa"/>
             <w:gridSpan w:val="2"/>
-            <w:shd w:val="clear" w:color="auto" w:fill="auto"/>
-          </w:tcPr>
-          <w:p>
-            <w:pPr>
-              <w:shd w:val="clear" w:color="auto" w:fill="FFFFFF"/>
-              <w:spacing w:after="0" w:line="240" w:lineRule="auto"/>
-            </w:pPr>
-            <w:r>
+            <w:tcBorders/>
+            <w:shd w:fill="auto" w:val="clear"/>
+          </w:tcPr>
+          <w:p>
+            <w:pPr>
+              <w:pStyle w:val="Normal"/>
+              <w:shd w:val="clear" w:color="auto" w:fill="FFFFFF"/>
+              <w:spacing w:lineRule="auto" w:line="240" w:before="0" w:after="0"/>
+              <w:rPr/>
+            </w:pPr>
+            <w:r>
+              <w:rPr/>
               <w:t>Descrição do Requisito</w:t>
             </w:r>
           </w:p>
@@ -1189,14 +1527,18 @@
           <w:tcPr>
             <w:tcW w:w="2562" w:type="dxa"/>
             <w:gridSpan w:val="2"/>
-            <w:shd w:val="clear" w:color="auto" w:fill="auto"/>
-          </w:tcPr>
-          <w:p>
-            <w:pPr>
-              <w:shd w:val="clear" w:color="auto" w:fill="FFFFFF"/>
-              <w:spacing w:after="0" w:line="240" w:lineRule="auto"/>
-            </w:pPr>
-            <w:r>
+            <w:tcBorders/>
+            <w:shd w:fill="auto" w:val="clear"/>
+          </w:tcPr>
+          <w:p>
+            <w:pPr>
+              <w:pStyle w:val="Normal"/>
+              <w:shd w:val="clear" w:color="auto" w:fill="FFFFFF"/>
+              <w:spacing w:lineRule="auto" w:line="240" w:before="0" w:after="0"/>
+              <w:rPr/>
+            </w:pPr>
+            <w:r>
+              <w:rPr/>
               <w:t>Prioridade</w:t>
             </w:r>
           </w:p>
@@ -1204,31 +1546,40 @@
         <w:tc>
           <w:tcPr>
             <w:tcW w:w="2562" w:type="dxa"/>
-            <w:shd w:val="clear" w:color="auto" w:fill="auto"/>
-          </w:tcPr>
-          <w:p>
-            <w:pPr>
-              <w:shd w:val="clear" w:color="auto" w:fill="FFFFFF"/>
-              <w:spacing w:after="0" w:line="240" w:lineRule="auto"/>
-            </w:pPr>
-            <w:r>
+            <w:tcBorders/>
+            <w:shd w:fill="auto" w:val="clear"/>
+          </w:tcPr>
+          <w:p>
+            <w:pPr>
+              <w:pStyle w:val="Normal"/>
+              <w:shd w:val="clear" w:color="auto" w:fill="FFFFFF"/>
+              <w:spacing w:lineRule="auto" w:line="240" w:before="0" w:after="0"/>
+              <w:rPr/>
+            </w:pPr>
+            <w:r>
+              <w:rPr/>
               <w:t>Complexidade</w:t>
             </w:r>
           </w:p>
         </w:tc>
       </w:tr>
       <w:tr>
+        <w:trPr/>
         <w:tc>
           <w:tcPr>
             <w:tcW w:w="993" w:type="dxa"/>
-            <w:shd w:val="clear" w:color="auto" w:fill="auto"/>
-          </w:tcPr>
-          <w:p>
-            <w:pPr>
-              <w:shd w:val="clear" w:color="auto" w:fill="FFFFFF"/>
-              <w:spacing w:after="0" w:line="240" w:lineRule="auto"/>
-            </w:pPr>
-            <w:r>
+            <w:tcBorders/>
+            <w:shd w:fill="auto" w:val="clear"/>
+          </w:tcPr>
+          <w:p>
+            <w:pPr>
+              <w:pStyle w:val="Normal"/>
+              <w:shd w:val="clear" w:color="auto" w:fill="FFFFFF"/>
+              <w:spacing w:lineRule="auto" w:line="240" w:before="0" w:after="0"/>
+              <w:rPr/>
+            </w:pPr>
+            <w:r>
+              <w:rPr/>
               <w:t>#10</w:t>
             </w:r>
           </w:p>
@@ -1237,14 +1588,18 @@
           <w:tcPr>
             <w:tcW w:w="2561" w:type="dxa"/>
             <w:gridSpan w:val="2"/>
-            <w:shd w:val="clear" w:color="auto" w:fill="auto"/>
-          </w:tcPr>
-          <w:p>
-            <w:pPr>
-              <w:shd w:val="clear" w:color="auto" w:fill="FFFFFF"/>
-              <w:spacing w:after="0" w:line="240" w:lineRule="auto"/>
-            </w:pPr>
-            <w:r>
+            <w:tcBorders/>
+            <w:shd w:fill="auto" w:val="clear"/>
+          </w:tcPr>
+          <w:p>
+            <w:pPr>
+              <w:pStyle w:val="Normal"/>
+              <w:shd w:val="clear" w:color="auto" w:fill="FFFFFF"/>
+              <w:spacing w:lineRule="auto" w:line="240" w:before="0" w:after="0"/>
+              <w:rPr/>
+            </w:pPr>
+            <w:r>
+              <w:rPr/>
               <w:t>O sistema deve funcionar no Windows 7</w:t>
             </w:r>
           </w:p>
@@ -1253,14 +1608,18 @@
           <w:tcPr>
             <w:tcW w:w="2562" w:type="dxa"/>
             <w:gridSpan w:val="2"/>
-            <w:shd w:val="clear" w:color="auto" w:fill="auto"/>
-          </w:tcPr>
-          <w:p>
-            <w:pPr>
-              <w:shd w:val="clear" w:color="auto" w:fill="FFFFFF"/>
-              <w:spacing w:after="0" w:line="240" w:lineRule="auto"/>
-            </w:pPr>
-            <w:r>
+            <w:tcBorders/>
+            <w:shd w:fill="auto" w:val="clear"/>
+          </w:tcPr>
+          <w:p>
+            <w:pPr>
+              <w:pStyle w:val="Normal"/>
+              <w:shd w:val="clear" w:color="auto" w:fill="FFFFFF"/>
+              <w:spacing w:lineRule="auto" w:line="240" w:before="0" w:after="0"/>
+              <w:rPr/>
+            </w:pPr>
+            <w:r>
+              <w:rPr/>
               <w:t>Essencial</w:t>
             </w:r>
           </w:p>
@@ -1268,31 +1627,40 @@
         <w:tc>
           <w:tcPr>
             <w:tcW w:w="2562" w:type="dxa"/>
-            <w:shd w:val="clear" w:color="auto" w:fill="auto"/>
-          </w:tcPr>
-          <w:p>
-            <w:pPr>
-              <w:shd w:val="clear" w:color="auto" w:fill="FFFFFF"/>
-              <w:spacing w:after="0" w:line="240" w:lineRule="auto"/>
-            </w:pPr>
-            <w:r>
+            <w:tcBorders/>
+            <w:shd w:fill="auto" w:val="clear"/>
+          </w:tcPr>
+          <w:p>
+            <w:pPr>
+              <w:pStyle w:val="Normal"/>
+              <w:shd w:val="clear" w:color="auto" w:fill="FFFFFF"/>
+              <w:spacing w:lineRule="auto" w:line="240" w:before="0" w:after="0"/>
+              <w:rPr/>
+            </w:pPr>
+            <w:r>
+              <w:rPr/>
               <w:t>Baixa</w:t>
             </w:r>
           </w:p>
         </w:tc>
       </w:tr>
       <w:tr>
+        <w:trPr/>
         <w:tc>
           <w:tcPr>
             <w:tcW w:w="993" w:type="dxa"/>
-            <w:shd w:val="clear" w:color="auto" w:fill="auto"/>
-          </w:tcPr>
-          <w:p>
-            <w:pPr>
-              <w:shd w:val="clear" w:color="auto" w:fill="FFFFFF"/>
-              <w:spacing w:after="0" w:line="240" w:lineRule="auto"/>
-            </w:pPr>
-            <w:r>
+            <w:tcBorders/>
+            <w:shd w:fill="auto" w:val="clear"/>
+          </w:tcPr>
+          <w:p>
+            <w:pPr>
+              <w:pStyle w:val="Normal"/>
+              <w:shd w:val="clear" w:color="auto" w:fill="FFFFFF"/>
+              <w:spacing w:lineRule="auto" w:line="240" w:before="0" w:after="0"/>
+              <w:rPr/>
+            </w:pPr>
+            <w:r>
+              <w:rPr/>
               <w:t>#11</w:t>
             </w:r>
           </w:p>
@@ -1301,18 +1669,19 @@
           <w:tcPr>
             <w:tcW w:w="2561" w:type="dxa"/>
             <w:gridSpan w:val="2"/>
-            <w:shd w:val="clear" w:color="auto" w:fill="auto"/>
-          </w:tcPr>
-          <w:p>
-            <w:pPr>
-              <w:shd w:val="clear" w:color="auto" w:fill="FFFFFF"/>
-              <w:spacing w:after="0" w:line="240" w:lineRule="auto"/>
-            </w:pPr>
-            <w:r>
-              <w:t xml:space="preserve">Necessário login </w:t>
-            </w:r>
-            <w:r>
-              <w:t>para acessar o sistema</w:t>
+            <w:tcBorders/>
+            <w:shd w:fill="auto" w:val="clear"/>
+          </w:tcPr>
+          <w:p>
+            <w:pPr>
+              <w:pStyle w:val="Normal"/>
+              <w:shd w:val="clear" w:color="auto" w:fill="FFFFFF"/>
+              <w:spacing w:lineRule="auto" w:line="240" w:before="0" w:after="0"/>
+              <w:rPr/>
+            </w:pPr>
+            <w:r>
+              <w:rPr/>
+              <w:t>Necessário login para acessar o sistema</w:t>
             </w:r>
           </w:p>
         </w:tc>
@@ -1320,14 +1689,18 @@
           <w:tcPr>
             <w:tcW w:w="2562" w:type="dxa"/>
             <w:gridSpan w:val="2"/>
-            <w:shd w:val="clear" w:color="auto" w:fill="auto"/>
-          </w:tcPr>
-          <w:p>
-            <w:pPr>
-              <w:shd w:val="clear" w:color="auto" w:fill="FFFFFF"/>
-              <w:spacing w:after="0" w:line="240" w:lineRule="auto"/>
-            </w:pPr>
-            <w:r>
+            <w:tcBorders/>
+            <w:shd w:fill="auto" w:val="clear"/>
+          </w:tcPr>
+          <w:p>
+            <w:pPr>
+              <w:pStyle w:val="Normal"/>
+              <w:shd w:val="clear" w:color="auto" w:fill="FFFFFF"/>
+              <w:spacing w:lineRule="auto" w:line="240" w:before="0" w:after="0"/>
+              <w:rPr/>
+            </w:pPr>
+            <w:r>
+              <w:rPr/>
               <w:t>Essencial</w:t>
             </w:r>
           </w:p>
@@ -1335,31 +1708,40 @@
         <w:tc>
           <w:tcPr>
             <w:tcW w:w="2562" w:type="dxa"/>
-            <w:shd w:val="clear" w:color="auto" w:fill="auto"/>
-          </w:tcPr>
-          <w:p>
-            <w:pPr>
-              <w:shd w:val="clear" w:color="auto" w:fill="FFFFFF"/>
-              <w:spacing w:after="0" w:line="240" w:lineRule="auto"/>
-            </w:pPr>
-            <w:r>
+            <w:tcBorders/>
+            <w:shd w:fill="auto" w:val="clear"/>
+          </w:tcPr>
+          <w:p>
+            <w:pPr>
+              <w:pStyle w:val="Normal"/>
+              <w:shd w:val="clear" w:color="auto" w:fill="FFFFFF"/>
+              <w:spacing w:lineRule="auto" w:line="240" w:before="0" w:after="0"/>
+              <w:rPr/>
+            </w:pPr>
+            <w:r>
+              <w:rPr/>
               <w:t>Média</w:t>
             </w:r>
           </w:p>
         </w:tc>
       </w:tr>
       <w:tr>
+        <w:trPr/>
         <w:tc>
           <w:tcPr>
             <w:tcW w:w="993" w:type="dxa"/>
-            <w:shd w:val="clear" w:color="auto" w:fill="auto"/>
-          </w:tcPr>
-          <w:p>
-            <w:pPr>
-              <w:shd w:val="clear" w:color="auto" w:fill="FFFFFF"/>
-              <w:spacing w:after="0" w:line="240" w:lineRule="auto"/>
-            </w:pPr>
-            <w:r>
+            <w:tcBorders/>
+            <w:shd w:fill="auto" w:val="clear"/>
+          </w:tcPr>
+          <w:p>
+            <w:pPr>
+              <w:pStyle w:val="Normal"/>
+              <w:shd w:val="clear" w:color="auto" w:fill="FFFFFF"/>
+              <w:spacing w:lineRule="auto" w:line="240" w:before="0" w:after="0"/>
+              <w:rPr/>
+            </w:pPr>
+            <w:r>
+              <w:rPr/>
               <w:t>#12</w:t>
             </w:r>
           </w:p>
@@ -1368,14 +1750,18 @@
           <w:tcPr>
             <w:tcW w:w="2561" w:type="dxa"/>
             <w:gridSpan w:val="2"/>
-            <w:shd w:val="clear" w:color="auto" w:fill="auto"/>
-          </w:tcPr>
-          <w:p>
-            <w:pPr>
-              <w:shd w:val="clear" w:color="auto" w:fill="FFFFFF"/>
-              <w:spacing w:after="0" w:line="240" w:lineRule="auto"/>
-            </w:pPr>
-            <w:r>
+            <w:tcBorders/>
+            <w:shd w:fill="auto" w:val="clear"/>
+          </w:tcPr>
+          <w:p>
+            <w:pPr>
+              <w:pStyle w:val="Normal"/>
+              <w:shd w:val="clear" w:color="auto" w:fill="FFFFFF"/>
+              <w:spacing w:lineRule="auto" w:line="240" w:before="0" w:after="0"/>
+              <w:rPr/>
+            </w:pPr>
+            <w:r>
+              <w:rPr/>
               <w:t>Criação de um banco de dados</w:t>
             </w:r>
           </w:p>
@@ -1384,14 +1770,18 @@
           <w:tcPr>
             <w:tcW w:w="2562" w:type="dxa"/>
             <w:gridSpan w:val="2"/>
-            <w:shd w:val="clear" w:color="auto" w:fill="auto"/>
-          </w:tcPr>
-          <w:p>
-            <w:pPr>
-              <w:shd w:val="clear" w:color="auto" w:fill="FFFFFF"/>
-              <w:spacing w:after="0" w:line="240" w:lineRule="auto"/>
-            </w:pPr>
-            <w:r>
+            <w:tcBorders/>
+            <w:shd w:fill="auto" w:val="clear"/>
+          </w:tcPr>
+          <w:p>
+            <w:pPr>
+              <w:pStyle w:val="Normal"/>
+              <w:shd w:val="clear" w:color="auto" w:fill="FFFFFF"/>
+              <w:spacing w:lineRule="auto" w:line="240" w:before="0" w:after="0"/>
+              <w:rPr/>
+            </w:pPr>
+            <w:r>
+              <w:rPr/>
               <w:t>Essencial</w:t>
             </w:r>
           </w:p>
@@ -1399,31 +1789,40 @@
         <w:tc>
           <w:tcPr>
             <w:tcW w:w="2562" w:type="dxa"/>
-            <w:shd w:val="clear" w:color="auto" w:fill="auto"/>
-          </w:tcPr>
-          <w:p>
-            <w:pPr>
-              <w:shd w:val="clear" w:color="auto" w:fill="FFFFFF"/>
-              <w:spacing w:after="0" w:line="240" w:lineRule="auto"/>
-            </w:pPr>
-            <w:r>
+            <w:tcBorders/>
+            <w:shd w:fill="auto" w:val="clear"/>
+          </w:tcPr>
+          <w:p>
+            <w:pPr>
+              <w:pStyle w:val="Normal"/>
+              <w:shd w:val="clear" w:color="auto" w:fill="FFFFFF"/>
+              <w:spacing w:lineRule="auto" w:line="240" w:before="0" w:after="0"/>
+              <w:rPr/>
+            </w:pPr>
+            <w:r>
+              <w:rPr/>
               <w:t>Alta</w:t>
             </w:r>
           </w:p>
         </w:tc>
       </w:tr>
       <w:tr>
+        <w:trPr/>
         <w:tc>
           <w:tcPr>
             <w:tcW w:w="993" w:type="dxa"/>
-            <w:shd w:val="clear" w:color="auto" w:fill="auto"/>
-          </w:tcPr>
-          <w:p>
-            <w:pPr>
-              <w:shd w:val="clear" w:color="auto" w:fill="FFFFFF"/>
-              <w:spacing w:after="0" w:line="240" w:lineRule="auto"/>
-            </w:pPr>
-            <w:r>
+            <w:tcBorders/>
+            <w:shd w:fill="auto" w:val="clear"/>
+          </w:tcPr>
+          <w:p>
+            <w:pPr>
+              <w:pStyle w:val="Normal"/>
+              <w:shd w:val="clear" w:color="auto" w:fill="FFFFFF"/>
+              <w:spacing w:lineRule="auto" w:line="240" w:before="0" w:after="0"/>
+              <w:rPr/>
+            </w:pPr>
+            <w:r>
+              <w:rPr/>
               <w:t>#13</w:t>
             </w:r>
           </w:p>
@@ -1432,40 +1831,44 @@
           <w:tcPr>
             <w:tcW w:w="2561" w:type="dxa"/>
             <w:gridSpan w:val="2"/>
-            <w:shd w:val="clear" w:color="auto" w:fill="auto"/>
-          </w:tcPr>
-          <w:p>
-            <w:pPr>
-              <w:shd w:val="clear" w:color="auto" w:fill="FFFFFF"/>
-              <w:spacing w:after="0" w:line="240" w:lineRule="auto"/>
-            </w:pPr>
-            <w:r>
+            <w:tcBorders/>
+            <w:shd w:fill="auto" w:val="clear"/>
+          </w:tcPr>
+          <w:p>
+            <w:pPr>
+              <w:pStyle w:val="Normal"/>
+              <w:shd w:val="clear" w:color="auto" w:fill="FFFFFF"/>
+              <w:spacing w:lineRule="auto" w:line="240" w:before="0" w:after="0"/>
+              <w:rPr/>
+            </w:pPr>
+            <w:r>
+              <w:rPr/>
               <w:t>Utilização de interfa</w:t>
             </w:r>
             <w:bookmarkStart w:id="0" w:name="_GoBack"/>
             <w:bookmarkEnd w:id="0"/>
             <w:r>
-              <w:t xml:space="preserve">ce gráfica </w:t>
-            </w:r>
-            <w:proofErr w:type="spellStart"/>
-            <w:r>
-              <w:t>JavaFx</w:t>
-            </w:r>
-            <w:proofErr w:type="spellEnd"/>
+              <w:rPr/>
+              <w:t>ce gráfica JavaFx</w:t>
+            </w:r>
           </w:p>
         </w:tc>
         <w:tc>
           <w:tcPr>
             <w:tcW w:w="2562" w:type="dxa"/>
             <w:gridSpan w:val="2"/>
-            <w:shd w:val="clear" w:color="auto" w:fill="auto"/>
-          </w:tcPr>
-          <w:p>
-            <w:pPr>
-              <w:shd w:val="clear" w:color="auto" w:fill="FFFFFF"/>
-              <w:spacing w:after="0" w:line="240" w:lineRule="auto"/>
-            </w:pPr>
-            <w:r>
+            <w:tcBorders/>
+            <w:shd w:fill="auto" w:val="clear"/>
+          </w:tcPr>
+          <w:p>
+            <w:pPr>
+              <w:pStyle w:val="Normal"/>
+              <w:shd w:val="clear" w:color="auto" w:fill="FFFFFF"/>
+              <w:spacing w:lineRule="auto" w:line="240" w:before="0" w:after="0"/>
+              <w:rPr/>
+            </w:pPr>
+            <w:r>
+              <w:rPr/>
               <w:t>Essencial</w:t>
             </w:r>
           </w:p>
@@ -1473,240 +1876,273 @@
         <w:tc>
           <w:tcPr>
             <w:tcW w:w="2562" w:type="dxa"/>
-            <w:shd w:val="clear" w:color="auto" w:fill="auto"/>
-          </w:tcPr>
-          <w:p>
-            <w:pPr>
-              <w:shd w:val="clear" w:color="auto" w:fill="FFFFFF"/>
-              <w:spacing w:after="0" w:line="240" w:lineRule="auto"/>
-            </w:pPr>
-            <w:r>
+            <w:tcBorders/>
+            <w:shd w:fill="auto" w:val="clear"/>
+          </w:tcPr>
+          <w:p>
+            <w:pPr>
+              <w:pStyle w:val="Normal"/>
+              <w:shd w:val="clear" w:color="auto" w:fill="FFFFFF"/>
+              <w:spacing w:lineRule="auto" w:line="240" w:before="0" w:after="0"/>
+              <w:rPr/>
+            </w:pPr>
+            <w:r>
+              <w:rPr/>
               <w:t>Média</w:t>
             </w:r>
           </w:p>
         </w:tc>
       </w:tr>
       <w:tr>
+        <w:trPr/>
         <w:tc>
           <w:tcPr>
             <w:tcW w:w="993" w:type="dxa"/>
-            <w:shd w:val="clear" w:color="auto" w:fill="auto"/>
-          </w:tcPr>
-          <w:p>
-            <w:pPr>
-              <w:shd w:val="clear" w:color="auto" w:fill="FFFFFF"/>
-              <w:spacing w:after="0" w:line="240" w:lineRule="auto"/>
-            </w:pPr>
+            <w:tcBorders/>
+            <w:shd w:fill="auto" w:val="clear"/>
+          </w:tcPr>
+          <w:p>
+            <w:pPr>
+              <w:pStyle w:val="Normal"/>
+              <w:shd w:val="clear" w:color="auto" w:fill="FFFFFF"/>
+              <w:spacing w:lineRule="auto" w:line="240" w:before="0" w:after="0"/>
+              <w:rPr/>
+            </w:pPr>
+            <w:r>
+              <w:rPr/>
+            </w:r>
           </w:p>
         </w:tc>
         <w:tc>
           <w:tcPr>
             <w:tcW w:w="2561" w:type="dxa"/>
             <w:gridSpan w:val="2"/>
-            <w:shd w:val="clear" w:color="auto" w:fill="auto"/>
-          </w:tcPr>
-          <w:p>
-            <w:pPr>
-              <w:shd w:val="clear" w:color="auto" w:fill="FFFFFF"/>
-              <w:spacing w:after="0" w:line="240" w:lineRule="auto"/>
-            </w:pPr>
+            <w:tcBorders/>
+            <w:shd w:fill="auto" w:val="clear"/>
+          </w:tcPr>
+          <w:p>
+            <w:pPr>
+              <w:pStyle w:val="Normal"/>
+              <w:shd w:val="clear" w:color="auto" w:fill="FFFFFF"/>
+              <w:spacing w:lineRule="auto" w:line="240" w:before="0" w:after="0"/>
+              <w:rPr/>
+            </w:pPr>
+            <w:r>
+              <w:rPr/>
+            </w:r>
           </w:p>
         </w:tc>
         <w:tc>
           <w:tcPr>
             <w:tcW w:w="2562" w:type="dxa"/>
             <w:gridSpan w:val="2"/>
-            <w:shd w:val="clear" w:color="auto" w:fill="auto"/>
-          </w:tcPr>
-          <w:p>
-            <w:pPr>
-              <w:shd w:val="clear" w:color="auto" w:fill="FFFFFF"/>
-              <w:spacing w:after="0" w:line="240" w:lineRule="auto"/>
-            </w:pPr>
+            <w:tcBorders/>
+            <w:shd w:fill="auto" w:val="clear"/>
+          </w:tcPr>
+          <w:p>
+            <w:pPr>
+              <w:pStyle w:val="Normal"/>
+              <w:shd w:val="clear" w:color="auto" w:fill="FFFFFF"/>
+              <w:spacing w:lineRule="auto" w:line="240" w:before="0" w:after="0"/>
+              <w:rPr/>
+            </w:pPr>
+            <w:r>
+              <w:rPr/>
+            </w:r>
           </w:p>
         </w:tc>
         <w:tc>
           <w:tcPr>
             <w:tcW w:w="2562" w:type="dxa"/>
-            <w:shd w:val="clear" w:color="auto" w:fill="auto"/>
-          </w:tcPr>
-          <w:p>
-            <w:pPr>
-              <w:shd w:val="clear" w:color="auto" w:fill="FFFFFF"/>
-              <w:spacing w:after="0" w:line="240" w:lineRule="auto"/>
-            </w:pPr>
+            <w:tcBorders/>
+            <w:shd w:fill="auto" w:val="clear"/>
+          </w:tcPr>
+          <w:p>
+            <w:pPr>
+              <w:pStyle w:val="Normal"/>
+              <w:shd w:val="clear" w:color="auto" w:fill="FFFFFF"/>
+              <w:spacing w:lineRule="auto" w:line="240" w:before="0" w:after="0"/>
+              <w:rPr/>
+            </w:pPr>
+            <w:r>
+              <w:rPr/>
+            </w:r>
           </w:p>
         </w:tc>
       </w:tr>
       <w:tr>
+        <w:trPr/>
         <w:tc>
           <w:tcPr>
             <w:tcW w:w="8678" w:type="dxa"/>
             <w:gridSpan w:val="6"/>
-            <w:shd w:val="clear" w:color="auto" w:fill="auto"/>
-          </w:tcPr>
-          <w:p>
-            <w:pPr>
-              <w:shd w:val="clear" w:color="auto" w:fill="FFFFFF"/>
-              <w:spacing w:after="0" w:line="240" w:lineRule="auto"/>
-            </w:pPr>
-            <w:r>
+            <w:tcBorders/>
+            <w:shd w:fill="auto" w:val="clear"/>
+          </w:tcPr>
+          <w:p>
+            <w:pPr>
+              <w:pStyle w:val="Normal"/>
+              <w:shd w:val="clear" w:color="auto" w:fill="FFFFFF"/>
+              <w:spacing w:lineRule="auto" w:line="240" w:before="0" w:after="0"/>
+              <w:rPr/>
+            </w:pPr>
+            <w:r>
+              <w:rPr/>
               <w:t>Pendências:</w:t>
             </w:r>
           </w:p>
         </w:tc>
       </w:tr>
       <w:tr>
+        <w:trPr/>
         <w:tc>
           <w:tcPr>
             <w:tcW w:w="8678" w:type="dxa"/>
             <w:gridSpan w:val="6"/>
-            <w:shd w:val="clear" w:color="auto" w:fill="auto"/>
-          </w:tcPr>
-          <w:p>
-            <w:pPr>
-              <w:shd w:val="clear" w:color="auto" w:fill="FFFFFF"/>
-              <w:spacing w:after="0" w:line="240" w:lineRule="auto"/>
-            </w:pPr>
-          </w:p>
-          <w:p>
-            <w:pPr>
-              <w:shd w:val="clear" w:color="auto" w:fill="FFFFFF"/>
-              <w:spacing w:after="0" w:line="240" w:lineRule="auto"/>
-            </w:pPr>
-          </w:p>
-          <w:p>
-            <w:pPr>
-              <w:shd w:val="clear" w:color="auto" w:fill="FFFFFF"/>
-              <w:spacing w:after="0" w:line="240" w:lineRule="auto"/>
-            </w:pPr>
-          </w:p>
-          <w:p>
-            <w:pPr>
-              <w:shd w:val="clear" w:color="auto" w:fill="FFFFFF"/>
-              <w:spacing w:after="0" w:line="240" w:lineRule="auto"/>
-            </w:pPr>
+            <w:tcBorders/>
+            <w:shd w:fill="auto" w:val="clear"/>
+          </w:tcPr>
+          <w:p>
+            <w:pPr>
+              <w:pStyle w:val="Normal"/>
+              <w:shd w:val="clear" w:color="auto" w:fill="FFFFFF"/>
+              <w:spacing w:lineRule="auto" w:line="240" w:before="0" w:after="0"/>
+              <w:rPr/>
+            </w:pPr>
+            <w:r>
+              <w:rPr/>
+            </w:r>
+          </w:p>
+          <w:p>
+            <w:pPr>
+              <w:pStyle w:val="Normal"/>
+              <w:shd w:val="clear" w:color="auto" w:fill="FFFFFF"/>
+              <w:spacing w:lineRule="auto" w:line="240" w:before="0" w:after="0"/>
+              <w:rPr/>
+            </w:pPr>
+            <w:r>
+              <w:rPr/>
+            </w:r>
+          </w:p>
+          <w:p>
+            <w:pPr>
+              <w:pStyle w:val="Normal"/>
+              <w:shd w:val="clear" w:color="auto" w:fill="FFFFFF"/>
+              <w:spacing w:lineRule="auto" w:line="240" w:before="0" w:after="0"/>
+              <w:rPr/>
+            </w:pPr>
+            <w:r>
+              <w:rPr/>
+            </w:r>
+          </w:p>
+          <w:p>
+            <w:pPr>
+              <w:pStyle w:val="Normal"/>
+              <w:shd w:val="clear" w:color="auto" w:fill="FFFFFF"/>
+              <w:spacing w:lineRule="auto" w:line="240" w:before="0" w:after="0"/>
+              <w:rPr/>
+            </w:pPr>
+            <w:r>
+              <w:rPr/>
+            </w:r>
           </w:p>
         </w:tc>
       </w:tr>
     </w:tbl>
-    <w:p/>
+    <w:p>
+      <w:pPr>
+        <w:pStyle w:val="Normal"/>
+        <w:widowControl/>
+        <w:bidi w:val="0"/>
+        <w:spacing w:lineRule="auto" w:line="276" w:before="0" w:after="200"/>
+        <w:jc w:val="left"/>
+        <w:rPr/>
+      </w:pPr>
+      <w:r>
+        <w:rPr/>
+      </w:r>
+    </w:p>
     <w:sectPr>
-      <w:headerReference w:type="default" r:id="rId6"/>
-      <w:footerReference w:type="default" r:id="rId7"/>
+      <w:headerReference w:type="default" r:id="rId2"/>
+      <w:footerReference w:type="default" r:id="rId3"/>
+      <w:type w:val="nextPage"/>
       <w:pgSz w:w="11906" w:h="16838"/>
-      <w:pgMar w:top="1417" w:right="1701" w:bottom="1417" w:left="1701" w:header="708" w:footer="708" w:gutter="0"/>
-      <w:cols w:space="720"/>
-      <w:formProt w:val="0"/>
-      <w:docGrid w:linePitch="360" w:charSpace="4096"/>
+      <w:pgMar w:left="1701" w:right="1701" w:header="708" w:top="1417" w:footer="708" w:bottom="1417" w:gutter="0"/>
+      <w:pgNumType w:fmt="decimal"/>
+      <w:formProt w:val="false"/>
+      <w:textDirection w:val="lrTb"/>
+      <w:docGrid w:type="default" w:linePitch="360" w:charSpace="8192"/>
     </w:sectPr>
   </w:body>
 </w:document>
 </file>
 
-<file path=word/endnotes.xml><?xml version="1.0" encoding="utf-8"?>
-<w:endnotes xmlns:wpc="http://schemas.microsoft.com/office/word/2010/wordprocessingCanvas" xmlns:cx="http://schemas.microsoft.com/office/drawing/2014/chartex" xmlns:cx1="http://schemas.microsoft.com/office/drawing/2015/9/8/chartex" xmlns:cx2="http://schemas.microsoft.com/office/drawing/2015/10/21/chartex" xmlns:cx3="http://schemas.microsoft.com/office/drawing/2016/5/9/chartex" xmlns:cx4="http://schemas.microsoft.com/office/drawing/2016/5/10/chartex" xmlns:cx5="http://schemas.microsoft.com/office/drawing/2016/5/11/chartex" xmlns:cx6="http://schemas.microsoft.com/office/drawing/2016/5/12/chartex" xmlns:cx7="http://schemas.microsoft.com/office/drawing/2016/5/13/chartex" xmlns:cx8="http://schemas.microsoft.com/office/drawing/2016/5/14/chartex" xmlns:mc="http://schemas.openxmlformats.org/markup-compatibility/2006" xmlns:aink="http://schemas.microsoft.com/office/drawing/2016/ink" xmlns:am3d="http://schemas.microsoft.com/office/drawing/2017/model3d" xmlns:o="urn:schemas-microsoft-com:office:office" xmlns:r="http://schemas.openxmlformats.org/officeDocument/2006/relationships" xmlns:m="http://schemas.openxmlformats.org/officeDocument/2006/math" xmlns:v="urn:schemas-microsoft-com:vml" xmlns:wp14="http://schemas.microsoft.com/office/word/2010/wordprocessingDrawing" xmlns:wp="http://schemas.openxmlformats.org/drawingml/2006/wordprocessingDrawing" xmlns:w10="urn:schemas-microsoft-com:office:word" xmlns:w="http://schemas.openxmlformats.org/wordprocessingml/2006/main" xmlns:w14="http://schemas.microsoft.com/office/word/2010/wordml" xmlns:w15="http://schemas.microsoft.com/office/word/2012/wordml" xmlns:w16cid="http://schemas.microsoft.com/office/word/2016/wordml/cid" xmlns:w16se="http://schemas.microsoft.com/office/word/2015/wordml/symex" xmlns:wpg="http://schemas.microsoft.com/office/word/2010/wordprocessingGroup" xmlns:wpi="http://schemas.microsoft.com/office/word/2010/wordprocessingInk" xmlns:wne="http://schemas.microsoft.com/office/word/2006/wordml" xmlns:wps="http://schemas.microsoft.com/office/word/2010/wordprocessingShape" mc:Ignorable="w14 w15 w16se w16cid wp14">
-  <w:endnote w:type="separator" w:id="-1">
-    <w:p>
-      <w:pPr>
-        <w:spacing w:after="0" w:line="240" w:lineRule="auto"/>
-      </w:pPr>
-      <w:r>
-        <w:separator/>
-      </w:r>
-    </w:p>
-  </w:endnote>
-  <w:endnote w:type="continuationSeparator" w:id="0">
-    <w:p>
-      <w:pPr>
-        <w:spacing w:after="0" w:line="240" w:lineRule="auto"/>
-      </w:pPr>
-      <w:r>
-        <w:continuationSeparator/>
-      </w:r>
-    </w:p>
-  </w:endnote>
-</w:endnotes>
-</file>
-
 <file path=word/footer1.xml><?xml version="1.0" encoding="utf-8"?>
-<w:ftr xmlns:wpc="http://schemas.microsoft.com/office/word/2010/wordprocessingCanvas" xmlns:cx="http://schemas.microsoft.com/office/drawing/2014/chartex" xmlns:cx1="http://schemas.microsoft.com/office/drawing/2015/9/8/chartex" xmlns:cx2="http://schemas.microsoft.com/office/drawing/2015/10/21/chartex" xmlns:cx3="http://schemas.microsoft.com/office/drawing/2016/5/9/chartex" xmlns:cx4="http://schemas.microsoft.com/office/drawing/2016/5/10/chartex" xmlns:cx5="http://schemas.microsoft.com/office/drawing/2016/5/11/chartex" xmlns:cx6="http://schemas.microsoft.com/office/drawing/2016/5/12/chartex" xmlns:cx7="http://schemas.microsoft.com/office/drawing/2016/5/13/chartex" xmlns:cx8="http://schemas.microsoft.com/office/drawing/2016/5/14/chartex" xmlns:mc="http://schemas.openxmlformats.org/markup-compatibility/2006" xmlns:aink="http://schemas.microsoft.com/office/drawing/2016/ink" xmlns:am3d="http://schemas.microsoft.com/office/drawing/2017/model3d" xmlns:o="urn:schemas-microsoft-com:office:office" xmlns:r="http://schemas.openxmlformats.org/officeDocument/2006/relationships" xmlns:m="http://schemas.openxmlformats.org/officeDocument/2006/math" xmlns:v="urn:schemas-microsoft-com:vml" xmlns:wp14="http://schemas.microsoft.com/office/word/2010/wordprocessingDrawing" xmlns:wp="http://schemas.openxmlformats.org/drawingml/2006/wordprocessingDrawing" xmlns:w10="urn:schemas-microsoft-com:office:word" xmlns:w="http://schemas.openxmlformats.org/wordprocessingml/2006/main" xmlns:w14="http://schemas.microsoft.com/office/word/2010/wordml" xmlns:w15="http://schemas.microsoft.com/office/word/2012/wordml" xmlns:w16cid="http://schemas.microsoft.com/office/word/2016/wordml/cid" xmlns:w16se="http://schemas.microsoft.com/office/word/2015/wordml/symex" xmlns:wpg="http://schemas.microsoft.com/office/word/2010/wordprocessingGroup" xmlns:wpi="http://schemas.microsoft.com/office/word/2010/wordprocessingInk" xmlns:wne="http://schemas.microsoft.com/office/word/2006/wordml" xmlns:wps="http://schemas.microsoft.com/office/word/2010/wordprocessingShape" mc:Ignorable="w14 w15 w16se w16cid wp14">
+<w:ftr xmlns:o="urn:schemas-microsoft-com:office:office" xmlns:r="http://schemas.openxmlformats.org/officeDocument/2006/relationships" xmlns:v="urn:schemas-microsoft-com:vml" xmlns:w="http://schemas.openxmlformats.org/wordprocessingml/2006/main" xmlns:w10="urn:schemas-microsoft-com:office:word" xmlns:wp="http://schemas.openxmlformats.org/drawingml/2006/wordprocessingDrawing" xmlns:wps="http://schemas.microsoft.com/office/word/2010/wordprocessingShape" xmlns:wpg="http://schemas.microsoft.com/office/word/2010/wordprocessingGroup" xmlns:mc="http://schemas.openxmlformats.org/markup-compatibility/2006" xmlns:wp14="http://schemas.microsoft.com/office/word/2010/wordprocessingDrawing" xmlns:w14="http://schemas.microsoft.com/office/word/2010/wordml" mc:Ignorable="w14 wp14">
   <w:p>
     <w:pPr>
-      <w:pStyle w:val="Rodap"/>
+      <w:pStyle w:val="Footer"/>
+      <w:rPr/>
     </w:pPr>
+    <w:r>
+      <w:rPr/>
+    </w:r>
   </w:p>
 </w:ftr>
 </file>
 
-<file path=word/footnotes.xml><?xml version="1.0" encoding="utf-8"?>
-<w:footnotes xmlns:wpc="http://schemas.microsoft.com/office/word/2010/wordprocessingCanvas" xmlns:cx="http://schemas.microsoft.com/office/drawing/2014/chartex" xmlns:cx1="http://schemas.microsoft.com/office/drawing/2015/9/8/chartex" xmlns:cx2="http://schemas.microsoft.com/office/drawing/2015/10/21/chartex" xmlns:cx3="http://schemas.microsoft.com/office/drawing/2016/5/9/chartex" xmlns:cx4="http://schemas.microsoft.com/office/drawing/2016/5/10/chartex" xmlns:cx5="http://schemas.microsoft.com/office/drawing/2016/5/11/chartex" xmlns:cx6="http://schemas.microsoft.com/office/drawing/2016/5/12/chartex" xmlns:cx7="http://schemas.microsoft.com/office/drawing/2016/5/13/chartex" xmlns:cx8="http://schemas.microsoft.com/office/drawing/2016/5/14/chartex" xmlns:mc="http://schemas.openxmlformats.org/markup-compatibility/2006" xmlns:aink="http://schemas.microsoft.com/office/drawing/2016/ink" xmlns:am3d="http://schemas.microsoft.com/office/drawing/2017/model3d" xmlns:o="urn:schemas-microsoft-com:office:office" xmlns:r="http://schemas.openxmlformats.org/officeDocument/2006/relationships" xmlns:m="http://schemas.openxmlformats.org/officeDocument/2006/math" xmlns:v="urn:schemas-microsoft-com:vml" xmlns:wp14="http://schemas.microsoft.com/office/word/2010/wordprocessingDrawing" xmlns:wp="http://schemas.openxmlformats.org/drawingml/2006/wordprocessingDrawing" xmlns:w10="urn:schemas-microsoft-com:office:word" xmlns:w="http://schemas.openxmlformats.org/wordprocessingml/2006/main" xmlns:w14="http://schemas.microsoft.com/office/word/2010/wordml" xmlns:w15="http://schemas.microsoft.com/office/word/2012/wordml" xmlns:w16cid="http://schemas.microsoft.com/office/word/2016/wordml/cid" xmlns:w16se="http://schemas.microsoft.com/office/word/2015/wordml/symex" xmlns:wpg="http://schemas.microsoft.com/office/word/2010/wordprocessingGroup" xmlns:wpi="http://schemas.microsoft.com/office/word/2010/wordprocessingInk" xmlns:wne="http://schemas.microsoft.com/office/word/2006/wordml" xmlns:wps="http://schemas.microsoft.com/office/word/2010/wordprocessingShape" mc:Ignorable="w14 w15 w16se w16cid wp14">
-  <w:footnote w:type="separator" w:id="-1">
-    <w:p>
-      <w:pPr>
-        <w:spacing w:after="0" w:line="240" w:lineRule="auto"/>
-      </w:pPr>
-      <w:r>
-        <w:separator/>
-      </w:r>
-    </w:p>
-  </w:footnote>
-  <w:footnote w:type="continuationSeparator" w:id="0">
-    <w:p>
-      <w:pPr>
-        <w:spacing w:after="0" w:line="240" w:lineRule="auto"/>
-      </w:pPr>
-      <w:r>
-        <w:continuationSeparator/>
-      </w:r>
-    </w:p>
-  </w:footnote>
-</w:footnotes>
-</file>
-
 <file path=word/header1.xml><?xml version="1.0" encoding="utf-8"?>
-<w:hdr xmlns:wpc="http://schemas.microsoft.com/office/word/2010/wordprocessingCanvas" xmlns:cx="http://schemas.microsoft.com/office/drawing/2014/chartex" xmlns:cx1="http://schemas.microsoft.com/office/drawing/2015/9/8/chartex" xmlns:cx2="http://schemas.microsoft.com/office/drawing/2015/10/21/chartex" xmlns:cx3="http://schemas.microsoft.com/office/drawing/2016/5/9/chartex" xmlns:cx4="http://schemas.microsoft.com/office/drawing/2016/5/10/chartex" xmlns:cx5="http://schemas.microsoft.com/office/drawing/2016/5/11/chartex" xmlns:cx6="http://schemas.microsoft.com/office/drawing/2016/5/12/chartex" xmlns:cx7="http://schemas.microsoft.com/office/drawing/2016/5/13/chartex" xmlns:cx8="http://schemas.microsoft.com/office/drawing/2016/5/14/chartex" xmlns:mc="http://schemas.openxmlformats.org/markup-compatibility/2006" xmlns:aink="http://schemas.microsoft.com/office/drawing/2016/ink" xmlns:am3d="http://schemas.microsoft.com/office/drawing/2017/model3d" xmlns:o="urn:schemas-microsoft-com:office:office" xmlns:r="http://schemas.openxmlformats.org/officeDocument/2006/relationships" xmlns:m="http://schemas.openxmlformats.org/officeDocument/2006/math" xmlns:v="urn:schemas-microsoft-com:vml" xmlns:wp14="http://schemas.microsoft.com/office/word/2010/wordprocessingDrawing" xmlns:wp="http://schemas.openxmlformats.org/drawingml/2006/wordprocessingDrawing" xmlns:w10="urn:schemas-microsoft-com:office:word" xmlns:w="http://schemas.openxmlformats.org/wordprocessingml/2006/main" xmlns:w14="http://schemas.microsoft.com/office/word/2010/wordml" xmlns:w15="http://schemas.microsoft.com/office/word/2012/wordml" xmlns:w16cid="http://schemas.microsoft.com/office/word/2016/wordml/cid" xmlns:w16se="http://schemas.microsoft.com/office/word/2015/wordml/symex" xmlns:wpg="http://schemas.microsoft.com/office/word/2010/wordprocessingGroup" xmlns:wpi="http://schemas.microsoft.com/office/word/2010/wordprocessingInk" xmlns:wne="http://schemas.microsoft.com/office/word/2006/wordml" xmlns:wps="http://schemas.microsoft.com/office/word/2010/wordprocessingShape" mc:Ignorable="w14 w15 w16se w16cid wp14">
+<w:hdr xmlns:o="urn:schemas-microsoft-com:office:office" xmlns:r="http://schemas.openxmlformats.org/officeDocument/2006/relationships" xmlns:v="urn:schemas-microsoft-com:vml" xmlns:w="http://schemas.openxmlformats.org/wordprocessingml/2006/main" xmlns:w10="urn:schemas-microsoft-com:office:word" xmlns:wp="http://schemas.openxmlformats.org/drawingml/2006/wordprocessingDrawing" xmlns:wps="http://schemas.microsoft.com/office/word/2010/wordprocessingShape" xmlns:wpg="http://schemas.microsoft.com/office/word/2010/wordprocessingGroup" xmlns:mc="http://schemas.openxmlformats.org/markup-compatibility/2006" xmlns:wp14="http://schemas.microsoft.com/office/word/2010/wordprocessingDrawing" xmlns:w14="http://schemas.microsoft.com/office/word/2010/wordml" mc:Ignorable="w14 wp14">
   <w:p>
     <w:pPr>
-      <w:pStyle w:val="Cabealho"/>
+      <w:pStyle w:val="Header"/>
+      <w:shd w:fill="FFFFFF" w:val="clear"/>
       <w:jc w:val="right"/>
+      <w:rPr/>
     </w:pPr>
     <w:r>
+      <w:rPr/>
       <w:t>Engenharia de Software – PUC Minas Praça da Liberdade</w:t>
     </w:r>
   </w:p>
   <w:p>
     <w:pPr>
-      <w:pStyle w:val="Cabealho"/>
+      <w:pStyle w:val="Header"/>
+      <w:rPr/>
     </w:pPr>
+    <w:r>
+      <w:rPr/>
+    </w:r>
   </w:p>
 </w:hdr>
 </file>
 
 <file path=word/styles.xml><?xml version="1.0" encoding="utf-8"?>
-<w:styles xmlns:mc="http://schemas.openxmlformats.org/markup-compatibility/2006" xmlns:r="http://schemas.openxmlformats.org/officeDocument/2006/relationships" xmlns:w="http://schemas.openxmlformats.org/wordprocessingml/2006/main" xmlns:w14="http://schemas.microsoft.com/office/word/2010/wordml" xmlns:w15="http://schemas.microsoft.com/office/word/2012/wordml" xmlns:w16cid="http://schemas.microsoft.com/office/word/2016/wordml/cid" xmlns:w16se="http://schemas.microsoft.com/office/word/2015/wordml/symex" mc:Ignorable="w14 w15 w16se w16cid">
+<w:styles xmlns:w="http://schemas.openxmlformats.org/wordprocessingml/2006/main" xmlns:w14="http://schemas.microsoft.com/office/word/2010/wordml" xmlns:mc="http://schemas.openxmlformats.org/markup-compatibility/2006" mc:Ignorable="w14">
   <w:docDefaults>
     <w:rPrDefault>
       <w:rPr>
-        <w:rFonts w:ascii="Calibri" w:eastAsia="Calibri" w:hAnsi="Calibri" w:cs="Calibri"/>
+        <w:rFonts w:ascii="Calibri" w:hAnsi="Calibri" w:eastAsia="Calibri" w:cs="Calibri"/>
         <w:sz w:val="22"/>
         <w:szCs w:val="22"/>
         <w:lang w:val="pt-BR" w:eastAsia="en-US" w:bidi="ar-SA"/>
       </w:rPr>
     </w:rPrDefault>
-    <w:pPrDefault/>
+    <w:pPrDefault>
+      <w:pPr/>
+    </w:pPrDefault>
   </w:docDefaults>
   <w:latentStyles w:defLockedState="0" w:defUIPriority="99" w:defSemiHidden="0" w:defUnhideWhenUsed="0" w:defQFormat="0" w:count="375">
     <w:lsdException w:name="Normal" w:uiPriority="0" w:qFormat="1"/>
     <w:lsdException w:name="heading 1" w:uiPriority="9" w:qFormat="1"/>
-    <w:lsdException w:name="heading 2" w:semiHidden="1" w:uiPriority="9" w:unhideWhenUsed="1" w:qFormat="1"/>
-    <w:lsdException w:name="heading 3" w:semiHidden="1" w:uiPriority="9" w:unhideWhenUsed="1" w:qFormat="1"/>
-    <w:lsdException w:name="heading 4" w:semiHidden="1" w:uiPriority="9" w:unhideWhenUsed="1" w:qFormat="1"/>
-    <w:lsdException w:name="heading 5" w:semiHidden="1" w:uiPriority="9" w:unhideWhenUsed="1" w:qFormat="1"/>
-    <w:lsdException w:name="heading 6" w:semiHidden="1" w:uiPriority="9" w:unhideWhenUsed="1" w:qFormat="1"/>
-    <w:lsdException w:name="heading 7" w:semiHidden="1" w:uiPriority="9" w:unhideWhenUsed="1" w:qFormat="1"/>
-    <w:lsdException w:name="heading 8" w:semiHidden="1" w:uiPriority="9" w:unhideWhenUsed="1" w:qFormat="1"/>
-    <w:lsdException w:name="heading 9" w:semiHidden="1" w:uiPriority="9" w:unhideWhenUsed="1" w:qFormat="1"/>
+    <w:lsdException w:name="heading 2" w:uiPriority="9" w:semiHidden="1" w:unhideWhenUsed="1" w:qFormat="1"/>
+    <w:lsdException w:name="heading 3" w:uiPriority="9" w:semiHidden="1" w:unhideWhenUsed="1" w:qFormat="1"/>
+    <w:lsdException w:name="heading 4" w:uiPriority="9" w:semiHidden="1" w:unhideWhenUsed="1" w:qFormat="1"/>
+    <w:lsdException w:name="heading 5" w:uiPriority="9" w:semiHidden="1" w:unhideWhenUsed="1" w:qFormat="1"/>
+    <w:lsdException w:name="heading 6" w:uiPriority="9" w:semiHidden="1" w:unhideWhenUsed="1" w:qFormat="1"/>
+    <w:lsdException w:name="heading 7" w:uiPriority="9" w:semiHidden="1" w:unhideWhenUsed="1" w:qFormat="1"/>
+    <w:lsdException w:name="heading 8" w:uiPriority="9" w:semiHidden="1" w:unhideWhenUsed="1" w:qFormat="1"/>
+    <w:lsdException w:name="heading 9" w:uiPriority="9" w:semiHidden="1" w:unhideWhenUsed="1" w:qFormat="1"/>
     <w:lsdException w:name="index 1" w:semiHidden="1" w:unhideWhenUsed="1"/>
     <w:lsdException w:name="index 2" w:semiHidden="1" w:unhideWhenUsed="1"/>
     <w:lsdException w:name="index 3" w:semiHidden="1" w:unhideWhenUsed="1"/>
@@ -1716,22 +2152,22 @@
     <w:lsdException w:name="index 7" w:semiHidden="1" w:unhideWhenUsed="1"/>
     <w:lsdException w:name="index 8" w:semiHidden="1" w:unhideWhenUsed="1"/>
     <w:lsdException w:name="index 9" w:semiHidden="1" w:unhideWhenUsed="1"/>
-    <w:lsdException w:name="toc 1" w:semiHidden="1" w:uiPriority="39" w:unhideWhenUsed="1"/>
-    <w:lsdException w:name="toc 2" w:semiHidden="1" w:uiPriority="39" w:unhideWhenUsed="1"/>
-    <w:lsdException w:name="toc 3" w:semiHidden="1" w:uiPriority="39" w:unhideWhenUsed="1"/>
-    <w:lsdException w:name="toc 4" w:semiHidden="1" w:uiPriority="39" w:unhideWhenUsed="1"/>
-    <w:lsdException w:name="toc 5" w:semiHidden="1" w:uiPriority="39" w:unhideWhenUsed="1"/>
-    <w:lsdException w:name="toc 6" w:semiHidden="1" w:uiPriority="39" w:unhideWhenUsed="1"/>
-    <w:lsdException w:name="toc 7" w:semiHidden="1" w:uiPriority="39" w:unhideWhenUsed="1"/>
-    <w:lsdException w:name="toc 8" w:semiHidden="1" w:uiPriority="39" w:unhideWhenUsed="1"/>
-    <w:lsdException w:name="toc 9" w:semiHidden="1" w:uiPriority="39" w:unhideWhenUsed="1"/>
+    <w:lsdException w:name="toc 1" w:uiPriority="39" w:semiHidden="1" w:unhideWhenUsed="1"/>
+    <w:lsdException w:name="toc 2" w:uiPriority="39" w:semiHidden="1" w:unhideWhenUsed="1"/>
+    <w:lsdException w:name="toc 3" w:uiPriority="39" w:semiHidden="1" w:unhideWhenUsed="1"/>
+    <w:lsdException w:name="toc 4" w:uiPriority="39" w:semiHidden="1" w:unhideWhenUsed="1"/>
+    <w:lsdException w:name="toc 5" w:uiPriority="39" w:semiHidden="1" w:unhideWhenUsed="1"/>
+    <w:lsdException w:name="toc 6" w:uiPriority="39" w:semiHidden="1" w:unhideWhenUsed="1"/>
+    <w:lsdException w:name="toc 7" w:uiPriority="39" w:semiHidden="1" w:unhideWhenUsed="1"/>
+    <w:lsdException w:name="toc 8" w:uiPriority="39" w:semiHidden="1" w:unhideWhenUsed="1"/>
+    <w:lsdException w:name="toc 9" w:uiPriority="39" w:semiHidden="1" w:unhideWhenUsed="1"/>
     <w:lsdException w:name="Normal Indent" w:semiHidden="1" w:unhideWhenUsed="1"/>
     <w:lsdException w:name="footnote text" w:semiHidden="1" w:unhideWhenUsed="1"/>
     <w:lsdException w:name="annotation text" w:semiHidden="1" w:unhideWhenUsed="1"/>
     <w:lsdException w:name="header" w:semiHidden="1" w:unhideWhenUsed="1"/>
     <w:lsdException w:name="footer" w:semiHidden="1" w:unhideWhenUsed="1"/>
     <w:lsdException w:name="index heading" w:semiHidden="1" w:unhideWhenUsed="1"/>
-    <w:lsdException w:name="caption" w:semiHidden="1" w:uiPriority="35" w:unhideWhenUsed="1" w:qFormat="1"/>
+    <w:lsdException w:name="caption" w:uiPriority="35" w:semiHidden="1" w:unhideWhenUsed="1" w:qFormat="1"/>
     <w:lsdException w:name="table of figures" w:semiHidden="1" w:unhideWhenUsed="1"/>
     <w:lsdException w:name="envelope address" w:semiHidden="1" w:unhideWhenUsed="1"/>
     <w:lsdException w:name="envelope return" w:semiHidden="1" w:unhideWhenUsed="1"/>
@@ -1762,7 +2198,7 @@
     <w:lsdException w:name="Title" w:uiPriority="10" w:qFormat="1"/>
     <w:lsdException w:name="Closing" w:semiHidden="1" w:unhideWhenUsed="1"/>
     <w:lsdException w:name="Signature" w:semiHidden="1" w:unhideWhenUsed="1"/>
-    <w:lsdException w:name="Default Paragraph Font" w:semiHidden="1" w:uiPriority="1" w:unhideWhenUsed="1"/>
+    <w:lsdException w:name="Default Paragraph Font" w:uiPriority="1" w:semiHidden="1" w:unhideWhenUsed="1"/>
     <w:lsdException w:name="Body Text" w:semiHidden="1" w:unhideWhenUsed="1"/>
     <w:lsdException w:name="Body Text Indent" w:semiHidden="1" w:unhideWhenUsed="1"/>
     <w:lsdException w:name="List Continue" w:semiHidden="1" w:unhideWhenUsed="1"/>
@@ -1851,7 +2287,7 @@
     <w:lsdException w:name="Table Web 2" w:semiHidden="1" w:unhideWhenUsed="1"/>
     <w:lsdException w:name="Table Web 3" w:semiHidden="1" w:unhideWhenUsed="1"/>
     <w:lsdException w:name="Balloon Text" w:semiHidden="1" w:unhideWhenUsed="1"/>
-    <w:lsdException w:name="Table Grid" w:semiHidden="1" w:uiPriority="59" w:unhideWhenUsed="1"/>
+    <w:lsdException w:name="Table Grid" w:uiPriority="59" w:semiHidden="1" w:unhideWhenUsed="1"/>
     <w:lsdException w:name="Table Theme" w:semiHidden="1" w:unhideWhenUsed="1"/>
     <w:lsdException w:name="Placeholder Text" w:semiHidden="1"/>
     <w:lsdException w:name="No Spacing" w:uiPriority="1" w:qFormat="1"/>
@@ -1962,8 +2398,8 @@
     <w:lsdException w:name="Subtle Reference" w:uiPriority="31" w:qFormat="1"/>
     <w:lsdException w:name="Intense Reference" w:uiPriority="32" w:qFormat="1"/>
     <w:lsdException w:name="Book Title" w:uiPriority="33" w:qFormat="1"/>
-    <w:lsdException w:name="Bibliography" w:semiHidden="1" w:uiPriority="37" w:unhideWhenUsed="1"/>
-    <w:lsdException w:name="TOC Heading" w:semiHidden="1" w:uiPriority="39" w:unhideWhenUsed="1" w:qFormat="1"/>
+    <w:lsdException w:name="Bibliography" w:uiPriority="37" w:semiHidden="1" w:unhideWhenUsed="1"/>
+    <w:lsdException w:name="TOC Heading" w:uiPriority="39" w:semiHidden="1" w:unhideWhenUsed="1" w:qFormat="1"/>
     <w:lsdException w:name="Plain Table 1" w:uiPriority="41"/>
     <w:lsdException w:name="Plain Table 2" w:uiPriority="42"/>
     <w:lsdException w:name="Plain Table 3" w:uiPriority="43"/>
@@ -2073,295 +2509,287 @@
     <w:lsdException w:name="Hashtag" w:semiHidden="1" w:unhideWhenUsed="1"/>
     <w:lsdException w:name="Unresolved Mention" w:semiHidden="1" w:unhideWhenUsed="1"/>
   </w:latentStyles>
-  <w:style w:type="paragraph" w:default="1" w:styleId="Normal">
+  <w:style w:type="paragraph" w:styleId="Normal" w:default="1">
     <w:name w:val="Normal"/>
     <w:qFormat/>
     <w:pPr>
-      <w:spacing w:after="200" w:line="276" w:lineRule="auto"/>
+      <w:widowControl/>
+      <w:bidi w:val="0"/>
+      <w:spacing w:lineRule="auto" w:line="276" w:before="0" w:after="200"/>
+      <w:jc w:val="left"/>
     </w:pPr>
-  </w:style>
-  <w:style w:type="paragraph" w:styleId="Ttulo1">
-    <w:name w:val="heading 1"/>
+    <w:rPr>
+      <w:rFonts w:ascii="Calibri" w:hAnsi="Calibri" w:eastAsia="Calibri" w:cs="Calibri"/>
+      <w:color w:val="auto"/>
+      <w:kern w:val="0"/>
+      <w:sz w:val="22"/>
+      <w:szCs w:val="22"/>
+      <w:lang w:val="pt-BR" w:eastAsia="en-US" w:bidi="ar-SA"/>
+    </w:rPr>
+  </w:style>
+  <w:style w:type="paragraph" w:styleId="Heading1">
+    <w:name w:val="Heading 1"/>
     <w:basedOn w:val="Normal"/>
     <w:uiPriority w:val="9"/>
     <w:qFormat/>
     <w:pPr>
-      <w:keepNext/>
+      <w:keepNext w:val="true"/>
       <w:keepLines/>
       <w:shd w:val="clear" w:color="auto" w:fill="FFFFFF"/>
-      <w:spacing w:before="480"/>
+      <w:spacing w:before="480" w:after="200"/>
       <w:outlineLvl w:val="0"/>
     </w:pPr>
     <w:rPr>
-      <w:rFonts w:ascii="Arial" w:eastAsia="Arial" w:hAnsi="Arial" w:cs="Arial"/>
+      <w:rFonts w:ascii="Arial" w:hAnsi="Arial" w:eastAsia="Arial" w:cs="Arial"/>
       <w:sz w:val="40"/>
       <w:szCs w:val="40"/>
     </w:rPr>
   </w:style>
-  <w:style w:type="paragraph" w:styleId="Ttulo2">
-    <w:name w:val="heading 2"/>
+  <w:style w:type="paragraph" w:styleId="Heading2">
+    <w:name w:val="Heading 2"/>
     <w:basedOn w:val="Normal"/>
     <w:uiPriority w:val="9"/>
     <w:unhideWhenUsed/>
     <w:qFormat/>
     <w:pPr>
-      <w:keepNext/>
+      <w:keepNext w:val="true"/>
       <w:keepLines/>
       <w:shd w:val="clear" w:color="auto" w:fill="FFFFFF"/>
-      <w:spacing w:before="360"/>
+      <w:spacing w:before="360" w:after="200"/>
       <w:outlineLvl w:val="1"/>
     </w:pPr>
     <w:rPr>
-      <w:rFonts w:ascii="Arial" w:eastAsia="Arial" w:hAnsi="Arial" w:cs="Arial"/>
+      <w:rFonts w:ascii="Arial" w:hAnsi="Arial" w:eastAsia="Arial" w:cs="Arial"/>
       <w:sz w:val="34"/>
     </w:rPr>
   </w:style>
-  <w:style w:type="paragraph" w:styleId="Ttulo3">
-    <w:name w:val="heading 3"/>
+  <w:style w:type="paragraph" w:styleId="Heading3">
+    <w:name w:val="Heading 3"/>
     <w:basedOn w:val="Normal"/>
     <w:uiPriority w:val="9"/>
     <w:unhideWhenUsed/>
     <w:qFormat/>
     <w:pPr>
-      <w:keepNext/>
+      <w:keepNext w:val="true"/>
       <w:keepLines/>
       <w:shd w:val="clear" w:color="auto" w:fill="FFFFFF"/>
-      <w:spacing w:before="320"/>
+      <w:spacing w:before="320" w:after="200"/>
       <w:outlineLvl w:val="2"/>
     </w:pPr>
     <w:rPr>
-      <w:rFonts w:ascii="Arial" w:eastAsia="Arial" w:hAnsi="Arial" w:cs="Arial"/>
+      <w:rFonts w:ascii="Arial" w:hAnsi="Arial" w:eastAsia="Arial" w:cs="Arial"/>
       <w:sz w:val="30"/>
       <w:szCs w:val="30"/>
     </w:rPr>
   </w:style>
-  <w:style w:type="paragraph" w:styleId="Ttulo4">
-    <w:name w:val="heading 4"/>
+  <w:style w:type="paragraph" w:styleId="Heading4">
+    <w:name w:val="Heading 4"/>
     <w:basedOn w:val="Normal"/>
     <w:uiPriority w:val="9"/>
     <w:unhideWhenUsed/>
     <w:qFormat/>
     <w:pPr>
-      <w:keepNext/>
+      <w:keepNext w:val="true"/>
       <w:keepLines/>
       <w:shd w:val="clear" w:color="auto" w:fill="FFFFFF"/>
-      <w:spacing w:before="320"/>
+      <w:spacing w:before="320" w:after="200"/>
       <w:outlineLvl w:val="3"/>
     </w:pPr>
     <w:rPr>
-      <w:rFonts w:ascii="Arial" w:eastAsia="Arial" w:hAnsi="Arial" w:cs="Arial"/>
+      <w:rFonts w:ascii="Arial" w:hAnsi="Arial" w:eastAsia="Arial" w:cs="Arial"/>
       <w:b/>
       <w:bCs/>
       <w:sz w:val="26"/>
       <w:szCs w:val="26"/>
     </w:rPr>
   </w:style>
-  <w:style w:type="paragraph" w:styleId="Ttulo5">
-    <w:name w:val="heading 5"/>
+  <w:style w:type="paragraph" w:styleId="Heading5">
+    <w:name w:val="Heading 5"/>
     <w:basedOn w:val="Normal"/>
     <w:uiPriority w:val="9"/>
     <w:unhideWhenUsed/>
     <w:qFormat/>
     <w:pPr>
-      <w:keepNext/>
+      <w:keepNext w:val="true"/>
       <w:keepLines/>
       <w:shd w:val="clear" w:color="auto" w:fill="FFFFFF"/>
-      <w:spacing w:before="320"/>
+      <w:spacing w:before="320" w:after="200"/>
       <w:outlineLvl w:val="4"/>
     </w:pPr>
     <w:rPr>
-      <w:rFonts w:ascii="Arial" w:eastAsia="Arial" w:hAnsi="Arial" w:cs="Arial"/>
+      <w:rFonts w:ascii="Arial" w:hAnsi="Arial" w:eastAsia="Arial" w:cs="Arial"/>
       <w:b/>
       <w:bCs/>
       <w:sz w:val="24"/>
       <w:szCs w:val="24"/>
     </w:rPr>
   </w:style>
-  <w:style w:type="paragraph" w:styleId="Ttulo6">
-    <w:name w:val="heading 6"/>
+  <w:style w:type="paragraph" w:styleId="Heading6">
+    <w:name w:val="Heading 6"/>
     <w:basedOn w:val="Normal"/>
     <w:uiPriority w:val="9"/>
     <w:unhideWhenUsed/>
     <w:qFormat/>
     <w:pPr>
-      <w:keepNext/>
+      <w:keepNext w:val="true"/>
       <w:keepLines/>
       <w:shd w:val="clear" w:color="auto" w:fill="FFFFFF"/>
-      <w:spacing w:before="320"/>
+      <w:spacing w:before="320" w:after="200"/>
       <w:outlineLvl w:val="5"/>
     </w:pPr>
     <w:rPr>
-      <w:rFonts w:ascii="Arial" w:eastAsia="Arial" w:hAnsi="Arial" w:cs="Arial"/>
+      <w:rFonts w:ascii="Arial" w:hAnsi="Arial" w:eastAsia="Arial" w:cs="Arial"/>
       <w:b/>
       <w:bCs/>
     </w:rPr>
   </w:style>
-  <w:style w:type="paragraph" w:styleId="Ttulo7">
-    <w:name w:val="heading 7"/>
+  <w:style w:type="paragraph" w:styleId="Heading7">
+    <w:name w:val="Heading 7"/>
     <w:basedOn w:val="Normal"/>
     <w:uiPriority w:val="9"/>
     <w:unhideWhenUsed/>
     <w:qFormat/>
     <w:pPr>
-      <w:keepNext/>
+      <w:keepNext w:val="true"/>
       <w:keepLines/>
       <w:shd w:val="clear" w:color="auto" w:fill="FFFFFF"/>
-      <w:spacing w:before="320"/>
+      <w:spacing w:before="320" w:after="200"/>
       <w:outlineLvl w:val="6"/>
     </w:pPr>
     <w:rPr>
-      <w:rFonts w:ascii="Arial" w:eastAsia="Arial" w:hAnsi="Arial" w:cs="Arial"/>
+      <w:rFonts w:ascii="Arial" w:hAnsi="Arial" w:eastAsia="Arial" w:cs="Arial"/>
       <w:b/>
       <w:bCs/>
       <w:i/>
       <w:iCs/>
     </w:rPr>
   </w:style>
-  <w:style w:type="paragraph" w:styleId="Ttulo8">
-    <w:name w:val="heading 8"/>
+  <w:style w:type="paragraph" w:styleId="Heading8">
+    <w:name w:val="Heading 8"/>
     <w:basedOn w:val="Normal"/>
     <w:uiPriority w:val="9"/>
     <w:unhideWhenUsed/>
     <w:qFormat/>
     <w:pPr>
-      <w:keepNext/>
+      <w:keepNext w:val="true"/>
       <w:keepLines/>
       <w:shd w:val="clear" w:color="auto" w:fill="FFFFFF"/>
-      <w:spacing w:before="320"/>
+      <w:spacing w:before="320" w:after="200"/>
       <w:outlineLvl w:val="7"/>
     </w:pPr>
     <w:rPr>
-      <w:rFonts w:ascii="Arial" w:eastAsia="Arial" w:hAnsi="Arial" w:cs="Arial"/>
+      <w:rFonts w:ascii="Arial" w:hAnsi="Arial" w:eastAsia="Arial" w:cs="Arial"/>
       <w:i/>
       <w:iCs/>
     </w:rPr>
   </w:style>
-  <w:style w:type="paragraph" w:styleId="Ttulo9">
-    <w:name w:val="heading 9"/>
+  <w:style w:type="paragraph" w:styleId="Heading9">
+    <w:name w:val="Heading 9"/>
     <w:basedOn w:val="Normal"/>
     <w:uiPriority w:val="9"/>
     <w:unhideWhenUsed/>
     <w:qFormat/>
     <w:pPr>
-      <w:keepNext/>
+      <w:keepNext w:val="true"/>
       <w:keepLines/>
       <w:shd w:val="clear" w:color="auto" w:fill="FFFFFF"/>
-      <w:spacing w:before="320"/>
+      <w:spacing w:before="320" w:after="200"/>
       <w:outlineLvl w:val="8"/>
     </w:pPr>
     <w:rPr>
-      <w:rFonts w:ascii="Arial" w:eastAsia="Arial" w:hAnsi="Arial" w:cs="Arial"/>
+      <w:rFonts w:ascii="Arial" w:hAnsi="Arial" w:eastAsia="Arial" w:cs="Arial"/>
       <w:i/>
       <w:iCs/>
       <w:sz w:val="21"/>
       <w:szCs w:val="21"/>
     </w:rPr>
   </w:style>
-  <w:style w:type="character" w:default="1" w:styleId="Fontepargpadro">
+  <w:style w:type="character" w:styleId="DefaultParagraphFont" w:default="1">
     <w:name w:val="Default Paragraph Font"/>
     <w:uiPriority w:val="1"/>
     <w:semiHidden/>
     <w:unhideWhenUsed/>
-  </w:style>
-  <w:style w:type="table" w:default="1" w:styleId="Tabelanormal">
-    <w:name w:val="Normal Table"/>
-    <w:uiPriority w:val="99"/>
-    <w:semiHidden/>
-    <w:unhideWhenUsed/>
-    <w:tblPr>
-      <w:tblInd w:w="0" w:type="dxa"/>
-      <w:tblCellMar>
-        <w:top w:w="0" w:type="dxa"/>
-        <w:left w:w="108" w:type="dxa"/>
-        <w:bottom w:w="0" w:type="dxa"/>
-        <w:right w:w="108" w:type="dxa"/>
-      </w:tblCellMar>
-    </w:tblPr>
-  </w:style>
-  <w:style w:type="numbering" w:default="1" w:styleId="Semlista">
-    <w:name w:val="No List"/>
-    <w:uiPriority w:val="99"/>
-    <w:semiHidden/>
-    <w:unhideWhenUsed/>
-  </w:style>
-  <w:style w:type="character" w:customStyle="1" w:styleId="Heading1Char">
+    <w:qFormat/>
+    <w:rPr/>
+  </w:style>
+  <w:style w:type="character" w:styleId="Heading1Char" w:customStyle="1">
     <w:name w:val="Heading 1 Char"/>
-    <w:basedOn w:val="Fontepargpadro"/>
+    <w:basedOn w:val="DefaultParagraphFont"/>
     <w:uiPriority w:val="9"/>
     <w:qFormat/>
     <w:rPr>
-      <w:rFonts w:ascii="Arial" w:eastAsia="Arial" w:hAnsi="Arial" w:cs="Arial"/>
+      <w:rFonts w:ascii="Arial" w:hAnsi="Arial" w:eastAsia="Arial" w:cs="Arial"/>
       <w:sz w:val="40"/>
       <w:szCs w:val="40"/>
     </w:rPr>
   </w:style>
-  <w:style w:type="character" w:customStyle="1" w:styleId="Heading2Char">
+  <w:style w:type="character" w:styleId="Heading2Char" w:customStyle="1">
     <w:name w:val="Heading 2 Char"/>
-    <w:basedOn w:val="Fontepargpadro"/>
+    <w:basedOn w:val="DefaultParagraphFont"/>
     <w:uiPriority w:val="9"/>
     <w:qFormat/>
     <w:rPr>
-      <w:rFonts w:ascii="Arial" w:eastAsia="Arial" w:hAnsi="Arial" w:cs="Arial"/>
+      <w:rFonts w:ascii="Arial" w:hAnsi="Arial" w:eastAsia="Arial" w:cs="Arial"/>
       <w:sz w:val="34"/>
     </w:rPr>
   </w:style>
-  <w:style w:type="character" w:customStyle="1" w:styleId="Heading3Char">
+  <w:style w:type="character" w:styleId="Heading3Char" w:customStyle="1">
     <w:name w:val="Heading 3 Char"/>
-    <w:basedOn w:val="Fontepargpadro"/>
+    <w:basedOn w:val="DefaultParagraphFont"/>
     <w:uiPriority w:val="9"/>
     <w:qFormat/>
     <w:rPr>
-      <w:rFonts w:ascii="Arial" w:eastAsia="Arial" w:hAnsi="Arial" w:cs="Arial"/>
+      <w:rFonts w:ascii="Arial" w:hAnsi="Arial" w:eastAsia="Arial" w:cs="Arial"/>
       <w:sz w:val="30"/>
       <w:szCs w:val="30"/>
     </w:rPr>
   </w:style>
-  <w:style w:type="character" w:customStyle="1" w:styleId="Heading4Char">
+  <w:style w:type="character" w:styleId="Heading4Char" w:customStyle="1">
     <w:name w:val="Heading 4 Char"/>
-    <w:basedOn w:val="Fontepargpadro"/>
+    <w:basedOn w:val="DefaultParagraphFont"/>
     <w:uiPriority w:val="9"/>
     <w:qFormat/>
     <w:rPr>
-      <w:rFonts w:ascii="Arial" w:eastAsia="Arial" w:hAnsi="Arial" w:cs="Arial"/>
+      <w:rFonts w:ascii="Arial" w:hAnsi="Arial" w:eastAsia="Arial" w:cs="Arial"/>
       <w:b/>
       <w:bCs/>
       <w:sz w:val="26"/>
       <w:szCs w:val="26"/>
     </w:rPr>
   </w:style>
-  <w:style w:type="character" w:customStyle="1" w:styleId="Heading5Char">
+  <w:style w:type="character" w:styleId="Heading5Char" w:customStyle="1">
     <w:name w:val="Heading 5 Char"/>
-    <w:basedOn w:val="Fontepargpadro"/>
+    <w:basedOn w:val="DefaultParagraphFont"/>
     <w:uiPriority w:val="9"/>
     <w:qFormat/>
     <w:rPr>
-      <w:rFonts w:ascii="Arial" w:eastAsia="Arial" w:hAnsi="Arial" w:cs="Arial"/>
+      <w:rFonts w:ascii="Arial" w:hAnsi="Arial" w:eastAsia="Arial" w:cs="Arial"/>
       <w:b/>
       <w:bCs/>
       <w:sz w:val="24"/>
       <w:szCs w:val="24"/>
     </w:rPr>
   </w:style>
-  <w:style w:type="character" w:customStyle="1" w:styleId="Heading6Char">
+  <w:style w:type="character" w:styleId="Heading6Char" w:customStyle="1">
     <w:name w:val="Heading 6 Char"/>
-    <w:basedOn w:val="Fontepargpadro"/>
+    <w:basedOn w:val="DefaultParagraphFont"/>
     <w:uiPriority w:val="9"/>
     <w:qFormat/>
     <w:rPr>
-      <w:rFonts w:ascii="Arial" w:eastAsia="Arial" w:hAnsi="Arial" w:cs="Arial"/>
+      <w:rFonts w:ascii="Arial" w:hAnsi="Arial" w:eastAsia="Arial" w:cs="Arial"/>
       <w:b/>
       <w:bCs/>
       <w:sz w:val="22"/>
       <w:szCs w:val="22"/>
     </w:rPr>
   </w:style>
-  <w:style w:type="character" w:customStyle="1" w:styleId="Heading7Char">
+  <w:style w:type="character" w:styleId="Heading7Char" w:customStyle="1">
     <w:name w:val="Heading 7 Char"/>
-    <w:basedOn w:val="Fontepargpadro"/>
+    <w:basedOn w:val="DefaultParagraphFont"/>
     <w:uiPriority w:val="9"/>
     <w:qFormat/>
     <w:rPr>
-      <w:rFonts w:ascii="Arial" w:eastAsia="Arial" w:hAnsi="Arial" w:cs="Arial"/>
+      <w:rFonts w:ascii="Arial" w:hAnsi="Arial" w:eastAsia="Arial" w:cs="Arial"/>
       <w:b/>
       <w:bCs/>
       <w:i/>
@@ -2370,35 +2798,35 @@
       <w:szCs w:val="22"/>
     </w:rPr>
   </w:style>
-  <w:style w:type="character" w:customStyle="1" w:styleId="Heading8Char">
+  <w:style w:type="character" w:styleId="Heading8Char" w:customStyle="1">
     <w:name w:val="Heading 8 Char"/>
-    <w:basedOn w:val="Fontepargpadro"/>
+    <w:basedOn w:val="DefaultParagraphFont"/>
     <w:uiPriority w:val="9"/>
     <w:qFormat/>
     <w:rPr>
-      <w:rFonts w:ascii="Arial" w:eastAsia="Arial" w:hAnsi="Arial" w:cs="Arial"/>
+      <w:rFonts w:ascii="Arial" w:hAnsi="Arial" w:eastAsia="Arial" w:cs="Arial"/>
       <w:i/>
       <w:iCs/>
       <w:sz w:val="22"/>
       <w:szCs w:val="22"/>
     </w:rPr>
   </w:style>
-  <w:style w:type="character" w:customStyle="1" w:styleId="Heading9Char">
+  <w:style w:type="character" w:styleId="Heading9Char" w:customStyle="1">
     <w:name w:val="Heading 9 Char"/>
-    <w:basedOn w:val="Fontepargpadro"/>
+    <w:basedOn w:val="DefaultParagraphFont"/>
     <w:uiPriority w:val="9"/>
     <w:qFormat/>
     <w:rPr>
-      <w:rFonts w:ascii="Arial" w:eastAsia="Arial" w:hAnsi="Arial" w:cs="Arial"/>
+      <w:rFonts w:ascii="Arial" w:hAnsi="Arial" w:eastAsia="Arial" w:cs="Arial"/>
       <w:i/>
       <w:iCs/>
       <w:sz w:val="21"/>
       <w:szCs w:val="21"/>
     </w:rPr>
   </w:style>
-  <w:style w:type="character" w:customStyle="1" w:styleId="TitleChar">
+  <w:style w:type="character" w:styleId="TitleChar" w:customStyle="1">
     <w:name w:val="Title Char"/>
-    <w:basedOn w:val="Fontepargpadro"/>
+    <w:basedOn w:val="DefaultParagraphFont"/>
     <w:uiPriority w:val="10"/>
     <w:qFormat/>
     <w:rPr>
@@ -2406,9 +2834,9 @@
       <w:szCs w:val="48"/>
     </w:rPr>
   </w:style>
-  <w:style w:type="character" w:customStyle="1" w:styleId="SubtitleChar">
+  <w:style w:type="character" w:styleId="SubtitleChar" w:customStyle="1">
     <w:name w:val="Subtitle Char"/>
-    <w:basedOn w:val="Fontepargpadro"/>
+    <w:basedOn w:val="DefaultParagraphFont"/>
     <w:uiPriority w:val="11"/>
     <w:qFormat/>
     <w:rPr>
@@ -2416,7 +2844,7 @@
       <w:szCs w:val="24"/>
     </w:rPr>
   </w:style>
-  <w:style w:type="character" w:customStyle="1" w:styleId="QuoteChar">
+  <w:style w:type="character" w:styleId="QuoteChar" w:customStyle="1">
     <w:name w:val="Quote Char"/>
     <w:uiPriority w:val="29"/>
     <w:qFormat/>
@@ -2424,7 +2852,7 @@
       <w:i/>
     </w:rPr>
   </w:style>
-  <w:style w:type="character" w:customStyle="1" w:styleId="IntenseQuoteChar">
+  <w:style w:type="character" w:styleId="IntenseQuoteChar" w:customStyle="1">
     <w:name w:val="Intense Quote Char"/>
     <w:uiPriority w:val="30"/>
     <w:qFormat/>
@@ -2432,19 +2860,21 @@
       <w:i/>
     </w:rPr>
   </w:style>
-  <w:style w:type="character" w:customStyle="1" w:styleId="HeaderChar">
+  <w:style w:type="character" w:styleId="HeaderChar" w:customStyle="1">
     <w:name w:val="Header Char"/>
-    <w:basedOn w:val="Fontepargpadro"/>
+    <w:basedOn w:val="DefaultParagraphFont"/>
     <w:uiPriority w:val="99"/>
     <w:qFormat/>
-  </w:style>
-  <w:style w:type="character" w:customStyle="1" w:styleId="FooterChar">
+    <w:rPr/>
+  </w:style>
+  <w:style w:type="character" w:styleId="FooterChar" w:customStyle="1">
     <w:name w:val="Footer Char"/>
-    <w:basedOn w:val="Fontepargpadro"/>
+    <w:basedOn w:val="DefaultParagraphFont"/>
     <w:uiPriority w:val="99"/>
     <w:qFormat/>
-  </w:style>
-  <w:style w:type="character" w:customStyle="1" w:styleId="InternetLink">
+    <w:rPr/>
+  </w:style>
+  <w:style w:type="character" w:styleId="InternetLink" w:customStyle="1">
     <w:name w:val="Internet Link"/>
     <w:uiPriority w:val="99"/>
     <w:unhideWhenUsed/>
@@ -2453,7 +2883,7 @@
       <w:u w:val="single"/>
     </w:rPr>
   </w:style>
-  <w:style w:type="character" w:customStyle="1" w:styleId="FootnoteTextChar">
+  <w:style w:type="character" w:styleId="FootnoteTextChar" w:customStyle="1">
     <w:name w:val="Footnote Text Char"/>
     <w:uiPriority w:val="99"/>
     <w:qFormat/>
@@ -2461,7 +2891,7 @@
       <w:sz w:val="18"/>
     </w:rPr>
   </w:style>
-  <w:style w:type="character" w:customStyle="1" w:styleId="FootnoteCharacters">
+  <w:style w:type="character" w:styleId="FootnoteCharacters" w:customStyle="1">
     <w:name w:val="Footnote Characters"/>
     <w:uiPriority w:val="99"/>
     <w:unhideWhenUsed/>
@@ -2470,56 +2900,90 @@
       <w:vertAlign w:val="superscript"/>
     </w:rPr>
   </w:style>
-  <w:style w:type="character" w:customStyle="1" w:styleId="FootnoteAnchor">
+  <w:style w:type="character" w:styleId="FootnoteAnchor" w:customStyle="1">
     <w:name w:val="Footnote Anchor"/>
     <w:rPr>
       <w:vertAlign w:val="superscript"/>
     </w:rPr>
   </w:style>
-  <w:style w:type="character" w:customStyle="1" w:styleId="CabealhoChar">
+  <w:style w:type="character" w:styleId="CabealhoChar" w:customStyle="1">
     <w:name w:val="Cabeçalho Char"/>
-    <w:basedOn w:val="Fontepargpadro"/>
+    <w:basedOn w:val="DefaultParagraphFont"/>
     <w:uiPriority w:val="99"/>
     <w:qFormat/>
-  </w:style>
-  <w:style w:type="character" w:customStyle="1" w:styleId="RodapChar">
+    <w:rPr/>
+  </w:style>
+  <w:style w:type="character" w:styleId="RodapChar" w:customStyle="1">
     <w:name w:val="Rodapé Char"/>
-    <w:basedOn w:val="Fontepargpadro"/>
+    <w:basedOn w:val="DefaultParagraphFont"/>
     <w:uiPriority w:val="99"/>
     <w:qFormat/>
-  </w:style>
-  <w:style w:type="paragraph" w:customStyle="1" w:styleId="Heading">
+    <w:rPr/>
+  </w:style>
+  <w:style w:type="paragraph" w:styleId="Heading" w:customStyle="1">
     <w:name w:val="Heading"/>
     <w:basedOn w:val="Normal"/>
-    <w:next w:val="Corpodetexto"/>
+    <w:next w:val="TextBody"/>
     <w:qFormat/>
     <w:pPr>
-      <w:keepNext/>
+      <w:keepNext w:val="true"/>
       <w:shd w:val="clear" w:color="auto" w:fill="FFFFFF"/>
       <w:spacing w:before="240" w:after="120"/>
     </w:pPr>
     <w:rPr>
-      <w:rFonts w:ascii="Liberation Sans" w:eastAsia="Noto Sans CJK SC Regular" w:hAnsi="Liberation Sans" w:cs="Lohit Devanagari"/>
+      <w:rFonts w:ascii="Liberation Sans" w:hAnsi="Liberation Sans" w:eastAsia="Noto Sans CJK SC Regular" w:cs="Lohit Devanagari"/>
       <w:sz w:val="28"/>
       <w:szCs w:val="28"/>
     </w:rPr>
   </w:style>
-  <w:style w:type="paragraph" w:styleId="Corpodetexto">
+  <w:style w:type="paragraph" w:styleId="TextBody">
     <w:name w:val="Body Text"/>
     <w:basedOn w:val="Normal"/>
     <w:pPr>
       <w:shd w:val="clear" w:color="auto" w:fill="FFFFFF"/>
-      <w:spacing w:after="140"/>
+      <w:spacing w:before="0" w:after="140"/>
     </w:pPr>
-  </w:style>
-  <w:style w:type="paragraph" w:styleId="Lista">
+    <w:rPr/>
+  </w:style>
+  <w:style w:type="paragraph" w:styleId="List">
     <w:name w:val="List"/>
-    <w:basedOn w:val="Corpodetexto"/>
+    <w:basedOn w:val="TextBody"/>
+    <w:pPr>
+      <w:shd w:fill="FFFFFF" w:val="clear"/>
+    </w:pPr>
     <w:rPr>
       <w:rFonts w:cs="Lohit Devanagari"/>
     </w:rPr>
   </w:style>
-  <w:style w:type="paragraph" w:styleId="Legenda">
+  <w:style w:type="paragraph" w:styleId="Caption">
+    <w:name w:val="Caption"/>
+    <w:basedOn w:val="Normal"/>
+    <w:qFormat/>
+    <w:pPr>
+      <w:suppressLineNumbers/>
+      <w:spacing w:before="120" w:after="120"/>
+    </w:pPr>
+    <w:rPr>
+      <w:rFonts w:cs="Lohit Devanagari"/>
+      <w:i/>
+      <w:iCs/>
+      <w:sz w:val="24"/>
+      <w:szCs w:val="24"/>
+    </w:rPr>
+  </w:style>
+  <w:style w:type="paragraph" w:styleId="Index" w:customStyle="1">
+    <w:name w:val="Index"/>
+    <w:basedOn w:val="Normal"/>
+    <w:qFormat/>
+    <w:pPr>
+      <w:suppressLineNumbers/>
+      <w:shd w:val="clear" w:color="auto" w:fill="FFFFFF"/>
+    </w:pPr>
+    <w:rPr>
+      <w:rFonts w:cs="Lohit Devanagari"/>
+    </w:rPr>
+  </w:style>
+  <w:style w:type="paragraph" w:styleId="Caption1">
     <w:name w:val="caption"/>
     <w:basedOn w:val="Normal"/>
     <w:qFormat/>
@@ -2536,42 +3000,45 @@
       <w:szCs w:val="24"/>
     </w:rPr>
   </w:style>
-  <w:style w:type="paragraph" w:customStyle="1" w:styleId="Index">
-    <w:name w:val="Index"/>
-    <w:basedOn w:val="Normal"/>
-    <w:qFormat/>
-    <w:pPr>
-      <w:suppressLineNumbers/>
-      <w:shd w:val="clear" w:color="auto" w:fill="FFFFFF"/>
-    </w:pPr>
-    <w:rPr>
-      <w:rFonts w:cs="Lohit Devanagari"/>
-    </w:rPr>
-  </w:style>
-  <w:style w:type="paragraph" w:styleId="PargrafodaLista">
+  <w:style w:type="paragraph" w:styleId="ListParagraph">
     <w:name w:val="List Paragraph"/>
     <w:basedOn w:val="Normal"/>
     <w:uiPriority w:val="34"/>
     <w:qFormat/>
     <w:pPr>
       <w:shd w:val="clear" w:color="auto" w:fill="FFFFFF"/>
-      <w:ind w:left="720"/>
+      <w:spacing w:before="0" w:after="200"/>
+      <w:ind w:left="720" w:hanging="0"/>
       <w:contextualSpacing/>
     </w:pPr>
-  </w:style>
-  <w:style w:type="paragraph" w:styleId="SemEspaamento">
+    <w:rPr/>
+  </w:style>
+  <w:style w:type="paragraph" w:styleId="NoSpacing">
     <w:name w:val="No Spacing"/>
     <w:uiPriority w:val="1"/>
     <w:qFormat/>
-  </w:style>
-  <w:style w:type="paragraph" w:styleId="Ttulo">
+    <w:pPr>
+      <w:widowControl/>
+      <w:bidi w:val="0"/>
+      <w:jc w:val="left"/>
+    </w:pPr>
+    <w:rPr>
+      <w:rFonts w:ascii="Calibri" w:hAnsi="Calibri" w:eastAsia="Calibri" w:cs="Calibri"/>
+      <w:color w:val="auto"/>
+      <w:kern w:val="0"/>
+      <w:sz w:val="22"/>
+      <w:szCs w:val="22"/>
+      <w:lang w:val="pt-BR" w:eastAsia="en-US" w:bidi="ar-SA"/>
+    </w:rPr>
+  </w:style>
+  <w:style w:type="paragraph" w:styleId="Title">
     <w:name w:val="Title"/>
     <w:basedOn w:val="Normal"/>
     <w:uiPriority w:val="10"/>
     <w:qFormat/>
     <w:pPr>
       <w:shd w:val="clear" w:color="auto" w:fill="FFFFFF"/>
-      <w:spacing w:before="300"/>
+      <w:spacing w:before="300" w:after="200"/>
       <w:contextualSpacing/>
     </w:pPr>
     <w:rPr>
@@ -2579,34 +3046,34 @@
       <w:szCs w:val="48"/>
     </w:rPr>
   </w:style>
-  <w:style w:type="paragraph" w:styleId="Subttulo">
+  <w:style w:type="paragraph" w:styleId="Subtitle">
     <w:name w:val="Subtitle"/>
     <w:basedOn w:val="Normal"/>
     <w:uiPriority w:val="11"/>
     <w:qFormat/>
     <w:pPr>
       <w:shd w:val="clear" w:color="auto" w:fill="FFFFFF"/>
-      <w:spacing w:before="200"/>
+      <w:spacing w:before="200" w:after="200"/>
     </w:pPr>
     <w:rPr>
       <w:sz w:val="24"/>
       <w:szCs w:val="24"/>
     </w:rPr>
   </w:style>
-  <w:style w:type="paragraph" w:styleId="Citao">
+  <w:style w:type="paragraph" w:styleId="Quote">
     <w:name w:val="Quote"/>
     <w:basedOn w:val="Normal"/>
     <w:uiPriority w:val="29"/>
     <w:qFormat/>
     <w:pPr>
       <w:shd w:val="clear" w:color="auto" w:fill="FFFFFF"/>
-      <w:ind w:left="720" w:right="720"/>
+      <w:ind w:left="720" w:right="720" w:hanging="0"/>
     </w:pPr>
     <w:rPr>
       <w:i/>
     </w:rPr>
   </w:style>
-  <w:style w:type="paragraph" w:styleId="CitaoIntensa">
+  <w:style w:type="paragraph" w:styleId="IntenseQuote">
     <w:name w:val="Intense Quote"/>
     <w:basedOn w:val="Normal"/>
     <w:uiPriority w:val="30"/>
@@ -2619,167 +3086,213 @@
         <w:right w:val="single" w:sz="4" w:space="10" w:color="FFFFFF"/>
       </w:pBdr>
       <w:shd w:val="clear" w:color="auto" w:fill="F2F2F2"/>
-      <w:ind w:left="720" w:right="720"/>
+      <w:ind w:left="720" w:right="720" w:hanging="0"/>
     </w:pPr>
     <w:rPr>
       <w:i/>
     </w:rPr>
   </w:style>
-  <w:style w:type="paragraph" w:styleId="Textodenotaderodap">
-    <w:name w:val="footnote text"/>
+  <w:style w:type="paragraph" w:styleId="Footnote">
+    <w:name w:val="Footnote Text"/>
     <w:basedOn w:val="Normal"/>
     <w:uiPriority w:val="99"/>
     <w:semiHidden/>
     <w:unhideWhenUsed/>
     <w:pPr>
       <w:shd w:val="clear" w:color="auto" w:fill="FFFFFF"/>
-      <w:spacing w:after="40" w:line="240" w:lineRule="auto"/>
+      <w:spacing w:lineRule="auto" w:line="240" w:before="0" w:after="40"/>
     </w:pPr>
     <w:rPr>
       <w:sz w:val="18"/>
     </w:rPr>
   </w:style>
-  <w:style w:type="paragraph" w:styleId="Sumrio1">
-    <w:name w:val="toc 1"/>
+  <w:style w:type="paragraph" w:styleId="Contents1">
+    <w:name w:val="TOC 1"/>
     <w:basedOn w:val="Normal"/>
     <w:uiPriority w:val="39"/>
     <w:unhideWhenUsed/>
     <w:pPr>
       <w:shd w:val="clear" w:color="auto" w:fill="FFFFFF"/>
-      <w:spacing w:after="57"/>
+      <w:spacing w:before="0" w:after="57"/>
     </w:pPr>
-  </w:style>
-  <w:style w:type="paragraph" w:styleId="Sumrio2">
-    <w:name w:val="toc 2"/>
+    <w:rPr/>
+  </w:style>
+  <w:style w:type="paragraph" w:styleId="Contents2">
+    <w:name w:val="TOC 2"/>
     <w:basedOn w:val="Normal"/>
     <w:uiPriority w:val="39"/>
     <w:unhideWhenUsed/>
     <w:pPr>
       <w:shd w:val="clear" w:color="auto" w:fill="FFFFFF"/>
-      <w:spacing w:after="57"/>
-      <w:ind w:left="283"/>
+      <w:spacing w:before="0" w:after="57"/>
+      <w:ind w:left="283" w:hanging="0"/>
     </w:pPr>
-  </w:style>
-  <w:style w:type="paragraph" w:styleId="Sumrio3">
-    <w:name w:val="toc 3"/>
+    <w:rPr/>
+  </w:style>
+  <w:style w:type="paragraph" w:styleId="Contents3">
+    <w:name w:val="TOC 3"/>
     <w:basedOn w:val="Normal"/>
     <w:uiPriority w:val="39"/>
     <w:unhideWhenUsed/>
     <w:pPr>
       <w:shd w:val="clear" w:color="auto" w:fill="FFFFFF"/>
-      <w:spacing w:after="57"/>
-      <w:ind w:left="567"/>
+      <w:spacing w:before="0" w:after="57"/>
+      <w:ind w:left="567" w:hanging="0"/>
     </w:pPr>
-  </w:style>
-  <w:style w:type="paragraph" w:styleId="Sumrio4">
-    <w:name w:val="toc 4"/>
+    <w:rPr/>
+  </w:style>
+  <w:style w:type="paragraph" w:styleId="Contents4">
+    <w:name w:val="TOC 4"/>
     <w:basedOn w:val="Normal"/>
     <w:uiPriority w:val="39"/>
     <w:unhideWhenUsed/>
     <w:pPr>
       <w:shd w:val="clear" w:color="auto" w:fill="FFFFFF"/>
-      <w:spacing w:after="57"/>
-      <w:ind w:left="850"/>
+      <w:spacing w:before="0" w:after="57"/>
+      <w:ind w:left="850" w:hanging="0"/>
     </w:pPr>
-  </w:style>
-  <w:style w:type="paragraph" w:styleId="Sumrio5">
-    <w:name w:val="toc 5"/>
+    <w:rPr/>
+  </w:style>
+  <w:style w:type="paragraph" w:styleId="Contents5">
+    <w:name w:val="TOC 5"/>
     <w:basedOn w:val="Normal"/>
     <w:uiPriority w:val="39"/>
     <w:unhideWhenUsed/>
     <w:pPr>
       <w:shd w:val="clear" w:color="auto" w:fill="FFFFFF"/>
-      <w:spacing w:after="57"/>
-      <w:ind w:left="1134"/>
+      <w:spacing w:before="0" w:after="57"/>
+      <w:ind w:left="1134" w:hanging="0"/>
     </w:pPr>
-  </w:style>
-  <w:style w:type="paragraph" w:styleId="Sumrio6">
-    <w:name w:val="toc 6"/>
+    <w:rPr/>
+  </w:style>
+  <w:style w:type="paragraph" w:styleId="Contents6">
+    <w:name w:val="TOC 6"/>
     <w:basedOn w:val="Normal"/>
     <w:uiPriority w:val="39"/>
     <w:unhideWhenUsed/>
     <w:pPr>
       <w:shd w:val="clear" w:color="auto" w:fill="FFFFFF"/>
-      <w:spacing w:after="57"/>
-      <w:ind w:left="1417"/>
+      <w:spacing w:before="0" w:after="57"/>
+      <w:ind w:left="1417" w:hanging="0"/>
     </w:pPr>
-  </w:style>
-  <w:style w:type="paragraph" w:styleId="Sumrio7">
-    <w:name w:val="toc 7"/>
+    <w:rPr/>
+  </w:style>
+  <w:style w:type="paragraph" w:styleId="Contents7">
+    <w:name w:val="TOC 7"/>
     <w:basedOn w:val="Normal"/>
     <w:uiPriority w:val="39"/>
     <w:unhideWhenUsed/>
     <w:pPr>
       <w:shd w:val="clear" w:color="auto" w:fill="FFFFFF"/>
-      <w:spacing w:after="57"/>
-      <w:ind w:left="1701"/>
+      <w:spacing w:before="0" w:after="57"/>
+      <w:ind w:left="1701" w:hanging="0"/>
     </w:pPr>
-  </w:style>
-  <w:style w:type="paragraph" w:styleId="Sumrio8">
-    <w:name w:val="toc 8"/>
+    <w:rPr/>
+  </w:style>
+  <w:style w:type="paragraph" w:styleId="Contents8">
+    <w:name w:val="TOC 8"/>
     <w:basedOn w:val="Normal"/>
     <w:uiPriority w:val="39"/>
     <w:unhideWhenUsed/>
     <w:pPr>
       <w:shd w:val="clear" w:color="auto" w:fill="FFFFFF"/>
-      <w:spacing w:after="57"/>
-      <w:ind w:left="1984"/>
+      <w:spacing w:before="0" w:after="57"/>
+      <w:ind w:left="1984" w:hanging="0"/>
     </w:pPr>
-  </w:style>
-  <w:style w:type="paragraph" w:styleId="Sumrio9">
-    <w:name w:val="toc 9"/>
+    <w:rPr/>
+  </w:style>
+  <w:style w:type="paragraph" w:styleId="Contents9">
+    <w:name w:val="TOC 9"/>
     <w:basedOn w:val="Normal"/>
     <w:uiPriority w:val="39"/>
     <w:unhideWhenUsed/>
     <w:pPr>
       <w:shd w:val="clear" w:color="auto" w:fill="FFFFFF"/>
-      <w:spacing w:after="57"/>
-      <w:ind w:left="2268"/>
+      <w:spacing w:before="0" w:after="57"/>
+      <w:ind w:left="2268" w:hanging="0"/>
     </w:pPr>
-  </w:style>
-  <w:style w:type="paragraph" w:styleId="CabealhodoSumrio">
+    <w:rPr/>
+  </w:style>
+  <w:style w:type="paragraph" w:styleId="TOCHeading">
     <w:name w:val="TOC Heading"/>
     <w:uiPriority w:val="39"/>
     <w:unhideWhenUsed/>
     <w:qFormat/>
-  </w:style>
-  <w:style w:type="paragraph" w:styleId="Cabealho">
-    <w:name w:val="header"/>
+    <w:pPr>
+      <w:widowControl/>
+      <w:bidi w:val="0"/>
+      <w:jc w:val="left"/>
+    </w:pPr>
+    <w:rPr>
+      <w:rFonts w:ascii="Calibri" w:hAnsi="Calibri" w:eastAsia="Calibri" w:cs="Calibri"/>
+      <w:color w:val="auto"/>
+      <w:kern w:val="0"/>
+      <w:sz w:val="22"/>
+      <w:szCs w:val="22"/>
+      <w:lang w:val="pt-BR" w:eastAsia="en-US" w:bidi="ar-SA"/>
+    </w:rPr>
+  </w:style>
+  <w:style w:type="paragraph" w:styleId="Header">
+    <w:name w:val="Header"/>
     <w:basedOn w:val="Normal"/>
     <w:uiPriority w:val="99"/>
     <w:unhideWhenUsed/>
     <w:pPr>
       <w:shd w:val="clear" w:color="auto" w:fill="FFFFFF"/>
       <w:tabs>
-        <w:tab w:val="center" w:pos="4252"/>
-        <w:tab w:val="right" w:pos="8504"/>
+        <w:tab w:val="center" w:pos="4252" w:leader="none"/>
+        <w:tab w:val="right" w:pos="8504" w:leader="none"/>
       </w:tabs>
-      <w:spacing w:after="0" w:line="240" w:lineRule="auto"/>
+      <w:spacing w:lineRule="auto" w:line="240" w:before="0" w:after="0"/>
     </w:pPr>
-  </w:style>
-  <w:style w:type="paragraph" w:styleId="Rodap">
-    <w:name w:val="footer"/>
+    <w:rPr/>
+  </w:style>
+  <w:style w:type="paragraph" w:styleId="Footer">
+    <w:name w:val="Footer"/>
     <w:basedOn w:val="Normal"/>
     <w:uiPriority w:val="99"/>
     <w:unhideWhenUsed/>
     <w:pPr>
       <w:shd w:val="clear" w:color="auto" w:fill="FFFFFF"/>
       <w:tabs>
-        <w:tab w:val="center" w:pos="4252"/>
-        <w:tab w:val="right" w:pos="8504"/>
+        <w:tab w:val="center" w:pos="4252" w:leader="none"/>
+        <w:tab w:val="right" w:pos="8504" w:leader="none"/>
       </w:tabs>
-      <w:spacing w:after="0" w:line="240" w:lineRule="auto"/>
+      <w:spacing w:lineRule="auto" w:line="240" w:before="0" w:after="0"/>
     </w:pPr>
+    <w:rPr/>
+  </w:style>
+  <w:style w:type="numbering" w:styleId="NoList" w:default="1">
+    <w:name w:val="No List"/>
+    <w:uiPriority w:val="99"/>
+    <w:semiHidden/>
+    <w:unhideWhenUsed/>
+    <w:qFormat/>
+  </w:style>
+  <w:style w:type="table" w:default="1" w:styleId="Tabelanormal">
+    <w:name w:val="Normal Table"/>
+    <w:uiPriority w:val="99"/>
+    <w:semiHidden/>
+    <w:unhideWhenUsed/>
+    <w:tblPr>
+      <w:tblInd w:w="0" w:type="dxa"/>
+      <w:tblCellMar>
+        <w:top w:w="0" w:type="dxa"/>
+        <w:left w:w="108" w:type="dxa"/>
+        <w:bottom w:w="0" w:type="dxa"/>
+        <w:right w:w="108" w:type="dxa"/>
+      </w:tblCellMar>
+    </w:tblPr>
   </w:style>
   <w:style w:type="table" w:customStyle="1" w:styleId="Lined">
     <w:name w:val="Lined"/>
     <w:basedOn w:val="Tabelanormal"/>
     <w:uiPriority w:val="99"/>
     <w:rPr>
+      <w:lang w:eastAsia="pt-BR"/>
       <w:color w:val="404040"/>
       <w:sz w:val="20"/>
       <w:szCs w:val="20"/>
-      <w:lang w:eastAsia="pt-BR"/>
     </w:rPr>
     <w:tblPr>
       <w:tblStyleRowBandSize w:val="1"/>
@@ -2836,6 +3349,7 @@
         <w:color w:val="404040"/>
         <w:sz w:val="22"/>
       </w:rPr>
+      <w:tblPr/>
     </w:tblStylePr>
     <w:tblStylePr w:type="band2Vert">
       <w:rPr>
@@ -2852,6 +3366,7 @@
         <w:color w:val="404040"/>
         <w:sz w:val="22"/>
       </w:rPr>
+      <w:tblPr/>
     </w:tblStylePr>
     <w:tblStylePr w:type="band2Horz">
       <w:rPr>
@@ -2869,10 +3384,10 @@
     <w:basedOn w:val="Tabelanormal"/>
     <w:uiPriority w:val="99"/>
     <w:rPr>
+      <w:lang w:eastAsia="pt-BR"/>
       <w:color w:val="404040"/>
       <w:sz w:val="20"/>
       <w:szCs w:val="20"/>
-      <w:lang w:eastAsia="pt-BR"/>
     </w:rPr>
     <w:tblPr>
       <w:tblStyleRowBandSize w:val="1"/>
@@ -2929,6 +3444,7 @@
         <w:color w:val="404040"/>
         <w:sz w:val="22"/>
       </w:rPr>
+      <w:tblPr/>
     </w:tblStylePr>
     <w:tblStylePr w:type="band2Vert">
       <w:rPr>
@@ -2945,6 +3461,7 @@
         <w:color w:val="404040"/>
         <w:sz w:val="22"/>
       </w:rPr>
+      <w:tblPr/>
     </w:tblStylePr>
     <w:tblStylePr w:type="band2Horz">
       <w:rPr>
@@ -2962,10 +3479,10 @@
     <w:basedOn w:val="Tabelanormal"/>
     <w:uiPriority w:val="99"/>
     <w:rPr>
+      <w:lang w:eastAsia="pt-BR"/>
       <w:color w:val="404040"/>
       <w:sz w:val="20"/>
       <w:szCs w:val="20"/>
-      <w:lang w:eastAsia="pt-BR"/>
     </w:rPr>
     <w:tblPr>
       <w:tblStyleRowBandSize w:val="1"/>
@@ -3022,6 +3539,7 @@
         <w:color w:val="404040"/>
         <w:sz w:val="22"/>
       </w:rPr>
+      <w:tblPr/>
     </w:tblStylePr>
     <w:tblStylePr w:type="band2Vert">
       <w:rPr>
@@ -3038,6 +3556,7 @@
         <w:color w:val="404040"/>
         <w:sz w:val="22"/>
       </w:rPr>
+      <w:tblPr/>
     </w:tblStylePr>
     <w:tblStylePr w:type="band2Horz">
       <w:rPr>
@@ -3055,10 +3574,10 @@
     <w:basedOn w:val="Tabelanormal"/>
     <w:uiPriority w:val="99"/>
     <w:rPr>
+      <w:lang w:eastAsia="pt-BR"/>
       <w:color w:val="404040"/>
       <w:sz w:val="20"/>
       <w:szCs w:val="20"/>
-      <w:lang w:eastAsia="pt-BR"/>
     </w:rPr>
     <w:tblPr>
       <w:tblStyleRowBandSize w:val="1"/>
@@ -3115,6 +3634,7 @@
         <w:color w:val="404040"/>
         <w:sz w:val="22"/>
       </w:rPr>
+      <w:tblPr/>
     </w:tblStylePr>
     <w:tblStylePr w:type="band2Vert">
       <w:rPr>
@@ -3131,6 +3651,7 @@
         <w:color w:val="404040"/>
         <w:sz w:val="22"/>
       </w:rPr>
+      <w:tblPr/>
     </w:tblStylePr>
     <w:tblStylePr w:type="band2Horz">
       <w:rPr>
@@ -3148,10 +3669,10 @@
     <w:basedOn w:val="Tabelanormal"/>
     <w:uiPriority w:val="99"/>
     <w:rPr>
+      <w:lang w:eastAsia="pt-BR"/>
       <w:color w:val="404040"/>
       <w:sz w:val="20"/>
       <w:szCs w:val="20"/>
-      <w:lang w:eastAsia="pt-BR"/>
     </w:rPr>
     <w:tblPr>
       <w:tblStyleRowBandSize w:val="1"/>
@@ -3208,6 +3729,7 @@
         <w:color w:val="404040"/>
         <w:sz w:val="22"/>
       </w:rPr>
+      <w:tblPr/>
     </w:tblStylePr>
     <w:tblStylePr w:type="band2Vert">
       <w:rPr>
@@ -3224,6 +3746,7 @@
         <w:color w:val="404040"/>
         <w:sz w:val="22"/>
       </w:rPr>
+      <w:tblPr/>
     </w:tblStylePr>
     <w:tblStylePr w:type="band2Horz">
       <w:rPr>
@@ -3241,10 +3764,10 @@
     <w:basedOn w:val="Tabelanormal"/>
     <w:uiPriority w:val="99"/>
     <w:rPr>
+      <w:lang w:eastAsia="pt-BR"/>
       <w:color w:val="404040"/>
       <w:sz w:val="20"/>
       <w:szCs w:val="20"/>
-      <w:lang w:eastAsia="pt-BR"/>
     </w:rPr>
     <w:tblPr>
       <w:tblStyleRowBandSize w:val="1"/>
@@ -3301,6 +3824,7 @@
         <w:color w:val="404040"/>
         <w:sz w:val="22"/>
       </w:rPr>
+      <w:tblPr/>
     </w:tblStylePr>
     <w:tblStylePr w:type="band2Vert">
       <w:rPr>
@@ -3317,6 +3841,7 @@
         <w:color w:val="404040"/>
         <w:sz w:val="22"/>
       </w:rPr>
+      <w:tblPr/>
     </w:tblStylePr>
     <w:tblStylePr w:type="band2Horz">
       <w:rPr>
@@ -3334,10 +3859,10 @@
     <w:basedOn w:val="Tabelanormal"/>
     <w:uiPriority w:val="99"/>
     <w:rPr>
+      <w:lang w:eastAsia="pt-BR"/>
       <w:color w:val="404040"/>
       <w:sz w:val="20"/>
       <w:szCs w:val="20"/>
-      <w:lang w:eastAsia="pt-BR"/>
     </w:rPr>
     <w:tblPr>
       <w:tblStyleRowBandSize w:val="1"/>
@@ -3394,6 +3919,7 @@
         <w:color w:val="404040"/>
         <w:sz w:val="22"/>
       </w:rPr>
+      <w:tblPr/>
     </w:tblStylePr>
     <w:tblStylePr w:type="band2Vert">
       <w:rPr>
@@ -3410,6 +3936,7 @@
         <w:color w:val="404040"/>
         <w:sz w:val="22"/>
       </w:rPr>
+      <w:tblPr/>
     </w:tblStylePr>
     <w:tblStylePr w:type="band2Horz">
       <w:rPr>
@@ -3430,12 +3957,12 @@
       <w:tblStyleRowBandSize w:val="1"/>
       <w:tblStyleColBandSize w:val="1"/>
       <w:tblBorders>
-        <w:top w:val="single" w:sz="4" w:space="0" w:color="D9D9D9"/>
-        <w:left w:val="single" w:sz="4" w:space="0" w:color="D9D9D9"/>
-        <w:bottom w:val="single" w:sz="4" w:space="0" w:color="D9D9D9"/>
-        <w:right w:val="single" w:sz="4" w:space="0" w:color="D9D9D9"/>
-        <w:insideH w:val="single" w:sz="4" w:space="0" w:color="D9D9D9"/>
-        <w:insideV w:val="single" w:sz="4" w:space="0" w:color="D9D9D9"/>
+        <w:top w:val="single" w:color="D9D9D9" w:sz="4" w:space="0"/>
+        <w:left w:val="single" w:color="D9D9D9" w:sz="4" w:space="0"/>
+        <w:bottom w:val="single" w:color="D9D9D9" w:sz="4" w:space="0"/>
+        <w:right w:val="single" w:color="D9D9D9" w:sz="4" w:space="0"/>
+        <w:insideH w:val="single" w:color="D9D9D9" w:sz="4" w:space="0"/>
+        <w:insideV w:val="single" w:color="D9D9D9" w:sz="4" w:space="0"/>
       </w:tblBorders>
       <w:tblCellMar>
         <w:top w:w="96" w:type="dxa"/>
@@ -3452,7 +3979,7 @@
       <w:tblPr/>
       <w:tcPr>
         <w:tcBorders>
-          <w:bottom w:val="single" w:sz="12" w:space="0" w:color="7F7F7F"/>
+          <w:bottom w:val="single" w:color="7F7F7F" w:sz="12" w:space="0"/>
         </w:tcBorders>
       </w:tcPr>
     </w:tblStylePr>
@@ -3464,7 +3991,7 @@
       <w:tblPr/>
       <w:tcPr>
         <w:tcBorders>
-          <w:top w:val="single" w:sz="12" w:space="0" w:color="7F7F7F"/>
+          <w:top w:val="single" w:color="7F7F7F" w:sz="12" w:space="0"/>
         </w:tcBorders>
       </w:tcPr>
     </w:tblStylePr>
@@ -3476,7 +4003,7 @@
       <w:tblPr/>
       <w:tcPr>
         <w:tcBorders>
-          <w:right w:val="single" w:sz="12" w:space="0" w:color="7F7F7F"/>
+          <w:right w:val="single" w:color="7F7F7F" w:sz="12" w:space="0"/>
         </w:tcBorders>
       </w:tcPr>
     </w:tblStylePr>
@@ -3488,7 +4015,7 @@
       <w:tblPr/>
       <w:tcPr>
         <w:tcBorders>
-          <w:left w:val="single" w:sz="12" w:space="0" w:color="7F7F7F"/>
+          <w:left w:val="single" w:color="7F7F7F" w:sz="12" w:space="0"/>
         </w:tcBorders>
       </w:tcPr>
     </w:tblStylePr>
@@ -3500,10 +4027,10 @@
       <w:tblPr/>
       <w:tcPr>
         <w:tcBorders>
-          <w:top w:val="single" w:sz="4" w:space="0" w:color="D9D9D9"/>
-          <w:left w:val="single" w:sz="4" w:space="0" w:color="D9D9D9"/>
-          <w:bottom w:val="single" w:sz="4" w:space="0" w:color="D9D9D9"/>
-          <w:right w:val="single" w:sz="4" w:space="0" w:color="D9D9D9"/>
+          <w:top w:val="single" w:color="D9D9D9" w:sz="4" w:space="0"/>
+          <w:left w:val="single" w:color="D9D9D9" w:sz="4" w:space="0"/>
+          <w:bottom w:val="single" w:color="D9D9D9" w:sz="4" w:space="0"/>
+          <w:right w:val="single" w:color="D9D9D9" w:sz="4" w:space="0"/>
         </w:tcBorders>
       </w:tcPr>
     </w:tblStylePr>
@@ -3516,12 +4043,12 @@
       <w:tblStyleRowBandSize w:val="1"/>
       <w:tblStyleColBandSize w:val="1"/>
       <w:tblBorders>
-        <w:top w:val="single" w:sz="4" w:space="0" w:color="B8CCE4"/>
-        <w:left w:val="single" w:sz="4" w:space="0" w:color="B8CCE4"/>
-        <w:bottom w:val="single" w:sz="4" w:space="0" w:color="B8CCE4"/>
-        <w:right w:val="single" w:sz="4" w:space="0" w:color="B8CCE4"/>
-        <w:insideH w:val="single" w:sz="4" w:space="0" w:color="B8CCE4"/>
-        <w:insideV w:val="single" w:sz="4" w:space="0" w:color="B8CCE4"/>
+        <w:top w:val="single" w:color="B8CCE4" w:sz="4" w:space="0"/>
+        <w:left w:val="single" w:color="B8CCE4" w:sz="4" w:space="0"/>
+        <w:bottom w:val="single" w:color="B8CCE4" w:sz="4" w:space="0"/>
+        <w:right w:val="single" w:color="B8CCE4" w:sz="4" w:space="0"/>
+        <w:insideH w:val="single" w:color="B8CCE4" w:sz="4" w:space="0"/>
+        <w:insideV w:val="single" w:color="B8CCE4" w:sz="4" w:space="0"/>
       </w:tblBorders>
       <w:tblCellMar>
         <w:top w:w="96" w:type="dxa"/>
@@ -3538,7 +4065,7 @@
       <w:tblPr/>
       <w:tcPr>
         <w:tcBorders>
-          <w:bottom w:val="single" w:sz="12" w:space="0" w:color="4F81BD"/>
+          <w:bottom w:val="single" w:color="4F81BD" w:sz="12" w:space="0"/>
         </w:tcBorders>
       </w:tcPr>
     </w:tblStylePr>
@@ -3550,7 +4077,7 @@
       <w:tblPr/>
       <w:tcPr>
         <w:tcBorders>
-          <w:top w:val="single" w:sz="12" w:space="0" w:color="4F81BD"/>
+          <w:top w:val="single" w:color="4F81BD" w:sz="12" w:space="0"/>
         </w:tcBorders>
       </w:tcPr>
     </w:tblStylePr>
@@ -3562,7 +4089,7 @@
       <w:tblPr/>
       <w:tcPr>
         <w:tcBorders>
-          <w:right w:val="single" w:sz="12" w:space="0" w:color="4F81BD"/>
+          <w:right w:val="single" w:color="4F81BD" w:sz="12" w:space="0"/>
         </w:tcBorders>
       </w:tcPr>
     </w:tblStylePr>
@@ -3574,7 +4101,7 @@
       <w:tblPr/>
       <w:tcPr>
         <w:tcBorders>
-          <w:left w:val="single" w:sz="12" w:space="0" w:color="4F81BD"/>
+          <w:left w:val="single" w:color="4F81BD" w:sz="12" w:space="0"/>
         </w:tcBorders>
       </w:tcPr>
     </w:tblStylePr>
@@ -3586,10 +4113,10 @@
       <w:tblPr/>
       <w:tcPr>
         <w:tcBorders>
-          <w:top w:val="single" w:sz="4" w:space="0" w:color="B8CCE4"/>
-          <w:left w:val="single" w:sz="4" w:space="0" w:color="B8CCE4"/>
-          <w:bottom w:val="single" w:sz="4" w:space="0" w:color="B8CCE4"/>
-          <w:right w:val="single" w:sz="4" w:space="0" w:color="B8CCE4"/>
+          <w:top w:val="single" w:color="B8CCE4" w:sz="4" w:space="0"/>
+          <w:left w:val="single" w:color="B8CCE4" w:sz="4" w:space="0"/>
+          <w:bottom w:val="single" w:color="B8CCE4" w:sz="4" w:space="0"/>
+          <w:right w:val="single" w:color="B8CCE4" w:sz="4" w:space="0"/>
         </w:tcBorders>
       </w:tcPr>
     </w:tblStylePr>
@@ -3602,12 +4129,12 @@
       <w:tblStyleRowBandSize w:val="1"/>
       <w:tblStyleColBandSize w:val="1"/>
       <w:tblBorders>
-        <w:top w:val="single" w:sz="4" w:space="0" w:color="E5B8B7"/>
-        <w:left w:val="single" w:sz="4" w:space="0" w:color="E5B8B7"/>
-        <w:bottom w:val="single" w:sz="4" w:space="0" w:color="E5B8B7"/>
-        <w:right w:val="single" w:sz="4" w:space="0" w:color="E5B8B7"/>
-        <w:insideH w:val="single" w:sz="4" w:space="0" w:color="E5B8B7"/>
-        <w:insideV w:val="single" w:sz="4" w:space="0" w:color="E5B8B7"/>
+        <w:top w:val="single" w:color="E5B8B7" w:sz="4" w:space="0"/>
+        <w:left w:val="single" w:color="E5B8B7" w:sz="4" w:space="0"/>
+        <w:bottom w:val="single" w:color="E5B8B7" w:sz="4" w:space="0"/>
+        <w:right w:val="single" w:color="E5B8B7" w:sz="4" w:space="0"/>
+        <w:insideH w:val="single" w:color="E5B8B7" w:sz="4" w:space="0"/>
+        <w:insideV w:val="single" w:color="E5B8B7" w:sz="4" w:space="0"/>
       </w:tblBorders>
       <w:tblCellMar>
         <w:top w:w="96" w:type="dxa"/>
@@ -3624,7 +4151,7 @@
       <w:tblPr/>
       <w:tcPr>
         <w:tcBorders>
-          <w:bottom w:val="single" w:sz="12" w:space="0" w:color="D99594"/>
+          <w:bottom w:val="single" w:color="D99594" w:sz="12" w:space="0"/>
         </w:tcBorders>
       </w:tcPr>
     </w:tblStylePr>
@@ -3636,7 +4163,7 @@
       <w:tblPr/>
       <w:tcPr>
         <w:tcBorders>
-          <w:top w:val="single" w:sz="12" w:space="0" w:color="D99594"/>
+          <w:top w:val="single" w:color="D99594" w:sz="12" w:space="0"/>
         </w:tcBorders>
       </w:tcPr>
     </w:tblStylePr>
@@ -3648,7 +4175,7 @@
       <w:tblPr/>
       <w:tcPr>
         <w:tcBorders>
-          <w:right w:val="single" w:sz="12" w:space="0" w:color="D99594"/>
+          <w:right w:val="single" w:color="D99594" w:sz="12" w:space="0"/>
         </w:tcBorders>
       </w:tcPr>
     </w:tblStylePr>
@@ -3660,7 +4187,7 @@
       <w:tblPr/>
       <w:tcPr>
         <w:tcBorders>
-          <w:left w:val="single" w:sz="12" w:space="0" w:color="D99594"/>
+          <w:left w:val="single" w:color="D99594" w:sz="12" w:space="0"/>
         </w:tcBorders>
       </w:tcPr>
     </w:tblStylePr>
@@ -3672,10 +4199,10 @@
       <w:tblPr/>
       <w:tcPr>
         <w:tcBorders>
-          <w:top w:val="single" w:sz="4" w:space="0" w:color="E5B8B7"/>
-          <w:left w:val="single" w:sz="4" w:space="0" w:color="E5B8B7"/>
-          <w:bottom w:val="single" w:sz="4" w:space="0" w:color="E5B8B7"/>
-          <w:right w:val="single" w:sz="4" w:space="0" w:color="E5B8B7"/>
+          <w:top w:val="single" w:color="E5B8B7" w:sz="4" w:space="0"/>
+          <w:left w:val="single" w:color="E5B8B7" w:sz="4" w:space="0"/>
+          <w:bottom w:val="single" w:color="E5B8B7" w:sz="4" w:space="0"/>
+          <w:right w:val="single" w:color="E5B8B7" w:sz="4" w:space="0"/>
         </w:tcBorders>
       </w:tcPr>
     </w:tblStylePr>
@@ -3688,12 +4215,12 @@
       <w:tblStyleRowBandSize w:val="1"/>
       <w:tblStyleColBandSize w:val="1"/>
       <w:tblBorders>
-        <w:top w:val="single" w:sz="4" w:space="0" w:color="D6E3BC"/>
-        <w:left w:val="single" w:sz="4" w:space="0" w:color="D6E3BC"/>
-        <w:bottom w:val="single" w:sz="4" w:space="0" w:color="D6E3BC"/>
-        <w:right w:val="single" w:sz="4" w:space="0" w:color="D6E3BC"/>
-        <w:insideH w:val="single" w:sz="4" w:space="0" w:color="D6E3BC"/>
-        <w:insideV w:val="single" w:sz="4" w:space="0" w:color="D6E3BC"/>
+        <w:top w:val="single" w:color="D6E3BC" w:sz="4" w:space="0"/>
+        <w:left w:val="single" w:color="D6E3BC" w:sz="4" w:space="0"/>
+        <w:bottom w:val="single" w:color="D6E3BC" w:sz="4" w:space="0"/>
+        <w:right w:val="single" w:color="D6E3BC" w:sz="4" w:space="0"/>
+        <w:insideH w:val="single" w:color="D6E3BC" w:sz="4" w:space="0"/>
+        <w:insideV w:val="single" w:color="D6E3BC" w:sz="4" w:space="0"/>
       </w:tblBorders>
       <w:tblCellMar>
         <w:top w:w="96" w:type="dxa"/>
@@ -3710,7 +4237,7 @@
       <w:tblPr/>
       <w:tcPr>
         <w:tcBorders>
-          <w:bottom w:val="single" w:sz="12" w:space="0" w:color="C2D69B"/>
+          <w:bottom w:val="single" w:color="C2D69B" w:sz="12" w:space="0"/>
         </w:tcBorders>
       </w:tcPr>
     </w:tblStylePr>
@@ -3722,7 +4249,7 @@
       <w:tblPr/>
       <w:tcPr>
         <w:tcBorders>
-          <w:top w:val="single" w:sz="12" w:space="0" w:color="C2D69B"/>
+          <w:top w:val="single" w:color="C2D69B" w:sz="12" w:space="0"/>
         </w:tcBorders>
       </w:tcPr>
     </w:tblStylePr>
@@ -3734,7 +4261,7 @@
       <w:tblPr/>
       <w:tcPr>
         <w:tcBorders>
-          <w:right w:val="single" w:sz="12" w:space="0" w:color="C2D69B"/>
+          <w:right w:val="single" w:color="C2D69B" w:sz="12" w:space="0"/>
         </w:tcBorders>
       </w:tcPr>
     </w:tblStylePr>
@@ -3746,7 +4273,7 @@
       <w:tblPr/>
       <w:tcPr>
         <w:tcBorders>
-          <w:left w:val="single" w:sz="12" w:space="0" w:color="C2D69B"/>
+          <w:left w:val="single" w:color="C2D69B" w:sz="12" w:space="0"/>
         </w:tcBorders>
       </w:tcPr>
     </w:tblStylePr>
@@ -3758,10 +4285,10 @@
       <w:tblPr/>
       <w:tcPr>
         <w:tcBorders>
-          <w:top w:val="single" w:sz="4" w:space="0" w:color="D6E3BC"/>
-          <w:left w:val="single" w:sz="4" w:space="0" w:color="D6E3BC"/>
-          <w:bottom w:val="single" w:sz="4" w:space="0" w:color="D6E3BC"/>
-          <w:right w:val="single" w:sz="4" w:space="0" w:color="D6E3BC"/>
+          <w:top w:val="single" w:color="D6E3BC" w:sz="4" w:space="0"/>
+          <w:left w:val="single" w:color="D6E3BC" w:sz="4" w:space="0"/>
+          <w:bottom w:val="single" w:color="D6E3BC" w:sz="4" w:space="0"/>
+          <w:right w:val="single" w:color="D6E3BC" w:sz="4" w:space="0"/>
         </w:tcBorders>
       </w:tcPr>
     </w:tblStylePr>
@@ -3774,12 +4301,12 @@
       <w:tblStyleRowBandSize w:val="1"/>
       <w:tblStyleColBandSize w:val="1"/>
       <w:tblBorders>
-        <w:top w:val="single" w:sz="4" w:space="0" w:color="CCC0D9"/>
-        <w:left w:val="single" w:sz="4" w:space="0" w:color="CCC0D9"/>
-        <w:bottom w:val="single" w:sz="4" w:space="0" w:color="CCC0D9"/>
-        <w:right w:val="single" w:sz="4" w:space="0" w:color="CCC0D9"/>
-        <w:insideH w:val="single" w:sz="4" w:space="0" w:color="CCC0D9"/>
-        <w:insideV w:val="single" w:sz="4" w:space="0" w:color="CCC0D9"/>
+        <w:top w:val="single" w:color="CCC0D9" w:sz="4" w:space="0"/>
+        <w:left w:val="single" w:color="CCC0D9" w:sz="4" w:space="0"/>
+        <w:bottom w:val="single" w:color="CCC0D9" w:sz="4" w:space="0"/>
+        <w:right w:val="single" w:color="CCC0D9" w:sz="4" w:space="0"/>
+        <w:insideH w:val="single" w:color="CCC0D9" w:sz="4" w:space="0"/>
+        <w:insideV w:val="single" w:color="CCC0D9" w:sz="4" w:space="0"/>
       </w:tblBorders>
       <w:tblCellMar>
         <w:top w:w="96" w:type="dxa"/>
@@ -3796,7 +4323,7 @@
       <w:tblPr/>
       <w:tcPr>
         <w:tcBorders>
-          <w:bottom w:val="single" w:sz="12" w:space="0" w:color="B2A1C7"/>
+          <w:bottom w:val="single" w:color="B2A1C7" w:sz="12" w:space="0"/>
         </w:tcBorders>
       </w:tcPr>
     </w:tblStylePr>
@@ -3808,7 +4335,7 @@
       <w:tblPr/>
       <w:tcPr>
         <w:tcBorders>
-          <w:top w:val="single" w:sz="12" w:space="0" w:color="B2A1C7"/>
+          <w:top w:val="single" w:color="B2A1C7" w:sz="12" w:space="0"/>
         </w:tcBorders>
       </w:tcPr>
     </w:tblStylePr>
@@ -3820,7 +4347,7 @@
       <w:tblPr/>
       <w:tcPr>
         <w:tcBorders>
-          <w:right w:val="single" w:sz="12" w:space="0" w:color="B2A1C7"/>
+          <w:right w:val="single" w:color="B2A1C7" w:sz="12" w:space="0"/>
         </w:tcBorders>
       </w:tcPr>
     </w:tblStylePr>
@@ -3832,7 +4359,7 @@
       <w:tblPr/>
       <w:tcPr>
         <w:tcBorders>
-          <w:left w:val="single" w:sz="12" w:space="0" w:color="B2A1C7"/>
+          <w:left w:val="single" w:color="B2A1C7" w:sz="12" w:space="0"/>
         </w:tcBorders>
       </w:tcPr>
     </w:tblStylePr>
@@ -3844,10 +4371,10 @@
       <w:tblPr/>
       <w:tcPr>
         <w:tcBorders>
-          <w:top w:val="single" w:sz="4" w:space="0" w:color="CCC0D9"/>
-          <w:left w:val="single" w:sz="4" w:space="0" w:color="CCC0D9"/>
-          <w:bottom w:val="single" w:sz="4" w:space="0" w:color="CCC0D9"/>
-          <w:right w:val="single" w:sz="4" w:space="0" w:color="CCC0D9"/>
+          <w:top w:val="single" w:color="CCC0D9" w:sz="4" w:space="0"/>
+          <w:left w:val="single" w:color="CCC0D9" w:sz="4" w:space="0"/>
+          <w:bottom w:val="single" w:color="CCC0D9" w:sz="4" w:space="0"/>
+          <w:right w:val="single" w:color="CCC0D9" w:sz="4" w:space="0"/>
         </w:tcBorders>
       </w:tcPr>
     </w:tblStylePr>
@@ -3860,12 +4387,12 @@
       <w:tblStyleRowBandSize w:val="1"/>
       <w:tblStyleColBandSize w:val="1"/>
       <w:tblBorders>
-        <w:top w:val="single" w:sz="4" w:space="0" w:color="B6DDE8"/>
-        <w:left w:val="single" w:sz="4" w:space="0" w:color="B6DDE8"/>
-        <w:bottom w:val="single" w:sz="4" w:space="0" w:color="B6DDE8"/>
-        <w:right w:val="single" w:sz="4" w:space="0" w:color="B6DDE8"/>
-        <w:insideH w:val="single" w:sz="4" w:space="0" w:color="B6DDE8"/>
-        <w:insideV w:val="single" w:sz="4" w:space="0" w:color="B6DDE8"/>
+        <w:top w:val="single" w:color="B6DDE8" w:sz="4" w:space="0"/>
+        <w:left w:val="single" w:color="B6DDE8" w:sz="4" w:space="0"/>
+        <w:bottom w:val="single" w:color="B6DDE8" w:sz="4" w:space="0"/>
+        <w:right w:val="single" w:color="B6DDE8" w:sz="4" w:space="0"/>
+        <w:insideH w:val="single" w:color="B6DDE8" w:sz="4" w:space="0"/>
+        <w:insideV w:val="single" w:color="B6DDE8" w:sz="4" w:space="0"/>
       </w:tblBorders>
       <w:tblCellMar>
         <w:top w:w="96" w:type="dxa"/>
@@ -3882,7 +4409,7 @@
       <w:tblPr/>
       <w:tcPr>
         <w:tcBorders>
-          <w:bottom w:val="single" w:sz="12" w:space="0" w:color="92CDDC"/>
+          <w:bottom w:val="single" w:color="92CDDC" w:sz="12" w:space="0"/>
         </w:tcBorders>
       </w:tcPr>
     </w:tblStylePr>
@@ -3894,7 +4421,7 @@
       <w:tblPr/>
       <w:tcPr>
         <w:tcBorders>
-          <w:top w:val="single" w:sz="12" w:space="0" w:color="92CDDC"/>
+          <w:top w:val="single" w:color="92CDDC" w:sz="12" w:space="0"/>
         </w:tcBorders>
       </w:tcPr>
     </w:tblStylePr>
@@ -3906,7 +4433,7 @@
       <w:tblPr/>
       <w:tcPr>
         <w:tcBorders>
-          <w:right w:val="single" w:sz="12" w:space="0" w:color="92CDDC"/>
+          <w:right w:val="single" w:color="92CDDC" w:sz="12" w:space="0"/>
         </w:tcBorders>
       </w:tcPr>
     </w:tblStylePr>
@@ -3918,7 +4445,7 @@
       <w:tblPr/>
       <w:tcPr>
         <w:tcBorders>
-          <w:left w:val="single" w:sz="12" w:space="0" w:color="92CDDC"/>
+          <w:left w:val="single" w:color="92CDDC" w:sz="12" w:space="0"/>
         </w:tcBorders>
       </w:tcPr>
     </w:tblStylePr>
@@ -3930,10 +4457,10 @@
       <w:tblPr/>
       <w:tcPr>
         <w:tcBorders>
-          <w:top w:val="single" w:sz="4" w:space="0" w:color="B6DDE8"/>
-          <w:left w:val="single" w:sz="4" w:space="0" w:color="B6DDE8"/>
-          <w:bottom w:val="single" w:sz="4" w:space="0" w:color="B6DDE8"/>
-          <w:right w:val="single" w:sz="4" w:space="0" w:color="B6DDE8"/>
+          <w:top w:val="single" w:color="B6DDE8" w:sz="4" w:space="0"/>
+          <w:left w:val="single" w:color="B6DDE8" w:sz="4" w:space="0"/>
+          <w:bottom w:val="single" w:color="B6DDE8" w:sz="4" w:space="0"/>
+          <w:right w:val="single" w:color="B6DDE8" w:sz="4" w:space="0"/>
         </w:tcBorders>
       </w:tcPr>
     </w:tblStylePr>
@@ -3946,12 +4473,12 @@
       <w:tblStyleRowBandSize w:val="1"/>
       <w:tblStyleColBandSize w:val="1"/>
       <w:tblBorders>
-        <w:top w:val="single" w:sz="4" w:space="0" w:color="FBD4B4"/>
-        <w:left w:val="single" w:sz="4" w:space="0" w:color="FBD4B4"/>
-        <w:bottom w:val="single" w:sz="4" w:space="0" w:color="FBD4B4"/>
-        <w:right w:val="single" w:sz="4" w:space="0" w:color="FBD4B4"/>
-        <w:insideH w:val="single" w:sz="4" w:space="0" w:color="FBD4B4"/>
-        <w:insideV w:val="single" w:sz="4" w:space="0" w:color="FBD4B4"/>
+        <w:top w:val="single" w:color="FBD4B4" w:sz="4" w:space="0"/>
+        <w:left w:val="single" w:color="FBD4B4" w:sz="4" w:space="0"/>
+        <w:bottom w:val="single" w:color="FBD4B4" w:sz="4" w:space="0"/>
+        <w:right w:val="single" w:color="FBD4B4" w:sz="4" w:space="0"/>
+        <w:insideH w:val="single" w:color="FBD4B4" w:sz="4" w:space="0"/>
+        <w:insideV w:val="single" w:color="FBD4B4" w:sz="4" w:space="0"/>
       </w:tblBorders>
       <w:tblCellMar>
         <w:top w:w="96" w:type="dxa"/>
@@ -3968,7 +4495,7 @@
       <w:tblPr/>
       <w:tcPr>
         <w:tcBorders>
-          <w:bottom w:val="single" w:sz="12" w:space="0" w:color="FABF8F"/>
+          <w:bottom w:val="single" w:color="FABF8F" w:sz="12" w:space="0"/>
         </w:tcBorders>
       </w:tcPr>
     </w:tblStylePr>
@@ -3980,7 +4507,7 @@
       <w:tblPr/>
       <w:tcPr>
         <w:tcBorders>
-          <w:top w:val="single" w:sz="12" w:space="0" w:color="FABF8F"/>
+          <w:top w:val="single" w:color="FABF8F" w:sz="12" w:space="0"/>
         </w:tcBorders>
       </w:tcPr>
     </w:tblStylePr>
@@ -3992,7 +4519,7 @@
       <w:tblPr/>
       <w:tcPr>
         <w:tcBorders>
-          <w:right w:val="single" w:sz="12" w:space="0" w:color="FABF8F"/>
+          <w:right w:val="single" w:color="FABF8F" w:sz="12" w:space="0"/>
         </w:tcBorders>
       </w:tcPr>
     </w:tblStylePr>
@@ -4004,7 +4531,7 @@
       <w:tblPr/>
       <w:tcPr>
         <w:tcBorders>
-          <w:left w:val="single" w:sz="12" w:space="0" w:color="FABF8F"/>
+          <w:left w:val="single" w:color="FABF8F" w:sz="12" w:space="0"/>
         </w:tcBorders>
       </w:tcPr>
     </w:tblStylePr>
@@ -4016,10 +4543,10 @@
       <w:tblPr/>
       <w:tcPr>
         <w:tcBorders>
-          <w:top w:val="single" w:sz="4" w:space="0" w:color="FBD4B4"/>
-          <w:left w:val="single" w:sz="4" w:space="0" w:color="FBD4B4"/>
-          <w:bottom w:val="single" w:sz="4" w:space="0" w:color="FBD4B4"/>
-          <w:right w:val="single" w:sz="4" w:space="0" w:color="FBD4B4"/>
+          <w:top w:val="single" w:color="FBD4B4" w:sz="4" w:space="0"/>
+          <w:left w:val="single" w:color="FBD4B4" w:sz="4" w:space="0"/>
+          <w:bottom w:val="single" w:color="FBD4B4" w:sz="4" w:space="0"/>
+          <w:right w:val="single" w:color="FBD4B4" w:sz="4" w:space="0"/>
         </w:tcBorders>
       </w:tcPr>
     </w:tblStylePr>
@@ -4029,21 +4556,21 @@
     <w:basedOn w:val="Tabelanormal"/>
     <w:uiPriority w:val="99"/>
     <w:rPr>
+      <w:lang w:eastAsia="pt-BR"/>
       <w:color w:val="404040"/>
       <w:sz w:val="20"/>
       <w:szCs w:val="20"/>
-      <w:lang w:eastAsia="pt-BR"/>
     </w:rPr>
     <w:tblPr>
       <w:tblStyleRowBandSize w:val="1"/>
       <w:tblStyleColBandSize w:val="1"/>
       <w:tblBorders>
-        <w:top w:val="single" w:sz="4" w:space="0" w:color="595959"/>
-        <w:left w:val="single" w:sz="4" w:space="0" w:color="595959"/>
-        <w:bottom w:val="single" w:sz="4" w:space="0" w:color="595959"/>
-        <w:right w:val="single" w:sz="4" w:space="0" w:color="595959"/>
-        <w:insideH w:val="single" w:sz="4" w:space="0" w:color="595959"/>
-        <w:insideV w:val="single" w:sz="4" w:space="0" w:color="595959"/>
+        <w:top w:val="single" w:color="595959" w:sz="4" w:space="0"/>
+        <w:left w:val="single" w:color="595959" w:sz="4" w:space="0"/>
+        <w:bottom w:val="single" w:color="595959" w:sz="4" w:space="0"/>
+        <w:right w:val="single" w:color="595959" w:sz="4" w:space="0"/>
+        <w:insideH w:val="single" w:color="595959" w:sz="4" w:space="0"/>
+        <w:insideV w:val="single" w:color="595959" w:sz="4" w:space="0"/>
       </w:tblBorders>
       <w:tblCellMar>
         <w:top w:w="96" w:type="dxa"/>
@@ -4097,6 +4624,7 @@
         <w:color w:val="404040"/>
         <w:sz w:val="22"/>
       </w:rPr>
+      <w:tblPr/>
     </w:tblStylePr>
     <w:tblStylePr w:type="band2Vert">
       <w:rPr>
@@ -4113,6 +4641,7 @@
         <w:color w:val="404040"/>
         <w:sz w:val="22"/>
       </w:rPr>
+      <w:tblPr/>
     </w:tblStylePr>
     <w:tblStylePr w:type="band2Horz">
       <w:rPr>
@@ -4130,21 +4659,21 @@
     <w:basedOn w:val="Tabelanormal"/>
     <w:uiPriority w:val="99"/>
     <w:rPr>
+      <w:lang w:eastAsia="pt-BR"/>
       <w:color w:val="404040"/>
       <w:sz w:val="20"/>
       <w:szCs w:val="20"/>
-      <w:lang w:eastAsia="pt-BR"/>
     </w:rPr>
     <w:tblPr>
       <w:tblStyleRowBandSize w:val="1"/>
       <w:tblStyleColBandSize w:val="1"/>
       <w:tblBorders>
-        <w:top w:val="single" w:sz="4" w:space="0" w:color="1F497D"/>
-        <w:left w:val="single" w:sz="4" w:space="0" w:color="1F497D"/>
-        <w:bottom w:val="single" w:sz="4" w:space="0" w:color="1F497D"/>
-        <w:right w:val="single" w:sz="4" w:space="0" w:color="1F497D"/>
-        <w:insideH w:val="single" w:sz="4" w:space="0" w:color="1F497D"/>
-        <w:insideV w:val="single" w:sz="4" w:space="0" w:color="1F497D"/>
+        <w:top w:val="single" w:color="1F497D" w:sz="4" w:space="0"/>
+        <w:left w:val="single" w:color="1F497D" w:sz="4" w:space="0"/>
+        <w:bottom w:val="single" w:color="1F497D" w:sz="4" w:space="0"/>
+        <w:right w:val="single" w:color="1F497D" w:sz="4" w:space="0"/>
+        <w:insideH w:val="single" w:color="1F497D" w:sz="4" w:space="0"/>
+        <w:insideV w:val="single" w:color="1F497D" w:sz="4" w:space="0"/>
       </w:tblBorders>
       <w:tblCellMar>
         <w:top w:w="96" w:type="dxa"/>
@@ -4198,6 +4727,7 @@
         <w:color w:val="404040"/>
         <w:sz w:val="22"/>
       </w:rPr>
+      <w:tblPr/>
     </w:tblStylePr>
     <w:tblStylePr w:type="band2Vert">
       <w:rPr>
@@ -4214,6 +4744,7 @@
         <w:color w:val="404040"/>
         <w:sz w:val="22"/>
       </w:rPr>
+      <w:tblPr/>
     </w:tblStylePr>
     <w:tblStylePr w:type="band2Horz">
       <w:rPr>
@@ -4231,21 +4762,21 @@
     <w:basedOn w:val="Tabelanormal"/>
     <w:uiPriority w:val="99"/>
     <w:rPr>
+      <w:lang w:eastAsia="pt-BR"/>
       <w:color w:val="404040"/>
       <w:sz w:val="20"/>
       <w:szCs w:val="20"/>
-      <w:lang w:eastAsia="pt-BR"/>
     </w:rPr>
     <w:tblPr>
       <w:tblStyleRowBandSize w:val="1"/>
       <w:tblStyleColBandSize w:val="1"/>
       <w:tblBorders>
-        <w:top w:val="single" w:sz="4" w:space="0" w:color="C0504D"/>
-        <w:left w:val="single" w:sz="4" w:space="0" w:color="C0504D"/>
-        <w:bottom w:val="single" w:sz="4" w:space="0" w:color="C0504D"/>
-        <w:right w:val="single" w:sz="4" w:space="0" w:color="C0504D"/>
-        <w:insideH w:val="single" w:sz="4" w:space="0" w:color="C0504D"/>
-        <w:insideV w:val="single" w:sz="4" w:space="0" w:color="C0504D"/>
+        <w:top w:val="single" w:color="C0504D" w:sz="4" w:space="0"/>
+        <w:left w:val="single" w:color="C0504D" w:sz="4" w:space="0"/>
+        <w:bottom w:val="single" w:color="C0504D" w:sz="4" w:space="0"/>
+        <w:right w:val="single" w:color="C0504D" w:sz="4" w:space="0"/>
+        <w:insideH w:val="single" w:color="C0504D" w:sz="4" w:space="0"/>
+        <w:insideV w:val="single" w:color="C0504D" w:sz="4" w:space="0"/>
       </w:tblBorders>
       <w:tblCellMar>
         <w:top w:w="96" w:type="dxa"/>
@@ -4299,6 +4830,7 @@
         <w:color w:val="404040"/>
         <w:sz w:val="22"/>
       </w:rPr>
+      <w:tblPr/>
     </w:tblStylePr>
     <w:tblStylePr w:type="band2Vert">
       <w:rPr>
@@ -4315,6 +4847,7 @@
         <w:color w:val="404040"/>
         <w:sz w:val="22"/>
       </w:rPr>
+      <w:tblPr/>
     </w:tblStylePr>
     <w:tblStylePr w:type="band2Horz">
       <w:rPr>
@@ -4332,21 +4865,21 @@
     <w:basedOn w:val="Tabelanormal"/>
     <w:uiPriority w:val="99"/>
     <w:rPr>
+      <w:lang w:eastAsia="pt-BR"/>
       <w:color w:val="404040"/>
       <w:sz w:val="20"/>
       <w:szCs w:val="20"/>
-      <w:lang w:eastAsia="pt-BR"/>
     </w:rPr>
     <w:tblPr>
       <w:tblStyleRowBandSize w:val="1"/>
       <w:tblStyleColBandSize w:val="1"/>
       <w:tblBorders>
-        <w:top w:val="single" w:sz="4" w:space="0" w:color="76923C"/>
-        <w:left w:val="single" w:sz="4" w:space="0" w:color="76923C"/>
-        <w:bottom w:val="single" w:sz="4" w:space="0" w:color="76923C"/>
-        <w:right w:val="single" w:sz="4" w:space="0" w:color="76923C"/>
-        <w:insideH w:val="single" w:sz="4" w:space="0" w:color="76923C"/>
-        <w:insideV w:val="single" w:sz="4" w:space="0" w:color="76923C"/>
+        <w:top w:val="single" w:color="76923C" w:sz="4" w:space="0"/>
+        <w:left w:val="single" w:color="76923C" w:sz="4" w:space="0"/>
+        <w:bottom w:val="single" w:color="76923C" w:sz="4" w:space="0"/>
+        <w:right w:val="single" w:color="76923C" w:sz="4" w:space="0"/>
+        <w:insideH w:val="single" w:color="76923C" w:sz="4" w:space="0"/>
+        <w:insideV w:val="single" w:color="76923C" w:sz="4" w:space="0"/>
       </w:tblBorders>
       <w:tblCellMar>
         <w:top w:w="96" w:type="dxa"/>
@@ -4400,6 +4933,7 @@
         <w:color w:val="404040"/>
         <w:sz w:val="22"/>
       </w:rPr>
+      <w:tblPr/>
     </w:tblStylePr>
     <w:tblStylePr w:type="band2Vert">
       <w:rPr>
@@ -4416,6 +4950,7 @@
         <w:color w:val="404040"/>
         <w:sz w:val="22"/>
       </w:rPr>
+      <w:tblPr/>
     </w:tblStylePr>
     <w:tblStylePr w:type="band2Horz">
       <w:rPr>
@@ -4433,21 +4968,21 @@
     <w:basedOn w:val="Tabelanormal"/>
     <w:uiPriority w:val="99"/>
     <w:rPr>
+      <w:lang w:eastAsia="pt-BR"/>
       <w:color w:val="404040"/>
       <w:sz w:val="20"/>
       <w:szCs w:val="20"/>
-      <w:lang w:eastAsia="pt-BR"/>
     </w:rPr>
     <w:tblPr>
       <w:tblStyleRowBandSize w:val="1"/>
       <w:tblStyleColBandSize w:val="1"/>
       <w:tblBorders>
-        <w:top w:val="single" w:sz="4" w:space="0" w:color="8064A2"/>
-        <w:left w:val="single" w:sz="4" w:space="0" w:color="8064A2"/>
-        <w:bottom w:val="single" w:sz="4" w:space="0" w:color="8064A2"/>
-        <w:right w:val="single" w:sz="4" w:space="0" w:color="8064A2"/>
-        <w:insideH w:val="single" w:sz="4" w:space="0" w:color="8064A2"/>
-        <w:insideV w:val="single" w:sz="4" w:space="0" w:color="8064A2"/>
+        <w:top w:val="single" w:color="8064A2" w:sz="4" w:space="0"/>
+        <w:left w:val="single" w:color="8064A2" w:sz="4" w:space="0"/>
+        <w:bottom w:val="single" w:color="8064A2" w:sz="4" w:space="0"/>
+        <w:right w:val="single" w:color="8064A2" w:sz="4" w:space="0"/>
+        <w:insideH w:val="single" w:color="8064A2" w:sz="4" w:space="0"/>
+        <w:insideV w:val="single" w:color="8064A2" w:sz="4" w:space="0"/>
       </w:tblBorders>
       <w:tblCellMar>
         <w:top w:w="96" w:type="dxa"/>
@@ -4501,6 +5036,7 @@
         <w:color w:val="404040"/>
         <w:sz w:val="22"/>
       </w:rPr>
+      <w:tblPr/>
     </w:tblStylePr>
     <w:tblStylePr w:type="band2Vert">
       <w:rPr>
@@ -4517,6 +5053,7 @@
         <w:color w:val="404040"/>
         <w:sz w:val="22"/>
       </w:rPr>
+      <w:tblPr/>
     </w:tblStylePr>
     <w:tblStylePr w:type="band2Horz">
       <w:rPr>
@@ -4534,21 +5071,21 @@
     <w:basedOn w:val="Tabelanormal"/>
     <w:uiPriority w:val="99"/>
     <w:rPr>
+      <w:lang w:eastAsia="pt-BR"/>
       <w:color w:val="404040"/>
       <w:sz w:val="20"/>
       <w:szCs w:val="20"/>
-      <w:lang w:eastAsia="pt-BR"/>
     </w:rPr>
     <w:tblPr>
       <w:tblStyleRowBandSize w:val="1"/>
       <w:tblStyleColBandSize w:val="1"/>
       <w:tblBorders>
-        <w:top w:val="single" w:sz="4" w:space="0" w:color="31849B"/>
-        <w:left w:val="single" w:sz="4" w:space="0" w:color="31849B"/>
-        <w:bottom w:val="single" w:sz="4" w:space="0" w:color="31849B"/>
-        <w:right w:val="single" w:sz="4" w:space="0" w:color="31849B"/>
-        <w:insideH w:val="single" w:sz="4" w:space="0" w:color="31849B"/>
-        <w:insideV w:val="single" w:sz="4" w:space="0" w:color="31849B"/>
+        <w:top w:val="single" w:color="31849B" w:sz="4" w:space="0"/>
+        <w:left w:val="single" w:color="31849B" w:sz="4" w:space="0"/>
+        <w:bottom w:val="single" w:color="31849B" w:sz="4" w:space="0"/>
+        <w:right w:val="single" w:color="31849B" w:sz="4" w:space="0"/>
+        <w:insideH w:val="single" w:color="31849B" w:sz="4" w:space="0"/>
+        <w:insideV w:val="single" w:color="31849B" w:sz="4" w:space="0"/>
       </w:tblBorders>
       <w:tblCellMar>
         <w:top w:w="96" w:type="dxa"/>
@@ -4602,6 +5139,7 @@
         <w:color w:val="404040"/>
         <w:sz w:val="22"/>
       </w:rPr>
+      <w:tblPr/>
     </w:tblStylePr>
     <w:tblStylePr w:type="band2Vert">
       <w:rPr>
@@ -4618,6 +5156,7 @@
         <w:color w:val="404040"/>
         <w:sz w:val="22"/>
       </w:rPr>
+      <w:tblPr/>
     </w:tblStylePr>
     <w:tblStylePr w:type="band2Horz">
       <w:rPr>
@@ -4635,21 +5174,21 @@
     <w:basedOn w:val="Tabelanormal"/>
     <w:uiPriority w:val="99"/>
     <w:rPr>
+      <w:lang w:eastAsia="pt-BR"/>
       <w:color w:val="404040"/>
       <w:sz w:val="20"/>
       <w:szCs w:val="20"/>
-      <w:lang w:eastAsia="pt-BR"/>
     </w:rPr>
     <w:tblPr>
       <w:tblStyleRowBandSize w:val="1"/>
       <w:tblStyleColBandSize w:val="1"/>
       <w:tblBorders>
-        <w:top w:val="single" w:sz="4" w:space="0" w:color="E36C0A"/>
-        <w:left w:val="single" w:sz="4" w:space="0" w:color="E36C0A"/>
-        <w:bottom w:val="single" w:sz="4" w:space="0" w:color="E36C0A"/>
-        <w:right w:val="single" w:sz="4" w:space="0" w:color="E36C0A"/>
-        <w:insideH w:val="single" w:sz="4" w:space="0" w:color="E36C0A"/>
-        <w:insideV w:val="single" w:sz="4" w:space="0" w:color="E36C0A"/>
+        <w:top w:val="single" w:color="E36C0A" w:sz="4" w:space="0"/>
+        <w:left w:val="single" w:color="E36C0A" w:sz="4" w:space="0"/>
+        <w:bottom w:val="single" w:color="E36C0A" w:sz="4" w:space="0"/>
+        <w:right w:val="single" w:color="E36C0A" w:sz="4" w:space="0"/>
+        <w:insideH w:val="single" w:color="E36C0A" w:sz="4" w:space="0"/>
+        <w:insideV w:val="single" w:color="E36C0A" w:sz="4" w:space="0"/>
       </w:tblBorders>
       <w:tblCellMar>
         <w:top w:w="96" w:type="dxa"/>
@@ -4703,6 +5242,7 @@
         <w:color w:val="404040"/>
         <w:sz w:val="22"/>
       </w:rPr>
+      <w:tblPr/>
     </w:tblStylePr>
     <w:tblStylePr w:type="band2Vert">
       <w:rPr>
@@ -4719,6 +5259,7 @@
         <w:color w:val="404040"/>
         <w:sz w:val="22"/>
       </w:rPr>
+      <w:tblPr/>
     </w:tblStylePr>
     <w:tblStylePr w:type="band2Horz">
       <w:rPr>
@@ -4737,12 +5278,12 @@
     <w:uiPriority w:val="59"/>
     <w:tblPr>
       <w:tblBorders>
-        <w:top w:val="single" w:sz="4" w:space="0" w:color="000000"/>
-        <w:left w:val="single" w:sz="4" w:space="0" w:color="000000"/>
-        <w:bottom w:val="single" w:sz="4" w:space="0" w:color="000000"/>
-        <w:right w:val="single" w:sz="4" w:space="0" w:color="000000"/>
-        <w:insideH w:val="single" w:sz="4" w:space="0" w:color="000000"/>
-        <w:insideV w:val="single" w:sz="4" w:space="0" w:color="000000"/>
+        <w:top w:val="single" w:color="000000" w:sz="4" w:space="0"/>
+        <w:left w:val="single" w:color="000000" w:sz="4" w:space="0"/>
+        <w:bottom w:val="single" w:color="000000" w:sz="4" w:space="0"/>
+        <w:right w:val="single" w:color="000000" w:sz="4" w:space="0"/>
+        <w:insideH w:val="single" w:color="000000" w:sz="4" w:space="0"/>
+        <w:insideV w:val="single" w:color="000000" w:sz="4" w:space="0"/>
       </w:tblBorders>
     </w:tblPr>
   </w:style>

--- a/Documentação/Documento de Visão.docx
+++ b/Documentação/Documento de Visão.docx
@@ -743,7 +743,7 @@
             </w:pPr>
             <w:r>
               <w:rPr/>
-              <w:t>O proprietário faz controle de cadastro de funcionários</w:t>
+              <w:t>O funcionário/ proprietario deve fazer controle de cadastro de funcionários</w:t>
             </w:r>
           </w:p>
         </w:tc>
@@ -792,19 +792,25 @@
         <w:tc>
           <w:tcPr>
             <w:tcW w:w="993" w:type="dxa"/>
-            <w:tcBorders/>
-            <w:shd w:fill="auto" w:val="clear"/>
-          </w:tcPr>
-          <w:p>
-            <w:pPr>
-              <w:pStyle w:val="Normal"/>
-              <w:shd w:val="clear" w:color="auto" w:fill="FFFFFF"/>
-              <w:spacing w:lineRule="auto" w:line="240" w:before="0" w:after="0"/>
-              <w:rPr/>
-            </w:pPr>
-            <w:r>
-              <w:rPr/>
-              <w:t>#02</w:t>
+            <w:tcBorders>
+              <w:top w:val="nil"/>
+            </w:tcBorders>
+            <w:shd w:fill="auto" w:val="clear"/>
+          </w:tcPr>
+          <w:p>
+            <w:pPr>
+              <w:pStyle w:val="Normal"/>
+              <w:shd w:val="clear" w:color="auto" w:fill="FFFFFF"/>
+              <w:spacing w:lineRule="auto" w:line="240" w:before="0" w:after="0"/>
+              <w:rPr/>
+            </w:pPr>
+            <w:r>
+              <w:rPr/>
+              <w:t>#0</w:t>
+            </w:r>
+            <w:r>
+              <w:rPr/>
+              <w:t>2</w:t>
             </w:r>
           </w:p>
         </w:tc>
@@ -812,19 +818,21 @@
           <w:tcPr>
             <w:tcW w:w="2561" w:type="dxa"/>
             <w:gridSpan w:val="2"/>
-            <w:tcBorders/>
-            <w:shd w:fill="auto" w:val="clear"/>
-          </w:tcPr>
-          <w:p>
-            <w:pPr>
-              <w:pStyle w:val="Normal"/>
-              <w:shd w:val="clear" w:color="auto" w:fill="FFFFFF"/>
-              <w:spacing w:lineRule="auto" w:line="240" w:before="0" w:after="0"/>
-              <w:rPr/>
-            </w:pPr>
-            <w:r>
-              <w:rPr/>
-              <w:t xml:space="preserve">O funcionário/ proprietário faz controle de cadastro de produtos </w:t>
+            <w:tcBorders>
+              <w:top w:val="nil"/>
+            </w:tcBorders>
+            <w:shd w:fill="auto" w:val="clear"/>
+          </w:tcPr>
+          <w:p>
+            <w:pPr>
+              <w:pStyle w:val="Normal"/>
+              <w:shd w:val="clear" w:color="auto" w:fill="FFFFFF"/>
+              <w:spacing w:lineRule="auto" w:line="240" w:before="0" w:after="0"/>
+              <w:rPr/>
+            </w:pPr>
+            <w:r>
+              <w:rPr/>
+              <w:t>O proprietário faz controle de cadastro de funcionários</w:t>
             </w:r>
           </w:p>
         </w:tc>
@@ -832,7 +840,9 @@
           <w:tcPr>
             <w:tcW w:w="2562" w:type="dxa"/>
             <w:gridSpan w:val="2"/>
-            <w:tcBorders/>
+            <w:tcBorders>
+              <w:top w:val="nil"/>
+            </w:tcBorders>
             <w:shd w:fill="auto" w:val="clear"/>
           </w:tcPr>
           <w:p>
@@ -851,7 +861,9 @@
         <w:tc>
           <w:tcPr>
             <w:tcW w:w="2562" w:type="dxa"/>
-            <w:tcBorders/>
+            <w:tcBorders>
+              <w:top w:val="nil"/>
+            </w:tcBorders>
             <w:shd w:fill="auto" w:val="clear"/>
           </w:tcPr>
           <w:p>
@@ -885,7 +897,11 @@
             </w:pPr>
             <w:r>
               <w:rPr/>
-              <w:t>#03</w:t>
+              <w:t>#0</w:t>
+            </w:r>
+            <w:r>
+              <w:rPr/>
+              <w:t>3</w:t>
             </w:r>
           </w:p>
         </w:tc>
@@ -905,11 +921,7 @@
             </w:pPr>
             <w:r>
               <w:rPr/>
-              <w:t xml:space="preserve">O funcionário/ proprietário deve fazer controle de cadastro de </w:t>
-            </w:r>
-            <w:r>
-              <w:rPr/>
-              <w:t>gastos</w:t>
+              <w:t xml:space="preserve">O funcionário/ proprietário faz controle de cadastro de produtos </w:t>
             </w:r>
           </w:p>
         </w:tc>
@@ -948,7 +960,7 @@
             </w:pPr>
             <w:r>
               <w:rPr/>
-              <w:t>Alto</w:t>
+              <w:t>Médio</w:t>
             </w:r>
           </w:p>
         </w:tc>
@@ -970,7 +982,11 @@
             </w:pPr>
             <w:r>
               <w:rPr/>
-              <w:t>#04</w:t>
+              <w:t>#0</w:t>
+            </w:r>
+            <w:r>
+              <w:rPr/>
+              <w:t>4</w:t>
             </w:r>
           </w:p>
         </w:tc>
@@ -990,7 +1006,7 @@
             </w:pPr>
             <w:r>
               <w:rPr/>
-              <w:t>O funcionário/ proprietário deve fazer controle de cadastro de venda</w:t>
+              <w:t>O funcionário/ proprietário deve fazer controle de cadastro de gastos</w:t>
             </w:r>
           </w:p>
         </w:tc>
@@ -1051,7 +1067,11 @@
             </w:pPr>
             <w:r>
               <w:rPr/>
-              <w:t>#05</w:t>
+              <w:t>#0</w:t>
+            </w:r>
+            <w:r>
+              <w:rPr/>
+              <w:t>5</w:t>
             </w:r>
           </w:p>
         </w:tc>
@@ -1071,7 +1091,7 @@
             </w:pPr>
             <w:r>
               <w:rPr/>
-              <w:t>O funcionário/ proprietário deve fazer controle de cadastro de clientes</w:t>
+              <w:t>O funcionário/ proprietário deve fazer controle de cadastro de venda</w:t>
             </w:r>
           </w:p>
         </w:tc>
@@ -1110,7 +1130,7 @@
             </w:pPr>
             <w:r>
               <w:rPr/>
-              <w:t>Médio</w:t>
+              <w:t>Alto</w:t>
             </w:r>
           </w:p>
         </w:tc>
@@ -1132,7 +1152,11 @@
             </w:pPr>
             <w:r>
               <w:rPr/>
-              <w:t>#06</w:t>
+              <w:t>#0</w:t>
+            </w:r>
+            <w:r>
+              <w:rPr/>
+              <w:t>6</w:t>
             </w:r>
           </w:p>
         </w:tc>
@@ -1152,11 +1176,7 @@
             </w:pPr>
             <w:r>
               <w:rPr/>
-              <w:t xml:space="preserve">O funcionário/ proprietário deseja ver o valor total de vendas no </w:t>
-            </w:r>
-            <w:r>
-              <w:rPr/>
-              <w:t>periodo determinado por ele</w:t>
+              <w:t>O funcionário/ proprietário deve fazer controle de cadastro de clientes</w:t>
             </w:r>
           </w:p>
         </w:tc>
@@ -1195,7 +1215,7 @@
             </w:pPr>
             <w:r>
               <w:rPr/>
-              <w:t>Alto</w:t>
+              <w:t>Médio</w:t>
             </w:r>
           </w:p>
         </w:tc>
@@ -1217,7 +1237,11 @@
             </w:pPr>
             <w:r>
               <w:rPr/>
-              <w:t>#07</w:t>
+              <w:t>#0</w:t>
+            </w:r>
+            <w:r>
+              <w:rPr/>
+              <w:t>7</w:t>
             </w:r>
           </w:p>
         </w:tc>
@@ -1237,7 +1261,7 @@
             </w:pPr>
             <w:r>
               <w:rPr/>
-              <w:t>O funcionário/ proprietário deseja ver o total de vendas no dia classificado por tipo de pagamento</w:t>
+              <w:t>O funcionário/ proprietário deseja ver o valor total de vendas no periodo determinado por ele</w:t>
             </w:r>
           </w:p>
         </w:tc>
@@ -1298,7 +1322,11 @@
             </w:pPr>
             <w:r>
               <w:rPr/>
-              <w:t>#08</w:t>
+              <w:t>#0</w:t>
+            </w:r>
+            <w:r>
+              <w:rPr/>
+              <w:t>8</w:t>
             </w:r>
           </w:p>
         </w:tc>
@@ -1318,7 +1346,7 @@
             </w:pPr>
             <w:r>
               <w:rPr/>
-              <w:t>O funcionário deseja ver o total de vendas feitas por ele no dia</w:t>
+              <w:t>O funcionário/ proprietário deseja ver o total de vendas no dia classificado por tipo de pagamento</w:t>
             </w:r>
           </w:p>
         </w:tc>
@@ -1338,7 +1366,7 @@
             </w:pPr>
             <w:r>
               <w:rPr/>
-              <w:t>Desejável</w:t>
+              <w:t>Essencial</w:t>
             </w:r>
           </w:p>
         </w:tc>
@@ -1357,7 +1385,7 @@
             </w:pPr>
             <w:r>
               <w:rPr/>
-              <w:t>Baixo</w:t>
+              <w:t>Alto</w:t>
             </w:r>
           </w:p>
         </w:tc>
@@ -1379,7 +1407,11 @@
             </w:pPr>
             <w:r>
               <w:rPr/>
-              <w:t>#09</w:t>
+              <w:t>#0</w:t>
+            </w:r>
+            <w:r>
+              <w:rPr/>
+              <w:t>9</w:t>
             </w:r>
           </w:p>
         </w:tc>
@@ -1399,23 +1431,7 @@
             </w:pPr>
             <w:r>
               <w:rPr/>
-              <w:t xml:space="preserve">O </w:t>
-            </w:r>
-            <w:r>
-              <w:rPr/>
-              <w:t>funcionário/ proprietário</w:t>
-            </w:r>
-            <w:r>
-              <w:rPr/>
-              <w:t xml:space="preserve"> </w:t>
-            </w:r>
-            <w:r>
-              <w:rPr/>
-              <w:t xml:space="preserve">deseja </w:t>
-            </w:r>
-            <w:r>
-              <w:rPr/>
-              <w:t>poder ver alterações feitas em outra máquina</w:t>
+              <w:t>O funcionário deseja ver o total de vendas feitas por ele no dia</w:t>
             </w:r>
           </w:p>
         </w:tc>
@@ -1435,7 +1451,7 @@
             </w:pPr>
             <w:r>
               <w:rPr/>
-              <w:t>Essencial</w:t>
+              <w:t>Desejável</w:t>
             </w:r>
           </w:p>
         </w:tc>
@@ -1454,7 +1470,7 @@
             </w:pPr>
             <w:r>
               <w:rPr/>
-              <w:t>Alto</w:t>
+              <w:t>Baixo</w:t>
             </w:r>
           </w:p>
         </w:tc>
@@ -1463,21 +1479,83 @@
         <w:trPr/>
         <w:tc>
           <w:tcPr>
-            <w:tcW w:w="8678" w:type="dxa"/>
-            <w:gridSpan w:val="6"/>
-            <w:tcBorders/>
-            <w:shd w:fill="auto" w:val="clear"/>
-          </w:tcPr>
-          <w:p>
-            <w:pPr>
-              <w:pStyle w:val="Normal"/>
-              <w:shd w:val="clear" w:color="auto" w:fill="FFFFFF"/>
-              <w:spacing w:lineRule="auto" w:line="240" w:before="0" w:after="0"/>
-              <w:rPr/>
-            </w:pPr>
-            <w:r>
-              <w:rPr/>
-              <w:t>Requisitos Não Funcionais</w:t>
+            <w:tcW w:w="993" w:type="dxa"/>
+            <w:tcBorders/>
+            <w:shd w:fill="auto" w:val="clear"/>
+          </w:tcPr>
+          <w:p>
+            <w:pPr>
+              <w:pStyle w:val="Normal"/>
+              <w:shd w:val="clear" w:color="auto" w:fill="FFFFFF"/>
+              <w:spacing w:lineRule="auto" w:line="240" w:before="0" w:after="0"/>
+              <w:rPr/>
+            </w:pPr>
+            <w:r>
+              <w:rPr/>
+              <w:t>#</w:t>
+            </w:r>
+            <w:r>
+              <w:rPr/>
+              <w:t>10</w:t>
+            </w:r>
+          </w:p>
+        </w:tc>
+        <w:tc>
+          <w:tcPr>
+            <w:tcW w:w="2561" w:type="dxa"/>
+            <w:gridSpan w:val="2"/>
+            <w:tcBorders/>
+            <w:shd w:fill="auto" w:val="clear"/>
+          </w:tcPr>
+          <w:p>
+            <w:pPr>
+              <w:pStyle w:val="Normal"/>
+              <w:shd w:val="clear" w:color="auto" w:fill="FFFFFF"/>
+              <w:spacing w:lineRule="auto" w:line="240" w:before="0" w:after="0"/>
+              <w:rPr/>
+            </w:pPr>
+            <w:r>
+              <w:rPr/>
+              <w:t>O funcionário/ proprietário deseja poder ver alterações feitas em outra máquina</w:t>
+            </w:r>
+          </w:p>
+        </w:tc>
+        <w:tc>
+          <w:tcPr>
+            <w:tcW w:w="2562" w:type="dxa"/>
+            <w:gridSpan w:val="2"/>
+            <w:tcBorders/>
+            <w:shd w:fill="auto" w:val="clear"/>
+          </w:tcPr>
+          <w:p>
+            <w:pPr>
+              <w:pStyle w:val="Normal"/>
+              <w:shd w:val="clear" w:color="auto" w:fill="FFFFFF"/>
+              <w:spacing w:lineRule="auto" w:line="240" w:before="0" w:after="0"/>
+              <w:rPr/>
+            </w:pPr>
+            <w:r>
+              <w:rPr/>
+              <w:t>Essencial</w:t>
+            </w:r>
+          </w:p>
+        </w:tc>
+        <w:tc>
+          <w:tcPr>
+            <w:tcW w:w="2562" w:type="dxa"/>
+            <w:tcBorders/>
+            <w:shd w:fill="auto" w:val="clear"/>
+          </w:tcPr>
+          <w:p>
+            <w:pPr>
+              <w:pStyle w:val="Normal"/>
+              <w:shd w:val="clear" w:color="auto" w:fill="FFFFFF"/>
+              <w:spacing w:lineRule="auto" w:line="240" w:before="0" w:after="0"/>
+              <w:rPr/>
+            </w:pPr>
+            <w:r>
+              <w:rPr/>
+              <w:t>Alto</w:t>
             </w:r>
           </w:p>
         </w:tc>
@@ -1486,79 +1564,21 @@
         <w:trPr/>
         <w:tc>
           <w:tcPr>
-            <w:tcW w:w="993" w:type="dxa"/>
-            <w:tcBorders/>
-            <w:shd w:fill="auto" w:val="clear"/>
-          </w:tcPr>
-          <w:p>
-            <w:pPr>
-              <w:pStyle w:val="Normal"/>
-              <w:shd w:val="clear" w:color="auto" w:fill="FFFFFF"/>
-              <w:spacing w:lineRule="auto" w:line="240" w:before="0" w:after="0"/>
-              <w:rPr/>
-            </w:pPr>
-            <w:r>
-              <w:rPr/>
-              <w:t>ID</w:t>
-            </w:r>
-          </w:p>
-        </w:tc>
-        <w:tc>
-          <w:tcPr>
-            <w:tcW w:w="2561" w:type="dxa"/>
-            <w:gridSpan w:val="2"/>
-            <w:tcBorders/>
-            <w:shd w:fill="auto" w:val="clear"/>
-          </w:tcPr>
-          <w:p>
-            <w:pPr>
-              <w:pStyle w:val="Normal"/>
-              <w:shd w:val="clear" w:color="auto" w:fill="FFFFFF"/>
-              <w:spacing w:lineRule="auto" w:line="240" w:before="0" w:after="0"/>
-              <w:rPr/>
-            </w:pPr>
-            <w:r>
-              <w:rPr/>
-              <w:t>Descrição do Requisito</w:t>
-            </w:r>
-          </w:p>
-        </w:tc>
-        <w:tc>
-          <w:tcPr>
-            <w:tcW w:w="2562" w:type="dxa"/>
-            <w:gridSpan w:val="2"/>
-            <w:tcBorders/>
-            <w:shd w:fill="auto" w:val="clear"/>
-          </w:tcPr>
-          <w:p>
-            <w:pPr>
-              <w:pStyle w:val="Normal"/>
-              <w:shd w:val="clear" w:color="auto" w:fill="FFFFFF"/>
-              <w:spacing w:lineRule="auto" w:line="240" w:before="0" w:after="0"/>
-              <w:rPr/>
-            </w:pPr>
-            <w:r>
-              <w:rPr/>
-              <w:t>Prioridade</w:t>
-            </w:r>
-          </w:p>
-        </w:tc>
-        <w:tc>
-          <w:tcPr>
-            <w:tcW w:w="2562" w:type="dxa"/>
-            <w:tcBorders/>
-            <w:shd w:fill="auto" w:val="clear"/>
-          </w:tcPr>
-          <w:p>
-            <w:pPr>
-              <w:pStyle w:val="Normal"/>
-              <w:shd w:val="clear" w:color="auto" w:fill="FFFFFF"/>
-              <w:spacing w:lineRule="auto" w:line="240" w:before="0" w:after="0"/>
-              <w:rPr/>
-            </w:pPr>
-            <w:r>
-              <w:rPr/>
-              <w:t>Complexidade</w:t>
+            <w:tcW w:w="8678" w:type="dxa"/>
+            <w:gridSpan w:val="6"/>
+            <w:tcBorders/>
+            <w:shd w:fill="auto" w:val="clear"/>
+          </w:tcPr>
+          <w:p>
+            <w:pPr>
+              <w:pStyle w:val="Normal"/>
+              <w:shd w:val="clear" w:color="auto" w:fill="FFFFFF"/>
+              <w:spacing w:lineRule="auto" w:line="240" w:before="0" w:after="0"/>
+              <w:rPr/>
+            </w:pPr>
+            <w:r>
+              <w:rPr/>
+              <w:t>Requisitos Não Funcionais</w:t>
             </w:r>
           </w:p>
         </w:tc>
@@ -1580,7 +1600,7 @@
             </w:pPr>
             <w:r>
               <w:rPr/>
-              <w:t>#10</w:t>
+              <w:t>ID</w:t>
             </w:r>
           </w:p>
         </w:tc>
@@ -1600,7 +1620,7 @@
             </w:pPr>
             <w:r>
               <w:rPr/>
-              <w:t>O sistema deve funcionar no Windows 7</w:t>
+              <w:t>Descrição do Requisito</w:t>
             </w:r>
           </w:p>
         </w:tc>
@@ -1620,7 +1640,7 @@
             </w:pPr>
             <w:r>
               <w:rPr/>
-              <w:t>Essencial</w:t>
+              <w:t>Prioridade</w:t>
             </w:r>
           </w:p>
         </w:tc>
@@ -1639,7 +1659,7 @@
             </w:pPr>
             <w:r>
               <w:rPr/>
-              <w:t>Baixa</w:t>
+              <w:t>Complexidade</w:t>
             </w:r>
           </w:p>
         </w:tc>
@@ -1661,7 +1681,7 @@
             </w:pPr>
             <w:r>
               <w:rPr/>
-              <w:t>#11</w:t>
+              <w:t>#10</w:t>
             </w:r>
           </w:p>
         </w:tc>
@@ -1681,7 +1701,7 @@
             </w:pPr>
             <w:r>
               <w:rPr/>
-              <w:t>Necessário login para acessar o sistema</w:t>
+              <w:t>O sistema deve funcionar no Windows 7</w:t>
             </w:r>
           </w:p>
         </w:tc>
@@ -1720,7 +1740,7 @@
             </w:pPr>
             <w:r>
               <w:rPr/>
-              <w:t>Média</w:t>
+              <w:t>Baixa</w:t>
             </w:r>
           </w:p>
         </w:tc>
@@ -1742,7 +1762,7 @@
             </w:pPr>
             <w:r>
               <w:rPr/>
-              <w:t>#12</w:t>
+              <w:t>#11</w:t>
             </w:r>
           </w:p>
         </w:tc>
@@ -1762,7 +1782,7 @@
             </w:pPr>
             <w:r>
               <w:rPr/>
-              <w:t>Criação de um banco de dados</w:t>
+              <w:t>Necessário login para acessar o sistema</w:t>
             </w:r>
           </w:p>
         </w:tc>
@@ -1801,7 +1821,7 @@
             </w:pPr>
             <w:r>
               <w:rPr/>
-              <w:t>Alta</w:t>
+              <w:t>Média</w:t>
             </w:r>
           </w:p>
         </w:tc>
@@ -1823,7 +1843,7 @@
             </w:pPr>
             <w:r>
               <w:rPr/>
-              <w:t>#13</w:t>
+              <w:t>#12</w:t>
             </w:r>
           </w:p>
         </w:tc>
@@ -1910,6 +1930,7 @@
             </w:pPr>
             <w:r>
               <w:rPr/>
+              <w:t>#13</w:t>
             </w:r>
           </w:p>
         </w:tc>
@@ -1929,6 +1950,7 @@
             </w:pPr>
             <w:r>
               <w:rPr/>
+              <w:t>Utilização de java para o código principal</w:t>
             </w:r>
           </w:p>
         </w:tc>
@@ -1948,6 +1970,7 @@
             </w:pPr>
             <w:r>
               <w:rPr/>
+              <w:t>Essencial</w:t>
             </w:r>
           </w:p>
         </w:tc>
@@ -1966,6 +1989,96 @@
             </w:pPr>
             <w:r>
               <w:rPr/>
+              <w:t>Média</w:t>
+            </w:r>
+          </w:p>
+        </w:tc>
+      </w:tr>
+      <w:tr>
+        <w:trPr/>
+        <w:tc>
+          <w:tcPr>
+            <w:tcW w:w="993" w:type="dxa"/>
+            <w:tcBorders>
+              <w:top w:val="nil"/>
+            </w:tcBorders>
+            <w:shd w:fill="auto" w:val="clear"/>
+          </w:tcPr>
+          <w:p>
+            <w:pPr>
+              <w:pStyle w:val="Normal"/>
+              <w:shd w:val="clear" w:color="auto" w:fill="FFFFFF"/>
+              <w:spacing w:lineRule="auto" w:line="240" w:before="0" w:after="0"/>
+              <w:rPr/>
+            </w:pPr>
+            <w:r>
+              <w:rPr/>
+              <w:t>#14</w:t>
+            </w:r>
+          </w:p>
+        </w:tc>
+        <w:tc>
+          <w:tcPr>
+            <w:tcW w:w="2561" w:type="dxa"/>
+            <w:gridSpan w:val="2"/>
+            <w:tcBorders>
+              <w:top w:val="nil"/>
+            </w:tcBorders>
+            <w:shd w:fill="auto" w:val="clear"/>
+          </w:tcPr>
+          <w:p>
+            <w:pPr>
+              <w:pStyle w:val="Normal"/>
+              <w:shd w:val="clear" w:color="auto" w:fill="FFFFFF"/>
+              <w:spacing w:lineRule="auto" w:line="240" w:before="0" w:after="0"/>
+              <w:rPr/>
+            </w:pPr>
+            <w:r>
+              <w:rPr/>
+              <w:t>Criação de um banco de dados em SQL Server</w:t>
+            </w:r>
+          </w:p>
+        </w:tc>
+        <w:tc>
+          <w:tcPr>
+            <w:tcW w:w="2562" w:type="dxa"/>
+            <w:gridSpan w:val="2"/>
+            <w:tcBorders>
+              <w:top w:val="nil"/>
+            </w:tcBorders>
+            <w:shd w:fill="auto" w:val="clear"/>
+          </w:tcPr>
+          <w:p>
+            <w:pPr>
+              <w:pStyle w:val="Normal"/>
+              <w:shd w:val="clear" w:color="auto" w:fill="FFFFFF"/>
+              <w:spacing w:lineRule="auto" w:line="240" w:before="0" w:after="0"/>
+              <w:rPr/>
+            </w:pPr>
+            <w:r>
+              <w:rPr/>
+              <w:t>Essencial</w:t>
+            </w:r>
+          </w:p>
+        </w:tc>
+        <w:tc>
+          <w:tcPr>
+            <w:tcW w:w="2562" w:type="dxa"/>
+            <w:tcBorders>
+              <w:top w:val="nil"/>
+            </w:tcBorders>
+            <w:shd w:fill="auto" w:val="clear"/>
+          </w:tcPr>
+          <w:p>
+            <w:pPr>
+              <w:pStyle w:val="Normal"/>
+              <w:shd w:val="clear" w:color="auto" w:fill="FFFFFF"/>
+              <w:spacing w:lineRule="auto" w:line="240" w:before="0" w:after="0"/>
+              <w:rPr/>
+            </w:pPr>
+            <w:r>
+              <w:rPr/>
+              <w:t>Alta</w:t>
             </w:r>
           </w:p>
         </w:tc>
@@ -2096,7 +2209,7 @@
   <w:p>
     <w:pPr>
       <w:pStyle w:val="Header"/>
-      <w:shd w:fill="FFFFFF" w:val="clear"/>
+      <w:shd w:val="clear" w:fill="FFFFFF"/>
       <w:jc w:val="right"/>
       <w:rPr/>
     </w:pPr>
@@ -2123,7 +2236,6 @@
     <w:rPrDefault>
       <w:rPr>
         <w:rFonts w:ascii="Calibri" w:hAnsi="Calibri" w:eastAsia="Calibri" w:cs="Calibri"/>
-        <w:sz w:val="22"/>
         <w:szCs w:val="22"/>
         <w:lang w:val="pt-BR" w:eastAsia="en-US" w:bidi="ar-SA"/>
       </w:rPr>
@@ -2949,7 +3061,7 @@
     <w:name w:val="List"/>
     <w:basedOn w:val="TextBody"/>
     <w:pPr>
-      <w:shd w:fill="FFFFFF" w:val="clear"/>
+      <w:shd w:val="clear" w:fill="FFFFFF"/>
     </w:pPr>
     <w:rPr>
       <w:rFonts w:cs="Lohit Devanagari"/>
@@ -3261,6 +3373,28 @@
       <w:spacing w:lineRule="auto" w:line="240" w:before="0" w:after="0"/>
     </w:pPr>
     <w:rPr/>
+  </w:style>
+  <w:style w:type="paragraph" w:styleId="TableContents">
+    <w:name w:val="Table Contents"/>
+    <w:basedOn w:val="Normal"/>
+    <w:qFormat/>
+    <w:pPr>
+      <w:suppressLineNumbers/>
+    </w:pPr>
+    <w:rPr/>
+  </w:style>
+  <w:style w:type="paragraph" w:styleId="TableHeading">
+    <w:name w:val="Table Heading"/>
+    <w:basedOn w:val="TableContents"/>
+    <w:qFormat/>
+    <w:pPr>
+      <w:suppressLineNumbers/>
+      <w:jc w:val="center"/>
+    </w:pPr>
+    <w:rPr>
+      <w:b/>
+      <w:bCs/>
+    </w:rPr>
   </w:style>
   <w:style w:type="numbering" w:styleId="NoList" w:default="1">
     <w:name w:val="No List"/>

--- a/Documentação/Documento de Visão.docx
+++ b/Documentação/Documento de Visão.docx
@@ -806,11 +806,7 @@
             </w:pPr>
             <w:r>
               <w:rPr/>
-              <w:t>#0</w:t>
-            </w:r>
-            <w:r>
-              <w:rPr/>
-              <w:t>2</w:t>
+              <w:t>#02</w:t>
             </w:r>
           </w:p>
         </w:tc>
@@ -897,11 +893,7 @@
             </w:pPr>
             <w:r>
               <w:rPr/>
-              <w:t>#0</w:t>
-            </w:r>
-            <w:r>
-              <w:rPr/>
-              <w:t>3</w:t>
+              <w:t>#03</w:t>
             </w:r>
           </w:p>
         </w:tc>
@@ -982,11 +974,7 @@
             </w:pPr>
             <w:r>
               <w:rPr/>
-              <w:t>#0</w:t>
-            </w:r>
-            <w:r>
-              <w:rPr/>
-              <w:t>4</w:t>
+              <w:t>#04</w:t>
             </w:r>
           </w:p>
         </w:tc>
@@ -1067,11 +1055,7 @@
             </w:pPr>
             <w:r>
               <w:rPr/>
-              <w:t>#0</w:t>
-            </w:r>
-            <w:r>
-              <w:rPr/>
-              <w:t>5</w:t>
+              <w:t>#05</w:t>
             </w:r>
           </w:p>
         </w:tc>
@@ -1152,11 +1136,7 @@
             </w:pPr>
             <w:r>
               <w:rPr/>
-              <w:t>#0</w:t>
-            </w:r>
-            <w:r>
-              <w:rPr/>
-              <w:t>6</w:t>
+              <w:t>#06</w:t>
             </w:r>
           </w:p>
         </w:tc>
@@ -1237,11 +1217,7 @@
             </w:pPr>
             <w:r>
               <w:rPr/>
-              <w:t>#0</w:t>
-            </w:r>
-            <w:r>
-              <w:rPr/>
-              <w:t>7</w:t>
+              <w:t>#07</w:t>
             </w:r>
           </w:p>
         </w:tc>
@@ -1322,11 +1298,7 @@
             </w:pPr>
             <w:r>
               <w:rPr/>
-              <w:t>#0</w:t>
-            </w:r>
-            <w:r>
-              <w:rPr/>
-              <w:t>8</w:t>
+              <w:t>#08</w:t>
             </w:r>
           </w:p>
         </w:tc>
@@ -1407,11 +1379,7 @@
             </w:pPr>
             <w:r>
               <w:rPr/>
-              <w:t>#0</w:t>
-            </w:r>
-            <w:r>
-              <w:rPr/>
-              <w:t>9</w:t>
+              <w:t>#09</w:t>
             </w:r>
           </w:p>
         </w:tc>
@@ -1471,91 +1439,6 @@
             <w:r>
               <w:rPr/>
               <w:t>Baixo</w:t>
-            </w:r>
-          </w:p>
-        </w:tc>
-      </w:tr>
-      <w:tr>
-        <w:trPr/>
-        <w:tc>
-          <w:tcPr>
-            <w:tcW w:w="993" w:type="dxa"/>
-            <w:tcBorders/>
-            <w:shd w:fill="auto" w:val="clear"/>
-          </w:tcPr>
-          <w:p>
-            <w:pPr>
-              <w:pStyle w:val="Normal"/>
-              <w:shd w:val="clear" w:color="auto" w:fill="FFFFFF"/>
-              <w:spacing w:lineRule="auto" w:line="240" w:before="0" w:after="0"/>
-              <w:rPr/>
-            </w:pPr>
-            <w:r>
-              <w:rPr/>
-              <w:t>#</w:t>
-            </w:r>
-            <w:r>
-              <w:rPr/>
-              <w:t>10</w:t>
-            </w:r>
-          </w:p>
-        </w:tc>
-        <w:tc>
-          <w:tcPr>
-            <w:tcW w:w="2561" w:type="dxa"/>
-            <w:gridSpan w:val="2"/>
-            <w:tcBorders/>
-            <w:shd w:fill="auto" w:val="clear"/>
-          </w:tcPr>
-          <w:p>
-            <w:pPr>
-              <w:pStyle w:val="Normal"/>
-              <w:shd w:val="clear" w:color="auto" w:fill="FFFFFF"/>
-              <w:spacing w:lineRule="auto" w:line="240" w:before="0" w:after="0"/>
-              <w:rPr/>
-            </w:pPr>
-            <w:r>
-              <w:rPr/>
-              <w:t>O funcionário/ proprietário deseja poder ver alterações feitas em outra máquina</w:t>
-            </w:r>
-          </w:p>
-        </w:tc>
-        <w:tc>
-          <w:tcPr>
-            <w:tcW w:w="2562" w:type="dxa"/>
-            <w:gridSpan w:val="2"/>
-            <w:tcBorders/>
-            <w:shd w:fill="auto" w:val="clear"/>
-          </w:tcPr>
-          <w:p>
-            <w:pPr>
-              <w:pStyle w:val="Normal"/>
-              <w:shd w:val="clear" w:color="auto" w:fill="FFFFFF"/>
-              <w:spacing w:lineRule="auto" w:line="240" w:before="0" w:after="0"/>
-              <w:rPr/>
-            </w:pPr>
-            <w:r>
-              <w:rPr/>
-              <w:t>Essencial</w:t>
-            </w:r>
-          </w:p>
-        </w:tc>
-        <w:tc>
-          <w:tcPr>
-            <w:tcW w:w="2562" w:type="dxa"/>
-            <w:tcBorders/>
-            <w:shd w:fill="auto" w:val="clear"/>
-          </w:tcPr>
-          <w:p>
-            <w:pPr>
-              <w:pStyle w:val="Normal"/>
-              <w:shd w:val="clear" w:color="auto" w:fill="FFFFFF"/>
-              <w:spacing w:lineRule="auto" w:line="240" w:before="0" w:after="0"/>
-              <w:rPr/>
-            </w:pPr>
-            <w:r>
-              <w:rPr/>
-              <w:t>Alto</w:t>
             </w:r>
           </w:p>
         </w:tc>
@@ -2058,6 +1941,95 @@
             <w:r>
               <w:rPr/>
               <w:t>Essencial</w:t>
+            </w:r>
+          </w:p>
+        </w:tc>
+        <w:tc>
+          <w:tcPr>
+            <w:tcW w:w="2562" w:type="dxa"/>
+            <w:tcBorders>
+              <w:top w:val="nil"/>
+            </w:tcBorders>
+            <w:shd w:fill="auto" w:val="clear"/>
+          </w:tcPr>
+          <w:p>
+            <w:pPr>
+              <w:pStyle w:val="Normal"/>
+              <w:shd w:val="clear" w:color="auto" w:fill="FFFFFF"/>
+              <w:spacing w:lineRule="auto" w:line="240" w:before="0" w:after="0"/>
+              <w:rPr/>
+            </w:pPr>
+            <w:r>
+              <w:rPr/>
+              <w:t>Alta</w:t>
+            </w:r>
+          </w:p>
+        </w:tc>
+      </w:tr>
+      <w:tr>
+        <w:trPr/>
+        <w:tc>
+          <w:tcPr>
+            <w:tcW w:w="993" w:type="dxa"/>
+            <w:tcBorders>
+              <w:top w:val="nil"/>
+            </w:tcBorders>
+            <w:shd w:fill="auto" w:val="clear"/>
+          </w:tcPr>
+          <w:p>
+            <w:pPr>
+              <w:pStyle w:val="Normal"/>
+              <w:shd w:val="clear" w:color="auto" w:fill="FFFFFF"/>
+              <w:spacing w:lineRule="auto" w:line="240" w:before="0" w:after="0"/>
+              <w:rPr/>
+            </w:pPr>
+            <w:r>
+              <w:rPr/>
+              <w:t>#15</w:t>
+            </w:r>
+          </w:p>
+        </w:tc>
+        <w:tc>
+          <w:tcPr>
+            <w:tcW w:w="2561" w:type="dxa"/>
+            <w:gridSpan w:val="2"/>
+            <w:tcBorders>
+              <w:top w:val="nil"/>
+            </w:tcBorders>
+            <w:shd w:fill="auto" w:val="clear"/>
+          </w:tcPr>
+          <w:p>
+            <w:pPr>
+              <w:pStyle w:val="Normal"/>
+              <w:shd w:val="clear" w:color="auto" w:fill="FFFFFF"/>
+              <w:spacing w:lineRule="auto" w:line="240" w:before="0" w:after="0"/>
+              <w:rPr/>
+            </w:pPr>
+            <w:r>
+              <w:rPr/>
+              <w:t>O funcionário/proprietário deseja ver alterações feitas em outra máquina</w:t>
+            </w:r>
+          </w:p>
+        </w:tc>
+        <w:tc>
+          <w:tcPr>
+            <w:tcW w:w="2562" w:type="dxa"/>
+            <w:gridSpan w:val="2"/>
+            <w:tcBorders>
+              <w:top w:val="nil"/>
+            </w:tcBorders>
+            <w:shd w:fill="auto" w:val="clear"/>
+          </w:tcPr>
+          <w:p>
+            <w:pPr>
+              <w:pStyle w:val="Normal"/>
+              <w:shd w:val="clear" w:color="auto" w:fill="FFFFFF"/>
+              <w:spacing w:lineRule="auto" w:line="240" w:before="0" w:after="0"/>
+              <w:rPr/>
+            </w:pPr>
+            <w:r>
+              <w:rPr/>
+              <w:t>Essecial</w:t>
             </w:r>
           </w:p>
         </w:tc>

--- a/Documentação/Documento de Visão.docx
+++ b/Documentação/Documento de Visão.docx
@@ -1,33 +1,20 @@
 
 <file path=word/document.xml><?xml version="1.0" encoding="utf-8"?>
-<w:document xmlns:o="urn:schemas-microsoft-com:office:office" xmlns:r="http://schemas.openxmlformats.org/officeDocument/2006/relationships" xmlns:v="urn:schemas-microsoft-com:vml" xmlns:w="http://schemas.openxmlformats.org/wordprocessingml/2006/main" xmlns:w10="urn:schemas-microsoft-com:office:word" xmlns:wp="http://schemas.openxmlformats.org/drawingml/2006/wordprocessingDrawing" xmlns:wps="http://schemas.microsoft.com/office/word/2010/wordprocessingShape" xmlns:wpg="http://schemas.microsoft.com/office/word/2010/wordprocessingGroup" xmlns:mc="http://schemas.openxmlformats.org/markup-compatibility/2006" xmlns:wp14="http://schemas.microsoft.com/office/word/2010/wordprocessingDrawing" xmlns:w14="http://schemas.microsoft.com/office/word/2010/wordml" mc:Ignorable="w14 wp14">
+<w:document xmlns:wpc="http://schemas.microsoft.com/office/word/2010/wordprocessingCanvas" xmlns:cx="http://schemas.microsoft.com/office/drawing/2014/chartex" xmlns:cx1="http://schemas.microsoft.com/office/drawing/2015/9/8/chartex" xmlns:cx2="http://schemas.microsoft.com/office/drawing/2015/10/21/chartex" xmlns:cx3="http://schemas.microsoft.com/office/drawing/2016/5/9/chartex" xmlns:cx4="http://schemas.microsoft.com/office/drawing/2016/5/10/chartex" xmlns:cx5="http://schemas.microsoft.com/office/drawing/2016/5/11/chartex" xmlns:cx6="http://schemas.microsoft.com/office/drawing/2016/5/12/chartex" xmlns:cx7="http://schemas.microsoft.com/office/drawing/2016/5/13/chartex" xmlns:cx8="http://schemas.microsoft.com/office/drawing/2016/5/14/chartex" xmlns:mc="http://schemas.openxmlformats.org/markup-compatibility/2006" xmlns:aink="http://schemas.microsoft.com/office/drawing/2016/ink" xmlns:am3d="http://schemas.microsoft.com/office/drawing/2017/model3d" xmlns:o="urn:schemas-microsoft-com:office:office" xmlns:r="http://schemas.openxmlformats.org/officeDocument/2006/relationships" xmlns:m="http://schemas.openxmlformats.org/officeDocument/2006/math" xmlns:v="urn:schemas-microsoft-com:vml" xmlns:wp14="http://schemas.microsoft.com/office/word/2010/wordprocessingDrawing" xmlns:wp="http://schemas.openxmlformats.org/drawingml/2006/wordprocessingDrawing" xmlns:w10="urn:schemas-microsoft-com:office:word" xmlns:w="http://schemas.openxmlformats.org/wordprocessingml/2006/main" xmlns:w14="http://schemas.microsoft.com/office/word/2010/wordml" xmlns:w15="http://schemas.microsoft.com/office/word/2012/wordml" xmlns:w16cid="http://schemas.microsoft.com/office/word/2016/wordml/cid" xmlns:w16se="http://schemas.microsoft.com/office/word/2015/wordml/symex" xmlns:wpg="http://schemas.microsoft.com/office/word/2010/wordprocessingGroup" xmlns:wpi="http://schemas.microsoft.com/office/word/2010/wordprocessingInk" xmlns:wne="http://schemas.microsoft.com/office/word/2006/wordml" xmlns:wps="http://schemas.microsoft.com/office/word/2010/wordprocessingShape" mc:Ignorable="w14 w15 w16se w16cid wp14">
   <w:body>
     <w:p>
       <w:pPr>
-        <w:pStyle w:val="Normal"/>
         <w:shd w:val="clear" w:color="auto" w:fill="FFFFFF"/>
-        <w:rPr/>
       </w:pPr>
-      <w:r>
-        <w:rPr/>
-      </w:r>
     </w:p>
     <w:tbl>
       <w:tblPr>
         <w:tblStyle w:val="Tabelacomgrade"/>
         <w:tblW w:w="8679" w:type="dxa"/>
-        <w:jc w:val="left"/>
-        <w:tblInd w:w="0" w:type="dxa"/>
-        <w:tblCellMar>
-          <w:top w:w="0" w:type="dxa"/>
-          <w:left w:w="108" w:type="dxa"/>
-          <w:bottom w:w="0" w:type="dxa"/>
-          <w:right w:w="108" w:type="dxa"/>
-        </w:tblCellMar>
-        <w:tblLook w:noVBand="1" w:val="04a0" w:noHBand="0" w:lastColumn="0" w:firstColumn="1" w:lastRow="0" w:firstRow="1"/>
+        <w:tblLook w:val="04A0" w:firstRow="1" w:lastRow="0" w:firstColumn="1" w:lastColumn="0" w:noHBand="0" w:noVBand="1"/>
       </w:tblPr>
       <w:tblGrid>
-        <w:gridCol w:w="993"/>
+        <w:gridCol w:w="994"/>
         <w:gridCol w:w="1845"/>
         <w:gridCol w:w="716"/>
         <w:gridCol w:w="2417"/>
@@ -35,22 +22,18 @@
         <w:gridCol w:w="2562"/>
       </w:tblGrid>
       <w:tr>
-        <w:trPr/>
         <w:tc>
           <w:tcPr>
             <w:tcW w:w="8678" w:type="dxa"/>
             <w:gridSpan w:val="6"/>
-            <w:tcBorders/>
-            <w:shd w:fill="auto" w:val="clear"/>
-          </w:tcPr>
-          <w:p>
-            <w:pPr>
-              <w:pStyle w:val="Normal"/>
-              <w:shd w:val="clear" w:color="auto" w:fill="FFFFFF"/>
-              <w:spacing w:lineRule="auto" w:line="240" w:before="0" w:after="0"/>
+            <w:shd w:val="clear" w:color="auto" w:fill="auto"/>
+          </w:tcPr>
+          <w:p>
+            <w:pPr>
+              <w:shd w:val="clear" w:color="auto" w:fill="FFFFFF"/>
+              <w:spacing w:after="0" w:line="240" w:lineRule="auto"/>
               <w:jc w:val="center"/>
               <w:rPr>
-                <w:b/>
                 <w:b/>
               </w:rPr>
             </w:pPr>
@@ -64,92 +47,85 @@
         </w:tc>
       </w:tr>
       <w:tr>
-        <w:trPr/>
         <w:tc>
           <w:tcPr>
             <w:tcW w:w="8678" w:type="dxa"/>
             <w:gridSpan w:val="6"/>
-            <w:tcBorders/>
-            <w:shd w:fill="auto" w:val="clear"/>
-          </w:tcPr>
-          <w:p>
-            <w:pPr>
-              <w:pStyle w:val="Normal"/>
-              <w:shd w:val="clear" w:color="auto" w:fill="FFFFFF"/>
-              <w:spacing w:lineRule="auto" w:line="240" w:before="0" w:after="0"/>
-              <w:rPr/>
-            </w:pPr>
-            <w:r>
-              <w:rPr/>
-              <w:t>Nome do Projeto: Controle Financeiro Uni Duni Tê</w:t>
-            </w:r>
+            <w:shd w:val="clear" w:color="auto" w:fill="auto"/>
+          </w:tcPr>
+          <w:p>
+            <w:pPr>
+              <w:shd w:val="clear" w:color="auto" w:fill="FFFFFF"/>
+              <w:spacing w:after="0" w:line="240" w:lineRule="auto"/>
+            </w:pPr>
+            <w:r>
+              <w:t xml:space="preserve">Nome do Projeto: Controle Financeiro Uni </w:t>
+            </w:r>
+            <w:proofErr w:type="spellStart"/>
+            <w:r>
+              <w:t>Duni</w:t>
+            </w:r>
+            <w:proofErr w:type="spellEnd"/>
+            <w:r>
+              <w:t xml:space="preserve"> </w:t>
+            </w:r>
+            <w:proofErr w:type="spellStart"/>
+            <w:r>
+              <w:t>Tê</w:t>
+            </w:r>
+            <w:proofErr w:type="spellEnd"/>
           </w:p>
         </w:tc>
       </w:tr>
       <w:tr>
-        <w:trPr/>
         <w:tc>
           <w:tcPr>
             <w:tcW w:w="8678" w:type="dxa"/>
             <w:gridSpan w:val="6"/>
-            <w:tcBorders/>
-            <w:shd w:fill="auto" w:val="clear"/>
-          </w:tcPr>
-          <w:p>
-            <w:pPr>
-              <w:pStyle w:val="Normal"/>
-              <w:shd w:val="clear" w:color="auto" w:fill="FFFFFF"/>
-              <w:spacing w:lineRule="auto" w:line="240" w:before="0" w:after="0"/>
-              <w:rPr/>
-            </w:pPr>
-            <w:r>
-              <w:rPr/>
+            <w:shd w:val="clear" w:color="auto" w:fill="auto"/>
+          </w:tcPr>
+          <w:p>
+            <w:pPr>
+              <w:shd w:val="clear" w:color="auto" w:fill="FFFFFF"/>
+              <w:spacing w:after="0" w:line="240" w:lineRule="auto"/>
+            </w:pPr>
+            <w:r>
               <w:t xml:space="preserve">Autores: Aylton Almeida, Lucas Lima, Nayane Ornelas, Pedro Paulo </w:t>
             </w:r>
           </w:p>
         </w:tc>
       </w:tr>
       <w:tr>
-        <w:trPr/>
         <w:tc>
           <w:tcPr>
             <w:tcW w:w="8678" w:type="dxa"/>
             <w:gridSpan w:val="6"/>
-            <w:tcBorders/>
-            <w:shd w:fill="auto" w:val="clear"/>
-          </w:tcPr>
-          <w:p>
-            <w:pPr>
-              <w:pStyle w:val="Normal"/>
-              <w:shd w:val="clear" w:color="auto" w:fill="FFFFFF"/>
-              <w:spacing w:lineRule="auto" w:line="240" w:before="0" w:after="0"/>
-              <w:rPr/>
-            </w:pPr>
-            <w:r>
-              <w:rPr/>
+            <w:shd w:val="clear" w:color="auto" w:fill="auto"/>
+          </w:tcPr>
+          <w:p>
+            <w:pPr>
+              <w:shd w:val="clear" w:color="auto" w:fill="FFFFFF"/>
+              <w:spacing w:after="0" w:line="240" w:lineRule="auto"/>
+            </w:pPr>
+            <w:r>
               <w:t>Fornecedor(es) de Requisitos</w:t>
             </w:r>
           </w:p>
         </w:tc>
       </w:tr>
       <w:tr>
-        <w:trPr/>
         <w:tc>
           <w:tcPr>
             <w:tcW w:w="2838" w:type="dxa"/>
             <w:gridSpan w:val="2"/>
-            <w:tcBorders/>
-            <w:shd w:fill="auto" w:val="clear"/>
-          </w:tcPr>
-          <w:p>
-            <w:pPr>
-              <w:pStyle w:val="Normal"/>
-              <w:shd w:val="clear" w:color="auto" w:fill="FFFFFF"/>
-              <w:spacing w:lineRule="auto" w:line="240" w:before="0" w:after="0"/>
-              <w:rPr/>
-            </w:pPr>
-            <w:r>
-              <w:rPr/>
+            <w:shd w:val="clear" w:color="auto" w:fill="auto"/>
+          </w:tcPr>
+          <w:p>
+            <w:pPr>
+              <w:shd w:val="clear" w:color="auto" w:fill="FFFFFF"/>
+              <w:spacing w:after="0" w:line="240" w:lineRule="auto"/>
+            </w:pPr>
+            <w:r>
               <w:t>Nome</w:t>
             </w:r>
           </w:p>
@@ -158,18 +134,14 @@
           <w:tcPr>
             <w:tcW w:w="3133" w:type="dxa"/>
             <w:gridSpan w:val="2"/>
-            <w:tcBorders/>
-            <w:shd w:fill="auto" w:val="clear"/>
-          </w:tcPr>
-          <w:p>
-            <w:pPr>
-              <w:pStyle w:val="Normal"/>
-              <w:shd w:val="clear" w:color="auto" w:fill="FFFFFF"/>
-              <w:spacing w:lineRule="auto" w:line="240" w:before="0" w:after="0"/>
-              <w:rPr/>
-            </w:pPr>
-            <w:r>
-              <w:rPr/>
+            <w:shd w:val="clear" w:color="auto" w:fill="auto"/>
+          </w:tcPr>
+          <w:p>
+            <w:pPr>
+              <w:shd w:val="clear" w:color="auto" w:fill="FFFFFF"/>
+              <w:spacing w:after="0" w:line="240" w:lineRule="auto"/>
+            </w:pPr>
+            <w:r>
               <w:t>Email</w:t>
             </w:r>
           </w:p>
@@ -178,41 +150,32 @@
           <w:tcPr>
             <w:tcW w:w="2707" w:type="dxa"/>
             <w:gridSpan w:val="2"/>
-            <w:tcBorders/>
-            <w:shd w:fill="auto" w:val="clear"/>
-          </w:tcPr>
-          <w:p>
-            <w:pPr>
-              <w:pStyle w:val="Normal"/>
-              <w:shd w:val="clear" w:color="auto" w:fill="FFFFFF"/>
-              <w:spacing w:lineRule="auto" w:line="240" w:before="0" w:after="0"/>
-              <w:rPr/>
-            </w:pPr>
-            <w:r>
-              <w:rPr/>
+            <w:shd w:val="clear" w:color="auto" w:fill="auto"/>
+          </w:tcPr>
+          <w:p>
+            <w:pPr>
+              <w:shd w:val="clear" w:color="auto" w:fill="FFFFFF"/>
+              <w:spacing w:after="0" w:line="240" w:lineRule="auto"/>
+            </w:pPr>
+            <w:r>
               <w:t>Cargo ou Função - Empresa</w:t>
             </w:r>
           </w:p>
         </w:tc>
       </w:tr>
       <w:tr>
-        <w:trPr/>
         <w:tc>
           <w:tcPr>
             <w:tcW w:w="2838" w:type="dxa"/>
             <w:gridSpan w:val="2"/>
-            <w:tcBorders/>
-            <w:shd w:fill="auto" w:val="clear"/>
-          </w:tcPr>
-          <w:p>
-            <w:pPr>
-              <w:pStyle w:val="Normal"/>
-              <w:shd w:val="clear" w:color="auto" w:fill="FFFFFF"/>
-              <w:spacing w:lineRule="auto" w:line="240" w:before="0" w:after="0"/>
-              <w:rPr/>
-            </w:pPr>
-            <w:r>
-              <w:rPr/>
+            <w:shd w:val="clear" w:color="auto" w:fill="auto"/>
+          </w:tcPr>
+          <w:p>
+            <w:pPr>
+              <w:shd w:val="clear" w:color="auto" w:fill="FFFFFF"/>
+              <w:spacing w:after="0" w:line="240" w:lineRule="auto"/>
+            </w:pPr>
+            <w:r>
               <w:t>Jacqueline Almeida</w:t>
             </w:r>
           </w:p>
@@ -221,18 +184,14 @@
           <w:tcPr>
             <w:tcW w:w="3133" w:type="dxa"/>
             <w:gridSpan w:val="2"/>
-            <w:tcBorders/>
-            <w:shd w:fill="auto" w:val="clear"/>
-          </w:tcPr>
-          <w:p>
-            <w:pPr>
-              <w:pStyle w:val="Normal"/>
-              <w:shd w:val="clear" w:color="auto" w:fill="FFFFFF"/>
-              <w:spacing w:lineRule="auto" w:line="240" w:before="0" w:after="0"/>
-              <w:rPr/>
-            </w:pPr>
-            <w:r>
-              <w:rPr/>
+            <w:shd w:val="clear" w:color="auto" w:fill="auto"/>
+          </w:tcPr>
+          <w:p>
+            <w:pPr>
+              <w:shd w:val="clear" w:color="auto" w:fill="FFFFFF"/>
+              <w:spacing w:after="0" w:line="240" w:lineRule="auto"/>
+            </w:pPr>
+            <w:r>
               <w:t>jjcca2@gmail.com</w:t>
             </w:r>
           </w:p>
@@ -241,407 +200,291 @@
           <w:tcPr>
             <w:tcW w:w="2707" w:type="dxa"/>
             <w:gridSpan w:val="2"/>
-            <w:tcBorders/>
-            <w:shd w:fill="auto" w:val="clear"/>
-          </w:tcPr>
-          <w:p>
-            <w:pPr>
-              <w:pStyle w:val="Normal"/>
-              <w:shd w:val="clear" w:color="auto" w:fill="FFFFFF"/>
-              <w:spacing w:lineRule="auto" w:line="240" w:before="0" w:after="0"/>
-              <w:rPr/>
-            </w:pPr>
-            <w:r>
-              <w:rPr/>
+            <w:shd w:val="clear" w:color="auto" w:fill="auto"/>
+          </w:tcPr>
+          <w:p>
+            <w:pPr>
+              <w:shd w:val="clear" w:color="auto" w:fill="FFFFFF"/>
+              <w:spacing w:after="0" w:line="240" w:lineRule="auto"/>
+            </w:pPr>
+            <w:r>
               <w:t>Proprietária</w:t>
             </w:r>
           </w:p>
         </w:tc>
       </w:tr>
       <w:tr>
-        <w:trPr/>
         <w:tc>
           <w:tcPr>
             <w:tcW w:w="2838" w:type="dxa"/>
             <w:gridSpan w:val="2"/>
-            <w:tcBorders/>
-            <w:shd w:fill="auto" w:val="clear"/>
-          </w:tcPr>
-          <w:p>
-            <w:pPr>
-              <w:pStyle w:val="Normal"/>
-              <w:shd w:val="clear" w:color="auto" w:fill="FFFFFF"/>
-              <w:spacing w:lineRule="auto" w:line="240" w:before="0" w:after="0"/>
-              <w:rPr/>
-            </w:pPr>
-            <w:r>
-              <w:rPr/>
-            </w:r>
+            <w:shd w:val="clear" w:color="auto" w:fill="auto"/>
+          </w:tcPr>
+          <w:p>
+            <w:pPr>
+              <w:shd w:val="clear" w:color="auto" w:fill="FFFFFF"/>
+              <w:spacing w:after="0" w:line="240" w:lineRule="auto"/>
+            </w:pPr>
           </w:p>
         </w:tc>
         <w:tc>
           <w:tcPr>
             <w:tcW w:w="3133" w:type="dxa"/>
             <w:gridSpan w:val="2"/>
-            <w:tcBorders/>
-            <w:shd w:fill="auto" w:val="clear"/>
-          </w:tcPr>
-          <w:p>
-            <w:pPr>
-              <w:pStyle w:val="Normal"/>
-              <w:shd w:val="clear" w:color="auto" w:fill="FFFFFF"/>
-              <w:spacing w:lineRule="auto" w:line="240" w:before="0" w:after="0"/>
-              <w:rPr/>
-            </w:pPr>
-            <w:r>
-              <w:rPr/>
-            </w:r>
+            <w:shd w:val="clear" w:color="auto" w:fill="auto"/>
+          </w:tcPr>
+          <w:p>
+            <w:pPr>
+              <w:shd w:val="clear" w:color="auto" w:fill="FFFFFF"/>
+              <w:spacing w:after="0" w:line="240" w:lineRule="auto"/>
+            </w:pPr>
           </w:p>
         </w:tc>
         <w:tc>
           <w:tcPr>
             <w:tcW w:w="2707" w:type="dxa"/>
             <w:gridSpan w:val="2"/>
-            <w:tcBorders/>
-            <w:shd w:fill="auto" w:val="clear"/>
-          </w:tcPr>
-          <w:p>
-            <w:pPr>
-              <w:pStyle w:val="Normal"/>
-              <w:shd w:val="clear" w:color="auto" w:fill="FFFFFF"/>
-              <w:spacing w:lineRule="auto" w:line="240" w:before="0" w:after="0"/>
-              <w:rPr/>
-            </w:pPr>
-            <w:r>
-              <w:rPr/>
-            </w:r>
+            <w:shd w:val="clear" w:color="auto" w:fill="auto"/>
+          </w:tcPr>
+          <w:p>
+            <w:pPr>
+              <w:shd w:val="clear" w:color="auto" w:fill="FFFFFF"/>
+              <w:spacing w:after="0" w:line="240" w:lineRule="auto"/>
+            </w:pPr>
           </w:p>
         </w:tc>
       </w:tr>
       <w:tr>
-        <w:trPr/>
         <w:tc>
           <w:tcPr>
             <w:tcW w:w="8678" w:type="dxa"/>
             <w:gridSpan w:val="6"/>
-            <w:tcBorders/>
-            <w:shd w:fill="auto" w:val="clear"/>
-          </w:tcPr>
-          <w:p>
-            <w:pPr>
-              <w:pStyle w:val="Normal"/>
-              <w:shd w:val="clear" w:color="auto" w:fill="FFFFFF"/>
-              <w:spacing w:lineRule="auto" w:line="240" w:before="0" w:after="0"/>
-              <w:rPr/>
-            </w:pPr>
-            <w:r>
-              <w:rPr/>
+            <w:shd w:val="clear" w:color="auto" w:fill="auto"/>
+          </w:tcPr>
+          <w:p>
+            <w:pPr>
+              <w:shd w:val="clear" w:color="auto" w:fill="FFFFFF"/>
+              <w:spacing w:after="0" w:line="240" w:lineRule="auto"/>
+            </w:pPr>
+            <w:r>
               <w:t>Descrição do Problema</w:t>
             </w:r>
           </w:p>
         </w:tc>
       </w:tr>
       <w:tr>
-        <w:trPr/>
         <w:tc>
           <w:tcPr>
             <w:tcW w:w="8678" w:type="dxa"/>
             <w:gridSpan w:val="6"/>
-            <w:tcBorders/>
-            <w:shd w:fill="auto" w:val="clear"/>
-          </w:tcPr>
-          <w:p>
-            <w:pPr>
-              <w:pStyle w:val="Normal"/>
-              <w:shd w:val="clear" w:color="auto" w:fill="FFFFFF"/>
-              <w:spacing w:lineRule="auto" w:line="240" w:before="0" w:after="0"/>
-              <w:rPr/>
-            </w:pPr>
-            <w:r>
-              <w:rPr/>
+            <w:shd w:val="clear" w:color="auto" w:fill="auto"/>
+          </w:tcPr>
+          <w:p>
+            <w:pPr>
+              <w:shd w:val="clear" w:color="auto" w:fill="FFFFFF"/>
+              <w:spacing w:after="0" w:line="240" w:lineRule="auto"/>
+            </w:pPr>
+            <w:r>
               <w:t>Dificuldade de comunicação sobre a parte financeira entre loja e proprietária, devido ao trabalho em localidades distintas</w:t>
             </w:r>
           </w:p>
           <w:p>
             <w:pPr>
-              <w:pStyle w:val="Normal"/>
-              <w:shd w:val="clear" w:color="auto" w:fill="FFFFFF"/>
-              <w:spacing w:lineRule="auto" w:line="240" w:before="0" w:after="0"/>
-              <w:rPr/>
-            </w:pPr>
-            <w:r>
-              <w:rPr/>
-            </w:r>
-          </w:p>
-          <w:p>
-            <w:pPr>
-              <w:pStyle w:val="Normal"/>
-              <w:shd w:val="clear" w:color="auto" w:fill="FFFFFF"/>
-              <w:spacing w:lineRule="auto" w:line="240" w:before="0" w:after="0"/>
-              <w:rPr/>
-            </w:pPr>
-            <w:r>
-              <w:rPr/>
-            </w:r>
+              <w:shd w:val="clear" w:color="auto" w:fill="FFFFFF"/>
+              <w:spacing w:after="0" w:line="240" w:lineRule="auto"/>
+            </w:pPr>
+          </w:p>
+          <w:p>
+            <w:pPr>
+              <w:shd w:val="clear" w:color="auto" w:fill="FFFFFF"/>
+              <w:spacing w:after="0" w:line="240" w:lineRule="auto"/>
+            </w:pPr>
           </w:p>
         </w:tc>
       </w:tr>
       <w:tr>
-        <w:trPr/>
         <w:tc>
           <w:tcPr>
             <w:tcW w:w="8678" w:type="dxa"/>
             <w:gridSpan w:val="6"/>
-            <w:tcBorders/>
-            <w:shd w:fill="auto" w:val="clear"/>
-          </w:tcPr>
-          <w:p>
-            <w:pPr>
-              <w:pStyle w:val="Normal"/>
-              <w:shd w:val="clear" w:color="auto" w:fill="FFFFFF"/>
-              <w:spacing w:lineRule="auto" w:line="240" w:before="0" w:after="0"/>
-              <w:rPr/>
-            </w:pPr>
-            <w:r>
-              <w:rPr/>
+            <w:shd w:val="clear" w:color="auto" w:fill="auto"/>
+          </w:tcPr>
+          <w:p>
+            <w:pPr>
+              <w:shd w:val="clear" w:color="auto" w:fill="FFFFFF"/>
+              <w:spacing w:after="0" w:line="240" w:lineRule="auto"/>
+            </w:pPr>
+            <w:r>
               <w:t>Descrição Geral da Solução (Escopo)</w:t>
             </w:r>
           </w:p>
         </w:tc>
       </w:tr>
       <w:tr>
-        <w:trPr/>
         <w:tc>
           <w:tcPr>
             <w:tcW w:w="8678" w:type="dxa"/>
             <w:gridSpan w:val="6"/>
-            <w:tcBorders/>
-            <w:shd w:fill="auto" w:val="clear"/>
-          </w:tcPr>
-          <w:p>
-            <w:pPr>
-              <w:pStyle w:val="Normal"/>
-              <w:shd w:val="clear" w:color="auto" w:fill="FFFFFF"/>
-              <w:spacing w:lineRule="auto" w:line="240" w:before="0" w:after="0"/>
-              <w:rPr/>
-            </w:pPr>
-            <w:r>
-              <w:rPr/>
+            <w:shd w:val="clear" w:color="auto" w:fill="auto"/>
+          </w:tcPr>
+          <w:p>
+            <w:pPr>
+              <w:shd w:val="clear" w:color="auto" w:fill="FFFFFF"/>
+              <w:spacing w:after="0" w:line="240" w:lineRule="auto"/>
+            </w:pPr>
+            <w:r>
               <w:t>Sistema de cadastro de vendas e gastos, possibilitando acesso remoto por ambas as partes</w:t>
             </w:r>
           </w:p>
           <w:p>
             <w:pPr>
-              <w:pStyle w:val="Normal"/>
-              <w:shd w:val="clear" w:color="auto" w:fill="FFFFFF"/>
-              <w:spacing w:lineRule="auto" w:line="240" w:before="0" w:after="0"/>
-              <w:rPr/>
-            </w:pPr>
-            <w:r>
-              <w:rPr/>
-            </w:r>
-          </w:p>
-          <w:p>
-            <w:pPr>
-              <w:pStyle w:val="Normal"/>
-              <w:shd w:val="clear" w:color="auto" w:fill="FFFFFF"/>
-              <w:spacing w:lineRule="auto" w:line="240" w:before="0" w:after="0"/>
-              <w:rPr/>
-            </w:pPr>
-            <w:r>
-              <w:rPr/>
-            </w:r>
-          </w:p>
-          <w:p>
-            <w:pPr>
-              <w:pStyle w:val="Normal"/>
-              <w:shd w:val="clear" w:color="auto" w:fill="FFFFFF"/>
-              <w:spacing w:lineRule="auto" w:line="240" w:before="0" w:after="0"/>
-              <w:rPr/>
-            </w:pPr>
-            <w:r>
-              <w:rPr/>
-            </w:r>
+              <w:shd w:val="clear" w:color="auto" w:fill="FFFFFF"/>
+              <w:spacing w:after="0" w:line="240" w:lineRule="auto"/>
+            </w:pPr>
+          </w:p>
+          <w:p>
+            <w:pPr>
+              <w:shd w:val="clear" w:color="auto" w:fill="FFFFFF"/>
+              <w:spacing w:after="0" w:line="240" w:lineRule="auto"/>
+            </w:pPr>
+          </w:p>
+          <w:p>
+            <w:pPr>
+              <w:shd w:val="clear" w:color="auto" w:fill="FFFFFF"/>
+              <w:spacing w:after="0" w:line="240" w:lineRule="auto"/>
+            </w:pPr>
           </w:p>
         </w:tc>
       </w:tr>
       <w:tr>
-        <w:trPr/>
         <w:tc>
           <w:tcPr>
             <w:tcW w:w="8678" w:type="dxa"/>
             <w:gridSpan w:val="6"/>
-            <w:tcBorders/>
-            <w:shd w:fill="auto" w:val="clear"/>
-          </w:tcPr>
-          <w:p>
-            <w:pPr>
-              <w:pStyle w:val="Normal"/>
-              <w:shd w:val="clear" w:color="auto" w:fill="FFFFFF"/>
-              <w:spacing w:lineRule="auto" w:line="240" w:before="0" w:after="0"/>
-              <w:rPr/>
-            </w:pPr>
-            <w:r>
-              <w:rPr/>
+            <w:shd w:val="clear" w:color="auto" w:fill="auto"/>
+          </w:tcPr>
+          <w:p>
+            <w:pPr>
+              <w:shd w:val="clear" w:color="auto" w:fill="FFFFFF"/>
+              <w:spacing w:after="0" w:line="240" w:lineRule="auto"/>
+            </w:pPr>
+            <w:r>
               <w:t>Fora do Escopo</w:t>
             </w:r>
           </w:p>
         </w:tc>
       </w:tr>
       <w:tr>
-        <w:trPr/>
         <w:tc>
           <w:tcPr>
             <w:tcW w:w="8678" w:type="dxa"/>
             <w:gridSpan w:val="6"/>
-            <w:tcBorders/>
-            <w:shd w:fill="auto" w:val="clear"/>
-          </w:tcPr>
-          <w:p>
-            <w:pPr>
-              <w:pStyle w:val="Normal"/>
-              <w:shd w:val="clear" w:color="auto" w:fill="FFFFFF"/>
-              <w:spacing w:lineRule="auto" w:line="240" w:before="0" w:after="0"/>
-              <w:rPr/>
-            </w:pPr>
-            <w:r>
-              <w:rPr/>
+            <w:shd w:val="clear" w:color="auto" w:fill="auto"/>
+          </w:tcPr>
+          <w:p>
+            <w:pPr>
+              <w:shd w:val="clear" w:color="auto" w:fill="FFFFFF"/>
+              <w:spacing w:after="0" w:line="240" w:lineRule="auto"/>
+            </w:pPr>
+            <w:r>
               <w:t>Controle de estoque</w:t>
             </w:r>
           </w:p>
           <w:p>
             <w:pPr>
-              <w:pStyle w:val="Normal"/>
-              <w:shd w:val="clear" w:color="auto" w:fill="FFFFFF"/>
-              <w:spacing w:lineRule="auto" w:line="240" w:before="0" w:after="0"/>
-              <w:rPr/>
-            </w:pPr>
-            <w:r>
-              <w:rPr/>
+              <w:shd w:val="clear" w:color="auto" w:fill="FFFFFF"/>
+              <w:spacing w:after="0" w:line="240" w:lineRule="auto"/>
+            </w:pPr>
+            <w:r>
               <w:t xml:space="preserve">Pagamentos de despesas </w:t>
             </w:r>
           </w:p>
           <w:p>
             <w:pPr>
-              <w:pStyle w:val="Normal"/>
-              <w:shd w:val="clear" w:color="auto" w:fill="FFFFFF"/>
-              <w:spacing w:lineRule="auto" w:line="240" w:before="0" w:after="0"/>
-              <w:rPr/>
-            </w:pPr>
-            <w:r>
-              <w:rPr/>
-            </w:r>
+              <w:shd w:val="clear" w:color="auto" w:fill="FFFFFF"/>
+              <w:spacing w:after="0" w:line="240" w:lineRule="auto"/>
+            </w:pPr>
           </w:p>
         </w:tc>
       </w:tr>
       <w:tr>
-        <w:trPr/>
         <w:tc>
           <w:tcPr>
             <w:tcW w:w="8678" w:type="dxa"/>
             <w:gridSpan w:val="6"/>
-            <w:tcBorders/>
-            <w:shd w:fill="auto" w:val="clear"/>
-          </w:tcPr>
-          <w:p>
-            <w:pPr>
-              <w:pStyle w:val="Normal"/>
-              <w:shd w:val="clear" w:color="auto" w:fill="FFFFFF"/>
-              <w:spacing w:lineRule="auto" w:line="240" w:before="0" w:after="0"/>
-              <w:rPr/>
-            </w:pPr>
-            <w:r>
-              <w:rPr/>
+            <w:shd w:val="clear" w:color="auto" w:fill="auto"/>
+          </w:tcPr>
+          <w:p>
+            <w:pPr>
+              <w:shd w:val="clear" w:color="auto" w:fill="FFFFFF"/>
+              <w:spacing w:after="0" w:line="240" w:lineRule="auto"/>
+            </w:pPr>
+            <w:r>
               <w:t>Usuários</w:t>
             </w:r>
           </w:p>
         </w:tc>
       </w:tr>
       <w:tr>
-        <w:trPr/>
         <w:tc>
           <w:tcPr>
             <w:tcW w:w="8678" w:type="dxa"/>
             <w:gridSpan w:val="6"/>
-            <w:tcBorders/>
-            <w:shd w:fill="auto" w:val="clear"/>
-          </w:tcPr>
-          <w:p>
-            <w:pPr>
-              <w:pStyle w:val="Normal"/>
-              <w:shd w:val="clear" w:color="auto" w:fill="FFFFFF"/>
-              <w:spacing w:lineRule="auto" w:line="240" w:before="0" w:after="0"/>
-              <w:rPr/>
-            </w:pPr>
-            <w:r>
-              <w:rPr/>
+            <w:shd w:val="clear" w:color="auto" w:fill="auto"/>
+          </w:tcPr>
+          <w:p>
+            <w:pPr>
+              <w:shd w:val="clear" w:color="auto" w:fill="FFFFFF"/>
+              <w:spacing w:after="0" w:line="240" w:lineRule="auto"/>
+            </w:pPr>
+            <w:r>
               <w:t xml:space="preserve">Funcionárias da loja e proprietária </w:t>
             </w:r>
           </w:p>
           <w:p>
             <w:pPr>
-              <w:pStyle w:val="Normal"/>
-              <w:shd w:val="clear" w:color="auto" w:fill="FFFFFF"/>
-              <w:spacing w:lineRule="auto" w:line="240" w:before="0" w:after="0"/>
-              <w:rPr/>
-            </w:pPr>
-            <w:r>
-              <w:rPr/>
-            </w:r>
-          </w:p>
-          <w:p>
-            <w:pPr>
-              <w:pStyle w:val="Normal"/>
-              <w:shd w:val="clear" w:color="auto" w:fill="FFFFFF"/>
-              <w:spacing w:lineRule="auto" w:line="240" w:before="0" w:after="0"/>
-              <w:rPr/>
-            </w:pPr>
-            <w:r>
-              <w:rPr/>
-            </w:r>
+              <w:shd w:val="clear" w:color="auto" w:fill="FFFFFF"/>
+              <w:spacing w:after="0" w:line="240" w:lineRule="auto"/>
+            </w:pPr>
+          </w:p>
+          <w:p>
+            <w:pPr>
+              <w:shd w:val="clear" w:color="auto" w:fill="FFFFFF"/>
+              <w:spacing w:after="0" w:line="240" w:lineRule="auto"/>
+            </w:pPr>
           </w:p>
         </w:tc>
       </w:tr>
       <w:tr>
-        <w:trPr/>
         <w:tc>
           <w:tcPr>
             <w:tcW w:w="8678" w:type="dxa"/>
             <w:gridSpan w:val="6"/>
-            <w:tcBorders/>
-            <w:shd w:fill="auto" w:val="clear"/>
-          </w:tcPr>
-          <w:p>
-            <w:pPr>
-              <w:pStyle w:val="Normal"/>
-              <w:shd w:val="clear" w:color="auto" w:fill="FFFFFF"/>
-              <w:spacing w:lineRule="auto" w:line="240" w:before="0" w:after="0"/>
-              <w:rPr/>
-            </w:pPr>
-            <w:r>
-              <w:rPr/>
+            <w:shd w:val="clear" w:color="auto" w:fill="auto"/>
+          </w:tcPr>
+          <w:p>
+            <w:pPr>
+              <w:shd w:val="clear" w:color="auto" w:fill="FFFFFF"/>
+              <w:spacing w:after="0" w:line="240" w:lineRule="auto"/>
+            </w:pPr>
+            <w:r>
               <w:t>Requisitos Funcionais</w:t>
             </w:r>
           </w:p>
         </w:tc>
       </w:tr>
       <w:tr>
-        <w:trPr/>
         <w:tc>
           <w:tcPr>
             <w:tcW w:w="993" w:type="dxa"/>
-            <w:tcBorders/>
-            <w:shd w:fill="auto" w:val="clear"/>
-          </w:tcPr>
-          <w:p>
-            <w:pPr>
-              <w:pStyle w:val="Normal"/>
-              <w:shd w:val="clear" w:color="auto" w:fill="FFFFFF"/>
-              <w:spacing w:lineRule="auto" w:line="240" w:before="0" w:after="0"/>
-              <w:rPr/>
-            </w:pPr>
-            <w:r>
-              <w:rPr/>
+            <w:shd w:val="clear" w:color="auto" w:fill="auto"/>
+          </w:tcPr>
+          <w:p>
+            <w:pPr>
+              <w:shd w:val="clear" w:color="auto" w:fill="FFFFFF"/>
+              <w:spacing w:after="0" w:line="240" w:lineRule="auto"/>
+            </w:pPr>
+            <w:r>
               <w:t>ID</w:t>
             </w:r>
           </w:p>
@@ -650,18 +493,14 @@
           <w:tcPr>
             <w:tcW w:w="2561" w:type="dxa"/>
             <w:gridSpan w:val="2"/>
-            <w:tcBorders/>
-            <w:shd w:fill="auto" w:val="clear"/>
-          </w:tcPr>
-          <w:p>
-            <w:pPr>
-              <w:pStyle w:val="Normal"/>
-              <w:shd w:val="clear" w:color="auto" w:fill="FFFFFF"/>
-              <w:spacing w:lineRule="auto" w:line="240" w:before="0" w:after="0"/>
-              <w:rPr/>
-            </w:pPr>
-            <w:r>
-              <w:rPr/>
+            <w:shd w:val="clear" w:color="auto" w:fill="auto"/>
+          </w:tcPr>
+          <w:p>
+            <w:pPr>
+              <w:shd w:val="clear" w:color="auto" w:fill="FFFFFF"/>
+              <w:spacing w:after="0" w:line="240" w:lineRule="auto"/>
+            </w:pPr>
+            <w:r>
               <w:t>Descrição do Requisito</w:t>
             </w:r>
           </w:p>
@@ -670,18 +509,14 @@
           <w:tcPr>
             <w:tcW w:w="2562" w:type="dxa"/>
             <w:gridSpan w:val="2"/>
-            <w:tcBorders/>
-            <w:shd w:fill="auto" w:val="clear"/>
-          </w:tcPr>
-          <w:p>
-            <w:pPr>
-              <w:pStyle w:val="Normal"/>
-              <w:shd w:val="clear" w:color="auto" w:fill="FFFFFF"/>
-              <w:spacing w:lineRule="auto" w:line="240" w:before="0" w:after="0"/>
-              <w:rPr/>
-            </w:pPr>
-            <w:r>
-              <w:rPr/>
+            <w:shd w:val="clear" w:color="auto" w:fill="auto"/>
+          </w:tcPr>
+          <w:p>
+            <w:pPr>
+              <w:shd w:val="clear" w:color="auto" w:fill="FFFFFF"/>
+              <w:spacing w:after="0" w:line="240" w:lineRule="auto"/>
+            </w:pPr>
+            <w:r>
               <w:t>Prioridade</w:t>
             </w:r>
           </w:p>
@@ -689,40 +524,31 @@
         <w:tc>
           <w:tcPr>
             <w:tcW w:w="2562" w:type="dxa"/>
-            <w:tcBorders/>
-            <w:shd w:fill="auto" w:val="clear"/>
-          </w:tcPr>
-          <w:p>
-            <w:pPr>
-              <w:pStyle w:val="Normal"/>
-              <w:shd w:val="clear" w:color="auto" w:fill="FFFFFF"/>
-              <w:spacing w:lineRule="auto" w:line="240" w:before="0" w:after="0"/>
-              <w:rPr/>
-            </w:pPr>
-            <w:r>
-              <w:rPr/>
+            <w:shd w:val="clear" w:color="auto" w:fill="auto"/>
+          </w:tcPr>
+          <w:p>
+            <w:pPr>
+              <w:shd w:val="clear" w:color="auto" w:fill="FFFFFF"/>
+              <w:spacing w:after="0" w:line="240" w:lineRule="auto"/>
+            </w:pPr>
+            <w:r>
               <w:t>Complexidade</w:t>
             </w:r>
           </w:p>
         </w:tc>
       </w:tr>
       <w:tr>
-        <w:trPr/>
         <w:tc>
           <w:tcPr>
             <w:tcW w:w="993" w:type="dxa"/>
-            <w:tcBorders/>
-            <w:shd w:fill="auto" w:val="clear"/>
-          </w:tcPr>
-          <w:p>
-            <w:pPr>
-              <w:pStyle w:val="Normal"/>
-              <w:shd w:val="clear" w:color="auto" w:fill="FFFFFF"/>
-              <w:spacing w:lineRule="auto" w:line="240" w:before="0" w:after="0"/>
-              <w:rPr/>
-            </w:pPr>
-            <w:r>
-              <w:rPr/>
+            <w:shd w:val="clear" w:color="auto" w:fill="auto"/>
+          </w:tcPr>
+          <w:p>
+            <w:pPr>
+              <w:shd w:val="clear" w:color="auto" w:fill="FFFFFF"/>
+              <w:spacing w:after="0" w:line="240" w:lineRule="auto"/>
+            </w:pPr>
+            <w:r>
               <w:t>#01</w:t>
             </w:r>
           </w:p>
@@ -731,19 +557,21 @@
           <w:tcPr>
             <w:tcW w:w="2561" w:type="dxa"/>
             <w:gridSpan w:val="2"/>
-            <w:tcBorders/>
-            <w:shd w:fill="auto" w:val="clear"/>
-          </w:tcPr>
-          <w:p>
-            <w:pPr>
-              <w:pStyle w:val="Normal"/>
-              <w:shd w:val="clear" w:color="auto" w:fill="FFFFFF"/>
-              <w:spacing w:lineRule="auto" w:line="240" w:before="0" w:after="0"/>
-              <w:rPr/>
-            </w:pPr>
-            <w:r>
-              <w:rPr/>
-              <w:t>O funcionário/ proprietario deve fazer controle de cadastro de funcionários</w:t>
+            <w:shd w:val="clear" w:color="auto" w:fill="auto"/>
+          </w:tcPr>
+          <w:p>
+            <w:pPr>
+              <w:shd w:val="clear" w:color="auto" w:fill="FFFFFF"/>
+              <w:spacing w:after="0" w:line="240" w:lineRule="auto"/>
+            </w:pPr>
+            <w:r>
+              <w:t xml:space="preserve">O funcionário/ </w:t>
+            </w:r>
+            <w:r>
+              <w:t>proprietário</w:t>
+            </w:r>
+            <w:r>
+              <w:t xml:space="preserve"> deve fazer controle de cadastro de funcionários</w:t>
             </w:r>
           </w:p>
         </w:tc>
@@ -751,18 +579,14 @@
           <w:tcPr>
             <w:tcW w:w="2562" w:type="dxa"/>
             <w:gridSpan w:val="2"/>
-            <w:tcBorders/>
-            <w:shd w:fill="auto" w:val="clear"/>
-          </w:tcPr>
-          <w:p>
-            <w:pPr>
-              <w:pStyle w:val="Normal"/>
-              <w:shd w:val="clear" w:color="auto" w:fill="FFFFFF"/>
-              <w:spacing w:lineRule="auto" w:line="240" w:before="0" w:after="0"/>
-              <w:rPr/>
-            </w:pPr>
-            <w:r>
-              <w:rPr/>
+            <w:shd w:val="clear" w:color="auto" w:fill="auto"/>
+          </w:tcPr>
+          <w:p>
+            <w:pPr>
+              <w:shd w:val="clear" w:color="auto" w:fill="FFFFFF"/>
+              <w:spacing w:after="0" w:line="240" w:lineRule="auto"/>
+            </w:pPr>
+            <w:r>
               <w:t>Essencial</w:t>
             </w:r>
           </w:p>
@@ -770,42 +594,34 @@
         <w:tc>
           <w:tcPr>
             <w:tcW w:w="2562" w:type="dxa"/>
-            <w:tcBorders/>
-            <w:shd w:fill="auto" w:val="clear"/>
-          </w:tcPr>
-          <w:p>
-            <w:pPr>
-              <w:pStyle w:val="Normal"/>
-              <w:shd w:val="clear" w:color="auto" w:fill="FFFFFF"/>
-              <w:spacing w:lineRule="auto" w:line="240" w:before="0" w:after="0"/>
-              <w:rPr/>
-            </w:pPr>
-            <w:r>
-              <w:rPr/>
+            <w:shd w:val="clear" w:color="auto" w:fill="auto"/>
+          </w:tcPr>
+          <w:p>
+            <w:pPr>
+              <w:shd w:val="clear" w:color="auto" w:fill="FFFFFF"/>
+              <w:spacing w:after="0" w:line="240" w:lineRule="auto"/>
+            </w:pPr>
+            <w:r>
               <w:t>Médio</w:t>
             </w:r>
           </w:p>
         </w:tc>
       </w:tr>
       <w:tr>
-        <w:trPr/>
         <w:tc>
           <w:tcPr>
             <w:tcW w:w="993" w:type="dxa"/>
             <w:tcBorders>
               <w:top w:val="nil"/>
             </w:tcBorders>
-            <w:shd w:fill="auto" w:val="clear"/>
-          </w:tcPr>
-          <w:p>
-            <w:pPr>
-              <w:pStyle w:val="Normal"/>
-              <w:shd w:val="clear" w:color="auto" w:fill="FFFFFF"/>
-              <w:spacing w:lineRule="auto" w:line="240" w:before="0" w:after="0"/>
-              <w:rPr/>
-            </w:pPr>
-            <w:r>
-              <w:rPr/>
+            <w:shd w:val="clear" w:color="auto" w:fill="auto"/>
+          </w:tcPr>
+          <w:p>
+            <w:pPr>
+              <w:shd w:val="clear" w:color="auto" w:fill="FFFFFF"/>
+              <w:spacing w:after="0" w:line="240" w:lineRule="auto"/>
+            </w:pPr>
+            <w:r>
               <w:t>#02</w:t>
             </w:r>
           </w:p>
@@ -817,18 +633,18 @@
             <w:tcBorders>
               <w:top w:val="nil"/>
             </w:tcBorders>
-            <w:shd w:fill="auto" w:val="clear"/>
-          </w:tcPr>
-          <w:p>
-            <w:pPr>
-              <w:pStyle w:val="Normal"/>
-              <w:shd w:val="clear" w:color="auto" w:fill="FFFFFF"/>
-              <w:spacing w:lineRule="auto" w:line="240" w:before="0" w:after="0"/>
-              <w:rPr/>
-            </w:pPr>
-            <w:r>
-              <w:rPr/>
-              <w:t>O proprietário faz controle de cadastro de funcionários</w:t>
+            <w:shd w:val="clear" w:color="auto" w:fill="auto"/>
+          </w:tcPr>
+          <w:p>
+            <w:pPr>
+              <w:shd w:val="clear" w:color="auto" w:fill="FFFFFF"/>
+              <w:spacing w:after="0" w:line="240" w:lineRule="auto"/>
+            </w:pPr>
+            <w:r>
+              <w:t xml:space="preserve">O proprietário faz controle de cadastro de </w:t>
+            </w:r>
+            <w:r>
+              <w:t>usuários</w:t>
             </w:r>
           </w:p>
         </w:tc>
@@ -839,17 +655,14 @@
             <w:tcBorders>
               <w:top w:val="nil"/>
             </w:tcBorders>
-            <w:shd w:fill="auto" w:val="clear"/>
-          </w:tcPr>
-          <w:p>
-            <w:pPr>
-              <w:pStyle w:val="Normal"/>
-              <w:shd w:val="clear" w:color="auto" w:fill="FFFFFF"/>
-              <w:spacing w:lineRule="auto" w:line="240" w:before="0" w:after="0"/>
-              <w:rPr/>
-            </w:pPr>
-            <w:r>
-              <w:rPr/>
+            <w:shd w:val="clear" w:color="auto" w:fill="auto"/>
+          </w:tcPr>
+          <w:p>
+            <w:pPr>
+              <w:shd w:val="clear" w:color="auto" w:fill="FFFFFF"/>
+              <w:spacing w:after="0" w:line="240" w:lineRule="auto"/>
+            </w:pPr>
+            <w:r>
               <w:t>Essencial</w:t>
             </w:r>
           </w:p>
@@ -860,39 +673,31 @@
             <w:tcBorders>
               <w:top w:val="nil"/>
             </w:tcBorders>
-            <w:shd w:fill="auto" w:val="clear"/>
-          </w:tcPr>
-          <w:p>
-            <w:pPr>
-              <w:pStyle w:val="Normal"/>
-              <w:shd w:val="clear" w:color="auto" w:fill="FFFFFF"/>
-              <w:spacing w:lineRule="auto" w:line="240" w:before="0" w:after="0"/>
-              <w:rPr/>
-            </w:pPr>
-            <w:r>
-              <w:rPr/>
+            <w:shd w:val="clear" w:color="auto" w:fill="auto"/>
+          </w:tcPr>
+          <w:p>
+            <w:pPr>
+              <w:shd w:val="clear" w:color="auto" w:fill="FFFFFF"/>
+              <w:spacing w:after="0" w:line="240" w:lineRule="auto"/>
+            </w:pPr>
+            <w:r>
               <w:t>Médio</w:t>
             </w:r>
           </w:p>
         </w:tc>
       </w:tr>
       <w:tr>
-        <w:trPr/>
         <w:tc>
           <w:tcPr>
             <w:tcW w:w="993" w:type="dxa"/>
-            <w:tcBorders/>
-            <w:shd w:fill="auto" w:val="clear"/>
-          </w:tcPr>
-          <w:p>
-            <w:pPr>
-              <w:pStyle w:val="Normal"/>
-              <w:shd w:val="clear" w:color="auto" w:fill="FFFFFF"/>
-              <w:spacing w:lineRule="auto" w:line="240" w:before="0" w:after="0"/>
-              <w:rPr/>
-            </w:pPr>
-            <w:r>
-              <w:rPr/>
+            <w:shd w:val="clear" w:color="auto" w:fill="auto"/>
+          </w:tcPr>
+          <w:p>
+            <w:pPr>
+              <w:shd w:val="clear" w:color="auto" w:fill="FFFFFF"/>
+              <w:spacing w:after="0" w:line="240" w:lineRule="auto"/>
+            </w:pPr>
+            <w:r>
               <w:t>#03</w:t>
             </w:r>
           </w:p>
@@ -901,18 +706,14 @@
           <w:tcPr>
             <w:tcW w:w="2561" w:type="dxa"/>
             <w:gridSpan w:val="2"/>
-            <w:tcBorders/>
-            <w:shd w:fill="auto" w:val="clear"/>
-          </w:tcPr>
-          <w:p>
-            <w:pPr>
-              <w:pStyle w:val="Normal"/>
-              <w:shd w:val="clear" w:color="auto" w:fill="FFFFFF"/>
-              <w:spacing w:lineRule="auto" w:line="240" w:before="0" w:after="0"/>
-              <w:rPr/>
-            </w:pPr>
-            <w:r>
-              <w:rPr/>
+            <w:shd w:val="clear" w:color="auto" w:fill="auto"/>
+          </w:tcPr>
+          <w:p>
+            <w:pPr>
+              <w:shd w:val="clear" w:color="auto" w:fill="FFFFFF"/>
+              <w:spacing w:after="0" w:line="240" w:lineRule="auto"/>
+            </w:pPr>
+            <w:r>
               <w:t xml:space="preserve">O funcionário/ proprietário faz controle de cadastro de produtos </w:t>
             </w:r>
           </w:p>
@@ -921,18 +722,14 @@
           <w:tcPr>
             <w:tcW w:w="2562" w:type="dxa"/>
             <w:gridSpan w:val="2"/>
-            <w:tcBorders/>
-            <w:shd w:fill="auto" w:val="clear"/>
-          </w:tcPr>
-          <w:p>
-            <w:pPr>
-              <w:pStyle w:val="Normal"/>
-              <w:shd w:val="clear" w:color="auto" w:fill="FFFFFF"/>
-              <w:spacing w:lineRule="auto" w:line="240" w:before="0" w:after="0"/>
-              <w:rPr/>
-            </w:pPr>
-            <w:r>
-              <w:rPr/>
+            <w:shd w:val="clear" w:color="auto" w:fill="auto"/>
+          </w:tcPr>
+          <w:p>
+            <w:pPr>
+              <w:shd w:val="clear" w:color="auto" w:fill="FFFFFF"/>
+              <w:spacing w:after="0" w:line="240" w:lineRule="auto"/>
+            </w:pPr>
+            <w:r>
               <w:t>Essencial</w:t>
             </w:r>
           </w:p>
@@ -940,40 +737,31 @@
         <w:tc>
           <w:tcPr>
             <w:tcW w:w="2562" w:type="dxa"/>
-            <w:tcBorders/>
-            <w:shd w:fill="auto" w:val="clear"/>
-          </w:tcPr>
-          <w:p>
-            <w:pPr>
-              <w:pStyle w:val="Normal"/>
-              <w:shd w:val="clear" w:color="auto" w:fill="FFFFFF"/>
-              <w:spacing w:lineRule="auto" w:line="240" w:before="0" w:after="0"/>
-              <w:rPr/>
-            </w:pPr>
-            <w:r>
-              <w:rPr/>
+            <w:shd w:val="clear" w:color="auto" w:fill="auto"/>
+          </w:tcPr>
+          <w:p>
+            <w:pPr>
+              <w:shd w:val="clear" w:color="auto" w:fill="FFFFFF"/>
+              <w:spacing w:after="0" w:line="240" w:lineRule="auto"/>
+            </w:pPr>
+            <w:r>
               <w:t>Médio</w:t>
             </w:r>
           </w:p>
         </w:tc>
       </w:tr>
       <w:tr>
-        <w:trPr/>
         <w:tc>
           <w:tcPr>
             <w:tcW w:w="993" w:type="dxa"/>
-            <w:tcBorders/>
-            <w:shd w:fill="auto" w:val="clear"/>
-          </w:tcPr>
-          <w:p>
-            <w:pPr>
-              <w:pStyle w:val="Normal"/>
-              <w:shd w:val="clear" w:color="auto" w:fill="FFFFFF"/>
-              <w:spacing w:lineRule="auto" w:line="240" w:before="0" w:after="0"/>
-              <w:rPr/>
-            </w:pPr>
-            <w:r>
-              <w:rPr/>
+            <w:shd w:val="clear" w:color="auto" w:fill="auto"/>
+          </w:tcPr>
+          <w:p>
+            <w:pPr>
+              <w:shd w:val="clear" w:color="auto" w:fill="FFFFFF"/>
+              <w:spacing w:after="0" w:line="240" w:lineRule="auto"/>
+            </w:pPr>
+            <w:r>
               <w:t>#04</w:t>
             </w:r>
           </w:p>
@@ -982,18 +770,14 @@
           <w:tcPr>
             <w:tcW w:w="2561" w:type="dxa"/>
             <w:gridSpan w:val="2"/>
-            <w:tcBorders/>
-            <w:shd w:fill="auto" w:val="clear"/>
-          </w:tcPr>
-          <w:p>
-            <w:pPr>
-              <w:pStyle w:val="Normal"/>
-              <w:shd w:val="clear" w:color="auto" w:fill="FFFFFF"/>
-              <w:spacing w:lineRule="auto" w:line="240" w:before="0" w:after="0"/>
-              <w:rPr/>
-            </w:pPr>
-            <w:r>
-              <w:rPr/>
+            <w:shd w:val="clear" w:color="auto" w:fill="auto"/>
+          </w:tcPr>
+          <w:p>
+            <w:pPr>
+              <w:shd w:val="clear" w:color="auto" w:fill="FFFFFF"/>
+              <w:spacing w:after="0" w:line="240" w:lineRule="auto"/>
+            </w:pPr>
+            <w:r>
               <w:t>O funcionário/ proprietário deve fazer controle de cadastro de gastos</w:t>
             </w:r>
           </w:p>
@@ -1002,18 +786,14 @@
           <w:tcPr>
             <w:tcW w:w="2562" w:type="dxa"/>
             <w:gridSpan w:val="2"/>
-            <w:tcBorders/>
-            <w:shd w:fill="auto" w:val="clear"/>
-          </w:tcPr>
-          <w:p>
-            <w:pPr>
-              <w:pStyle w:val="Normal"/>
-              <w:shd w:val="clear" w:color="auto" w:fill="FFFFFF"/>
-              <w:spacing w:lineRule="auto" w:line="240" w:before="0" w:after="0"/>
-              <w:rPr/>
-            </w:pPr>
-            <w:r>
-              <w:rPr/>
+            <w:shd w:val="clear" w:color="auto" w:fill="auto"/>
+          </w:tcPr>
+          <w:p>
+            <w:pPr>
+              <w:shd w:val="clear" w:color="auto" w:fill="FFFFFF"/>
+              <w:spacing w:after="0" w:line="240" w:lineRule="auto"/>
+            </w:pPr>
+            <w:r>
               <w:t>Essencial</w:t>
             </w:r>
           </w:p>
@@ -1021,40 +801,31 @@
         <w:tc>
           <w:tcPr>
             <w:tcW w:w="2562" w:type="dxa"/>
-            <w:tcBorders/>
-            <w:shd w:fill="auto" w:val="clear"/>
-          </w:tcPr>
-          <w:p>
-            <w:pPr>
-              <w:pStyle w:val="Normal"/>
-              <w:shd w:val="clear" w:color="auto" w:fill="FFFFFF"/>
-              <w:spacing w:lineRule="auto" w:line="240" w:before="0" w:after="0"/>
-              <w:rPr/>
-            </w:pPr>
-            <w:r>
-              <w:rPr/>
+            <w:shd w:val="clear" w:color="auto" w:fill="auto"/>
+          </w:tcPr>
+          <w:p>
+            <w:pPr>
+              <w:shd w:val="clear" w:color="auto" w:fill="FFFFFF"/>
+              <w:spacing w:after="0" w:line="240" w:lineRule="auto"/>
+            </w:pPr>
+            <w:r>
               <w:t>Alto</w:t>
             </w:r>
           </w:p>
         </w:tc>
       </w:tr>
       <w:tr>
-        <w:trPr/>
         <w:tc>
           <w:tcPr>
             <w:tcW w:w="993" w:type="dxa"/>
-            <w:tcBorders/>
-            <w:shd w:fill="auto" w:val="clear"/>
-          </w:tcPr>
-          <w:p>
-            <w:pPr>
-              <w:pStyle w:val="Normal"/>
-              <w:shd w:val="clear" w:color="auto" w:fill="FFFFFF"/>
-              <w:spacing w:lineRule="auto" w:line="240" w:before="0" w:after="0"/>
-              <w:rPr/>
-            </w:pPr>
-            <w:r>
-              <w:rPr/>
+            <w:shd w:val="clear" w:color="auto" w:fill="auto"/>
+          </w:tcPr>
+          <w:p>
+            <w:pPr>
+              <w:shd w:val="clear" w:color="auto" w:fill="FFFFFF"/>
+              <w:spacing w:after="0" w:line="240" w:lineRule="auto"/>
+            </w:pPr>
+            <w:r>
               <w:t>#05</w:t>
             </w:r>
           </w:p>
@@ -1063,18 +834,14 @@
           <w:tcPr>
             <w:tcW w:w="2561" w:type="dxa"/>
             <w:gridSpan w:val="2"/>
-            <w:tcBorders/>
-            <w:shd w:fill="auto" w:val="clear"/>
-          </w:tcPr>
-          <w:p>
-            <w:pPr>
-              <w:pStyle w:val="Normal"/>
-              <w:shd w:val="clear" w:color="auto" w:fill="FFFFFF"/>
-              <w:spacing w:lineRule="auto" w:line="240" w:before="0" w:after="0"/>
-              <w:rPr/>
-            </w:pPr>
-            <w:r>
-              <w:rPr/>
+            <w:shd w:val="clear" w:color="auto" w:fill="auto"/>
+          </w:tcPr>
+          <w:p>
+            <w:pPr>
+              <w:shd w:val="clear" w:color="auto" w:fill="FFFFFF"/>
+              <w:spacing w:after="0" w:line="240" w:lineRule="auto"/>
+            </w:pPr>
+            <w:r>
               <w:t>O funcionário/ proprietário deve fazer controle de cadastro de venda</w:t>
             </w:r>
           </w:p>
@@ -1083,18 +850,14 @@
           <w:tcPr>
             <w:tcW w:w="2562" w:type="dxa"/>
             <w:gridSpan w:val="2"/>
-            <w:tcBorders/>
-            <w:shd w:fill="auto" w:val="clear"/>
-          </w:tcPr>
-          <w:p>
-            <w:pPr>
-              <w:pStyle w:val="Normal"/>
-              <w:shd w:val="clear" w:color="auto" w:fill="FFFFFF"/>
-              <w:spacing w:lineRule="auto" w:line="240" w:before="0" w:after="0"/>
-              <w:rPr/>
-            </w:pPr>
-            <w:r>
-              <w:rPr/>
+            <w:shd w:val="clear" w:color="auto" w:fill="auto"/>
+          </w:tcPr>
+          <w:p>
+            <w:pPr>
+              <w:shd w:val="clear" w:color="auto" w:fill="FFFFFF"/>
+              <w:spacing w:after="0" w:line="240" w:lineRule="auto"/>
+            </w:pPr>
+            <w:r>
               <w:t>Essencial</w:t>
             </w:r>
           </w:p>
@@ -1102,40 +865,31 @@
         <w:tc>
           <w:tcPr>
             <w:tcW w:w="2562" w:type="dxa"/>
-            <w:tcBorders/>
-            <w:shd w:fill="auto" w:val="clear"/>
-          </w:tcPr>
-          <w:p>
-            <w:pPr>
-              <w:pStyle w:val="Normal"/>
-              <w:shd w:val="clear" w:color="auto" w:fill="FFFFFF"/>
-              <w:spacing w:lineRule="auto" w:line="240" w:before="0" w:after="0"/>
-              <w:rPr/>
-            </w:pPr>
-            <w:r>
-              <w:rPr/>
+            <w:shd w:val="clear" w:color="auto" w:fill="auto"/>
+          </w:tcPr>
+          <w:p>
+            <w:pPr>
+              <w:shd w:val="clear" w:color="auto" w:fill="FFFFFF"/>
+              <w:spacing w:after="0" w:line="240" w:lineRule="auto"/>
+            </w:pPr>
+            <w:r>
               <w:t>Alto</w:t>
             </w:r>
           </w:p>
         </w:tc>
       </w:tr>
       <w:tr>
-        <w:trPr/>
         <w:tc>
           <w:tcPr>
             <w:tcW w:w="993" w:type="dxa"/>
-            <w:tcBorders/>
-            <w:shd w:fill="auto" w:val="clear"/>
-          </w:tcPr>
-          <w:p>
-            <w:pPr>
-              <w:pStyle w:val="Normal"/>
-              <w:shd w:val="clear" w:color="auto" w:fill="FFFFFF"/>
-              <w:spacing w:lineRule="auto" w:line="240" w:before="0" w:after="0"/>
-              <w:rPr/>
-            </w:pPr>
-            <w:r>
-              <w:rPr/>
+            <w:shd w:val="clear" w:color="auto" w:fill="auto"/>
+          </w:tcPr>
+          <w:p>
+            <w:pPr>
+              <w:shd w:val="clear" w:color="auto" w:fill="FFFFFF"/>
+              <w:spacing w:after="0" w:line="240" w:lineRule="auto"/>
+            </w:pPr>
+            <w:r>
               <w:t>#06</w:t>
             </w:r>
           </w:p>
@@ -1144,18 +898,14 @@
           <w:tcPr>
             <w:tcW w:w="2561" w:type="dxa"/>
             <w:gridSpan w:val="2"/>
-            <w:tcBorders/>
-            <w:shd w:fill="auto" w:val="clear"/>
-          </w:tcPr>
-          <w:p>
-            <w:pPr>
-              <w:pStyle w:val="Normal"/>
-              <w:shd w:val="clear" w:color="auto" w:fill="FFFFFF"/>
-              <w:spacing w:lineRule="auto" w:line="240" w:before="0" w:after="0"/>
-              <w:rPr/>
-            </w:pPr>
-            <w:r>
-              <w:rPr/>
+            <w:shd w:val="clear" w:color="auto" w:fill="auto"/>
+          </w:tcPr>
+          <w:p>
+            <w:pPr>
+              <w:shd w:val="clear" w:color="auto" w:fill="FFFFFF"/>
+              <w:spacing w:after="0" w:line="240" w:lineRule="auto"/>
+            </w:pPr>
+            <w:r>
               <w:t>O funcionário/ proprietário deve fazer controle de cadastro de clientes</w:t>
             </w:r>
           </w:p>
@@ -1164,18 +914,14 @@
           <w:tcPr>
             <w:tcW w:w="2562" w:type="dxa"/>
             <w:gridSpan w:val="2"/>
-            <w:tcBorders/>
-            <w:shd w:fill="auto" w:val="clear"/>
-          </w:tcPr>
-          <w:p>
-            <w:pPr>
-              <w:pStyle w:val="Normal"/>
-              <w:shd w:val="clear" w:color="auto" w:fill="FFFFFF"/>
-              <w:spacing w:lineRule="auto" w:line="240" w:before="0" w:after="0"/>
-              <w:rPr/>
-            </w:pPr>
-            <w:r>
-              <w:rPr/>
+            <w:shd w:val="clear" w:color="auto" w:fill="auto"/>
+          </w:tcPr>
+          <w:p>
+            <w:pPr>
+              <w:shd w:val="clear" w:color="auto" w:fill="FFFFFF"/>
+              <w:spacing w:after="0" w:line="240" w:lineRule="auto"/>
+            </w:pPr>
+            <w:r>
               <w:t>Essencial</w:t>
             </w:r>
           </w:p>
@@ -1183,40 +929,32 @@
         <w:tc>
           <w:tcPr>
             <w:tcW w:w="2562" w:type="dxa"/>
-            <w:tcBorders/>
-            <w:shd w:fill="auto" w:val="clear"/>
-          </w:tcPr>
-          <w:p>
-            <w:pPr>
-              <w:pStyle w:val="Normal"/>
-              <w:shd w:val="clear" w:color="auto" w:fill="FFFFFF"/>
-              <w:spacing w:lineRule="auto" w:line="240" w:before="0" w:after="0"/>
-              <w:rPr/>
-            </w:pPr>
-            <w:r>
-              <w:rPr/>
+            <w:shd w:val="clear" w:color="auto" w:fill="auto"/>
+          </w:tcPr>
+          <w:p>
+            <w:pPr>
+              <w:shd w:val="clear" w:color="auto" w:fill="FFFFFF"/>
+              <w:spacing w:after="0" w:line="240" w:lineRule="auto"/>
+            </w:pPr>
+            <w:r>
               <w:t>Médio</w:t>
             </w:r>
           </w:p>
         </w:tc>
       </w:tr>
       <w:tr>
-        <w:trPr/>
         <w:tc>
           <w:tcPr>
             <w:tcW w:w="993" w:type="dxa"/>
-            <w:tcBorders/>
-            <w:shd w:fill="auto" w:val="clear"/>
-          </w:tcPr>
-          <w:p>
-            <w:pPr>
-              <w:pStyle w:val="Normal"/>
-              <w:shd w:val="clear" w:color="auto" w:fill="FFFFFF"/>
-              <w:spacing w:lineRule="auto" w:line="240" w:before="0" w:after="0"/>
-              <w:rPr/>
-            </w:pPr>
-            <w:r>
-              <w:rPr/>
+            <w:shd w:val="clear" w:color="auto" w:fill="auto"/>
+          </w:tcPr>
+          <w:p>
+            <w:pPr>
+              <w:shd w:val="clear" w:color="auto" w:fill="FFFFFF"/>
+              <w:spacing w:after="0" w:line="240" w:lineRule="auto"/>
+            </w:pPr>
+            <w:r>
+              <w:lastRenderedPageBreak/>
               <w:t>#07</w:t>
             </w:r>
           </w:p>
@@ -1225,18 +963,14 @@
           <w:tcPr>
             <w:tcW w:w="2561" w:type="dxa"/>
             <w:gridSpan w:val="2"/>
-            <w:tcBorders/>
-            <w:shd w:fill="auto" w:val="clear"/>
-          </w:tcPr>
-          <w:p>
-            <w:pPr>
-              <w:pStyle w:val="Normal"/>
-              <w:shd w:val="clear" w:color="auto" w:fill="FFFFFF"/>
-              <w:spacing w:lineRule="auto" w:line="240" w:before="0" w:after="0"/>
-              <w:rPr/>
-            </w:pPr>
-            <w:r>
-              <w:rPr/>
+            <w:shd w:val="clear" w:color="auto" w:fill="auto"/>
+          </w:tcPr>
+          <w:p>
+            <w:pPr>
+              <w:shd w:val="clear" w:color="auto" w:fill="FFFFFF"/>
+              <w:spacing w:after="0" w:line="240" w:lineRule="auto"/>
+            </w:pPr>
+            <w:r>
               <w:t>O funcionário/ proprietário deseja ver o valor total de vendas no periodo determinado por ele</w:t>
             </w:r>
           </w:p>
@@ -1245,18 +979,14 @@
           <w:tcPr>
             <w:tcW w:w="2562" w:type="dxa"/>
             <w:gridSpan w:val="2"/>
-            <w:tcBorders/>
-            <w:shd w:fill="auto" w:val="clear"/>
-          </w:tcPr>
-          <w:p>
-            <w:pPr>
-              <w:pStyle w:val="Normal"/>
-              <w:shd w:val="clear" w:color="auto" w:fill="FFFFFF"/>
-              <w:spacing w:lineRule="auto" w:line="240" w:before="0" w:after="0"/>
-              <w:rPr/>
-            </w:pPr>
-            <w:r>
-              <w:rPr/>
+            <w:shd w:val="clear" w:color="auto" w:fill="auto"/>
+          </w:tcPr>
+          <w:p>
+            <w:pPr>
+              <w:shd w:val="clear" w:color="auto" w:fill="FFFFFF"/>
+              <w:spacing w:after="0" w:line="240" w:lineRule="auto"/>
+            </w:pPr>
+            <w:r>
               <w:t>Essencial</w:t>
             </w:r>
           </w:p>
@@ -1264,40 +994,31 @@
         <w:tc>
           <w:tcPr>
             <w:tcW w:w="2562" w:type="dxa"/>
-            <w:tcBorders/>
-            <w:shd w:fill="auto" w:val="clear"/>
-          </w:tcPr>
-          <w:p>
-            <w:pPr>
-              <w:pStyle w:val="Normal"/>
-              <w:shd w:val="clear" w:color="auto" w:fill="FFFFFF"/>
-              <w:spacing w:lineRule="auto" w:line="240" w:before="0" w:after="0"/>
-              <w:rPr/>
-            </w:pPr>
-            <w:r>
-              <w:rPr/>
+            <w:shd w:val="clear" w:color="auto" w:fill="auto"/>
+          </w:tcPr>
+          <w:p>
+            <w:pPr>
+              <w:shd w:val="clear" w:color="auto" w:fill="FFFFFF"/>
+              <w:spacing w:after="0" w:line="240" w:lineRule="auto"/>
+            </w:pPr>
+            <w:r>
               <w:t>Alto</w:t>
             </w:r>
           </w:p>
         </w:tc>
       </w:tr>
       <w:tr>
-        <w:trPr/>
         <w:tc>
           <w:tcPr>
             <w:tcW w:w="993" w:type="dxa"/>
-            <w:tcBorders/>
-            <w:shd w:fill="auto" w:val="clear"/>
-          </w:tcPr>
-          <w:p>
-            <w:pPr>
-              <w:pStyle w:val="Normal"/>
-              <w:shd w:val="clear" w:color="auto" w:fill="FFFFFF"/>
-              <w:spacing w:lineRule="auto" w:line="240" w:before="0" w:after="0"/>
-              <w:rPr/>
-            </w:pPr>
-            <w:r>
-              <w:rPr/>
+            <w:shd w:val="clear" w:color="auto" w:fill="auto"/>
+          </w:tcPr>
+          <w:p>
+            <w:pPr>
+              <w:shd w:val="clear" w:color="auto" w:fill="FFFFFF"/>
+              <w:spacing w:after="0" w:line="240" w:lineRule="auto"/>
+            </w:pPr>
+            <w:r>
               <w:t>#08</w:t>
             </w:r>
           </w:p>
@@ -1306,18 +1027,14 @@
           <w:tcPr>
             <w:tcW w:w="2561" w:type="dxa"/>
             <w:gridSpan w:val="2"/>
-            <w:tcBorders/>
-            <w:shd w:fill="auto" w:val="clear"/>
-          </w:tcPr>
-          <w:p>
-            <w:pPr>
-              <w:pStyle w:val="Normal"/>
-              <w:shd w:val="clear" w:color="auto" w:fill="FFFFFF"/>
-              <w:spacing w:lineRule="auto" w:line="240" w:before="0" w:after="0"/>
-              <w:rPr/>
-            </w:pPr>
-            <w:r>
-              <w:rPr/>
+            <w:shd w:val="clear" w:color="auto" w:fill="auto"/>
+          </w:tcPr>
+          <w:p>
+            <w:pPr>
+              <w:shd w:val="clear" w:color="auto" w:fill="FFFFFF"/>
+              <w:spacing w:after="0" w:line="240" w:lineRule="auto"/>
+            </w:pPr>
+            <w:r>
               <w:t>O funcionário/ proprietário deseja ver o total de vendas no dia classificado por tipo de pagamento</w:t>
             </w:r>
           </w:p>
@@ -1326,18 +1043,14 @@
           <w:tcPr>
             <w:tcW w:w="2562" w:type="dxa"/>
             <w:gridSpan w:val="2"/>
-            <w:tcBorders/>
-            <w:shd w:fill="auto" w:val="clear"/>
-          </w:tcPr>
-          <w:p>
-            <w:pPr>
-              <w:pStyle w:val="Normal"/>
-              <w:shd w:val="clear" w:color="auto" w:fill="FFFFFF"/>
-              <w:spacing w:lineRule="auto" w:line="240" w:before="0" w:after="0"/>
-              <w:rPr/>
-            </w:pPr>
-            <w:r>
-              <w:rPr/>
+            <w:shd w:val="clear" w:color="auto" w:fill="auto"/>
+          </w:tcPr>
+          <w:p>
+            <w:pPr>
+              <w:shd w:val="clear" w:color="auto" w:fill="FFFFFF"/>
+              <w:spacing w:after="0" w:line="240" w:lineRule="auto"/>
+            </w:pPr>
+            <w:r>
               <w:t>Essencial</w:t>
             </w:r>
           </w:p>
@@ -1345,40 +1058,31 @@
         <w:tc>
           <w:tcPr>
             <w:tcW w:w="2562" w:type="dxa"/>
-            <w:tcBorders/>
-            <w:shd w:fill="auto" w:val="clear"/>
-          </w:tcPr>
-          <w:p>
-            <w:pPr>
-              <w:pStyle w:val="Normal"/>
-              <w:shd w:val="clear" w:color="auto" w:fill="FFFFFF"/>
-              <w:spacing w:lineRule="auto" w:line="240" w:before="0" w:after="0"/>
-              <w:rPr/>
-            </w:pPr>
-            <w:r>
-              <w:rPr/>
+            <w:shd w:val="clear" w:color="auto" w:fill="auto"/>
+          </w:tcPr>
+          <w:p>
+            <w:pPr>
+              <w:shd w:val="clear" w:color="auto" w:fill="FFFFFF"/>
+              <w:spacing w:after="0" w:line="240" w:lineRule="auto"/>
+            </w:pPr>
+            <w:r>
               <w:t>Alto</w:t>
             </w:r>
           </w:p>
         </w:tc>
       </w:tr>
       <w:tr>
-        <w:trPr/>
         <w:tc>
           <w:tcPr>
             <w:tcW w:w="993" w:type="dxa"/>
-            <w:tcBorders/>
-            <w:shd w:fill="auto" w:val="clear"/>
-          </w:tcPr>
-          <w:p>
-            <w:pPr>
-              <w:pStyle w:val="Normal"/>
-              <w:shd w:val="clear" w:color="auto" w:fill="FFFFFF"/>
-              <w:spacing w:lineRule="auto" w:line="240" w:before="0" w:after="0"/>
-              <w:rPr/>
-            </w:pPr>
-            <w:r>
-              <w:rPr/>
+            <w:shd w:val="clear" w:color="auto" w:fill="auto"/>
+          </w:tcPr>
+          <w:p>
+            <w:pPr>
+              <w:shd w:val="clear" w:color="auto" w:fill="FFFFFF"/>
+              <w:spacing w:after="0" w:line="240" w:lineRule="auto"/>
+            </w:pPr>
+            <w:r>
               <w:t>#09</w:t>
             </w:r>
           </w:p>
@@ -1387,19 +1091,15 @@
           <w:tcPr>
             <w:tcW w:w="2561" w:type="dxa"/>
             <w:gridSpan w:val="2"/>
-            <w:tcBorders/>
-            <w:shd w:fill="auto" w:val="clear"/>
-          </w:tcPr>
-          <w:p>
-            <w:pPr>
-              <w:pStyle w:val="Normal"/>
-              <w:shd w:val="clear" w:color="auto" w:fill="FFFFFF"/>
-              <w:spacing w:lineRule="auto" w:line="240" w:before="0" w:after="0"/>
-              <w:rPr/>
-            </w:pPr>
-            <w:r>
-              <w:rPr/>
-              <w:t>O funcionário deseja ver o total de vendas feitas por ele no dia</w:t>
+            <w:shd w:val="clear" w:color="auto" w:fill="auto"/>
+          </w:tcPr>
+          <w:p>
+            <w:pPr>
+              <w:shd w:val="clear" w:color="auto" w:fill="FFFFFF"/>
+              <w:spacing w:after="0" w:line="240" w:lineRule="auto"/>
+            </w:pPr>
+            <w:r>
+              <w:t>O funcionário/ proprietário deseja ver o total de gastos em um determinado periodo</w:t>
             </w:r>
           </w:p>
         </w:tc>
@@ -1407,82 +1107,259 @@
           <w:tcPr>
             <w:tcW w:w="2562" w:type="dxa"/>
             <w:gridSpan w:val="2"/>
-            <w:tcBorders/>
-            <w:shd w:fill="auto" w:val="clear"/>
-          </w:tcPr>
-          <w:p>
-            <w:pPr>
-              <w:pStyle w:val="Normal"/>
-              <w:shd w:val="clear" w:color="auto" w:fill="FFFFFF"/>
-              <w:spacing w:lineRule="auto" w:line="240" w:before="0" w:after="0"/>
-              <w:rPr/>
-            </w:pPr>
-            <w:r>
-              <w:rPr/>
-              <w:t>Desejável</w:t>
+            <w:shd w:val="clear" w:color="auto" w:fill="auto"/>
+          </w:tcPr>
+          <w:p>
+            <w:pPr>
+              <w:shd w:val="clear" w:color="auto" w:fill="FFFFFF"/>
+              <w:spacing w:after="0" w:line="240" w:lineRule="auto"/>
+            </w:pPr>
+            <w:r>
+              <w:t>Essencial</w:t>
             </w:r>
           </w:p>
         </w:tc>
         <w:tc>
           <w:tcPr>
             <w:tcW w:w="2562" w:type="dxa"/>
-            <w:tcBorders/>
-            <w:shd w:fill="auto" w:val="clear"/>
-          </w:tcPr>
-          <w:p>
-            <w:pPr>
-              <w:pStyle w:val="Normal"/>
-              <w:shd w:val="clear" w:color="auto" w:fill="FFFFFF"/>
-              <w:spacing w:lineRule="auto" w:line="240" w:before="0" w:after="0"/>
-              <w:rPr/>
-            </w:pPr>
-            <w:r>
-              <w:rPr/>
-              <w:t>Baixo</w:t>
+            <w:shd w:val="clear" w:color="auto" w:fill="auto"/>
+          </w:tcPr>
+          <w:p>
+            <w:pPr>
+              <w:shd w:val="clear" w:color="auto" w:fill="FFFFFF"/>
+              <w:spacing w:after="0" w:line="240" w:lineRule="auto"/>
+            </w:pPr>
+            <w:r>
+              <w:t>Alto</w:t>
             </w:r>
           </w:p>
         </w:tc>
       </w:tr>
       <w:tr>
-        <w:trPr/>
+        <w:tc>
+          <w:tcPr>
+            <w:tcW w:w="993" w:type="dxa"/>
+            <w:shd w:val="clear" w:color="auto" w:fill="auto"/>
+          </w:tcPr>
+          <w:p>
+            <w:pPr>
+              <w:shd w:val="clear" w:color="auto" w:fill="FFFFFF"/>
+              <w:spacing w:after="0" w:line="240" w:lineRule="auto"/>
+            </w:pPr>
+            <w:r>
+              <w:t>#10</w:t>
+            </w:r>
+          </w:p>
+        </w:tc>
+        <w:tc>
+          <w:tcPr>
+            <w:tcW w:w="2561" w:type="dxa"/>
+            <w:gridSpan w:val="2"/>
+            <w:shd w:val="clear" w:color="auto" w:fill="auto"/>
+          </w:tcPr>
+          <w:p>
+            <w:pPr>
+              <w:shd w:val="clear" w:color="auto" w:fill="FFFFFF"/>
+              <w:spacing w:after="0" w:line="240" w:lineRule="auto"/>
+            </w:pPr>
+            <w:r>
+              <w:t>O proprietário deseja ver o total de gastos privados</w:t>
+            </w:r>
+          </w:p>
+        </w:tc>
+        <w:tc>
+          <w:tcPr>
+            <w:tcW w:w="2562" w:type="dxa"/>
+            <w:gridSpan w:val="2"/>
+            <w:shd w:val="clear" w:color="auto" w:fill="auto"/>
+          </w:tcPr>
+          <w:p>
+            <w:pPr>
+              <w:shd w:val="clear" w:color="auto" w:fill="FFFFFF"/>
+              <w:spacing w:after="0" w:line="240" w:lineRule="auto"/>
+            </w:pPr>
+            <w:r>
+              <w:t>Essencial</w:t>
+            </w:r>
+          </w:p>
+        </w:tc>
+        <w:tc>
+          <w:tcPr>
+            <w:tcW w:w="2562" w:type="dxa"/>
+            <w:shd w:val="clear" w:color="auto" w:fill="auto"/>
+          </w:tcPr>
+          <w:p>
+            <w:pPr>
+              <w:shd w:val="clear" w:color="auto" w:fill="FFFFFF"/>
+              <w:spacing w:after="0" w:line="240" w:lineRule="auto"/>
+            </w:pPr>
+            <w:r>
+              <w:t>Alto</w:t>
+            </w:r>
+          </w:p>
+        </w:tc>
+      </w:tr>
+      <w:tr>
+        <w:tc>
+          <w:tcPr>
+            <w:tcW w:w="993" w:type="dxa"/>
+            <w:shd w:val="clear" w:color="auto" w:fill="auto"/>
+          </w:tcPr>
+          <w:p>
+            <w:pPr>
+              <w:shd w:val="clear" w:color="auto" w:fill="FFFFFF"/>
+              <w:spacing w:after="0" w:line="240" w:lineRule="auto"/>
+            </w:pPr>
+            <w:r>
+              <w:t>#11</w:t>
+            </w:r>
+          </w:p>
+        </w:tc>
+        <w:tc>
+          <w:tcPr>
+            <w:tcW w:w="2561" w:type="dxa"/>
+            <w:gridSpan w:val="2"/>
+            <w:shd w:val="clear" w:color="auto" w:fill="auto"/>
+          </w:tcPr>
+          <w:p>
+            <w:pPr>
+              <w:shd w:val="clear" w:color="auto" w:fill="FFFFFF"/>
+              <w:spacing w:after="0" w:line="240" w:lineRule="auto"/>
+            </w:pPr>
+            <w:r>
+              <w:t>O funcionário/ proprietário deseja ver o lucro total em um periodo</w:t>
+            </w:r>
+          </w:p>
+        </w:tc>
+        <w:tc>
+          <w:tcPr>
+            <w:tcW w:w="2562" w:type="dxa"/>
+            <w:gridSpan w:val="2"/>
+            <w:shd w:val="clear" w:color="auto" w:fill="auto"/>
+          </w:tcPr>
+          <w:p>
+            <w:pPr>
+              <w:shd w:val="clear" w:color="auto" w:fill="FFFFFF"/>
+              <w:spacing w:after="0" w:line="240" w:lineRule="auto"/>
+            </w:pPr>
+            <w:r>
+              <w:t>Essencial</w:t>
+            </w:r>
+          </w:p>
+        </w:tc>
+        <w:tc>
+          <w:tcPr>
+            <w:tcW w:w="2562" w:type="dxa"/>
+            <w:shd w:val="clear" w:color="auto" w:fill="auto"/>
+          </w:tcPr>
+          <w:p>
+            <w:pPr>
+              <w:shd w:val="clear" w:color="auto" w:fill="FFFFFF"/>
+              <w:spacing w:after="0" w:line="240" w:lineRule="auto"/>
+            </w:pPr>
+            <w:r>
+              <w:t>Alto</w:t>
+            </w:r>
+          </w:p>
+        </w:tc>
+      </w:tr>
+      <w:tr>
+        <w:tc>
+          <w:tcPr>
+            <w:tcW w:w="993" w:type="dxa"/>
+            <w:shd w:val="clear" w:color="auto" w:fill="auto"/>
+          </w:tcPr>
+          <w:p>
+            <w:pPr>
+              <w:shd w:val="clear" w:color="auto" w:fill="FFFFFF"/>
+              <w:spacing w:after="0" w:line="240" w:lineRule="auto"/>
+            </w:pPr>
+            <w:r>
+              <w:t>#</w:t>
+            </w:r>
+            <w:r>
+              <w:t>12</w:t>
+            </w:r>
+          </w:p>
+        </w:tc>
+        <w:tc>
+          <w:tcPr>
+            <w:tcW w:w="2561" w:type="dxa"/>
+            <w:gridSpan w:val="2"/>
+            <w:shd w:val="clear" w:color="auto" w:fill="auto"/>
+          </w:tcPr>
+          <w:p>
+            <w:pPr>
+              <w:shd w:val="clear" w:color="auto" w:fill="FFFFFF"/>
+              <w:spacing w:after="0" w:line="240" w:lineRule="auto"/>
+            </w:pPr>
+            <w:r>
+              <w:t>O funcionário deseja ver o total de vendas feitas por ele no dia</w:t>
+            </w:r>
+          </w:p>
+        </w:tc>
+        <w:tc>
+          <w:tcPr>
+            <w:tcW w:w="2562" w:type="dxa"/>
+            <w:gridSpan w:val="2"/>
+            <w:shd w:val="clear" w:color="auto" w:fill="auto"/>
+          </w:tcPr>
+          <w:p>
+            <w:pPr>
+              <w:shd w:val="clear" w:color="auto" w:fill="FFFFFF"/>
+              <w:spacing w:after="0" w:line="240" w:lineRule="auto"/>
+            </w:pPr>
+            <w:r>
+              <w:t>Desejável</w:t>
+            </w:r>
+          </w:p>
+        </w:tc>
+        <w:tc>
+          <w:tcPr>
+            <w:tcW w:w="2562" w:type="dxa"/>
+            <w:shd w:val="clear" w:color="auto" w:fill="auto"/>
+          </w:tcPr>
+          <w:p>
+            <w:pPr>
+              <w:shd w:val="clear" w:color="auto" w:fill="FFFFFF"/>
+              <w:spacing w:after="0" w:line="240" w:lineRule="auto"/>
+            </w:pPr>
+            <w:r>
+              <w:t>Baixo</w:t>
+            </w:r>
+          </w:p>
+        </w:tc>
+      </w:tr>
+      <w:tr>
         <w:tc>
           <w:tcPr>
             <w:tcW w:w="8678" w:type="dxa"/>
             <w:gridSpan w:val="6"/>
-            <w:tcBorders/>
-            <w:shd w:fill="auto" w:val="clear"/>
-          </w:tcPr>
-          <w:p>
-            <w:pPr>
-              <w:pStyle w:val="Normal"/>
-              <w:shd w:val="clear" w:color="auto" w:fill="FFFFFF"/>
-              <w:spacing w:lineRule="auto" w:line="240" w:before="0" w:after="0"/>
-              <w:rPr/>
-            </w:pPr>
-            <w:r>
-              <w:rPr/>
+            <w:shd w:val="clear" w:color="auto" w:fill="auto"/>
+          </w:tcPr>
+          <w:p>
+            <w:pPr>
+              <w:shd w:val="clear" w:color="auto" w:fill="FFFFFF"/>
+              <w:spacing w:after="0" w:line="240" w:lineRule="auto"/>
+            </w:pPr>
+            <w:r>
               <w:t>Requisitos Não Funcionais</w:t>
             </w:r>
           </w:p>
         </w:tc>
       </w:tr>
       <w:tr>
-        <w:trPr/>
         <w:tc>
           <w:tcPr>
             <w:tcW w:w="993" w:type="dxa"/>
-            <w:tcBorders/>
-            <w:shd w:fill="auto" w:val="clear"/>
-          </w:tcPr>
-          <w:p>
-            <w:pPr>
-              <w:pStyle w:val="Normal"/>
-              <w:shd w:val="clear" w:color="auto" w:fill="FFFFFF"/>
-              <w:spacing w:lineRule="auto" w:line="240" w:before="0" w:after="0"/>
-              <w:rPr/>
-            </w:pPr>
-            <w:r>
-              <w:rPr/>
+            <w:shd w:val="clear" w:color="auto" w:fill="auto"/>
+          </w:tcPr>
+          <w:p>
+            <w:pPr>
+              <w:shd w:val="clear" w:color="auto" w:fill="FFFFFF"/>
+              <w:spacing w:after="0" w:line="240" w:lineRule="auto"/>
+            </w:pPr>
+            <w:r>
               <w:t>ID</w:t>
             </w:r>
           </w:p>
@@ -1491,18 +1368,14 @@
           <w:tcPr>
             <w:tcW w:w="2561" w:type="dxa"/>
             <w:gridSpan w:val="2"/>
-            <w:tcBorders/>
-            <w:shd w:fill="auto" w:val="clear"/>
-          </w:tcPr>
-          <w:p>
-            <w:pPr>
-              <w:pStyle w:val="Normal"/>
-              <w:shd w:val="clear" w:color="auto" w:fill="FFFFFF"/>
-              <w:spacing w:lineRule="auto" w:line="240" w:before="0" w:after="0"/>
-              <w:rPr/>
-            </w:pPr>
-            <w:r>
-              <w:rPr/>
+            <w:shd w:val="clear" w:color="auto" w:fill="auto"/>
+          </w:tcPr>
+          <w:p>
+            <w:pPr>
+              <w:shd w:val="clear" w:color="auto" w:fill="FFFFFF"/>
+              <w:spacing w:after="0" w:line="240" w:lineRule="auto"/>
+            </w:pPr>
+            <w:r>
               <w:t>Descrição do Requisito</w:t>
             </w:r>
           </w:p>
@@ -1511,18 +1384,14 @@
           <w:tcPr>
             <w:tcW w:w="2562" w:type="dxa"/>
             <w:gridSpan w:val="2"/>
-            <w:tcBorders/>
-            <w:shd w:fill="auto" w:val="clear"/>
-          </w:tcPr>
-          <w:p>
-            <w:pPr>
-              <w:pStyle w:val="Normal"/>
-              <w:shd w:val="clear" w:color="auto" w:fill="FFFFFF"/>
-              <w:spacing w:lineRule="auto" w:line="240" w:before="0" w:after="0"/>
-              <w:rPr/>
-            </w:pPr>
-            <w:r>
-              <w:rPr/>
+            <w:shd w:val="clear" w:color="auto" w:fill="auto"/>
+          </w:tcPr>
+          <w:p>
+            <w:pPr>
+              <w:shd w:val="clear" w:color="auto" w:fill="FFFFFF"/>
+              <w:spacing w:after="0" w:line="240" w:lineRule="auto"/>
+            </w:pPr>
+            <w:r>
               <w:t>Prioridade</w:t>
             </w:r>
           </w:p>
@@ -1530,41 +1399,35 @@
         <w:tc>
           <w:tcPr>
             <w:tcW w:w="2562" w:type="dxa"/>
-            <w:tcBorders/>
-            <w:shd w:fill="auto" w:val="clear"/>
-          </w:tcPr>
-          <w:p>
-            <w:pPr>
-              <w:pStyle w:val="Normal"/>
-              <w:shd w:val="clear" w:color="auto" w:fill="FFFFFF"/>
-              <w:spacing w:lineRule="auto" w:line="240" w:before="0" w:after="0"/>
-              <w:rPr/>
-            </w:pPr>
-            <w:r>
-              <w:rPr/>
+            <w:shd w:val="clear" w:color="auto" w:fill="auto"/>
+          </w:tcPr>
+          <w:p>
+            <w:pPr>
+              <w:shd w:val="clear" w:color="auto" w:fill="FFFFFF"/>
+              <w:spacing w:after="0" w:line="240" w:lineRule="auto"/>
+            </w:pPr>
+            <w:r>
               <w:t>Complexidade</w:t>
             </w:r>
           </w:p>
         </w:tc>
       </w:tr>
       <w:tr>
-        <w:trPr/>
         <w:tc>
           <w:tcPr>
             <w:tcW w:w="993" w:type="dxa"/>
-            <w:tcBorders/>
-            <w:shd w:fill="auto" w:val="clear"/>
-          </w:tcPr>
-          <w:p>
-            <w:pPr>
-              <w:pStyle w:val="Normal"/>
-              <w:shd w:val="clear" w:color="auto" w:fill="FFFFFF"/>
-              <w:spacing w:lineRule="auto" w:line="240" w:before="0" w:after="0"/>
-              <w:rPr/>
-            </w:pPr>
-            <w:r>
-              <w:rPr/>
-              <w:t>#10</w:t>
+            <w:shd w:val="clear" w:color="auto" w:fill="auto"/>
+          </w:tcPr>
+          <w:p>
+            <w:pPr>
+              <w:shd w:val="clear" w:color="auto" w:fill="FFFFFF"/>
+              <w:spacing w:after="0" w:line="240" w:lineRule="auto"/>
+            </w:pPr>
+            <w:r>
+              <w:t>#1</w:t>
+            </w:r>
+            <w:r>
+              <w:t>3</w:t>
             </w:r>
           </w:p>
         </w:tc>
@@ -1572,18 +1435,14 @@
           <w:tcPr>
             <w:tcW w:w="2561" w:type="dxa"/>
             <w:gridSpan w:val="2"/>
-            <w:tcBorders/>
-            <w:shd w:fill="auto" w:val="clear"/>
-          </w:tcPr>
-          <w:p>
-            <w:pPr>
-              <w:pStyle w:val="Normal"/>
-              <w:shd w:val="clear" w:color="auto" w:fill="FFFFFF"/>
-              <w:spacing w:lineRule="auto" w:line="240" w:before="0" w:after="0"/>
-              <w:rPr/>
-            </w:pPr>
-            <w:r>
-              <w:rPr/>
+            <w:shd w:val="clear" w:color="auto" w:fill="auto"/>
+          </w:tcPr>
+          <w:p>
+            <w:pPr>
+              <w:shd w:val="clear" w:color="auto" w:fill="FFFFFF"/>
+              <w:spacing w:after="0" w:line="240" w:lineRule="auto"/>
+            </w:pPr>
+            <w:r>
               <w:t>O sistema deve funcionar no Windows 7</w:t>
             </w:r>
           </w:p>
@@ -1592,18 +1451,14 @@
           <w:tcPr>
             <w:tcW w:w="2562" w:type="dxa"/>
             <w:gridSpan w:val="2"/>
-            <w:tcBorders/>
-            <w:shd w:fill="auto" w:val="clear"/>
-          </w:tcPr>
-          <w:p>
-            <w:pPr>
-              <w:pStyle w:val="Normal"/>
-              <w:shd w:val="clear" w:color="auto" w:fill="FFFFFF"/>
-              <w:spacing w:lineRule="auto" w:line="240" w:before="0" w:after="0"/>
-              <w:rPr/>
-            </w:pPr>
-            <w:r>
-              <w:rPr/>
+            <w:shd w:val="clear" w:color="auto" w:fill="auto"/>
+          </w:tcPr>
+          <w:p>
+            <w:pPr>
+              <w:shd w:val="clear" w:color="auto" w:fill="FFFFFF"/>
+              <w:spacing w:after="0" w:line="240" w:lineRule="auto"/>
+            </w:pPr>
+            <w:r>
               <w:t>Essencial</w:t>
             </w:r>
           </w:p>
@@ -1611,41 +1466,35 @@
         <w:tc>
           <w:tcPr>
             <w:tcW w:w="2562" w:type="dxa"/>
-            <w:tcBorders/>
-            <w:shd w:fill="auto" w:val="clear"/>
-          </w:tcPr>
-          <w:p>
-            <w:pPr>
-              <w:pStyle w:val="Normal"/>
-              <w:shd w:val="clear" w:color="auto" w:fill="FFFFFF"/>
-              <w:spacing w:lineRule="auto" w:line="240" w:before="0" w:after="0"/>
-              <w:rPr/>
-            </w:pPr>
-            <w:r>
-              <w:rPr/>
+            <w:shd w:val="clear" w:color="auto" w:fill="auto"/>
+          </w:tcPr>
+          <w:p>
+            <w:pPr>
+              <w:shd w:val="clear" w:color="auto" w:fill="FFFFFF"/>
+              <w:spacing w:after="0" w:line="240" w:lineRule="auto"/>
+            </w:pPr>
+            <w:r>
               <w:t>Baixa</w:t>
             </w:r>
           </w:p>
         </w:tc>
       </w:tr>
       <w:tr>
-        <w:trPr/>
         <w:tc>
           <w:tcPr>
             <w:tcW w:w="993" w:type="dxa"/>
-            <w:tcBorders/>
-            <w:shd w:fill="auto" w:val="clear"/>
-          </w:tcPr>
-          <w:p>
-            <w:pPr>
-              <w:pStyle w:val="Normal"/>
-              <w:shd w:val="clear" w:color="auto" w:fill="FFFFFF"/>
-              <w:spacing w:lineRule="auto" w:line="240" w:before="0" w:after="0"/>
-              <w:rPr/>
-            </w:pPr>
-            <w:r>
-              <w:rPr/>
-              <w:t>#11</w:t>
+            <w:shd w:val="clear" w:color="auto" w:fill="auto"/>
+          </w:tcPr>
+          <w:p>
+            <w:pPr>
+              <w:shd w:val="clear" w:color="auto" w:fill="FFFFFF"/>
+              <w:spacing w:after="0" w:line="240" w:lineRule="auto"/>
+            </w:pPr>
+            <w:r>
+              <w:t>#1</w:t>
+            </w:r>
+            <w:r>
+              <w:t>4</w:t>
             </w:r>
           </w:p>
         </w:tc>
@@ -1653,18 +1502,14 @@
           <w:tcPr>
             <w:tcW w:w="2561" w:type="dxa"/>
             <w:gridSpan w:val="2"/>
-            <w:tcBorders/>
-            <w:shd w:fill="auto" w:val="clear"/>
-          </w:tcPr>
-          <w:p>
-            <w:pPr>
-              <w:pStyle w:val="Normal"/>
-              <w:shd w:val="clear" w:color="auto" w:fill="FFFFFF"/>
-              <w:spacing w:lineRule="auto" w:line="240" w:before="0" w:after="0"/>
-              <w:rPr/>
-            </w:pPr>
-            <w:r>
-              <w:rPr/>
+            <w:shd w:val="clear" w:color="auto" w:fill="auto"/>
+          </w:tcPr>
+          <w:p>
+            <w:pPr>
+              <w:shd w:val="clear" w:color="auto" w:fill="FFFFFF"/>
+              <w:spacing w:after="0" w:line="240" w:lineRule="auto"/>
+            </w:pPr>
+            <w:r>
               <w:t>Necessário login para acessar o sistema</w:t>
             </w:r>
           </w:p>
@@ -1673,18 +1518,14 @@
           <w:tcPr>
             <w:tcW w:w="2562" w:type="dxa"/>
             <w:gridSpan w:val="2"/>
-            <w:tcBorders/>
-            <w:shd w:fill="auto" w:val="clear"/>
-          </w:tcPr>
-          <w:p>
-            <w:pPr>
-              <w:pStyle w:val="Normal"/>
-              <w:shd w:val="clear" w:color="auto" w:fill="FFFFFF"/>
-              <w:spacing w:lineRule="auto" w:line="240" w:before="0" w:after="0"/>
-              <w:rPr/>
-            </w:pPr>
-            <w:r>
-              <w:rPr/>
+            <w:shd w:val="clear" w:color="auto" w:fill="auto"/>
+          </w:tcPr>
+          <w:p>
+            <w:pPr>
+              <w:shd w:val="clear" w:color="auto" w:fill="FFFFFF"/>
+              <w:spacing w:after="0" w:line="240" w:lineRule="auto"/>
+            </w:pPr>
+            <w:r>
               <w:t>Essencial</w:t>
             </w:r>
           </w:p>
@@ -1692,41 +1533,35 @@
         <w:tc>
           <w:tcPr>
             <w:tcW w:w="2562" w:type="dxa"/>
-            <w:tcBorders/>
-            <w:shd w:fill="auto" w:val="clear"/>
-          </w:tcPr>
-          <w:p>
-            <w:pPr>
-              <w:pStyle w:val="Normal"/>
-              <w:shd w:val="clear" w:color="auto" w:fill="FFFFFF"/>
-              <w:spacing w:lineRule="auto" w:line="240" w:before="0" w:after="0"/>
-              <w:rPr/>
-            </w:pPr>
-            <w:r>
-              <w:rPr/>
+            <w:shd w:val="clear" w:color="auto" w:fill="auto"/>
+          </w:tcPr>
+          <w:p>
+            <w:pPr>
+              <w:shd w:val="clear" w:color="auto" w:fill="FFFFFF"/>
+              <w:spacing w:after="0" w:line="240" w:lineRule="auto"/>
+            </w:pPr>
+            <w:r>
               <w:t>Média</w:t>
             </w:r>
           </w:p>
         </w:tc>
       </w:tr>
       <w:tr>
-        <w:trPr/>
         <w:tc>
           <w:tcPr>
             <w:tcW w:w="993" w:type="dxa"/>
-            <w:tcBorders/>
-            <w:shd w:fill="auto" w:val="clear"/>
-          </w:tcPr>
-          <w:p>
-            <w:pPr>
-              <w:pStyle w:val="Normal"/>
-              <w:shd w:val="clear" w:color="auto" w:fill="FFFFFF"/>
-              <w:spacing w:lineRule="auto" w:line="240" w:before="0" w:after="0"/>
-              <w:rPr/>
-            </w:pPr>
-            <w:r>
-              <w:rPr/>
-              <w:t>#12</w:t>
+            <w:shd w:val="clear" w:color="auto" w:fill="auto"/>
+          </w:tcPr>
+          <w:p>
+            <w:pPr>
+              <w:shd w:val="clear" w:color="auto" w:fill="FFFFFF"/>
+              <w:spacing w:after="0" w:line="240" w:lineRule="auto"/>
+            </w:pPr>
+            <w:r>
+              <w:t>#1</w:t>
+            </w:r>
+            <w:r>
+              <w:t>5</w:t>
             </w:r>
           </w:p>
         </w:tc>
@@ -1734,44 +1569,35 @@
           <w:tcPr>
             <w:tcW w:w="2561" w:type="dxa"/>
             <w:gridSpan w:val="2"/>
-            <w:tcBorders/>
-            <w:shd w:fill="auto" w:val="clear"/>
-          </w:tcPr>
-          <w:p>
-            <w:pPr>
-              <w:pStyle w:val="Normal"/>
-              <w:shd w:val="clear" w:color="auto" w:fill="FFFFFF"/>
-              <w:spacing w:lineRule="auto" w:line="240" w:before="0" w:after="0"/>
-              <w:rPr/>
-            </w:pPr>
-            <w:r>
-              <w:rPr/>
-              <w:t>Utilização de interfa</w:t>
-            </w:r>
-            <w:bookmarkStart w:id="0" w:name="_GoBack"/>
-            <w:bookmarkEnd w:id="0"/>
-            <w:r>
-              <w:rPr/>
-              <w:t>ce gráfica JavaFx</w:t>
-            </w:r>
+            <w:shd w:val="clear" w:color="auto" w:fill="auto"/>
+          </w:tcPr>
+          <w:p>
+            <w:pPr>
+              <w:shd w:val="clear" w:color="auto" w:fill="FFFFFF"/>
+              <w:spacing w:after="0" w:line="240" w:lineRule="auto"/>
+            </w:pPr>
+            <w:r>
+              <w:t xml:space="preserve">Utilização de interface gráfica </w:t>
+            </w:r>
+            <w:proofErr w:type="spellStart"/>
+            <w:r>
+              <w:t>JavaFx</w:t>
+            </w:r>
+            <w:proofErr w:type="spellEnd"/>
           </w:p>
         </w:tc>
         <w:tc>
           <w:tcPr>
             <w:tcW w:w="2562" w:type="dxa"/>
             <w:gridSpan w:val="2"/>
-            <w:tcBorders/>
-            <w:shd w:fill="auto" w:val="clear"/>
-          </w:tcPr>
-          <w:p>
-            <w:pPr>
-              <w:pStyle w:val="Normal"/>
-              <w:shd w:val="clear" w:color="auto" w:fill="FFFFFF"/>
-              <w:spacing w:lineRule="auto" w:line="240" w:before="0" w:after="0"/>
-              <w:rPr/>
-            </w:pPr>
-            <w:r>
-              <w:rPr/>
+            <w:shd w:val="clear" w:color="auto" w:fill="auto"/>
+          </w:tcPr>
+          <w:p>
+            <w:pPr>
+              <w:shd w:val="clear" w:color="auto" w:fill="FFFFFF"/>
+              <w:spacing w:after="0" w:line="240" w:lineRule="auto"/>
+            </w:pPr>
+            <w:r>
               <w:t>Essencial</w:t>
             </w:r>
           </w:p>
@@ -1779,41 +1605,35 @@
         <w:tc>
           <w:tcPr>
             <w:tcW w:w="2562" w:type="dxa"/>
-            <w:tcBorders/>
-            <w:shd w:fill="auto" w:val="clear"/>
-          </w:tcPr>
-          <w:p>
-            <w:pPr>
-              <w:pStyle w:val="Normal"/>
-              <w:shd w:val="clear" w:color="auto" w:fill="FFFFFF"/>
-              <w:spacing w:lineRule="auto" w:line="240" w:before="0" w:after="0"/>
-              <w:rPr/>
-            </w:pPr>
-            <w:r>
-              <w:rPr/>
+            <w:shd w:val="clear" w:color="auto" w:fill="auto"/>
+          </w:tcPr>
+          <w:p>
+            <w:pPr>
+              <w:shd w:val="clear" w:color="auto" w:fill="FFFFFF"/>
+              <w:spacing w:after="0" w:line="240" w:lineRule="auto"/>
+            </w:pPr>
+            <w:r>
               <w:t>Média</w:t>
             </w:r>
           </w:p>
         </w:tc>
       </w:tr>
       <w:tr>
-        <w:trPr/>
         <w:tc>
           <w:tcPr>
             <w:tcW w:w="993" w:type="dxa"/>
-            <w:tcBorders/>
-            <w:shd w:fill="auto" w:val="clear"/>
-          </w:tcPr>
-          <w:p>
-            <w:pPr>
-              <w:pStyle w:val="Normal"/>
-              <w:shd w:val="clear" w:color="auto" w:fill="FFFFFF"/>
-              <w:spacing w:lineRule="auto" w:line="240" w:before="0" w:after="0"/>
-              <w:rPr/>
-            </w:pPr>
-            <w:r>
-              <w:rPr/>
-              <w:t>#13</w:t>
+            <w:shd w:val="clear" w:color="auto" w:fill="auto"/>
+          </w:tcPr>
+          <w:p>
+            <w:pPr>
+              <w:shd w:val="clear" w:color="auto" w:fill="FFFFFF"/>
+              <w:spacing w:after="0" w:line="240" w:lineRule="auto"/>
+            </w:pPr>
+            <w:r>
+              <w:t>#1</w:t>
+            </w:r>
+            <w:r>
+              <w:t>6</w:t>
             </w:r>
           </w:p>
         </w:tc>
@@ -1821,19 +1641,23 @@
           <w:tcPr>
             <w:tcW w:w="2561" w:type="dxa"/>
             <w:gridSpan w:val="2"/>
-            <w:tcBorders/>
-            <w:shd w:fill="auto" w:val="clear"/>
-          </w:tcPr>
-          <w:p>
-            <w:pPr>
-              <w:pStyle w:val="Normal"/>
-              <w:shd w:val="clear" w:color="auto" w:fill="FFFFFF"/>
-              <w:spacing w:lineRule="auto" w:line="240" w:before="0" w:after="0"/>
-              <w:rPr/>
-            </w:pPr>
-            <w:r>
-              <w:rPr/>
-              <w:t>Utilização de java para o código principal</w:t>
+            <w:shd w:val="clear" w:color="auto" w:fill="auto"/>
+          </w:tcPr>
+          <w:p>
+            <w:pPr>
+              <w:shd w:val="clear" w:color="auto" w:fill="FFFFFF"/>
+              <w:spacing w:after="0" w:line="240" w:lineRule="auto"/>
+            </w:pPr>
+            <w:r>
+              <w:t xml:space="preserve">Utilização de </w:t>
+            </w:r>
+            <w:proofErr w:type="spellStart"/>
+            <w:r>
+              <w:t>java</w:t>
+            </w:r>
+            <w:proofErr w:type="spellEnd"/>
+            <w:r>
+              <w:t xml:space="preserve"> para o código principal</w:t>
             </w:r>
           </w:p>
         </w:tc>
@@ -1841,18 +1665,14 @@
           <w:tcPr>
             <w:tcW w:w="2562" w:type="dxa"/>
             <w:gridSpan w:val="2"/>
-            <w:tcBorders/>
-            <w:shd w:fill="auto" w:val="clear"/>
-          </w:tcPr>
-          <w:p>
-            <w:pPr>
-              <w:pStyle w:val="Normal"/>
-              <w:shd w:val="clear" w:color="auto" w:fill="FFFFFF"/>
-              <w:spacing w:lineRule="auto" w:line="240" w:before="0" w:after="0"/>
-              <w:rPr/>
-            </w:pPr>
-            <w:r>
-              <w:rPr/>
+            <w:shd w:val="clear" w:color="auto" w:fill="auto"/>
+          </w:tcPr>
+          <w:p>
+            <w:pPr>
+              <w:shd w:val="clear" w:color="auto" w:fill="FFFFFF"/>
+              <w:spacing w:after="0" w:line="240" w:lineRule="auto"/>
+            </w:pPr>
+            <w:r>
               <w:t>Essencial</w:t>
             </w:r>
           </w:p>
@@ -1860,43 +1680,38 @@
         <w:tc>
           <w:tcPr>
             <w:tcW w:w="2562" w:type="dxa"/>
-            <w:tcBorders/>
-            <w:shd w:fill="auto" w:val="clear"/>
-          </w:tcPr>
-          <w:p>
-            <w:pPr>
-              <w:pStyle w:val="Normal"/>
-              <w:shd w:val="clear" w:color="auto" w:fill="FFFFFF"/>
-              <w:spacing w:lineRule="auto" w:line="240" w:before="0" w:after="0"/>
-              <w:rPr/>
-            </w:pPr>
-            <w:r>
-              <w:rPr/>
+            <w:shd w:val="clear" w:color="auto" w:fill="auto"/>
+          </w:tcPr>
+          <w:p>
+            <w:pPr>
+              <w:shd w:val="clear" w:color="auto" w:fill="FFFFFF"/>
+              <w:spacing w:after="0" w:line="240" w:lineRule="auto"/>
+            </w:pPr>
+            <w:r>
               <w:t>Média</w:t>
             </w:r>
           </w:p>
         </w:tc>
       </w:tr>
       <w:tr>
-        <w:trPr/>
         <w:tc>
           <w:tcPr>
             <w:tcW w:w="993" w:type="dxa"/>
             <w:tcBorders>
               <w:top w:val="nil"/>
             </w:tcBorders>
-            <w:shd w:fill="auto" w:val="clear"/>
-          </w:tcPr>
-          <w:p>
-            <w:pPr>
-              <w:pStyle w:val="Normal"/>
-              <w:shd w:val="clear" w:color="auto" w:fill="FFFFFF"/>
-              <w:spacing w:lineRule="auto" w:line="240" w:before="0" w:after="0"/>
-              <w:rPr/>
-            </w:pPr>
-            <w:r>
-              <w:rPr/>
-              <w:t>#14</w:t>
+            <w:shd w:val="clear" w:color="auto" w:fill="auto"/>
+          </w:tcPr>
+          <w:p>
+            <w:pPr>
+              <w:shd w:val="clear" w:color="auto" w:fill="FFFFFF"/>
+              <w:spacing w:after="0" w:line="240" w:lineRule="auto"/>
+            </w:pPr>
+            <w:r>
+              <w:t>#1</w:t>
+            </w:r>
+            <w:r>
+              <w:t>7</w:t>
             </w:r>
           </w:p>
         </w:tc>
@@ -1907,17 +1722,14 @@
             <w:tcBorders>
               <w:top w:val="nil"/>
             </w:tcBorders>
-            <w:shd w:fill="auto" w:val="clear"/>
-          </w:tcPr>
-          <w:p>
-            <w:pPr>
-              <w:pStyle w:val="Normal"/>
-              <w:shd w:val="clear" w:color="auto" w:fill="FFFFFF"/>
-              <w:spacing w:lineRule="auto" w:line="240" w:before="0" w:after="0"/>
-              <w:rPr/>
-            </w:pPr>
-            <w:r>
-              <w:rPr/>
+            <w:shd w:val="clear" w:color="auto" w:fill="auto"/>
+          </w:tcPr>
+          <w:p>
+            <w:pPr>
+              <w:shd w:val="clear" w:color="auto" w:fill="FFFFFF"/>
+              <w:spacing w:after="0" w:line="240" w:lineRule="auto"/>
+            </w:pPr>
+            <w:r>
               <w:t>Criação de um banco de dados em SQL Server</w:t>
             </w:r>
           </w:p>
@@ -1929,17 +1741,14 @@
             <w:tcBorders>
               <w:top w:val="nil"/>
             </w:tcBorders>
-            <w:shd w:fill="auto" w:val="clear"/>
-          </w:tcPr>
-          <w:p>
-            <w:pPr>
-              <w:pStyle w:val="Normal"/>
-              <w:shd w:val="clear" w:color="auto" w:fill="FFFFFF"/>
-              <w:spacing w:lineRule="auto" w:line="240" w:before="0" w:after="0"/>
-              <w:rPr/>
-            </w:pPr>
-            <w:r>
-              <w:rPr/>
+            <w:shd w:val="clear" w:color="auto" w:fill="auto"/>
+          </w:tcPr>
+          <w:p>
+            <w:pPr>
+              <w:shd w:val="clear" w:color="auto" w:fill="FFFFFF"/>
+              <w:spacing w:after="0" w:line="240" w:lineRule="auto"/>
+            </w:pPr>
+            <w:r>
               <w:t>Essencial</w:t>
             </w:r>
           </w:p>
@@ -1950,42 +1759,38 @@
             <w:tcBorders>
               <w:top w:val="nil"/>
             </w:tcBorders>
-            <w:shd w:fill="auto" w:val="clear"/>
-          </w:tcPr>
-          <w:p>
-            <w:pPr>
-              <w:pStyle w:val="Normal"/>
-              <w:shd w:val="clear" w:color="auto" w:fill="FFFFFF"/>
-              <w:spacing w:lineRule="auto" w:line="240" w:before="0" w:after="0"/>
-              <w:rPr/>
-            </w:pPr>
-            <w:r>
-              <w:rPr/>
+            <w:shd w:val="clear" w:color="auto" w:fill="auto"/>
+          </w:tcPr>
+          <w:p>
+            <w:pPr>
+              <w:shd w:val="clear" w:color="auto" w:fill="FFFFFF"/>
+              <w:spacing w:after="0" w:line="240" w:lineRule="auto"/>
+            </w:pPr>
+            <w:r>
               <w:t>Alta</w:t>
             </w:r>
           </w:p>
         </w:tc>
       </w:tr>
       <w:tr>
-        <w:trPr/>
         <w:tc>
           <w:tcPr>
             <w:tcW w:w="993" w:type="dxa"/>
             <w:tcBorders>
               <w:top w:val="nil"/>
             </w:tcBorders>
-            <w:shd w:fill="auto" w:val="clear"/>
-          </w:tcPr>
-          <w:p>
-            <w:pPr>
-              <w:pStyle w:val="Normal"/>
-              <w:shd w:val="clear" w:color="auto" w:fill="FFFFFF"/>
-              <w:spacing w:lineRule="auto" w:line="240" w:before="0" w:after="0"/>
-              <w:rPr/>
-            </w:pPr>
-            <w:r>
-              <w:rPr/>
-              <w:t>#15</w:t>
+            <w:shd w:val="clear" w:color="auto" w:fill="auto"/>
+          </w:tcPr>
+          <w:p>
+            <w:pPr>
+              <w:shd w:val="clear" w:color="auto" w:fill="FFFFFF"/>
+              <w:spacing w:after="0" w:line="240" w:lineRule="auto"/>
+            </w:pPr>
+            <w:r>
+              <w:t>#1</w:t>
+            </w:r>
+            <w:r>
+              <w:t>8</w:t>
             </w:r>
           </w:p>
         </w:tc>
@@ -1996,18 +1801,21 @@
             <w:tcBorders>
               <w:top w:val="nil"/>
             </w:tcBorders>
-            <w:shd w:fill="auto" w:val="clear"/>
-          </w:tcPr>
-          <w:p>
-            <w:pPr>
-              <w:pStyle w:val="Normal"/>
-              <w:shd w:val="clear" w:color="auto" w:fill="FFFFFF"/>
-              <w:spacing w:lineRule="auto" w:line="240" w:before="0" w:after="0"/>
-              <w:rPr/>
-            </w:pPr>
-            <w:r>
-              <w:rPr/>
-              <w:t>O funcionário/proprietário deseja ver alterações feitas em outra máquina</w:t>
+            <w:shd w:val="clear" w:color="auto" w:fill="auto"/>
+          </w:tcPr>
+          <w:p>
+            <w:pPr>
+              <w:shd w:val="clear" w:color="auto" w:fill="FFFFFF"/>
+              <w:spacing w:after="0" w:line="240" w:lineRule="auto"/>
+            </w:pPr>
+            <w:r>
+              <w:t>O funcionário/</w:t>
+            </w:r>
+            <w:r>
+              <w:t xml:space="preserve"> </w:t>
+            </w:r>
+            <w:r>
+              <w:t>proprietário deseja ver alterações feitas em outra máquina</w:t>
             </w:r>
           </w:p>
         </w:tc>
@@ -2018,19 +1826,18 @@
             <w:tcBorders>
               <w:top w:val="nil"/>
             </w:tcBorders>
-            <w:shd w:fill="auto" w:val="clear"/>
-          </w:tcPr>
-          <w:p>
-            <w:pPr>
-              <w:pStyle w:val="Normal"/>
-              <w:shd w:val="clear" w:color="auto" w:fill="FFFFFF"/>
-              <w:spacing w:lineRule="auto" w:line="240" w:before="0" w:after="0"/>
-              <w:rPr/>
-            </w:pPr>
-            <w:r>
-              <w:rPr/>
+            <w:shd w:val="clear" w:color="auto" w:fill="auto"/>
+          </w:tcPr>
+          <w:p>
+            <w:pPr>
+              <w:shd w:val="clear" w:color="auto" w:fill="FFFFFF"/>
+              <w:spacing w:after="0" w:line="240" w:lineRule="auto"/>
+            </w:pPr>
+            <w:proofErr w:type="spellStart"/>
+            <w:r>
               <w:t>Essecial</w:t>
             </w:r>
+            <w:proofErr w:type="spellEnd"/>
           </w:p>
         </w:tc>
         <w:tc>
@@ -2039,194 +1846,201 @@
             <w:tcBorders>
               <w:top w:val="nil"/>
             </w:tcBorders>
-            <w:shd w:fill="auto" w:val="clear"/>
-          </w:tcPr>
-          <w:p>
-            <w:pPr>
-              <w:pStyle w:val="Normal"/>
-              <w:shd w:val="clear" w:color="auto" w:fill="FFFFFF"/>
-              <w:spacing w:lineRule="auto" w:line="240" w:before="0" w:after="0"/>
-              <w:rPr/>
-            </w:pPr>
-            <w:r>
-              <w:rPr/>
+            <w:shd w:val="clear" w:color="auto" w:fill="auto"/>
+          </w:tcPr>
+          <w:p>
+            <w:pPr>
+              <w:shd w:val="clear" w:color="auto" w:fill="FFFFFF"/>
+              <w:spacing w:after="0" w:line="240" w:lineRule="auto"/>
+            </w:pPr>
+            <w:r>
               <w:t>Alta</w:t>
             </w:r>
           </w:p>
         </w:tc>
       </w:tr>
       <w:tr>
-        <w:trPr/>
         <w:tc>
           <w:tcPr>
             <w:tcW w:w="8678" w:type="dxa"/>
             <w:gridSpan w:val="6"/>
-            <w:tcBorders/>
-            <w:shd w:fill="auto" w:val="clear"/>
-          </w:tcPr>
-          <w:p>
-            <w:pPr>
-              <w:pStyle w:val="Normal"/>
-              <w:shd w:val="clear" w:color="auto" w:fill="FFFFFF"/>
-              <w:spacing w:lineRule="auto" w:line="240" w:before="0" w:after="0"/>
-              <w:rPr/>
-            </w:pPr>
-            <w:r>
-              <w:rPr/>
-              <w:t>Pendências:</w:t>
+            <w:shd w:val="clear" w:color="auto" w:fill="auto"/>
+          </w:tcPr>
+          <w:p>
+            <w:pPr>
+              <w:shd w:val="clear" w:color="auto" w:fill="FFFFFF"/>
+              <w:spacing w:after="0" w:line="240" w:lineRule="auto"/>
+            </w:pPr>
+            <w:r>
+              <w:rPr>
+                <w:u w:val="single"/>
+              </w:rPr>
+              <w:t>Pen</w:t>
+            </w:r>
+            <w:bookmarkStart w:id="0" w:name="_GoBack"/>
+            <w:bookmarkEnd w:id="0"/>
+            <w:r>
+              <w:rPr>
+                <w:u w:val="single"/>
+              </w:rPr>
+              <w:t>dências</w:t>
+            </w:r>
+            <w:r>
+              <w:t>:</w:t>
             </w:r>
           </w:p>
         </w:tc>
       </w:tr>
       <w:tr>
-        <w:trPr/>
         <w:tc>
           <w:tcPr>
             <w:tcW w:w="8678" w:type="dxa"/>
             <w:gridSpan w:val="6"/>
-            <w:tcBorders/>
-            <w:shd w:fill="auto" w:val="clear"/>
-          </w:tcPr>
-          <w:p>
-            <w:pPr>
-              <w:pStyle w:val="Normal"/>
-              <w:shd w:val="clear" w:color="auto" w:fill="FFFFFF"/>
-              <w:spacing w:lineRule="auto" w:line="240" w:before="0" w:after="0"/>
-              <w:rPr/>
-            </w:pPr>
-            <w:r>
-              <w:rPr/>
-            </w:r>
-          </w:p>
-          <w:p>
-            <w:pPr>
-              <w:pStyle w:val="Normal"/>
-              <w:shd w:val="clear" w:color="auto" w:fill="FFFFFF"/>
-              <w:spacing w:lineRule="auto" w:line="240" w:before="0" w:after="0"/>
-              <w:rPr/>
-            </w:pPr>
-            <w:r>
-              <w:rPr/>
-            </w:r>
-          </w:p>
-          <w:p>
-            <w:pPr>
-              <w:pStyle w:val="Normal"/>
-              <w:shd w:val="clear" w:color="auto" w:fill="FFFFFF"/>
-              <w:spacing w:lineRule="auto" w:line="240" w:before="0" w:after="0"/>
-              <w:rPr/>
-            </w:pPr>
-            <w:r>
-              <w:rPr/>
-            </w:r>
-          </w:p>
-          <w:p>
-            <w:pPr>
-              <w:pStyle w:val="Normal"/>
-              <w:shd w:val="clear" w:color="auto" w:fill="FFFFFF"/>
-              <w:spacing w:lineRule="auto" w:line="240" w:before="0" w:after="0"/>
-              <w:rPr/>
-            </w:pPr>
-            <w:r>
-              <w:rPr/>
-            </w:r>
+            <w:shd w:val="clear" w:color="auto" w:fill="auto"/>
+          </w:tcPr>
+          <w:p>
+            <w:pPr>
+              <w:shd w:val="clear" w:color="auto" w:fill="FFFFFF"/>
+              <w:spacing w:after="0" w:line="240" w:lineRule="auto"/>
+            </w:pPr>
+          </w:p>
+          <w:p>
+            <w:pPr>
+              <w:shd w:val="clear" w:color="auto" w:fill="FFFFFF"/>
+              <w:spacing w:after="0" w:line="240" w:lineRule="auto"/>
+            </w:pPr>
+          </w:p>
+          <w:p>
+            <w:pPr>
+              <w:shd w:val="clear" w:color="auto" w:fill="FFFFFF"/>
+              <w:spacing w:after="0" w:line="240" w:lineRule="auto"/>
+            </w:pPr>
+          </w:p>
+          <w:p>
+            <w:pPr>
+              <w:shd w:val="clear" w:color="auto" w:fill="FFFFFF"/>
+              <w:spacing w:after="0" w:line="240" w:lineRule="auto"/>
+            </w:pPr>
           </w:p>
         </w:tc>
       </w:tr>
     </w:tbl>
-    <w:p>
-      <w:pPr>
-        <w:pStyle w:val="Normal"/>
-        <w:widowControl/>
-        <w:bidi w:val="0"/>
-        <w:spacing w:lineRule="auto" w:line="276" w:before="0" w:after="200"/>
-        <w:jc w:val="left"/>
-        <w:rPr/>
-      </w:pPr>
-      <w:r>
-        <w:rPr/>
-      </w:r>
-    </w:p>
+    <w:p/>
     <w:sectPr>
-      <w:headerReference w:type="default" r:id="rId2"/>
-      <w:footerReference w:type="default" r:id="rId3"/>
-      <w:type w:val="nextPage"/>
+      <w:headerReference w:type="default" r:id="rId6"/>
+      <w:footerReference w:type="default" r:id="rId7"/>
       <w:pgSz w:w="11906" w:h="16838"/>
-      <w:pgMar w:left="1701" w:right="1701" w:header="708" w:top="1417" w:footer="708" w:bottom="1417" w:gutter="0"/>
-      <w:pgNumType w:fmt="decimal"/>
-      <w:formProt w:val="false"/>
-      <w:textDirection w:val="lrTb"/>
-      <w:docGrid w:type="default" w:linePitch="360" w:charSpace="8192"/>
+      <w:pgMar w:top="1417" w:right="1701" w:bottom="1417" w:left="1701" w:header="708" w:footer="708" w:gutter="0"/>
+      <w:cols w:space="720"/>
+      <w:formProt w:val="0"/>
+      <w:docGrid w:linePitch="360" w:charSpace="8192"/>
     </w:sectPr>
   </w:body>
 </w:document>
 </file>
 
+<file path=word/endnotes.xml><?xml version="1.0" encoding="utf-8"?>
+<w:endnotes xmlns:wpc="http://schemas.microsoft.com/office/word/2010/wordprocessingCanvas" xmlns:cx="http://schemas.microsoft.com/office/drawing/2014/chartex" xmlns:cx1="http://schemas.microsoft.com/office/drawing/2015/9/8/chartex" xmlns:cx2="http://schemas.microsoft.com/office/drawing/2015/10/21/chartex" xmlns:cx3="http://schemas.microsoft.com/office/drawing/2016/5/9/chartex" xmlns:cx4="http://schemas.microsoft.com/office/drawing/2016/5/10/chartex" xmlns:cx5="http://schemas.microsoft.com/office/drawing/2016/5/11/chartex" xmlns:cx6="http://schemas.microsoft.com/office/drawing/2016/5/12/chartex" xmlns:cx7="http://schemas.microsoft.com/office/drawing/2016/5/13/chartex" xmlns:cx8="http://schemas.microsoft.com/office/drawing/2016/5/14/chartex" xmlns:mc="http://schemas.openxmlformats.org/markup-compatibility/2006" xmlns:aink="http://schemas.microsoft.com/office/drawing/2016/ink" xmlns:am3d="http://schemas.microsoft.com/office/drawing/2017/model3d" xmlns:o="urn:schemas-microsoft-com:office:office" xmlns:r="http://schemas.openxmlformats.org/officeDocument/2006/relationships" xmlns:m="http://schemas.openxmlformats.org/officeDocument/2006/math" xmlns:v="urn:schemas-microsoft-com:vml" xmlns:wp14="http://schemas.microsoft.com/office/word/2010/wordprocessingDrawing" xmlns:wp="http://schemas.openxmlformats.org/drawingml/2006/wordprocessingDrawing" xmlns:w10="urn:schemas-microsoft-com:office:word" xmlns:w="http://schemas.openxmlformats.org/wordprocessingml/2006/main" xmlns:w14="http://schemas.microsoft.com/office/word/2010/wordml" xmlns:w15="http://schemas.microsoft.com/office/word/2012/wordml" xmlns:w16cid="http://schemas.microsoft.com/office/word/2016/wordml/cid" xmlns:w16se="http://schemas.microsoft.com/office/word/2015/wordml/symex" xmlns:wpg="http://schemas.microsoft.com/office/word/2010/wordprocessingGroup" xmlns:wpi="http://schemas.microsoft.com/office/word/2010/wordprocessingInk" xmlns:wne="http://schemas.microsoft.com/office/word/2006/wordml" xmlns:wps="http://schemas.microsoft.com/office/word/2010/wordprocessingShape" mc:Ignorable="w14 w15 w16se w16cid wp14">
+  <w:endnote w:type="separator" w:id="-1">
+    <w:p>
+      <w:pPr>
+        <w:spacing w:after="0" w:line="240" w:lineRule="auto"/>
+      </w:pPr>
+      <w:r>
+        <w:separator/>
+      </w:r>
+    </w:p>
+  </w:endnote>
+  <w:endnote w:type="continuationSeparator" w:id="0">
+    <w:p>
+      <w:pPr>
+        <w:spacing w:after="0" w:line="240" w:lineRule="auto"/>
+      </w:pPr>
+      <w:r>
+        <w:continuationSeparator/>
+      </w:r>
+    </w:p>
+  </w:endnote>
+</w:endnotes>
+</file>
+
 <file path=word/footer1.xml><?xml version="1.0" encoding="utf-8"?>
-<w:ftr xmlns:o="urn:schemas-microsoft-com:office:office" xmlns:r="http://schemas.openxmlformats.org/officeDocument/2006/relationships" xmlns:v="urn:schemas-microsoft-com:vml" xmlns:w="http://schemas.openxmlformats.org/wordprocessingml/2006/main" xmlns:w10="urn:schemas-microsoft-com:office:word" xmlns:wp="http://schemas.openxmlformats.org/drawingml/2006/wordprocessingDrawing" xmlns:wps="http://schemas.microsoft.com/office/word/2010/wordprocessingShape" xmlns:wpg="http://schemas.microsoft.com/office/word/2010/wordprocessingGroup" xmlns:mc="http://schemas.openxmlformats.org/markup-compatibility/2006" xmlns:wp14="http://schemas.microsoft.com/office/word/2010/wordprocessingDrawing" xmlns:w14="http://schemas.microsoft.com/office/word/2010/wordml" mc:Ignorable="w14 wp14">
+<w:ftr xmlns:wpc="http://schemas.microsoft.com/office/word/2010/wordprocessingCanvas" xmlns:cx="http://schemas.microsoft.com/office/drawing/2014/chartex" xmlns:cx1="http://schemas.microsoft.com/office/drawing/2015/9/8/chartex" xmlns:cx2="http://schemas.microsoft.com/office/drawing/2015/10/21/chartex" xmlns:cx3="http://schemas.microsoft.com/office/drawing/2016/5/9/chartex" xmlns:cx4="http://schemas.microsoft.com/office/drawing/2016/5/10/chartex" xmlns:cx5="http://schemas.microsoft.com/office/drawing/2016/5/11/chartex" xmlns:cx6="http://schemas.microsoft.com/office/drawing/2016/5/12/chartex" xmlns:cx7="http://schemas.microsoft.com/office/drawing/2016/5/13/chartex" xmlns:cx8="http://schemas.microsoft.com/office/drawing/2016/5/14/chartex" xmlns:mc="http://schemas.openxmlformats.org/markup-compatibility/2006" xmlns:aink="http://schemas.microsoft.com/office/drawing/2016/ink" xmlns:am3d="http://schemas.microsoft.com/office/drawing/2017/model3d" xmlns:o="urn:schemas-microsoft-com:office:office" xmlns:r="http://schemas.openxmlformats.org/officeDocument/2006/relationships" xmlns:m="http://schemas.openxmlformats.org/officeDocument/2006/math" xmlns:v="urn:schemas-microsoft-com:vml" xmlns:wp14="http://schemas.microsoft.com/office/word/2010/wordprocessingDrawing" xmlns:wp="http://schemas.openxmlformats.org/drawingml/2006/wordprocessingDrawing" xmlns:w10="urn:schemas-microsoft-com:office:word" xmlns:w="http://schemas.openxmlformats.org/wordprocessingml/2006/main" xmlns:w14="http://schemas.microsoft.com/office/word/2010/wordml" xmlns:w15="http://schemas.microsoft.com/office/word/2012/wordml" xmlns:w16cid="http://schemas.microsoft.com/office/word/2016/wordml/cid" xmlns:w16se="http://schemas.microsoft.com/office/word/2015/wordml/symex" xmlns:wpg="http://schemas.microsoft.com/office/word/2010/wordprocessingGroup" xmlns:wpi="http://schemas.microsoft.com/office/word/2010/wordprocessingInk" xmlns:wne="http://schemas.microsoft.com/office/word/2006/wordml" xmlns:wps="http://schemas.microsoft.com/office/word/2010/wordprocessingShape" mc:Ignorable="w14 w15 w16se w16cid wp14">
   <w:p>
     <w:pPr>
-      <w:pStyle w:val="Footer"/>
-      <w:rPr/>
+      <w:pStyle w:val="Rodap"/>
     </w:pPr>
-    <w:r>
-      <w:rPr/>
-    </w:r>
   </w:p>
 </w:ftr>
 </file>
 
+<file path=word/footnotes.xml><?xml version="1.0" encoding="utf-8"?>
+<w:footnotes xmlns:wpc="http://schemas.microsoft.com/office/word/2010/wordprocessingCanvas" xmlns:cx="http://schemas.microsoft.com/office/drawing/2014/chartex" xmlns:cx1="http://schemas.microsoft.com/office/drawing/2015/9/8/chartex" xmlns:cx2="http://schemas.microsoft.com/office/drawing/2015/10/21/chartex" xmlns:cx3="http://schemas.microsoft.com/office/drawing/2016/5/9/chartex" xmlns:cx4="http://schemas.microsoft.com/office/drawing/2016/5/10/chartex" xmlns:cx5="http://schemas.microsoft.com/office/drawing/2016/5/11/chartex" xmlns:cx6="http://schemas.microsoft.com/office/drawing/2016/5/12/chartex" xmlns:cx7="http://schemas.microsoft.com/office/drawing/2016/5/13/chartex" xmlns:cx8="http://schemas.microsoft.com/office/drawing/2016/5/14/chartex" xmlns:mc="http://schemas.openxmlformats.org/markup-compatibility/2006" xmlns:aink="http://schemas.microsoft.com/office/drawing/2016/ink" xmlns:am3d="http://schemas.microsoft.com/office/drawing/2017/model3d" xmlns:o="urn:schemas-microsoft-com:office:office" xmlns:r="http://schemas.openxmlformats.org/officeDocument/2006/relationships" xmlns:m="http://schemas.openxmlformats.org/officeDocument/2006/math" xmlns:v="urn:schemas-microsoft-com:vml" xmlns:wp14="http://schemas.microsoft.com/office/word/2010/wordprocessingDrawing" xmlns:wp="http://schemas.openxmlformats.org/drawingml/2006/wordprocessingDrawing" xmlns:w10="urn:schemas-microsoft-com:office:word" xmlns:w="http://schemas.openxmlformats.org/wordprocessingml/2006/main" xmlns:w14="http://schemas.microsoft.com/office/word/2010/wordml" xmlns:w15="http://schemas.microsoft.com/office/word/2012/wordml" xmlns:w16cid="http://schemas.microsoft.com/office/word/2016/wordml/cid" xmlns:w16se="http://schemas.microsoft.com/office/word/2015/wordml/symex" xmlns:wpg="http://schemas.microsoft.com/office/word/2010/wordprocessingGroup" xmlns:wpi="http://schemas.microsoft.com/office/word/2010/wordprocessingInk" xmlns:wne="http://schemas.microsoft.com/office/word/2006/wordml" xmlns:wps="http://schemas.microsoft.com/office/word/2010/wordprocessingShape" mc:Ignorable="w14 w15 w16se w16cid wp14">
+  <w:footnote w:type="separator" w:id="-1">
+    <w:p>
+      <w:pPr>
+        <w:spacing w:after="0" w:line="240" w:lineRule="auto"/>
+      </w:pPr>
+      <w:r>
+        <w:separator/>
+      </w:r>
+    </w:p>
+  </w:footnote>
+  <w:footnote w:type="continuationSeparator" w:id="0">
+    <w:p>
+      <w:pPr>
+        <w:spacing w:after="0" w:line="240" w:lineRule="auto"/>
+      </w:pPr>
+      <w:r>
+        <w:continuationSeparator/>
+      </w:r>
+    </w:p>
+  </w:footnote>
+</w:footnotes>
+</file>
+
 <file path=word/header1.xml><?xml version="1.0" encoding="utf-8"?>
-<w:hdr xmlns:o="urn:schemas-microsoft-com:office:office" xmlns:r="http://schemas.openxmlformats.org/officeDocument/2006/relationships" xmlns:v="urn:schemas-microsoft-com:vml" xmlns:w="http://schemas.openxmlformats.org/wordprocessingml/2006/main" xmlns:w10="urn:schemas-microsoft-com:office:word" xmlns:wp="http://schemas.openxmlformats.org/drawingml/2006/wordprocessingDrawing" xmlns:wps="http://schemas.microsoft.com/office/word/2010/wordprocessingShape" xmlns:wpg="http://schemas.microsoft.com/office/word/2010/wordprocessingGroup" xmlns:mc="http://schemas.openxmlformats.org/markup-compatibility/2006" xmlns:wp14="http://schemas.microsoft.com/office/word/2010/wordprocessingDrawing" xmlns:w14="http://schemas.microsoft.com/office/word/2010/wordml" mc:Ignorable="w14 wp14">
+<w:hdr xmlns:wpc="http://schemas.microsoft.com/office/word/2010/wordprocessingCanvas" xmlns:cx="http://schemas.microsoft.com/office/drawing/2014/chartex" xmlns:cx1="http://schemas.microsoft.com/office/drawing/2015/9/8/chartex" xmlns:cx2="http://schemas.microsoft.com/office/drawing/2015/10/21/chartex" xmlns:cx3="http://schemas.microsoft.com/office/drawing/2016/5/9/chartex" xmlns:cx4="http://schemas.microsoft.com/office/drawing/2016/5/10/chartex" xmlns:cx5="http://schemas.microsoft.com/office/drawing/2016/5/11/chartex" xmlns:cx6="http://schemas.microsoft.com/office/drawing/2016/5/12/chartex" xmlns:cx7="http://schemas.microsoft.com/office/drawing/2016/5/13/chartex" xmlns:cx8="http://schemas.microsoft.com/office/drawing/2016/5/14/chartex" xmlns:mc="http://schemas.openxmlformats.org/markup-compatibility/2006" xmlns:aink="http://schemas.microsoft.com/office/drawing/2016/ink" xmlns:am3d="http://schemas.microsoft.com/office/drawing/2017/model3d" xmlns:o="urn:schemas-microsoft-com:office:office" xmlns:r="http://schemas.openxmlformats.org/officeDocument/2006/relationships" xmlns:m="http://schemas.openxmlformats.org/officeDocument/2006/math" xmlns:v="urn:schemas-microsoft-com:vml" xmlns:wp14="http://schemas.microsoft.com/office/word/2010/wordprocessingDrawing" xmlns:wp="http://schemas.openxmlformats.org/drawingml/2006/wordprocessingDrawing" xmlns:w10="urn:schemas-microsoft-com:office:word" xmlns:w="http://schemas.openxmlformats.org/wordprocessingml/2006/main" xmlns:w14="http://schemas.microsoft.com/office/word/2010/wordml" xmlns:w15="http://schemas.microsoft.com/office/word/2012/wordml" xmlns:w16cid="http://schemas.microsoft.com/office/word/2016/wordml/cid" xmlns:w16se="http://schemas.microsoft.com/office/word/2015/wordml/symex" xmlns:wpg="http://schemas.microsoft.com/office/word/2010/wordprocessingGroup" xmlns:wpi="http://schemas.microsoft.com/office/word/2010/wordprocessingInk" xmlns:wne="http://schemas.microsoft.com/office/word/2006/wordml" xmlns:wps="http://schemas.microsoft.com/office/word/2010/wordprocessingShape" mc:Ignorable="w14 w15 w16se w16cid wp14">
   <w:p>
     <w:pPr>
-      <w:pStyle w:val="Header"/>
-      <w:shd w:val="clear" w:fill="FFFFFF"/>
+      <w:pStyle w:val="Cabealho"/>
       <w:jc w:val="right"/>
-      <w:rPr/>
     </w:pPr>
     <w:r>
-      <w:rPr/>
       <w:t>Engenharia de Software – PUC Minas Praça da Liberdade</w:t>
     </w:r>
   </w:p>
   <w:p>
     <w:pPr>
-      <w:pStyle w:val="Header"/>
-      <w:rPr/>
+      <w:pStyle w:val="Cabealho"/>
     </w:pPr>
-    <w:r>
-      <w:rPr/>
-    </w:r>
   </w:p>
 </w:hdr>
 </file>
 
 <file path=word/styles.xml><?xml version="1.0" encoding="utf-8"?>
-<w:styles xmlns:w="http://schemas.openxmlformats.org/wordprocessingml/2006/main" xmlns:w14="http://schemas.microsoft.com/office/word/2010/wordml" xmlns:mc="http://schemas.openxmlformats.org/markup-compatibility/2006" mc:Ignorable="w14">
+<w:styles xmlns:mc="http://schemas.openxmlformats.org/markup-compatibility/2006" xmlns:r="http://schemas.openxmlformats.org/officeDocument/2006/relationships" xmlns:w="http://schemas.openxmlformats.org/wordprocessingml/2006/main" xmlns:w14="http://schemas.microsoft.com/office/word/2010/wordml" xmlns:w15="http://schemas.microsoft.com/office/word/2012/wordml" xmlns:w16cid="http://schemas.microsoft.com/office/word/2016/wordml/cid" xmlns:w16se="http://schemas.microsoft.com/office/word/2015/wordml/symex" mc:Ignorable="w14 w15 w16se w16cid">
   <w:docDefaults>
     <w:rPrDefault>
       <w:rPr>
-        <w:rFonts w:ascii="Calibri" w:hAnsi="Calibri" w:eastAsia="Calibri" w:cs="Calibri"/>
+        <w:rFonts w:ascii="Calibri" w:eastAsia="Calibri" w:hAnsi="Calibri" w:cs="Calibri"/>
         <w:szCs w:val="22"/>
         <w:lang w:val="pt-BR" w:eastAsia="en-US" w:bidi="ar-SA"/>
       </w:rPr>
     </w:rPrDefault>
-    <w:pPrDefault>
-      <w:pPr/>
-    </w:pPrDefault>
+    <w:pPrDefault/>
   </w:docDefaults>
   <w:latentStyles w:defLockedState="0" w:defUIPriority="99" w:defSemiHidden="0" w:defUnhideWhenUsed="0" w:defQFormat="0" w:count="375">
     <w:lsdException w:name="Normal" w:uiPriority="0" w:qFormat="1"/>
     <w:lsdException w:name="heading 1" w:uiPriority="9" w:qFormat="1"/>
-    <w:lsdException w:name="heading 2" w:uiPriority="9" w:semiHidden="1" w:unhideWhenUsed="1" w:qFormat="1"/>
-    <w:lsdException w:name="heading 3" w:uiPriority="9" w:semiHidden="1" w:unhideWhenUsed="1" w:qFormat="1"/>
-    <w:lsdException w:name="heading 4" w:uiPriority="9" w:semiHidden="1" w:unhideWhenUsed="1" w:qFormat="1"/>
-    <w:lsdException w:name="heading 5" w:uiPriority="9" w:semiHidden="1" w:unhideWhenUsed="1" w:qFormat="1"/>
-    <w:lsdException w:name="heading 6" w:uiPriority="9" w:semiHidden="1" w:unhideWhenUsed="1" w:qFormat="1"/>
-    <w:lsdException w:name="heading 7" w:uiPriority="9" w:semiHidden="1" w:unhideWhenUsed="1" w:qFormat="1"/>
-    <w:lsdException w:name="heading 8" w:uiPriority="9" w:semiHidden="1" w:unhideWhenUsed="1" w:qFormat="1"/>
-    <w:lsdException w:name="heading 9" w:uiPriority="9" w:semiHidden="1" w:unhideWhenUsed="1" w:qFormat="1"/>
+    <w:lsdException w:name="heading 2" w:semiHidden="1" w:uiPriority="9" w:unhideWhenUsed="1" w:qFormat="1"/>
+    <w:lsdException w:name="heading 3" w:semiHidden="1" w:uiPriority="9" w:unhideWhenUsed="1" w:qFormat="1"/>
+    <w:lsdException w:name="heading 4" w:semiHidden="1" w:uiPriority="9" w:unhideWhenUsed="1" w:qFormat="1"/>
+    <w:lsdException w:name="heading 5" w:semiHidden="1" w:uiPriority="9" w:unhideWhenUsed="1" w:qFormat="1"/>
+    <w:lsdException w:name="heading 6" w:semiHidden="1" w:uiPriority="9" w:unhideWhenUsed="1" w:qFormat="1"/>
+    <w:lsdException w:name="heading 7" w:semiHidden="1" w:uiPriority="9" w:unhideWhenUsed="1" w:qFormat="1"/>
+    <w:lsdException w:name="heading 8" w:semiHidden="1" w:uiPriority="9" w:unhideWhenUsed="1" w:qFormat="1"/>
+    <w:lsdException w:name="heading 9" w:semiHidden="1" w:uiPriority="9" w:unhideWhenUsed="1" w:qFormat="1"/>
     <w:lsdException w:name="index 1" w:semiHidden="1" w:unhideWhenUsed="1"/>
     <w:lsdException w:name="index 2" w:semiHidden="1" w:unhideWhenUsed="1"/>
     <w:lsdException w:name="index 3" w:semiHidden="1" w:unhideWhenUsed="1"/>
@@ -2236,22 +2050,22 @@
     <w:lsdException w:name="index 7" w:semiHidden="1" w:unhideWhenUsed="1"/>
     <w:lsdException w:name="index 8" w:semiHidden="1" w:unhideWhenUsed="1"/>
     <w:lsdException w:name="index 9" w:semiHidden="1" w:unhideWhenUsed="1"/>
-    <w:lsdException w:name="toc 1" w:uiPriority="39" w:semiHidden="1" w:unhideWhenUsed="1"/>
-    <w:lsdException w:name="toc 2" w:uiPriority="39" w:semiHidden="1" w:unhideWhenUsed="1"/>
-    <w:lsdException w:name="toc 3" w:uiPriority="39" w:semiHidden="1" w:unhideWhenUsed="1"/>
-    <w:lsdException w:name="toc 4" w:uiPriority="39" w:semiHidden="1" w:unhideWhenUsed="1"/>
-    <w:lsdException w:name="toc 5" w:uiPriority="39" w:semiHidden="1" w:unhideWhenUsed="1"/>
-    <w:lsdException w:name="toc 6" w:uiPriority="39" w:semiHidden="1" w:unhideWhenUsed="1"/>
-    <w:lsdException w:name="toc 7" w:uiPriority="39" w:semiHidden="1" w:unhideWhenUsed="1"/>
-    <w:lsdException w:name="toc 8" w:uiPriority="39" w:semiHidden="1" w:unhideWhenUsed="1"/>
-    <w:lsdException w:name="toc 9" w:uiPriority="39" w:semiHidden="1" w:unhideWhenUsed="1"/>
+    <w:lsdException w:name="toc 1" w:semiHidden="1" w:uiPriority="39" w:unhideWhenUsed="1"/>
+    <w:lsdException w:name="toc 2" w:semiHidden="1" w:uiPriority="39" w:unhideWhenUsed="1"/>
+    <w:lsdException w:name="toc 3" w:semiHidden="1" w:uiPriority="39" w:unhideWhenUsed="1"/>
+    <w:lsdException w:name="toc 4" w:semiHidden="1" w:uiPriority="39" w:unhideWhenUsed="1"/>
+    <w:lsdException w:name="toc 5" w:semiHidden="1" w:uiPriority="39" w:unhideWhenUsed="1"/>
+    <w:lsdException w:name="toc 6" w:semiHidden="1" w:uiPriority="39" w:unhideWhenUsed="1"/>
+    <w:lsdException w:name="toc 7" w:semiHidden="1" w:uiPriority="39" w:unhideWhenUsed="1"/>
+    <w:lsdException w:name="toc 8" w:semiHidden="1" w:uiPriority="39" w:unhideWhenUsed="1"/>
+    <w:lsdException w:name="toc 9" w:semiHidden="1" w:uiPriority="39" w:unhideWhenUsed="1"/>
     <w:lsdException w:name="Normal Indent" w:semiHidden="1" w:unhideWhenUsed="1"/>
     <w:lsdException w:name="footnote text" w:semiHidden="1" w:unhideWhenUsed="1"/>
     <w:lsdException w:name="annotation text" w:semiHidden="1" w:unhideWhenUsed="1"/>
     <w:lsdException w:name="header" w:semiHidden="1" w:unhideWhenUsed="1"/>
     <w:lsdException w:name="footer" w:semiHidden="1" w:unhideWhenUsed="1"/>
     <w:lsdException w:name="index heading" w:semiHidden="1" w:unhideWhenUsed="1"/>
-    <w:lsdException w:name="caption" w:uiPriority="35" w:semiHidden="1" w:unhideWhenUsed="1" w:qFormat="1"/>
+    <w:lsdException w:name="caption" w:semiHidden="1" w:uiPriority="35" w:unhideWhenUsed="1" w:qFormat="1"/>
     <w:lsdException w:name="table of figures" w:semiHidden="1" w:unhideWhenUsed="1"/>
     <w:lsdException w:name="envelope address" w:semiHidden="1" w:unhideWhenUsed="1"/>
     <w:lsdException w:name="envelope return" w:semiHidden="1" w:unhideWhenUsed="1"/>
@@ -2282,7 +2096,7 @@
     <w:lsdException w:name="Title" w:uiPriority="10" w:qFormat="1"/>
     <w:lsdException w:name="Closing" w:semiHidden="1" w:unhideWhenUsed="1"/>
     <w:lsdException w:name="Signature" w:semiHidden="1" w:unhideWhenUsed="1"/>
-    <w:lsdException w:name="Default Paragraph Font" w:uiPriority="1" w:semiHidden="1" w:unhideWhenUsed="1"/>
+    <w:lsdException w:name="Default Paragraph Font" w:semiHidden="1" w:uiPriority="1" w:unhideWhenUsed="1"/>
     <w:lsdException w:name="Body Text" w:semiHidden="1" w:unhideWhenUsed="1"/>
     <w:lsdException w:name="Body Text Indent" w:semiHidden="1" w:unhideWhenUsed="1"/>
     <w:lsdException w:name="List Continue" w:semiHidden="1" w:unhideWhenUsed="1"/>
@@ -2371,7 +2185,7 @@
     <w:lsdException w:name="Table Web 2" w:semiHidden="1" w:unhideWhenUsed="1"/>
     <w:lsdException w:name="Table Web 3" w:semiHidden="1" w:unhideWhenUsed="1"/>
     <w:lsdException w:name="Balloon Text" w:semiHidden="1" w:unhideWhenUsed="1"/>
-    <w:lsdException w:name="Table Grid" w:uiPriority="59" w:semiHidden="1" w:unhideWhenUsed="1"/>
+    <w:lsdException w:name="Table Grid" w:uiPriority="59"/>
     <w:lsdException w:name="Table Theme" w:semiHidden="1" w:unhideWhenUsed="1"/>
     <w:lsdException w:name="Placeholder Text" w:semiHidden="1"/>
     <w:lsdException w:name="No Spacing" w:uiPriority="1" w:qFormat="1"/>
@@ -2482,8 +2296,8 @@
     <w:lsdException w:name="Subtle Reference" w:uiPriority="31" w:qFormat="1"/>
     <w:lsdException w:name="Intense Reference" w:uiPriority="32" w:qFormat="1"/>
     <w:lsdException w:name="Book Title" w:uiPriority="33" w:qFormat="1"/>
-    <w:lsdException w:name="Bibliography" w:uiPriority="37" w:semiHidden="1" w:unhideWhenUsed="1"/>
-    <w:lsdException w:name="TOC Heading" w:uiPriority="39" w:semiHidden="1" w:unhideWhenUsed="1" w:qFormat="1"/>
+    <w:lsdException w:name="Bibliography" w:semiHidden="1" w:uiPriority="37" w:unhideWhenUsed="1"/>
+    <w:lsdException w:name="TOC Heading" w:semiHidden="1" w:uiPriority="39" w:unhideWhenUsed="1" w:qFormat="1"/>
     <w:lsdException w:name="Plain Table 1" w:uiPriority="41"/>
     <w:lsdException w:name="Plain Table 2" w:uiPriority="42"/>
     <w:lsdException w:name="Plain Table 3" w:uiPriority="43"/>
@@ -2593,287 +2407,298 @@
     <w:lsdException w:name="Hashtag" w:semiHidden="1" w:unhideWhenUsed="1"/>
     <w:lsdException w:name="Unresolved Mention" w:semiHidden="1" w:unhideWhenUsed="1"/>
   </w:latentStyles>
-  <w:style w:type="paragraph" w:styleId="Normal" w:default="1">
+  <w:style w:type="paragraph" w:default="1" w:styleId="Normal">
     <w:name w:val="Normal"/>
     <w:qFormat/>
     <w:pPr>
-      <w:widowControl/>
-      <w:bidi w:val="0"/>
-      <w:spacing w:lineRule="auto" w:line="276" w:before="0" w:after="200"/>
-      <w:jc w:val="left"/>
+      <w:spacing w:after="200" w:line="276" w:lineRule="auto"/>
     </w:pPr>
     <w:rPr>
-      <w:rFonts w:ascii="Calibri" w:hAnsi="Calibri" w:eastAsia="Calibri" w:cs="Calibri"/>
-      <w:color w:val="auto"/>
-      <w:kern w:val="0"/>
       <w:sz w:val="22"/>
-      <w:szCs w:val="22"/>
-      <w:lang w:val="pt-BR" w:eastAsia="en-US" w:bidi="ar-SA"/>
     </w:rPr>
   </w:style>
-  <w:style w:type="paragraph" w:styleId="Heading1">
-    <w:name w:val="Heading 1"/>
+  <w:style w:type="paragraph" w:styleId="Ttulo1">
+    <w:name w:val="heading 1"/>
     <w:basedOn w:val="Normal"/>
     <w:uiPriority w:val="9"/>
     <w:qFormat/>
     <w:pPr>
-      <w:keepNext w:val="true"/>
+      <w:keepNext/>
       <w:keepLines/>
       <w:shd w:val="clear" w:color="auto" w:fill="FFFFFF"/>
-      <w:spacing w:before="480" w:after="200"/>
+      <w:spacing w:before="480"/>
       <w:outlineLvl w:val="0"/>
     </w:pPr>
     <w:rPr>
-      <w:rFonts w:ascii="Arial" w:hAnsi="Arial" w:eastAsia="Arial" w:cs="Arial"/>
+      <w:rFonts w:ascii="Arial" w:eastAsia="Arial" w:hAnsi="Arial" w:cs="Arial"/>
       <w:sz w:val="40"/>
       <w:szCs w:val="40"/>
     </w:rPr>
   </w:style>
-  <w:style w:type="paragraph" w:styleId="Heading2">
-    <w:name w:val="Heading 2"/>
+  <w:style w:type="paragraph" w:styleId="Ttulo2">
+    <w:name w:val="heading 2"/>
     <w:basedOn w:val="Normal"/>
     <w:uiPriority w:val="9"/>
     <w:unhideWhenUsed/>
     <w:qFormat/>
     <w:pPr>
-      <w:keepNext w:val="true"/>
+      <w:keepNext/>
       <w:keepLines/>
       <w:shd w:val="clear" w:color="auto" w:fill="FFFFFF"/>
-      <w:spacing w:before="360" w:after="200"/>
+      <w:spacing w:before="360"/>
       <w:outlineLvl w:val="1"/>
     </w:pPr>
     <w:rPr>
-      <w:rFonts w:ascii="Arial" w:hAnsi="Arial" w:eastAsia="Arial" w:cs="Arial"/>
+      <w:rFonts w:ascii="Arial" w:eastAsia="Arial" w:hAnsi="Arial" w:cs="Arial"/>
       <w:sz w:val="34"/>
     </w:rPr>
   </w:style>
-  <w:style w:type="paragraph" w:styleId="Heading3">
-    <w:name w:val="Heading 3"/>
+  <w:style w:type="paragraph" w:styleId="Ttulo3">
+    <w:name w:val="heading 3"/>
     <w:basedOn w:val="Normal"/>
     <w:uiPriority w:val="9"/>
     <w:unhideWhenUsed/>
     <w:qFormat/>
     <w:pPr>
-      <w:keepNext w:val="true"/>
+      <w:keepNext/>
       <w:keepLines/>
       <w:shd w:val="clear" w:color="auto" w:fill="FFFFFF"/>
-      <w:spacing w:before="320" w:after="200"/>
+      <w:spacing w:before="320"/>
       <w:outlineLvl w:val="2"/>
     </w:pPr>
     <w:rPr>
-      <w:rFonts w:ascii="Arial" w:hAnsi="Arial" w:eastAsia="Arial" w:cs="Arial"/>
+      <w:rFonts w:ascii="Arial" w:eastAsia="Arial" w:hAnsi="Arial" w:cs="Arial"/>
       <w:sz w:val="30"/>
       <w:szCs w:val="30"/>
     </w:rPr>
   </w:style>
-  <w:style w:type="paragraph" w:styleId="Heading4">
-    <w:name w:val="Heading 4"/>
+  <w:style w:type="paragraph" w:styleId="Ttulo4">
+    <w:name w:val="heading 4"/>
     <w:basedOn w:val="Normal"/>
     <w:uiPriority w:val="9"/>
     <w:unhideWhenUsed/>
     <w:qFormat/>
     <w:pPr>
-      <w:keepNext w:val="true"/>
+      <w:keepNext/>
       <w:keepLines/>
       <w:shd w:val="clear" w:color="auto" w:fill="FFFFFF"/>
-      <w:spacing w:before="320" w:after="200"/>
+      <w:spacing w:before="320"/>
       <w:outlineLvl w:val="3"/>
     </w:pPr>
     <w:rPr>
-      <w:rFonts w:ascii="Arial" w:hAnsi="Arial" w:eastAsia="Arial" w:cs="Arial"/>
+      <w:rFonts w:ascii="Arial" w:eastAsia="Arial" w:hAnsi="Arial" w:cs="Arial"/>
       <w:b/>
       <w:bCs/>
       <w:sz w:val="26"/>
       <w:szCs w:val="26"/>
     </w:rPr>
   </w:style>
-  <w:style w:type="paragraph" w:styleId="Heading5">
-    <w:name w:val="Heading 5"/>
+  <w:style w:type="paragraph" w:styleId="Ttulo5">
+    <w:name w:val="heading 5"/>
     <w:basedOn w:val="Normal"/>
     <w:uiPriority w:val="9"/>
     <w:unhideWhenUsed/>
     <w:qFormat/>
     <w:pPr>
-      <w:keepNext w:val="true"/>
+      <w:keepNext/>
       <w:keepLines/>
       <w:shd w:val="clear" w:color="auto" w:fill="FFFFFF"/>
-      <w:spacing w:before="320" w:after="200"/>
+      <w:spacing w:before="320"/>
       <w:outlineLvl w:val="4"/>
     </w:pPr>
     <w:rPr>
-      <w:rFonts w:ascii="Arial" w:hAnsi="Arial" w:eastAsia="Arial" w:cs="Arial"/>
+      <w:rFonts w:ascii="Arial" w:eastAsia="Arial" w:hAnsi="Arial" w:cs="Arial"/>
       <w:b/>
       <w:bCs/>
       <w:sz w:val="24"/>
       <w:szCs w:val="24"/>
     </w:rPr>
   </w:style>
-  <w:style w:type="paragraph" w:styleId="Heading6">
-    <w:name w:val="Heading 6"/>
+  <w:style w:type="paragraph" w:styleId="Ttulo6">
+    <w:name w:val="heading 6"/>
     <w:basedOn w:val="Normal"/>
     <w:uiPriority w:val="9"/>
     <w:unhideWhenUsed/>
     <w:qFormat/>
     <w:pPr>
-      <w:keepNext w:val="true"/>
+      <w:keepNext/>
       <w:keepLines/>
       <w:shd w:val="clear" w:color="auto" w:fill="FFFFFF"/>
-      <w:spacing w:before="320" w:after="200"/>
+      <w:spacing w:before="320"/>
       <w:outlineLvl w:val="5"/>
     </w:pPr>
     <w:rPr>
-      <w:rFonts w:ascii="Arial" w:hAnsi="Arial" w:eastAsia="Arial" w:cs="Arial"/>
+      <w:rFonts w:ascii="Arial" w:eastAsia="Arial" w:hAnsi="Arial" w:cs="Arial"/>
       <w:b/>
       <w:bCs/>
     </w:rPr>
   </w:style>
-  <w:style w:type="paragraph" w:styleId="Heading7">
-    <w:name w:val="Heading 7"/>
+  <w:style w:type="paragraph" w:styleId="Ttulo7">
+    <w:name w:val="heading 7"/>
     <w:basedOn w:val="Normal"/>
     <w:uiPriority w:val="9"/>
     <w:unhideWhenUsed/>
     <w:qFormat/>
     <w:pPr>
-      <w:keepNext w:val="true"/>
+      <w:keepNext/>
       <w:keepLines/>
       <w:shd w:val="clear" w:color="auto" w:fill="FFFFFF"/>
-      <w:spacing w:before="320" w:after="200"/>
+      <w:spacing w:before="320"/>
       <w:outlineLvl w:val="6"/>
     </w:pPr>
     <w:rPr>
-      <w:rFonts w:ascii="Arial" w:hAnsi="Arial" w:eastAsia="Arial" w:cs="Arial"/>
+      <w:rFonts w:ascii="Arial" w:eastAsia="Arial" w:hAnsi="Arial" w:cs="Arial"/>
       <w:b/>
       <w:bCs/>
       <w:i/>
       <w:iCs/>
     </w:rPr>
   </w:style>
-  <w:style w:type="paragraph" w:styleId="Heading8">
-    <w:name w:val="Heading 8"/>
+  <w:style w:type="paragraph" w:styleId="Ttulo8">
+    <w:name w:val="heading 8"/>
     <w:basedOn w:val="Normal"/>
     <w:uiPriority w:val="9"/>
     <w:unhideWhenUsed/>
     <w:qFormat/>
     <w:pPr>
-      <w:keepNext w:val="true"/>
+      <w:keepNext/>
       <w:keepLines/>
       <w:shd w:val="clear" w:color="auto" w:fill="FFFFFF"/>
-      <w:spacing w:before="320" w:after="200"/>
+      <w:spacing w:before="320"/>
       <w:outlineLvl w:val="7"/>
     </w:pPr>
     <w:rPr>
-      <w:rFonts w:ascii="Arial" w:hAnsi="Arial" w:eastAsia="Arial" w:cs="Arial"/>
+      <w:rFonts w:ascii="Arial" w:eastAsia="Arial" w:hAnsi="Arial" w:cs="Arial"/>
       <w:i/>
       <w:iCs/>
     </w:rPr>
   </w:style>
-  <w:style w:type="paragraph" w:styleId="Heading9">
-    <w:name w:val="Heading 9"/>
+  <w:style w:type="paragraph" w:styleId="Ttulo9">
+    <w:name w:val="heading 9"/>
     <w:basedOn w:val="Normal"/>
     <w:uiPriority w:val="9"/>
     <w:unhideWhenUsed/>
     <w:qFormat/>
     <w:pPr>
-      <w:keepNext w:val="true"/>
+      <w:keepNext/>
       <w:keepLines/>
       <w:shd w:val="clear" w:color="auto" w:fill="FFFFFF"/>
-      <w:spacing w:before="320" w:after="200"/>
+      <w:spacing w:before="320"/>
       <w:outlineLvl w:val="8"/>
     </w:pPr>
     <w:rPr>
-      <w:rFonts w:ascii="Arial" w:hAnsi="Arial" w:eastAsia="Arial" w:cs="Arial"/>
+      <w:rFonts w:ascii="Arial" w:eastAsia="Arial" w:hAnsi="Arial" w:cs="Arial"/>
       <w:i/>
       <w:iCs/>
       <w:sz w:val="21"/>
       <w:szCs w:val="21"/>
     </w:rPr>
   </w:style>
-  <w:style w:type="character" w:styleId="DefaultParagraphFont" w:default="1">
+  <w:style w:type="character" w:default="1" w:styleId="Fontepargpadro">
     <w:name w:val="Default Paragraph Font"/>
     <w:uiPriority w:val="1"/>
     <w:semiHidden/>
     <w:unhideWhenUsed/>
-    <w:qFormat/>
-    <w:rPr/>
-  </w:style>
-  <w:style w:type="character" w:styleId="Heading1Char" w:customStyle="1">
+  </w:style>
+  <w:style w:type="table" w:default="1" w:styleId="Tabelanormal">
+    <w:name w:val="Normal Table"/>
+    <w:uiPriority w:val="99"/>
+    <w:semiHidden/>
+    <w:unhideWhenUsed/>
+    <w:tblPr>
+      <w:tblInd w:w="0" w:type="dxa"/>
+      <w:tblCellMar>
+        <w:top w:w="0" w:type="dxa"/>
+        <w:left w:w="108" w:type="dxa"/>
+        <w:bottom w:w="0" w:type="dxa"/>
+        <w:right w:w="108" w:type="dxa"/>
+      </w:tblCellMar>
+    </w:tblPr>
+  </w:style>
+  <w:style w:type="numbering" w:default="1" w:styleId="Semlista">
+    <w:name w:val="No List"/>
+    <w:uiPriority w:val="99"/>
+    <w:semiHidden/>
+    <w:unhideWhenUsed/>
+  </w:style>
+  <w:style w:type="character" w:customStyle="1" w:styleId="Heading1Char">
     <w:name w:val="Heading 1 Char"/>
-    <w:basedOn w:val="DefaultParagraphFont"/>
+    <w:basedOn w:val="Fontepargpadro"/>
     <w:uiPriority w:val="9"/>
     <w:qFormat/>
     <w:rPr>
-      <w:rFonts w:ascii="Arial" w:hAnsi="Arial" w:eastAsia="Arial" w:cs="Arial"/>
+      <w:rFonts w:ascii="Arial" w:eastAsia="Arial" w:hAnsi="Arial" w:cs="Arial"/>
       <w:sz w:val="40"/>
       <w:szCs w:val="40"/>
     </w:rPr>
   </w:style>
-  <w:style w:type="character" w:styleId="Heading2Char" w:customStyle="1">
+  <w:style w:type="character" w:customStyle="1" w:styleId="Heading2Char">
     <w:name w:val="Heading 2 Char"/>
-    <w:basedOn w:val="DefaultParagraphFont"/>
+    <w:basedOn w:val="Fontepargpadro"/>
     <w:uiPriority w:val="9"/>
     <w:qFormat/>
     <w:rPr>
-      <w:rFonts w:ascii="Arial" w:hAnsi="Arial" w:eastAsia="Arial" w:cs="Arial"/>
+      <w:rFonts w:ascii="Arial" w:eastAsia="Arial" w:hAnsi="Arial" w:cs="Arial"/>
       <w:sz w:val="34"/>
     </w:rPr>
   </w:style>
-  <w:style w:type="character" w:styleId="Heading3Char" w:customStyle="1">
+  <w:style w:type="character" w:customStyle="1" w:styleId="Heading3Char">
     <w:name w:val="Heading 3 Char"/>
-    <w:basedOn w:val="DefaultParagraphFont"/>
+    <w:basedOn w:val="Fontepargpadro"/>
     <w:uiPriority w:val="9"/>
     <w:qFormat/>
     <w:rPr>
-      <w:rFonts w:ascii="Arial" w:hAnsi="Arial" w:eastAsia="Arial" w:cs="Arial"/>
+      <w:rFonts w:ascii="Arial" w:eastAsia="Arial" w:hAnsi="Arial" w:cs="Arial"/>
       <w:sz w:val="30"/>
       <w:szCs w:val="30"/>
     </w:rPr>
   </w:style>
-  <w:style w:type="character" w:styleId="Heading4Char" w:customStyle="1">
+  <w:style w:type="character" w:customStyle="1" w:styleId="Heading4Char">
     <w:name w:val="Heading 4 Char"/>
-    <w:basedOn w:val="DefaultParagraphFont"/>
+    <w:basedOn w:val="Fontepargpadro"/>
     <w:uiPriority w:val="9"/>
     <w:qFormat/>
     <w:rPr>
-      <w:rFonts w:ascii="Arial" w:hAnsi="Arial" w:eastAsia="Arial" w:cs="Arial"/>
+      <w:rFonts w:ascii="Arial" w:eastAsia="Arial" w:hAnsi="Arial" w:cs="Arial"/>
       <w:b/>
       <w:bCs/>
       <w:sz w:val="26"/>
       <w:szCs w:val="26"/>
     </w:rPr>
   </w:style>
-  <w:style w:type="character" w:styleId="Heading5Char" w:customStyle="1">
+  <w:style w:type="character" w:customStyle="1" w:styleId="Heading5Char">
     <w:name w:val="Heading 5 Char"/>
-    <w:basedOn w:val="DefaultParagraphFont"/>
+    <w:basedOn w:val="Fontepargpadro"/>
     <w:uiPriority w:val="9"/>
     <w:qFormat/>
     <w:rPr>
-      <w:rFonts w:ascii="Arial" w:hAnsi="Arial" w:eastAsia="Arial" w:cs="Arial"/>
+      <w:rFonts w:ascii="Arial" w:eastAsia="Arial" w:hAnsi="Arial" w:cs="Arial"/>
       <w:b/>
       <w:bCs/>
       <w:sz w:val="24"/>
       <w:szCs w:val="24"/>
     </w:rPr>
   </w:style>
-  <w:style w:type="character" w:styleId="Heading6Char" w:customStyle="1">
+  <w:style w:type="character" w:customStyle="1" w:styleId="Heading6Char">
     <w:name w:val="Heading 6 Char"/>
-    <w:basedOn w:val="DefaultParagraphFont"/>
+    <w:basedOn w:val="Fontepargpadro"/>
     <w:uiPriority w:val="9"/>
     <w:qFormat/>
     <w:rPr>
-      <w:rFonts w:ascii="Arial" w:hAnsi="Arial" w:eastAsia="Arial" w:cs="Arial"/>
+      <w:rFonts w:ascii="Arial" w:eastAsia="Arial" w:hAnsi="Arial" w:cs="Arial"/>
       <w:b/>
       <w:bCs/>
       <w:sz w:val="22"/>
       <w:szCs w:val="22"/>
     </w:rPr>
   </w:style>
-  <w:style w:type="character" w:styleId="Heading7Char" w:customStyle="1">
+  <w:style w:type="character" w:customStyle="1" w:styleId="Heading7Char">
     <w:name w:val="Heading 7 Char"/>
-    <w:basedOn w:val="DefaultParagraphFont"/>
+    <w:basedOn w:val="Fontepargpadro"/>
     <w:uiPriority w:val="9"/>
     <w:qFormat/>
     <w:rPr>
-      <w:rFonts w:ascii="Arial" w:hAnsi="Arial" w:eastAsia="Arial" w:cs="Arial"/>
+      <w:rFonts w:ascii="Arial" w:eastAsia="Arial" w:hAnsi="Arial" w:cs="Arial"/>
       <w:b/>
       <w:bCs/>
       <w:i/>
@@ -2882,35 +2707,35 @@
       <w:szCs w:val="22"/>
     </w:rPr>
   </w:style>
-  <w:style w:type="character" w:styleId="Heading8Char" w:customStyle="1">
+  <w:style w:type="character" w:customStyle="1" w:styleId="Heading8Char">
     <w:name w:val="Heading 8 Char"/>
-    <w:basedOn w:val="DefaultParagraphFont"/>
+    <w:basedOn w:val="Fontepargpadro"/>
     <w:uiPriority w:val="9"/>
     <w:qFormat/>
     <w:rPr>
-      <w:rFonts w:ascii="Arial" w:hAnsi="Arial" w:eastAsia="Arial" w:cs="Arial"/>
+      <w:rFonts w:ascii="Arial" w:eastAsia="Arial" w:hAnsi="Arial" w:cs="Arial"/>
       <w:i/>
       <w:iCs/>
       <w:sz w:val="22"/>
       <w:szCs w:val="22"/>
     </w:rPr>
   </w:style>
-  <w:style w:type="character" w:styleId="Heading9Char" w:customStyle="1">
+  <w:style w:type="character" w:customStyle="1" w:styleId="Heading9Char">
     <w:name w:val="Heading 9 Char"/>
-    <w:basedOn w:val="DefaultParagraphFont"/>
+    <w:basedOn w:val="Fontepargpadro"/>
     <w:uiPriority w:val="9"/>
     <w:qFormat/>
     <w:rPr>
-      <w:rFonts w:ascii="Arial" w:hAnsi="Arial" w:eastAsia="Arial" w:cs="Arial"/>
+      <w:rFonts w:ascii="Arial" w:eastAsia="Arial" w:hAnsi="Arial" w:cs="Arial"/>
       <w:i/>
       <w:iCs/>
       <w:sz w:val="21"/>
       <w:szCs w:val="21"/>
     </w:rPr>
   </w:style>
-  <w:style w:type="character" w:styleId="TitleChar" w:customStyle="1">
+  <w:style w:type="character" w:customStyle="1" w:styleId="TitleChar">
     <w:name w:val="Title Char"/>
-    <w:basedOn w:val="DefaultParagraphFont"/>
+    <w:basedOn w:val="Fontepargpadro"/>
     <w:uiPriority w:val="10"/>
     <w:qFormat/>
     <w:rPr>
@@ -2918,9 +2743,9 @@
       <w:szCs w:val="48"/>
     </w:rPr>
   </w:style>
-  <w:style w:type="character" w:styleId="SubtitleChar" w:customStyle="1">
+  <w:style w:type="character" w:customStyle="1" w:styleId="SubtitleChar">
     <w:name w:val="Subtitle Char"/>
-    <w:basedOn w:val="DefaultParagraphFont"/>
+    <w:basedOn w:val="Fontepargpadro"/>
     <w:uiPriority w:val="11"/>
     <w:qFormat/>
     <w:rPr>
@@ -2928,7 +2753,7 @@
       <w:szCs w:val="24"/>
     </w:rPr>
   </w:style>
-  <w:style w:type="character" w:styleId="QuoteChar" w:customStyle="1">
+  <w:style w:type="character" w:customStyle="1" w:styleId="QuoteChar">
     <w:name w:val="Quote Char"/>
     <w:uiPriority w:val="29"/>
     <w:qFormat/>
@@ -2936,7 +2761,7 @@
       <w:i/>
     </w:rPr>
   </w:style>
-  <w:style w:type="character" w:styleId="IntenseQuoteChar" w:customStyle="1">
+  <w:style w:type="character" w:customStyle="1" w:styleId="IntenseQuoteChar">
     <w:name w:val="Intense Quote Char"/>
     <w:uiPriority w:val="30"/>
     <w:qFormat/>
@@ -2944,21 +2769,19 @@
       <w:i/>
     </w:rPr>
   </w:style>
-  <w:style w:type="character" w:styleId="HeaderChar" w:customStyle="1">
+  <w:style w:type="character" w:customStyle="1" w:styleId="HeaderChar">
     <w:name w:val="Header Char"/>
-    <w:basedOn w:val="DefaultParagraphFont"/>
+    <w:basedOn w:val="Fontepargpadro"/>
     <w:uiPriority w:val="99"/>
     <w:qFormat/>
-    <w:rPr/>
-  </w:style>
-  <w:style w:type="character" w:styleId="FooterChar" w:customStyle="1">
+  </w:style>
+  <w:style w:type="character" w:customStyle="1" w:styleId="FooterChar">
     <w:name w:val="Footer Char"/>
-    <w:basedOn w:val="DefaultParagraphFont"/>
+    <w:basedOn w:val="Fontepargpadro"/>
     <w:uiPriority w:val="99"/>
     <w:qFormat/>
-    <w:rPr/>
-  </w:style>
-  <w:style w:type="character" w:styleId="InternetLink" w:customStyle="1">
+  </w:style>
+  <w:style w:type="character" w:customStyle="1" w:styleId="InternetLink">
     <w:name w:val="Internet Link"/>
     <w:uiPriority w:val="99"/>
     <w:unhideWhenUsed/>
@@ -2967,7 +2790,7 @@
       <w:u w:val="single"/>
     </w:rPr>
   </w:style>
-  <w:style w:type="character" w:styleId="FootnoteTextChar" w:customStyle="1">
+  <w:style w:type="character" w:customStyle="1" w:styleId="FootnoteTextChar">
     <w:name w:val="Footnote Text Char"/>
     <w:uiPriority w:val="99"/>
     <w:qFormat/>
@@ -2975,7 +2798,7 @@
       <w:sz w:val="18"/>
     </w:rPr>
   </w:style>
-  <w:style w:type="character" w:styleId="FootnoteCharacters" w:customStyle="1">
+  <w:style w:type="character" w:customStyle="1" w:styleId="FootnoteCharacters">
     <w:name w:val="Footnote Characters"/>
     <w:uiPriority w:val="99"/>
     <w:unhideWhenUsed/>
@@ -2984,90 +2807,56 @@
       <w:vertAlign w:val="superscript"/>
     </w:rPr>
   </w:style>
-  <w:style w:type="character" w:styleId="FootnoteAnchor" w:customStyle="1">
+  <w:style w:type="character" w:customStyle="1" w:styleId="FootnoteAnchor">
     <w:name w:val="Footnote Anchor"/>
     <w:rPr>
       <w:vertAlign w:val="superscript"/>
     </w:rPr>
   </w:style>
-  <w:style w:type="character" w:styleId="CabealhoChar" w:customStyle="1">
+  <w:style w:type="character" w:customStyle="1" w:styleId="CabealhoChar">
     <w:name w:val="Cabeçalho Char"/>
-    <w:basedOn w:val="DefaultParagraphFont"/>
+    <w:basedOn w:val="Fontepargpadro"/>
     <w:uiPriority w:val="99"/>
     <w:qFormat/>
-    <w:rPr/>
-  </w:style>
-  <w:style w:type="character" w:styleId="RodapChar" w:customStyle="1">
+  </w:style>
+  <w:style w:type="character" w:customStyle="1" w:styleId="RodapChar">
     <w:name w:val="Rodapé Char"/>
-    <w:basedOn w:val="DefaultParagraphFont"/>
+    <w:basedOn w:val="Fontepargpadro"/>
     <w:uiPriority w:val="99"/>
     <w:qFormat/>
-    <w:rPr/>
-  </w:style>
-  <w:style w:type="paragraph" w:styleId="Heading" w:customStyle="1">
+  </w:style>
+  <w:style w:type="paragraph" w:customStyle="1" w:styleId="Heading">
     <w:name w:val="Heading"/>
     <w:basedOn w:val="Normal"/>
-    <w:next w:val="TextBody"/>
+    <w:next w:val="Corpodetexto"/>
     <w:qFormat/>
     <w:pPr>
-      <w:keepNext w:val="true"/>
+      <w:keepNext/>
       <w:shd w:val="clear" w:color="auto" w:fill="FFFFFF"/>
       <w:spacing w:before="240" w:after="120"/>
     </w:pPr>
     <w:rPr>
-      <w:rFonts w:ascii="Liberation Sans" w:hAnsi="Liberation Sans" w:eastAsia="Noto Sans CJK SC Regular" w:cs="Lohit Devanagari"/>
+      <w:rFonts w:ascii="Liberation Sans" w:eastAsia="Noto Sans CJK SC Regular" w:hAnsi="Liberation Sans" w:cs="Lohit Devanagari"/>
       <w:sz w:val="28"/>
       <w:szCs w:val="28"/>
     </w:rPr>
   </w:style>
-  <w:style w:type="paragraph" w:styleId="TextBody">
+  <w:style w:type="paragraph" w:styleId="Corpodetexto">
     <w:name w:val="Body Text"/>
     <w:basedOn w:val="Normal"/>
     <w:pPr>
       <w:shd w:val="clear" w:color="auto" w:fill="FFFFFF"/>
-      <w:spacing w:before="0" w:after="140"/>
+      <w:spacing w:after="140"/>
     </w:pPr>
-    <w:rPr/>
-  </w:style>
-  <w:style w:type="paragraph" w:styleId="List">
+  </w:style>
+  <w:style w:type="paragraph" w:styleId="Lista">
     <w:name w:val="List"/>
-    <w:basedOn w:val="TextBody"/>
-    <w:pPr>
-      <w:shd w:val="clear" w:fill="FFFFFF"/>
-    </w:pPr>
+    <w:basedOn w:val="Corpodetexto"/>
     <w:rPr>
       <w:rFonts w:cs="Lohit Devanagari"/>
     </w:rPr>
   </w:style>
-  <w:style w:type="paragraph" w:styleId="Caption">
-    <w:name w:val="Caption"/>
-    <w:basedOn w:val="Normal"/>
-    <w:qFormat/>
-    <w:pPr>
-      <w:suppressLineNumbers/>
-      <w:spacing w:before="120" w:after="120"/>
-    </w:pPr>
-    <w:rPr>
-      <w:rFonts w:cs="Lohit Devanagari"/>
-      <w:i/>
-      <w:iCs/>
-      <w:sz w:val="24"/>
-      <w:szCs w:val="24"/>
-    </w:rPr>
-  </w:style>
-  <w:style w:type="paragraph" w:styleId="Index" w:customStyle="1">
-    <w:name w:val="Index"/>
-    <w:basedOn w:val="Normal"/>
-    <w:qFormat/>
-    <w:pPr>
-      <w:suppressLineNumbers/>
-      <w:shd w:val="clear" w:color="auto" w:fill="FFFFFF"/>
-    </w:pPr>
-    <w:rPr>
-      <w:rFonts w:cs="Lohit Devanagari"/>
-    </w:rPr>
-  </w:style>
-  <w:style w:type="paragraph" w:styleId="Caption1">
+  <w:style w:type="paragraph" w:styleId="Legenda">
     <w:name w:val="caption"/>
     <w:basedOn w:val="Normal"/>
     <w:qFormat/>
@@ -3084,45 +2873,45 @@
       <w:szCs w:val="24"/>
     </w:rPr>
   </w:style>
-  <w:style w:type="paragraph" w:styleId="ListParagraph">
+  <w:style w:type="paragraph" w:customStyle="1" w:styleId="Index">
+    <w:name w:val="Index"/>
+    <w:basedOn w:val="Normal"/>
+    <w:qFormat/>
+    <w:pPr>
+      <w:suppressLineNumbers/>
+      <w:shd w:val="clear" w:color="auto" w:fill="FFFFFF"/>
+    </w:pPr>
+    <w:rPr>
+      <w:rFonts w:cs="Lohit Devanagari"/>
+    </w:rPr>
+  </w:style>
+  <w:style w:type="paragraph" w:styleId="PargrafodaLista">
     <w:name w:val="List Paragraph"/>
     <w:basedOn w:val="Normal"/>
     <w:uiPriority w:val="34"/>
     <w:qFormat/>
     <w:pPr>
       <w:shd w:val="clear" w:color="auto" w:fill="FFFFFF"/>
-      <w:spacing w:before="0" w:after="200"/>
-      <w:ind w:left="720" w:hanging="0"/>
+      <w:ind w:left="720"/>
       <w:contextualSpacing/>
     </w:pPr>
-    <w:rPr/>
-  </w:style>
-  <w:style w:type="paragraph" w:styleId="NoSpacing">
+  </w:style>
+  <w:style w:type="paragraph" w:styleId="SemEspaamento">
     <w:name w:val="No Spacing"/>
     <w:uiPriority w:val="1"/>
     <w:qFormat/>
-    <w:pPr>
-      <w:widowControl/>
-      <w:bidi w:val="0"/>
-      <w:jc w:val="left"/>
-    </w:pPr>
     <w:rPr>
-      <w:rFonts w:ascii="Calibri" w:hAnsi="Calibri" w:eastAsia="Calibri" w:cs="Calibri"/>
-      <w:color w:val="auto"/>
-      <w:kern w:val="0"/>
       <w:sz w:val="22"/>
-      <w:szCs w:val="22"/>
-      <w:lang w:val="pt-BR" w:eastAsia="en-US" w:bidi="ar-SA"/>
     </w:rPr>
   </w:style>
-  <w:style w:type="paragraph" w:styleId="Title">
+  <w:style w:type="paragraph" w:styleId="Ttulo">
     <w:name w:val="Title"/>
     <w:basedOn w:val="Normal"/>
     <w:uiPriority w:val="10"/>
     <w:qFormat/>
     <w:pPr>
       <w:shd w:val="clear" w:color="auto" w:fill="FFFFFF"/>
-      <w:spacing w:before="300" w:after="200"/>
+      <w:spacing w:before="300"/>
       <w:contextualSpacing/>
     </w:pPr>
     <w:rPr>
@@ -3130,34 +2919,34 @@
       <w:szCs w:val="48"/>
     </w:rPr>
   </w:style>
-  <w:style w:type="paragraph" w:styleId="Subtitle">
+  <w:style w:type="paragraph" w:styleId="Subttulo">
     <w:name w:val="Subtitle"/>
     <w:basedOn w:val="Normal"/>
     <w:uiPriority w:val="11"/>
     <w:qFormat/>
     <w:pPr>
       <w:shd w:val="clear" w:color="auto" w:fill="FFFFFF"/>
-      <w:spacing w:before="200" w:after="200"/>
+      <w:spacing w:before="200"/>
     </w:pPr>
     <w:rPr>
       <w:sz w:val="24"/>
       <w:szCs w:val="24"/>
     </w:rPr>
   </w:style>
-  <w:style w:type="paragraph" w:styleId="Quote">
+  <w:style w:type="paragraph" w:styleId="Citao">
     <w:name w:val="Quote"/>
     <w:basedOn w:val="Normal"/>
     <w:uiPriority w:val="29"/>
     <w:qFormat/>
     <w:pPr>
       <w:shd w:val="clear" w:color="auto" w:fill="FFFFFF"/>
-      <w:ind w:left="720" w:right="720" w:hanging="0"/>
+      <w:ind w:left="720" w:right="720"/>
     </w:pPr>
     <w:rPr>
       <w:i/>
     </w:rPr>
   </w:style>
-  <w:style w:type="paragraph" w:styleId="IntenseQuote">
+  <w:style w:type="paragraph" w:styleId="CitaoIntensa">
     <w:name w:val="Intense Quote"/>
     <w:basedOn w:val="Normal"/>
     <w:uiPriority w:val="30"/>
@@ -3170,197 +2959,174 @@
         <w:right w:val="single" w:sz="4" w:space="10" w:color="FFFFFF"/>
       </w:pBdr>
       <w:shd w:val="clear" w:color="auto" w:fill="F2F2F2"/>
-      <w:ind w:left="720" w:right="720" w:hanging="0"/>
+      <w:ind w:left="720" w:right="720"/>
     </w:pPr>
     <w:rPr>
       <w:i/>
     </w:rPr>
   </w:style>
-  <w:style w:type="paragraph" w:styleId="Footnote">
-    <w:name w:val="Footnote Text"/>
+  <w:style w:type="paragraph" w:styleId="Textodenotaderodap">
+    <w:name w:val="footnote text"/>
     <w:basedOn w:val="Normal"/>
     <w:uiPriority w:val="99"/>
     <w:semiHidden/>
     <w:unhideWhenUsed/>
     <w:pPr>
       <w:shd w:val="clear" w:color="auto" w:fill="FFFFFF"/>
-      <w:spacing w:lineRule="auto" w:line="240" w:before="0" w:after="40"/>
+      <w:spacing w:after="40" w:line="240" w:lineRule="auto"/>
     </w:pPr>
     <w:rPr>
       <w:sz w:val="18"/>
     </w:rPr>
   </w:style>
-  <w:style w:type="paragraph" w:styleId="Contents1">
-    <w:name w:val="TOC 1"/>
+  <w:style w:type="paragraph" w:styleId="Sumrio1">
+    <w:name w:val="toc 1"/>
     <w:basedOn w:val="Normal"/>
     <w:uiPriority w:val="39"/>
     <w:unhideWhenUsed/>
     <w:pPr>
       <w:shd w:val="clear" w:color="auto" w:fill="FFFFFF"/>
-      <w:spacing w:before="0" w:after="57"/>
+      <w:spacing w:after="57"/>
     </w:pPr>
-    <w:rPr/>
-  </w:style>
-  <w:style w:type="paragraph" w:styleId="Contents2">
-    <w:name w:val="TOC 2"/>
+  </w:style>
+  <w:style w:type="paragraph" w:styleId="Sumrio2">
+    <w:name w:val="toc 2"/>
     <w:basedOn w:val="Normal"/>
     <w:uiPriority w:val="39"/>
     <w:unhideWhenUsed/>
     <w:pPr>
       <w:shd w:val="clear" w:color="auto" w:fill="FFFFFF"/>
-      <w:spacing w:before="0" w:after="57"/>
-      <w:ind w:left="283" w:hanging="0"/>
+      <w:spacing w:after="57"/>
+      <w:ind w:left="283"/>
     </w:pPr>
-    <w:rPr/>
-  </w:style>
-  <w:style w:type="paragraph" w:styleId="Contents3">
-    <w:name w:val="TOC 3"/>
+  </w:style>
+  <w:style w:type="paragraph" w:styleId="Sumrio3">
+    <w:name w:val="toc 3"/>
     <w:basedOn w:val="Normal"/>
     <w:uiPriority w:val="39"/>
     <w:unhideWhenUsed/>
     <w:pPr>
       <w:shd w:val="clear" w:color="auto" w:fill="FFFFFF"/>
-      <w:spacing w:before="0" w:after="57"/>
-      <w:ind w:left="567" w:hanging="0"/>
+      <w:spacing w:after="57"/>
+      <w:ind w:left="567"/>
     </w:pPr>
-    <w:rPr/>
-  </w:style>
-  <w:style w:type="paragraph" w:styleId="Contents4">
-    <w:name w:val="TOC 4"/>
+  </w:style>
+  <w:style w:type="paragraph" w:styleId="Sumrio4">
+    <w:name w:val="toc 4"/>
     <w:basedOn w:val="Normal"/>
     <w:uiPriority w:val="39"/>
     <w:unhideWhenUsed/>
     <w:pPr>
       <w:shd w:val="clear" w:color="auto" w:fill="FFFFFF"/>
-      <w:spacing w:before="0" w:after="57"/>
-      <w:ind w:left="850" w:hanging="0"/>
+      <w:spacing w:after="57"/>
+      <w:ind w:left="850"/>
     </w:pPr>
-    <w:rPr/>
-  </w:style>
-  <w:style w:type="paragraph" w:styleId="Contents5">
-    <w:name w:val="TOC 5"/>
+  </w:style>
+  <w:style w:type="paragraph" w:styleId="Sumrio5">
+    <w:name w:val="toc 5"/>
     <w:basedOn w:val="Normal"/>
     <w:uiPriority w:val="39"/>
     <w:unhideWhenUsed/>
     <w:pPr>
       <w:shd w:val="clear" w:color="auto" w:fill="FFFFFF"/>
-      <w:spacing w:before="0" w:after="57"/>
-      <w:ind w:left="1134" w:hanging="0"/>
+      <w:spacing w:after="57"/>
+      <w:ind w:left="1134"/>
     </w:pPr>
-    <w:rPr/>
-  </w:style>
-  <w:style w:type="paragraph" w:styleId="Contents6">
-    <w:name w:val="TOC 6"/>
+  </w:style>
+  <w:style w:type="paragraph" w:styleId="Sumrio6">
+    <w:name w:val="toc 6"/>
     <w:basedOn w:val="Normal"/>
     <w:uiPriority w:val="39"/>
     <w:unhideWhenUsed/>
     <w:pPr>
       <w:shd w:val="clear" w:color="auto" w:fill="FFFFFF"/>
-      <w:spacing w:before="0" w:after="57"/>
-      <w:ind w:left="1417" w:hanging="0"/>
+      <w:spacing w:after="57"/>
+      <w:ind w:left="1417"/>
     </w:pPr>
-    <w:rPr/>
-  </w:style>
-  <w:style w:type="paragraph" w:styleId="Contents7">
-    <w:name w:val="TOC 7"/>
+  </w:style>
+  <w:style w:type="paragraph" w:styleId="Sumrio7">
+    <w:name w:val="toc 7"/>
     <w:basedOn w:val="Normal"/>
     <w:uiPriority w:val="39"/>
     <w:unhideWhenUsed/>
     <w:pPr>
       <w:shd w:val="clear" w:color="auto" w:fill="FFFFFF"/>
-      <w:spacing w:before="0" w:after="57"/>
-      <w:ind w:left="1701" w:hanging="0"/>
+      <w:spacing w:after="57"/>
+      <w:ind w:left="1701"/>
     </w:pPr>
-    <w:rPr/>
-  </w:style>
-  <w:style w:type="paragraph" w:styleId="Contents8">
-    <w:name w:val="TOC 8"/>
+  </w:style>
+  <w:style w:type="paragraph" w:styleId="Sumrio8">
+    <w:name w:val="toc 8"/>
     <w:basedOn w:val="Normal"/>
     <w:uiPriority w:val="39"/>
     <w:unhideWhenUsed/>
     <w:pPr>
       <w:shd w:val="clear" w:color="auto" w:fill="FFFFFF"/>
-      <w:spacing w:before="0" w:after="57"/>
-      <w:ind w:left="1984" w:hanging="0"/>
+      <w:spacing w:after="57"/>
+      <w:ind w:left="1984"/>
     </w:pPr>
-    <w:rPr/>
-  </w:style>
-  <w:style w:type="paragraph" w:styleId="Contents9">
-    <w:name w:val="TOC 9"/>
+  </w:style>
+  <w:style w:type="paragraph" w:styleId="Sumrio9">
+    <w:name w:val="toc 9"/>
     <w:basedOn w:val="Normal"/>
     <w:uiPriority w:val="39"/>
     <w:unhideWhenUsed/>
     <w:pPr>
       <w:shd w:val="clear" w:color="auto" w:fill="FFFFFF"/>
-      <w:spacing w:before="0" w:after="57"/>
-      <w:ind w:left="2268" w:hanging="0"/>
+      <w:spacing w:after="57"/>
+      <w:ind w:left="2268"/>
     </w:pPr>
-    <w:rPr/>
-  </w:style>
-  <w:style w:type="paragraph" w:styleId="TOCHeading">
+  </w:style>
+  <w:style w:type="paragraph" w:styleId="CabealhodoSumrio">
     <w:name w:val="TOC Heading"/>
     <w:uiPriority w:val="39"/>
     <w:unhideWhenUsed/>
     <w:qFormat/>
-    <w:pPr>
-      <w:widowControl/>
-      <w:bidi w:val="0"/>
-      <w:jc w:val="left"/>
-    </w:pPr>
     <w:rPr>
-      <w:rFonts w:ascii="Calibri" w:hAnsi="Calibri" w:eastAsia="Calibri" w:cs="Calibri"/>
-      <w:color w:val="auto"/>
-      <w:kern w:val="0"/>
       <w:sz w:val="22"/>
-      <w:szCs w:val="22"/>
-      <w:lang w:val="pt-BR" w:eastAsia="en-US" w:bidi="ar-SA"/>
     </w:rPr>
   </w:style>
-  <w:style w:type="paragraph" w:styleId="Header">
-    <w:name w:val="Header"/>
+  <w:style w:type="paragraph" w:styleId="Cabealho">
+    <w:name w:val="header"/>
     <w:basedOn w:val="Normal"/>
     <w:uiPriority w:val="99"/>
     <w:unhideWhenUsed/>
     <w:pPr>
       <w:shd w:val="clear" w:color="auto" w:fill="FFFFFF"/>
       <w:tabs>
-        <w:tab w:val="center" w:pos="4252" w:leader="none"/>
-        <w:tab w:val="right" w:pos="8504" w:leader="none"/>
+        <w:tab w:val="center" w:pos="4252"/>
+        <w:tab w:val="right" w:pos="8504"/>
       </w:tabs>
-      <w:spacing w:lineRule="auto" w:line="240" w:before="0" w:after="0"/>
+      <w:spacing w:after="0" w:line="240" w:lineRule="auto"/>
     </w:pPr>
-    <w:rPr/>
-  </w:style>
-  <w:style w:type="paragraph" w:styleId="Footer">
-    <w:name w:val="Footer"/>
+  </w:style>
+  <w:style w:type="paragraph" w:styleId="Rodap">
+    <w:name w:val="footer"/>
     <w:basedOn w:val="Normal"/>
     <w:uiPriority w:val="99"/>
     <w:unhideWhenUsed/>
     <w:pPr>
       <w:shd w:val="clear" w:color="auto" w:fill="FFFFFF"/>
       <w:tabs>
-        <w:tab w:val="center" w:pos="4252" w:leader="none"/>
-        <w:tab w:val="right" w:pos="8504" w:leader="none"/>
+        <w:tab w:val="center" w:pos="4252"/>
+        <w:tab w:val="right" w:pos="8504"/>
       </w:tabs>
-      <w:spacing w:lineRule="auto" w:line="240" w:before="0" w:after="0"/>
+      <w:spacing w:after="0" w:line="240" w:lineRule="auto"/>
     </w:pPr>
-    <w:rPr/>
-  </w:style>
-  <w:style w:type="paragraph" w:styleId="TableContents">
+  </w:style>
+  <w:style w:type="paragraph" w:customStyle="1" w:styleId="TableContents">
     <w:name w:val="Table Contents"/>
     <w:basedOn w:val="Normal"/>
     <w:qFormat/>
     <w:pPr>
       <w:suppressLineNumbers/>
     </w:pPr>
-    <w:rPr/>
-  </w:style>
-  <w:style w:type="paragraph" w:styleId="TableHeading">
+  </w:style>
+  <w:style w:type="paragraph" w:customStyle="1" w:styleId="TableHeading">
     <w:name w:val="Table Heading"/>
     <w:basedOn w:val="TableContents"/>
     <w:qFormat/>
     <w:pPr>
-      <w:suppressLineNumbers/>
       <w:jc w:val="center"/>
     </w:pPr>
     <w:rPr>
@@ -3368,37 +3134,14 @@
       <w:bCs/>
     </w:rPr>
   </w:style>
-  <w:style w:type="numbering" w:styleId="NoList" w:default="1">
-    <w:name w:val="No List"/>
-    <w:uiPriority w:val="99"/>
-    <w:semiHidden/>
-    <w:unhideWhenUsed/>
-    <w:qFormat/>
-  </w:style>
-  <w:style w:type="table" w:default="1" w:styleId="Tabelanormal">
-    <w:name w:val="Normal Table"/>
-    <w:uiPriority w:val="99"/>
-    <w:semiHidden/>
-    <w:unhideWhenUsed/>
-    <w:tblPr>
-      <w:tblInd w:w="0" w:type="dxa"/>
-      <w:tblCellMar>
-        <w:top w:w="0" w:type="dxa"/>
-        <w:left w:w="108" w:type="dxa"/>
-        <w:bottom w:w="0" w:type="dxa"/>
-        <w:right w:w="108" w:type="dxa"/>
-      </w:tblCellMar>
-    </w:tblPr>
-  </w:style>
   <w:style w:type="table" w:customStyle="1" w:styleId="Lined">
     <w:name w:val="Lined"/>
     <w:basedOn w:val="Tabelanormal"/>
     <w:uiPriority w:val="99"/>
     <w:rPr>
+      <w:color w:val="404040"/>
+      <w:szCs w:val="20"/>
       <w:lang w:eastAsia="pt-BR"/>
-      <w:color w:val="404040"/>
-      <w:sz w:val="20"/>
-      <w:szCs w:val="20"/>
     </w:rPr>
     <w:tblPr>
       <w:tblStyleRowBandSize w:val="1"/>
@@ -3455,7 +3198,6 @@
         <w:color w:val="404040"/>
         <w:sz w:val="22"/>
       </w:rPr>
-      <w:tblPr/>
     </w:tblStylePr>
     <w:tblStylePr w:type="band2Vert">
       <w:rPr>
@@ -3472,7 +3214,6 @@
         <w:color w:val="404040"/>
         <w:sz w:val="22"/>
       </w:rPr>
-      <w:tblPr/>
     </w:tblStylePr>
     <w:tblStylePr w:type="band2Horz">
       <w:rPr>
@@ -3490,10 +3231,9 @@
     <w:basedOn w:val="Tabelanormal"/>
     <w:uiPriority w:val="99"/>
     <w:rPr>
+      <w:color w:val="404040"/>
+      <w:szCs w:val="20"/>
       <w:lang w:eastAsia="pt-BR"/>
-      <w:color w:val="404040"/>
-      <w:sz w:val="20"/>
-      <w:szCs w:val="20"/>
     </w:rPr>
     <w:tblPr>
       <w:tblStyleRowBandSize w:val="1"/>
@@ -3550,7 +3290,6 @@
         <w:color w:val="404040"/>
         <w:sz w:val="22"/>
       </w:rPr>
-      <w:tblPr/>
     </w:tblStylePr>
     <w:tblStylePr w:type="band2Vert">
       <w:rPr>
@@ -3567,7 +3306,6 @@
         <w:color w:val="404040"/>
         <w:sz w:val="22"/>
       </w:rPr>
-      <w:tblPr/>
     </w:tblStylePr>
     <w:tblStylePr w:type="band2Horz">
       <w:rPr>
@@ -3585,10 +3323,9 @@
     <w:basedOn w:val="Tabelanormal"/>
     <w:uiPriority w:val="99"/>
     <w:rPr>
+      <w:color w:val="404040"/>
+      <w:szCs w:val="20"/>
       <w:lang w:eastAsia="pt-BR"/>
-      <w:color w:val="404040"/>
-      <w:sz w:val="20"/>
-      <w:szCs w:val="20"/>
     </w:rPr>
     <w:tblPr>
       <w:tblStyleRowBandSize w:val="1"/>
@@ -3645,7 +3382,6 @@
         <w:color w:val="404040"/>
         <w:sz w:val="22"/>
       </w:rPr>
-      <w:tblPr/>
     </w:tblStylePr>
     <w:tblStylePr w:type="band2Vert">
       <w:rPr>
@@ -3662,7 +3398,6 @@
         <w:color w:val="404040"/>
         <w:sz w:val="22"/>
       </w:rPr>
-      <w:tblPr/>
     </w:tblStylePr>
     <w:tblStylePr w:type="band2Horz">
       <w:rPr>
@@ -3680,10 +3415,9 @@
     <w:basedOn w:val="Tabelanormal"/>
     <w:uiPriority w:val="99"/>
     <w:rPr>
+      <w:color w:val="404040"/>
+      <w:szCs w:val="20"/>
       <w:lang w:eastAsia="pt-BR"/>
-      <w:color w:val="404040"/>
-      <w:sz w:val="20"/>
-      <w:szCs w:val="20"/>
     </w:rPr>
     <w:tblPr>
       <w:tblStyleRowBandSize w:val="1"/>
@@ -3740,7 +3474,6 @@
         <w:color w:val="404040"/>
         <w:sz w:val="22"/>
       </w:rPr>
-      <w:tblPr/>
     </w:tblStylePr>
     <w:tblStylePr w:type="band2Vert">
       <w:rPr>
@@ -3757,7 +3490,6 @@
         <w:color w:val="404040"/>
         <w:sz w:val="22"/>
       </w:rPr>
-      <w:tblPr/>
     </w:tblStylePr>
     <w:tblStylePr w:type="band2Horz">
       <w:rPr>
@@ -3775,10 +3507,9 @@
     <w:basedOn w:val="Tabelanormal"/>
     <w:uiPriority w:val="99"/>
     <w:rPr>
+      <w:color w:val="404040"/>
+      <w:szCs w:val="20"/>
       <w:lang w:eastAsia="pt-BR"/>
-      <w:color w:val="404040"/>
-      <w:sz w:val="20"/>
-      <w:szCs w:val="20"/>
     </w:rPr>
     <w:tblPr>
       <w:tblStyleRowBandSize w:val="1"/>
@@ -3835,7 +3566,6 @@
         <w:color w:val="404040"/>
         <w:sz w:val="22"/>
       </w:rPr>
-      <w:tblPr/>
     </w:tblStylePr>
     <w:tblStylePr w:type="band2Vert">
       <w:rPr>
@@ -3852,7 +3582,6 @@
         <w:color w:val="404040"/>
         <w:sz w:val="22"/>
       </w:rPr>
-      <w:tblPr/>
     </w:tblStylePr>
     <w:tblStylePr w:type="band2Horz">
       <w:rPr>
@@ -3870,10 +3599,9 @@
     <w:basedOn w:val="Tabelanormal"/>
     <w:uiPriority w:val="99"/>
     <w:rPr>
+      <w:color w:val="404040"/>
+      <w:szCs w:val="20"/>
       <w:lang w:eastAsia="pt-BR"/>
-      <w:color w:val="404040"/>
-      <w:sz w:val="20"/>
-      <w:szCs w:val="20"/>
     </w:rPr>
     <w:tblPr>
       <w:tblStyleRowBandSize w:val="1"/>
@@ -3930,7 +3658,6 @@
         <w:color w:val="404040"/>
         <w:sz w:val="22"/>
       </w:rPr>
-      <w:tblPr/>
     </w:tblStylePr>
     <w:tblStylePr w:type="band2Vert">
       <w:rPr>
@@ -3947,7 +3674,6 @@
         <w:color w:val="404040"/>
         <w:sz w:val="22"/>
       </w:rPr>
-      <w:tblPr/>
     </w:tblStylePr>
     <w:tblStylePr w:type="band2Horz">
       <w:rPr>
@@ -3965,10 +3691,9 @@
     <w:basedOn w:val="Tabelanormal"/>
     <w:uiPriority w:val="99"/>
     <w:rPr>
+      <w:color w:val="404040"/>
+      <w:szCs w:val="20"/>
       <w:lang w:eastAsia="pt-BR"/>
-      <w:color w:val="404040"/>
-      <w:sz w:val="20"/>
-      <w:szCs w:val="20"/>
     </w:rPr>
     <w:tblPr>
       <w:tblStyleRowBandSize w:val="1"/>
@@ -4025,7 +3750,6 @@
         <w:color w:val="404040"/>
         <w:sz w:val="22"/>
       </w:rPr>
-      <w:tblPr/>
     </w:tblStylePr>
     <w:tblStylePr w:type="band2Vert">
       <w:rPr>
@@ -4042,7 +3766,6 @@
         <w:color w:val="404040"/>
         <w:sz w:val="22"/>
       </w:rPr>
-      <w:tblPr/>
     </w:tblStylePr>
     <w:tblStylePr w:type="band2Horz">
       <w:rPr>
@@ -4063,12 +3786,12 @@
       <w:tblStyleRowBandSize w:val="1"/>
       <w:tblStyleColBandSize w:val="1"/>
       <w:tblBorders>
-        <w:top w:val="single" w:color="D9D9D9" w:sz="4" w:space="0"/>
-        <w:left w:val="single" w:color="D9D9D9" w:sz="4" w:space="0"/>
-        <w:bottom w:val="single" w:color="D9D9D9" w:sz="4" w:space="0"/>
-        <w:right w:val="single" w:color="D9D9D9" w:sz="4" w:space="0"/>
-        <w:insideH w:val="single" w:color="D9D9D9" w:sz="4" w:space="0"/>
-        <w:insideV w:val="single" w:color="D9D9D9" w:sz="4" w:space="0"/>
+        <w:top w:val="single" w:sz="4" w:space="0" w:color="D9D9D9"/>
+        <w:left w:val="single" w:sz="4" w:space="0" w:color="D9D9D9"/>
+        <w:bottom w:val="single" w:sz="4" w:space="0" w:color="D9D9D9"/>
+        <w:right w:val="single" w:sz="4" w:space="0" w:color="D9D9D9"/>
+        <w:insideH w:val="single" w:sz="4" w:space="0" w:color="D9D9D9"/>
+        <w:insideV w:val="single" w:sz="4" w:space="0" w:color="D9D9D9"/>
       </w:tblBorders>
       <w:tblCellMar>
         <w:top w:w="96" w:type="dxa"/>
@@ -4085,7 +3808,7 @@
       <w:tblPr/>
       <w:tcPr>
         <w:tcBorders>
-          <w:bottom w:val="single" w:color="7F7F7F" w:sz="12" w:space="0"/>
+          <w:bottom w:val="single" w:sz="12" w:space="0" w:color="7F7F7F"/>
         </w:tcBorders>
       </w:tcPr>
     </w:tblStylePr>
@@ -4097,7 +3820,7 @@
       <w:tblPr/>
       <w:tcPr>
         <w:tcBorders>
-          <w:top w:val="single" w:color="7F7F7F" w:sz="12" w:space="0"/>
+          <w:top w:val="single" w:sz="12" w:space="0" w:color="7F7F7F"/>
         </w:tcBorders>
       </w:tcPr>
     </w:tblStylePr>
@@ -4109,7 +3832,7 @@
       <w:tblPr/>
       <w:tcPr>
         <w:tcBorders>
-          <w:right w:val="single" w:color="7F7F7F" w:sz="12" w:space="0"/>
+          <w:right w:val="single" w:sz="12" w:space="0" w:color="7F7F7F"/>
         </w:tcBorders>
       </w:tcPr>
     </w:tblStylePr>
@@ -4121,7 +3844,7 @@
       <w:tblPr/>
       <w:tcPr>
         <w:tcBorders>
-          <w:left w:val="single" w:color="7F7F7F" w:sz="12" w:space="0"/>
+          <w:left w:val="single" w:sz="12" w:space="0" w:color="7F7F7F"/>
         </w:tcBorders>
       </w:tcPr>
     </w:tblStylePr>
@@ -4133,10 +3856,10 @@
       <w:tblPr/>
       <w:tcPr>
         <w:tcBorders>
-          <w:top w:val="single" w:color="D9D9D9" w:sz="4" w:space="0"/>
-          <w:left w:val="single" w:color="D9D9D9" w:sz="4" w:space="0"/>
-          <w:bottom w:val="single" w:color="D9D9D9" w:sz="4" w:space="0"/>
-          <w:right w:val="single" w:color="D9D9D9" w:sz="4" w:space="0"/>
+          <w:top w:val="single" w:sz="4" w:space="0" w:color="D9D9D9"/>
+          <w:left w:val="single" w:sz="4" w:space="0" w:color="D9D9D9"/>
+          <w:bottom w:val="single" w:sz="4" w:space="0" w:color="D9D9D9"/>
+          <w:right w:val="single" w:sz="4" w:space="0" w:color="D9D9D9"/>
         </w:tcBorders>
       </w:tcPr>
     </w:tblStylePr>
@@ -4149,12 +3872,12 @@
       <w:tblStyleRowBandSize w:val="1"/>
       <w:tblStyleColBandSize w:val="1"/>
       <w:tblBorders>
-        <w:top w:val="single" w:color="B8CCE4" w:sz="4" w:space="0"/>
-        <w:left w:val="single" w:color="B8CCE4" w:sz="4" w:space="0"/>
-        <w:bottom w:val="single" w:color="B8CCE4" w:sz="4" w:space="0"/>
-        <w:right w:val="single" w:color="B8CCE4" w:sz="4" w:space="0"/>
-        <w:insideH w:val="single" w:color="B8CCE4" w:sz="4" w:space="0"/>
-        <w:insideV w:val="single" w:color="B8CCE4" w:sz="4" w:space="0"/>
+        <w:top w:val="single" w:sz="4" w:space="0" w:color="B8CCE4"/>
+        <w:left w:val="single" w:sz="4" w:space="0" w:color="B8CCE4"/>
+        <w:bottom w:val="single" w:sz="4" w:space="0" w:color="B8CCE4"/>
+        <w:right w:val="single" w:sz="4" w:space="0" w:color="B8CCE4"/>
+        <w:insideH w:val="single" w:sz="4" w:space="0" w:color="B8CCE4"/>
+        <w:insideV w:val="single" w:sz="4" w:space="0" w:color="B8CCE4"/>
       </w:tblBorders>
       <w:tblCellMar>
         <w:top w:w="96" w:type="dxa"/>
@@ -4171,7 +3894,7 @@
       <w:tblPr/>
       <w:tcPr>
         <w:tcBorders>
-          <w:bottom w:val="single" w:color="4F81BD" w:sz="12" w:space="0"/>
+          <w:bottom w:val="single" w:sz="12" w:space="0" w:color="4F81BD"/>
         </w:tcBorders>
       </w:tcPr>
     </w:tblStylePr>
@@ -4183,7 +3906,7 @@
       <w:tblPr/>
       <w:tcPr>
         <w:tcBorders>
-          <w:top w:val="single" w:color="4F81BD" w:sz="12" w:space="0"/>
+          <w:top w:val="single" w:sz="12" w:space="0" w:color="4F81BD"/>
         </w:tcBorders>
       </w:tcPr>
     </w:tblStylePr>
@@ -4195,7 +3918,7 @@
       <w:tblPr/>
       <w:tcPr>
         <w:tcBorders>
-          <w:right w:val="single" w:color="4F81BD" w:sz="12" w:space="0"/>
+          <w:right w:val="single" w:sz="12" w:space="0" w:color="4F81BD"/>
         </w:tcBorders>
       </w:tcPr>
     </w:tblStylePr>
@@ -4207,7 +3930,7 @@
       <w:tblPr/>
       <w:tcPr>
         <w:tcBorders>
-          <w:left w:val="single" w:color="4F81BD" w:sz="12" w:space="0"/>
+          <w:left w:val="single" w:sz="12" w:space="0" w:color="4F81BD"/>
         </w:tcBorders>
       </w:tcPr>
     </w:tblStylePr>
@@ -4219,10 +3942,10 @@
       <w:tblPr/>
       <w:tcPr>
         <w:tcBorders>
-          <w:top w:val="single" w:color="B8CCE4" w:sz="4" w:space="0"/>
-          <w:left w:val="single" w:color="B8CCE4" w:sz="4" w:space="0"/>
-          <w:bottom w:val="single" w:color="B8CCE4" w:sz="4" w:space="0"/>
-          <w:right w:val="single" w:color="B8CCE4" w:sz="4" w:space="0"/>
+          <w:top w:val="single" w:sz="4" w:space="0" w:color="B8CCE4"/>
+          <w:left w:val="single" w:sz="4" w:space="0" w:color="B8CCE4"/>
+          <w:bottom w:val="single" w:sz="4" w:space="0" w:color="B8CCE4"/>
+          <w:right w:val="single" w:sz="4" w:space="0" w:color="B8CCE4"/>
         </w:tcBorders>
       </w:tcPr>
     </w:tblStylePr>
@@ -4235,12 +3958,12 @@
       <w:tblStyleRowBandSize w:val="1"/>
       <w:tblStyleColBandSize w:val="1"/>
       <w:tblBorders>
-        <w:top w:val="single" w:color="E5B8B7" w:sz="4" w:space="0"/>
-        <w:left w:val="single" w:color="E5B8B7" w:sz="4" w:space="0"/>
-        <w:bottom w:val="single" w:color="E5B8B7" w:sz="4" w:space="0"/>
-        <w:right w:val="single" w:color="E5B8B7" w:sz="4" w:space="0"/>
-        <w:insideH w:val="single" w:color="E5B8B7" w:sz="4" w:space="0"/>
-        <w:insideV w:val="single" w:color="E5B8B7" w:sz="4" w:space="0"/>
+        <w:top w:val="single" w:sz="4" w:space="0" w:color="E5B8B7"/>
+        <w:left w:val="single" w:sz="4" w:space="0" w:color="E5B8B7"/>
+        <w:bottom w:val="single" w:sz="4" w:space="0" w:color="E5B8B7"/>
+        <w:right w:val="single" w:sz="4" w:space="0" w:color="E5B8B7"/>
+        <w:insideH w:val="single" w:sz="4" w:space="0" w:color="E5B8B7"/>
+        <w:insideV w:val="single" w:sz="4" w:space="0" w:color="E5B8B7"/>
       </w:tblBorders>
       <w:tblCellMar>
         <w:top w:w="96" w:type="dxa"/>
@@ -4257,7 +3980,7 @@
       <w:tblPr/>
       <w:tcPr>
         <w:tcBorders>
-          <w:bottom w:val="single" w:color="D99594" w:sz="12" w:space="0"/>
+          <w:bottom w:val="single" w:sz="12" w:space="0" w:color="D99594"/>
         </w:tcBorders>
       </w:tcPr>
     </w:tblStylePr>
@@ -4269,7 +3992,7 @@
       <w:tblPr/>
       <w:tcPr>
         <w:tcBorders>
-          <w:top w:val="single" w:color="D99594" w:sz="12" w:space="0"/>
+          <w:top w:val="single" w:sz="12" w:space="0" w:color="D99594"/>
         </w:tcBorders>
       </w:tcPr>
     </w:tblStylePr>
@@ -4281,7 +4004,7 @@
       <w:tblPr/>
       <w:tcPr>
         <w:tcBorders>
-          <w:right w:val="single" w:color="D99594" w:sz="12" w:space="0"/>
+          <w:right w:val="single" w:sz="12" w:space="0" w:color="D99594"/>
         </w:tcBorders>
       </w:tcPr>
     </w:tblStylePr>
@@ -4293,7 +4016,7 @@
       <w:tblPr/>
       <w:tcPr>
         <w:tcBorders>
-          <w:left w:val="single" w:color="D99594" w:sz="12" w:space="0"/>
+          <w:left w:val="single" w:sz="12" w:space="0" w:color="D99594"/>
         </w:tcBorders>
       </w:tcPr>
     </w:tblStylePr>
@@ -4305,10 +4028,10 @@
       <w:tblPr/>
       <w:tcPr>
         <w:tcBorders>
-          <w:top w:val="single" w:color="E5B8B7" w:sz="4" w:space="0"/>
-          <w:left w:val="single" w:color="E5B8B7" w:sz="4" w:space="0"/>
-          <w:bottom w:val="single" w:color="E5B8B7" w:sz="4" w:space="0"/>
-          <w:right w:val="single" w:color="E5B8B7" w:sz="4" w:space="0"/>
+          <w:top w:val="single" w:sz="4" w:space="0" w:color="E5B8B7"/>
+          <w:left w:val="single" w:sz="4" w:space="0" w:color="E5B8B7"/>
+          <w:bottom w:val="single" w:sz="4" w:space="0" w:color="E5B8B7"/>
+          <w:right w:val="single" w:sz="4" w:space="0" w:color="E5B8B7"/>
         </w:tcBorders>
       </w:tcPr>
     </w:tblStylePr>
@@ -4321,12 +4044,12 @@
       <w:tblStyleRowBandSize w:val="1"/>
       <w:tblStyleColBandSize w:val="1"/>
       <w:tblBorders>
-        <w:top w:val="single" w:color="D6E3BC" w:sz="4" w:space="0"/>
-        <w:left w:val="single" w:color="D6E3BC" w:sz="4" w:space="0"/>
-        <w:bottom w:val="single" w:color="D6E3BC" w:sz="4" w:space="0"/>
-        <w:right w:val="single" w:color="D6E3BC" w:sz="4" w:space="0"/>
-        <w:insideH w:val="single" w:color="D6E3BC" w:sz="4" w:space="0"/>
-        <w:insideV w:val="single" w:color="D6E3BC" w:sz="4" w:space="0"/>
+        <w:top w:val="single" w:sz="4" w:space="0" w:color="D6E3BC"/>
+        <w:left w:val="single" w:sz="4" w:space="0" w:color="D6E3BC"/>
+        <w:bottom w:val="single" w:sz="4" w:space="0" w:color="D6E3BC"/>
+        <w:right w:val="single" w:sz="4" w:space="0" w:color="D6E3BC"/>
+        <w:insideH w:val="single" w:sz="4" w:space="0" w:color="D6E3BC"/>
+        <w:insideV w:val="single" w:sz="4" w:space="0" w:color="D6E3BC"/>
       </w:tblBorders>
       <w:tblCellMar>
         <w:top w:w="96" w:type="dxa"/>
@@ -4343,7 +4066,7 @@
       <w:tblPr/>
       <w:tcPr>
         <w:tcBorders>
-          <w:bottom w:val="single" w:color="C2D69B" w:sz="12" w:space="0"/>
+          <w:bottom w:val="single" w:sz="12" w:space="0" w:color="C2D69B"/>
         </w:tcBorders>
       </w:tcPr>
     </w:tblStylePr>
@@ -4355,7 +4078,7 @@
       <w:tblPr/>
       <w:tcPr>
         <w:tcBorders>
-          <w:top w:val="single" w:color="C2D69B" w:sz="12" w:space="0"/>
+          <w:top w:val="single" w:sz="12" w:space="0" w:color="C2D69B"/>
         </w:tcBorders>
       </w:tcPr>
     </w:tblStylePr>
@@ -4367,7 +4090,7 @@
       <w:tblPr/>
       <w:tcPr>
         <w:tcBorders>
-          <w:right w:val="single" w:color="C2D69B" w:sz="12" w:space="0"/>
+          <w:right w:val="single" w:sz="12" w:space="0" w:color="C2D69B"/>
         </w:tcBorders>
       </w:tcPr>
     </w:tblStylePr>
@@ -4379,7 +4102,7 @@
       <w:tblPr/>
       <w:tcPr>
         <w:tcBorders>
-          <w:left w:val="single" w:color="C2D69B" w:sz="12" w:space="0"/>
+          <w:left w:val="single" w:sz="12" w:space="0" w:color="C2D69B"/>
         </w:tcBorders>
       </w:tcPr>
     </w:tblStylePr>
@@ -4391,10 +4114,10 @@
       <w:tblPr/>
       <w:tcPr>
         <w:tcBorders>
-          <w:top w:val="single" w:color="D6E3BC" w:sz="4" w:space="0"/>
-          <w:left w:val="single" w:color="D6E3BC" w:sz="4" w:space="0"/>
-          <w:bottom w:val="single" w:color="D6E3BC" w:sz="4" w:space="0"/>
-          <w:right w:val="single" w:color="D6E3BC" w:sz="4" w:space="0"/>
+          <w:top w:val="single" w:sz="4" w:space="0" w:color="D6E3BC"/>
+          <w:left w:val="single" w:sz="4" w:space="0" w:color="D6E3BC"/>
+          <w:bottom w:val="single" w:sz="4" w:space="0" w:color="D6E3BC"/>
+          <w:right w:val="single" w:sz="4" w:space="0" w:color="D6E3BC"/>
         </w:tcBorders>
       </w:tcPr>
     </w:tblStylePr>
@@ -4407,12 +4130,12 @@
       <w:tblStyleRowBandSize w:val="1"/>
       <w:tblStyleColBandSize w:val="1"/>
       <w:tblBorders>
-        <w:top w:val="single" w:color="CCC0D9" w:sz="4" w:space="0"/>
-        <w:left w:val="single" w:color="CCC0D9" w:sz="4" w:space="0"/>
-        <w:bottom w:val="single" w:color="CCC0D9" w:sz="4" w:space="0"/>
-        <w:right w:val="single" w:color="CCC0D9" w:sz="4" w:space="0"/>
-        <w:insideH w:val="single" w:color="CCC0D9" w:sz="4" w:space="0"/>
-        <w:insideV w:val="single" w:color="CCC0D9" w:sz="4" w:space="0"/>
+        <w:top w:val="single" w:sz="4" w:space="0" w:color="CCC0D9"/>
+        <w:left w:val="single" w:sz="4" w:space="0" w:color="CCC0D9"/>
+        <w:bottom w:val="single" w:sz="4" w:space="0" w:color="CCC0D9"/>
+        <w:right w:val="single" w:sz="4" w:space="0" w:color="CCC0D9"/>
+        <w:insideH w:val="single" w:sz="4" w:space="0" w:color="CCC0D9"/>
+        <w:insideV w:val="single" w:sz="4" w:space="0" w:color="CCC0D9"/>
       </w:tblBorders>
       <w:tblCellMar>
         <w:top w:w="96" w:type="dxa"/>
@@ -4429,7 +4152,7 @@
       <w:tblPr/>
       <w:tcPr>
         <w:tcBorders>
-          <w:bottom w:val="single" w:color="B2A1C7" w:sz="12" w:space="0"/>
+          <w:bottom w:val="single" w:sz="12" w:space="0" w:color="B2A1C7"/>
         </w:tcBorders>
       </w:tcPr>
     </w:tblStylePr>
@@ -4441,7 +4164,7 @@
       <w:tblPr/>
       <w:tcPr>
         <w:tcBorders>
-          <w:top w:val="single" w:color="B2A1C7" w:sz="12" w:space="0"/>
+          <w:top w:val="single" w:sz="12" w:space="0" w:color="B2A1C7"/>
         </w:tcBorders>
       </w:tcPr>
     </w:tblStylePr>
@@ -4453,7 +4176,7 @@
       <w:tblPr/>
       <w:tcPr>
         <w:tcBorders>
-          <w:right w:val="single" w:color="B2A1C7" w:sz="12" w:space="0"/>
+          <w:right w:val="single" w:sz="12" w:space="0" w:color="B2A1C7"/>
         </w:tcBorders>
       </w:tcPr>
     </w:tblStylePr>
@@ -4465,7 +4188,7 @@
       <w:tblPr/>
       <w:tcPr>
         <w:tcBorders>
-          <w:left w:val="single" w:color="B2A1C7" w:sz="12" w:space="0"/>
+          <w:left w:val="single" w:sz="12" w:space="0" w:color="B2A1C7"/>
         </w:tcBorders>
       </w:tcPr>
     </w:tblStylePr>
@@ -4477,10 +4200,10 @@
       <w:tblPr/>
       <w:tcPr>
         <w:tcBorders>
-          <w:top w:val="single" w:color="CCC0D9" w:sz="4" w:space="0"/>
-          <w:left w:val="single" w:color="CCC0D9" w:sz="4" w:space="0"/>
-          <w:bottom w:val="single" w:color="CCC0D9" w:sz="4" w:space="0"/>
-          <w:right w:val="single" w:color="CCC0D9" w:sz="4" w:space="0"/>
+          <w:top w:val="single" w:sz="4" w:space="0" w:color="CCC0D9"/>
+          <w:left w:val="single" w:sz="4" w:space="0" w:color="CCC0D9"/>
+          <w:bottom w:val="single" w:sz="4" w:space="0" w:color="CCC0D9"/>
+          <w:right w:val="single" w:sz="4" w:space="0" w:color="CCC0D9"/>
         </w:tcBorders>
       </w:tcPr>
     </w:tblStylePr>
@@ -4493,12 +4216,12 @@
       <w:tblStyleRowBandSize w:val="1"/>
       <w:tblStyleColBandSize w:val="1"/>
       <w:tblBorders>
-        <w:top w:val="single" w:color="B6DDE8" w:sz="4" w:space="0"/>
-        <w:left w:val="single" w:color="B6DDE8" w:sz="4" w:space="0"/>
-        <w:bottom w:val="single" w:color="B6DDE8" w:sz="4" w:space="0"/>
-        <w:right w:val="single" w:color="B6DDE8" w:sz="4" w:space="0"/>
-        <w:insideH w:val="single" w:color="B6DDE8" w:sz="4" w:space="0"/>
-        <w:insideV w:val="single" w:color="B6DDE8" w:sz="4" w:space="0"/>
+        <w:top w:val="single" w:sz="4" w:space="0" w:color="B6DDE8"/>
+        <w:left w:val="single" w:sz="4" w:space="0" w:color="B6DDE8"/>
+        <w:bottom w:val="single" w:sz="4" w:space="0" w:color="B6DDE8"/>
+        <w:right w:val="single" w:sz="4" w:space="0" w:color="B6DDE8"/>
+        <w:insideH w:val="single" w:sz="4" w:space="0" w:color="B6DDE8"/>
+        <w:insideV w:val="single" w:sz="4" w:space="0" w:color="B6DDE8"/>
       </w:tblBorders>
       <w:tblCellMar>
         <w:top w:w="96" w:type="dxa"/>
@@ -4515,7 +4238,7 @@
       <w:tblPr/>
       <w:tcPr>
         <w:tcBorders>
-          <w:bottom w:val="single" w:color="92CDDC" w:sz="12" w:space="0"/>
+          <w:bottom w:val="single" w:sz="12" w:space="0" w:color="92CDDC"/>
         </w:tcBorders>
       </w:tcPr>
     </w:tblStylePr>
@@ -4527,7 +4250,7 @@
       <w:tblPr/>
       <w:tcPr>
         <w:tcBorders>
-          <w:top w:val="single" w:color="92CDDC" w:sz="12" w:space="0"/>
+          <w:top w:val="single" w:sz="12" w:space="0" w:color="92CDDC"/>
         </w:tcBorders>
       </w:tcPr>
     </w:tblStylePr>
@@ -4539,7 +4262,7 @@
       <w:tblPr/>
       <w:tcPr>
         <w:tcBorders>
-          <w:right w:val="single" w:color="92CDDC" w:sz="12" w:space="0"/>
+          <w:right w:val="single" w:sz="12" w:space="0" w:color="92CDDC"/>
         </w:tcBorders>
       </w:tcPr>
     </w:tblStylePr>
@@ -4551,7 +4274,7 @@
       <w:tblPr/>
       <w:tcPr>
         <w:tcBorders>
-          <w:left w:val="single" w:color="92CDDC" w:sz="12" w:space="0"/>
+          <w:left w:val="single" w:sz="12" w:space="0" w:color="92CDDC"/>
         </w:tcBorders>
       </w:tcPr>
     </w:tblStylePr>
@@ -4563,10 +4286,10 @@
       <w:tblPr/>
       <w:tcPr>
         <w:tcBorders>
-          <w:top w:val="single" w:color="B6DDE8" w:sz="4" w:space="0"/>
-          <w:left w:val="single" w:color="B6DDE8" w:sz="4" w:space="0"/>
-          <w:bottom w:val="single" w:color="B6DDE8" w:sz="4" w:space="0"/>
-          <w:right w:val="single" w:color="B6DDE8" w:sz="4" w:space="0"/>
+          <w:top w:val="single" w:sz="4" w:space="0" w:color="B6DDE8"/>
+          <w:left w:val="single" w:sz="4" w:space="0" w:color="B6DDE8"/>
+          <w:bottom w:val="single" w:sz="4" w:space="0" w:color="B6DDE8"/>
+          <w:right w:val="single" w:sz="4" w:space="0" w:color="B6DDE8"/>
         </w:tcBorders>
       </w:tcPr>
     </w:tblStylePr>
@@ -4579,12 +4302,12 @@
       <w:tblStyleRowBandSize w:val="1"/>
       <w:tblStyleColBandSize w:val="1"/>
       <w:tblBorders>
-        <w:top w:val="single" w:color="FBD4B4" w:sz="4" w:space="0"/>
-        <w:left w:val="single" w:color="FBD4B4" w:sz="4" w:space="0"/>
-        <w:bottom w:val="single" w:color="FBD4B4" w:sz="4" w:space="0"/>
-        <w:right w:val="single" w:color="FBD4B4" w:sz="4" w:space="0"/>
-        <w:insideH w:val="single" w:color="FBD4B4" w:sz="4" w:space="0"/>
-        <w:insideV w:val="single" w:color="FBD4B4" w:sz="4" w:space="0"/>
+        <w:top w:val="single" w:sz="4" w:space="0" w:color="FBD4B4"/>
+        <w:left w:val="single" w:sz="4" w:space="0" w:color="FBD4B4"/>
+        <w:bottom w:val="single" w:sz="4" w:space="0" w:color="FBD4B4"/>
+        <w:right w:val="single" w:sz="4" w:space="0" w:color="FBD4B4"/>
+        <w:insideH w:val="single" w:sz="4" w:space="0" w:color="FBD4B4"/>
+        <w:insideV w:val="single" w:sz="4" w:space="0" w:color="FBD4B4"/>
       </w:tblBorders>
       <w:tblCellMar>
         <w:top w:w="96" w:type="dxa"/>
@@ -4601,7 +4324,7 @@
       <w:tblPr/>
       <w:tcPr>
         <w:tcBorders>
-          <w:bottom w:val="single" w:color="FABF8F" w:sz="12" w:space="0"/>
+          <w:bottom w:val="single" w:sz="12" w:space="0" w:color="FABF8F"/>
         </w:tcBorders>
       </w:tcPr>
     </w:tblStylePr>
@@ -4613,7 +4336,7 @@
       <w:tblPr/>
       <w:tcPr>
         <w:tcBorders>
-          <w:top w:val="single" w:color="FABF8F" w:sz="12" w:space="0"/>
+          <w:top w:val="single" w:sz="12" w:space="0" w:color="FABF8F"/>
         </w:tcBorders>
       </w:tcPr>
     </w:tblStylePr>
@@ -4625,7 +4348,7 @@
       <w:tblPr/>
       <w:tcPr>
         <w:tcBorders>
-          <w:right w:val="single" w:color="FABF8F" w:sz="12" w:space="0"/>
+          <w:right w:val="single" w:sz="12" w:space="0" w:color="FABF8F"/>
         </w:tcBorders>
       </w:tcPr>
     </w:tblStylePr>
@@ -4637,7 +4360,7 @@
       <w:tblPr/>
       <w:tcPr>
         <w:tcBorders>
-          <w:left w:val="single" w:color="FABF8F" w:sz="12" w:space="0"/>
+          <w:left w:val="single" w:sz="12" w:space="0" w:color="FABF8F"/>
         </w:tcBorders>
       </w:tcPr>
     </w:tblStylePr>
@@ -4649,10 +4372,10 @@
       <w:tblPr/>
       <w:tcPr>
         <w:tcBorders>
-          <w:top w:val="single" w:color="FBD4B4" w:sz="4" w:space="0"/>
-          <w:left w:val="single" w:color="FBD4B4" w:sz="4" w:space="0"/>
-          <w:bottom w:val="single" w:color="FBD4B4" w:sz="4" w:space="0"/>
-          <w:right w:val="single" w:color="FBD4B4" w:sz="4" w:space="0"/>
+          <w:top w:val="single" w:sz="4" w:space="0" w:color="FBD4B4"/>
+          <w:left w:val="single" w:sz="4" w:space="0" w:color="FBD4B4"/>
+          <w:bottom w:val="single" w:sz="4" w:space="0" w:color="FBD4B4"/>
+          <w:right w:val="single" w:sz="4" w:space="0" w:color="FBD4B4"/>
         </w:tcBorders>
       </w:tcPr>
     </w:tblStylePr>
@@ -4662,21 +4385,20 @@
     <w:basedOn w:val="Tabelanormal"/>
     <w:uiPriority w:val="99"/>
     <w:rPr>
+      <w:color w:val="404040"/>
+      <w:szCs w:val="20"/>
       <w:lang w:eastAsia="pt-BR"/>
-      <w:color w:val="404040"/>
-      <w:sz w:val="20"/>
-      <w:szCs w:val="20"/>
     </w:rPr>
     <w:tblPr>
       <w:tblStyleRowBandSize w:val="1"/>
       <w:tblStyleColBandSize w:val="1"/>
       <w:tblBorders>
-        <w:top w:val="single" w:color="595959" w:sz="4" w:space="0"/>
-        <w:left w:val="single" w:color="595959" w:sz="4" w:space="0"/>
-        <w:bottom w:val="single" w:color="595959" w:sz="4" w:space="0"/>
-        <w:right w:val="single" w:color="595959" w:sz="4" w:space="0"/>
-        <w:insideH w:val="single" w:color="595959" w:sz="4" w:space="0"/>
-        <w:insideV w:val="single" w:color="595959" w:sz="4" w:space="0"/>
+        <w:top w:val="single" w:sz="4" w:space="0" w:color="595959"/>
+        <w:left w:val="single" w:sz="4" w:space="0" w:color="595959"/>
+        <w:bottom w:val="single" w:sz="4" w:space="0" w:color="595959"/>
+        <w:right w:val="single" w:sz="4" w:space="0" w:color="595959"/>
+        <w:insideH w:val="single" w:sz="4" w:space="0" w:color="595959"/>
+        <w:insideV w:val="single" w:sz="4" w:space="0" w:color="595959"/>
       </w:tblBorders>
       <w:tblCellMar>
         <w:top w:w="96" w:type="dxa"/>
@@ -4730,7 +4452,6 @@
         <w:color w:val="404040"/>
         <w:sz w:val="22"/>
       </w:rPr>
-      <w:tblPr/>
     </w:tblStylePr>
     <w:tblStylePr w:type="band2Vert">
       <w:rPr>
@@ -4747,7 +4468,6 @@
         <w:color w:val="404040"/>
         <w:sz w:val="22"/>
       </w:rPr>
-      <w:tblPr/>
     </w:tblStylePr>
     <w:tblStylePr w:type="band2Horz">
       <w:rPr>
@@ -4765,21 +4485,20 @@
     <w:basedOn w:val="Tabelanormal"/>
     <w:uiPriority w:val="99"/>
     <w:rPr>
+      <w:color w:val="404040"/>
+      <w:szCs w:val="20"/>
       <w:lang w:eastAsia="pt-BR"/>
-      <w:color w:val="404040"/>
-      <w:sz w:val="20"/>
-      <w:szCs w:val="20"/>
     </w:rPr>
     <w:tblPr>
       <w:tblStyleRowBandSize w:val="1"/>
       <w:tblStyleColBandSize w:val="1"/>
       <w:tblBorders>
-        <w:top w:val="single" w:color="1F497D" w:sz="4" w:space="0"/>
-        <w:left w:val="single" w:color="1F497D" w:sz="4" w:space="0"/>
-        <w:bottom w:val="single" w:color="1F497D" w:sz="4" w:space="0"/>
-        <w:right w:val="single" w:color="1F497D" w:sz="4" w:space="0"/>
-        <w:insideH w:val="single" w:color="1F497D" w:sz="4" w:space="0"/>
-        <w:insideV w:val="single" w:color="1F497D" w:sz="4" w:space="0"/>
+        <w:top w:val="single" w:sz="4" w:space="0" w:color="1F497D"/>
+        <w:left w:val="single" w:sz="4" w:space="0" w:color="1F497D"/>
+        <w:bottom w:val="single" w:sz="4" w:space="0" w:color="1F497D"/>
+        <w:right w:val="single" w:sz="4" w:space="0" w:color="1F497D"/>
+        <w:insideH w:val="single" w:sz="4" w:space="0" w:color="1F497D"/>
+        <w:insideV w:val="single" w:sz="4" w:space="0" w:color="1F497D"/>
       </w:tblBorders>
       <w:tblCellMar>
         <w:top w:w="96" w:type="dxa"/>
@@ -4833,7 +4552,6 @@
         <w:color w:val="404040"/>
         <w:sz w:val="22"/>
       </w:rPr>
-      <w:tblPr/>
     </w:tblStylePr>
     <w:tblStylePr w:type="band2Vert">
       <w:rPr>
@@ -4850,7 +4568,6 @@
         <w:color w:val="404040"/>
         <w:sz w:val="22"/>
       </w:rPr>
-      <w:tblPr/>
     </w:tblStylePr>
     <w:tblStylePr w:type="band2Horz">
       <w:rPr>
@@ -4868,21 +4585,20 @@
     <w:basedOn w:val="Tabelanormal"/>
     <w:uiPriority w:val="99"/>
     <w:rPr>
+      <w:color w:val="404040"/>
+      <w:szCs w:val="20"/>
       <w:lang w:eastAsia="pt-BR"/>
-      <w:color w:val="404040"/>
-      <w:sz w:val="20"/>
-      <w:szCs w:val="20"/>
     </w:rPr>
     <w:tblPr>
       <w:tblStyleRowBandSize w:val="1"/>
       <w:tblStyleColBandSize w:val="1"/>
       <w:tblBorders>
-        <w:top w:val="single" w:color="C0504D" w:sz="4" w:space="0"/>
-        <w:left w:val="single" w:color="C0504D" w:sz="4" w:space="0"/>
-        <w:bottom w:val="single" w:color="C0504D" w:sz="4" w:space="0"/>
-        <w:right w:val="single" w:color="C0504D" w:sz="4" w:space="0"/>
-        <w:insideH w:val="single" w:color="C0504D" w:sz="4" w:space="0"/>
-        <w:insideV w:val="single" w:color="C0504D" w:sz="4" w:space="0"/>
+        <w:top w:val="single" w:sz="4" w:space="0" w:color="C0504D"/>
+        <w:left w:val="single" w:sz="4" w:space="0" w:color="C0504D"/>
+        <w:bottom w:val="single" w:sz="4" w:space="0" w:color="C0504D"/>
+        <w:right w:val="single" w:sz="4" w:space="0" w:color="C0504D"/>
+        <w:insideH w:val="single" w:sz="4" w:space="0" w:color="C0504D"/>
+        <w:insideV w:val="single" w:sz="4" w:space="0" w:color="C0504D"/>
       </w:tblBorders>
       <w:tblCellMar>
         <w:top w:w="96" w:type="dxa"/>
@@ -4936,7 +4652,6 @@
         <w:color w:val="404040"/>
         <w:sz w:val="22"/>
       </w:rPr>
-      <w:tblPr/>
     </w:tblStylePr>
     <w:tblStylePr w:type="band2Vert">
       <w:rPr>
@@ -4953,7 +4668,6 @@
         <w:color w:val="404040"/>
         <w:sz w:val="22"/>
       </w:rPr>
-      <w:tblPr/>
     </w:tblStylePr>
     <w:tblStylePr w:type="band2Horz">
       <w:rPr>
@@ -4971,21 +4685,20 @@
     <w:basedOn w:val="Tabelanormal"/>
     <w:uiPriority w:val="99"/>
     <w:rPr>
+      <w:color w:val="404040"/>
+      <w:szCs w:val="20"/>
       <w:lang w:eastAsia="pt-BR"/>
-      <w:color w:val="404040"/>
-      <w:sz w:val="20"/>
-      <w:szCs w:val="20"/>
     </w:rPr>
     <w:tblPr>
       <w:tblStyleRowBandSize w:val="1"/>
       <w:tblStyleColBandSize w:val="1"/>
       <w:tblBorders>
-        <w:top w:val="single" w:color="76923C" w:sz="4" w:space="0"/>
-        <w:left w:val="single" w:color="76923C" w:sz="4" w:space="0"/>
-        <w:bottom w:val="single" w:color="76923C" w:sz="4" w:space="0"/>
-        <w:right w:val="single" w:color="76923C" w:sz="4" w:space="0"/>
-        <w:insideH w:val="single" w:color="76923C" w:sz="4" w:space="0"/>
-        <w:insideV w:val="single" w:color="76923C" w:sz="4" w:space="0"/>
+        <w:top w:val="single" w:sz="4" w:space="0" w:color="76923C"/>
+        <w:left w:val="single" w:sz="4" w:space="0" w:color="76923C"/>
+        <w:bottom w:val="single" w:sz="4" w:space="0" w:color="76923C"/>
+        <w:right w:val="single" w:sz="4" w:space="0" w:color="76923C"/>
+        <w:insideH w:val="single" w:sz="4" w:space="0" w:color="76923C"/>
+        <w:insideV w:val="single" w:sz="4" w:space="0" w:color="76923C"/>
       </w:tblBorders>
       <w:tblCellMar>
         <w:top w:w="96" w:type="dxa"/>
@@ -5039,7 +4752,6 @@
         <w:color w:val="404040"/>
         <w:sz w:val="22"/>
       </w:rPr>
-      <w:tblPr/>
     </w:tblStylePr>
     <w:tblStylePr w:type="band2Vert">
       <w:rPr>
@@ -5056,7 +4768,6 @@
         <w:color w:val="404040"/>
         <w:sz w:val="22"/>
       </w:rPr>
-      <w:tblPr/>
     </w:tblStylePr>
     <w:tblStylePr w:type="band2Horz">
       <w:rPr>
@@ -5074,21 +4785,20 @@
     <w:basedOn w:val="Tabelanormal"/>
     <w:uiPriority w:val="99"/>
     <w:rPr>
+      <w:color w:val="404040"/>
+      <w:szCs w:val="20"/>
       <w:lang w:eastAsia="pt-BR"/>
-      <w:color w:val="404040"/>
-      <w:sz w:val="20"/>
-      <w:szCs w:val="20"/>
     </w:rPr>
     <w:tblPr>
       <w:tblStyleRowBandSize w:val="1"/>
       <w:tblStyleColBandSize w:val="1"/>
       <w:tblBorders>
-        <w:top w:val="single" w:color="8064A2" w:sz="4" w:space="0"/>
-        <w:left w:val="single" w:color="8064A2" w:sz="4" w:space="0"/>
-        <w:bottom w:val="single" w:color="8064A2" w:sz="4" w:space="0"/>
-        <w:right w:val="single" w:color="8064A2" w:sz="4" w:space="0"/>
-        <w:insideH w:val="single" w:color="8064A2" w:sz="4" w:space="0"/>
-        <w:insideV w:val="single" w:color="8064A2" w:sz="4" w:space="0"/>
+        <w:top w:val="single" w:sz="4" w:space="0" w:color="8064A2"/>
+        <w:left w:val="single" w:sz="4" w:space="0" w:color="8064A2"/>
+        <w:bottom w:val="single" w:sz="4" w:space="0" w:color="8064A2"/>
+        <w:right w:val="single" w:sz="4" w:space="0" w:color="8064A2"/>
+        <w:insideH w:val="single" w:sz="4" w:space="0" w:color="8064A2"/>
+        <w:insideV w:val="single" w:sz="4" w:space="0" w:color="8064A2"/>
       </w:tblBorders>
       <w:tblCellMar>
         <w:top w:w="96" w:type="dxa"/>
@@ -5142,7 +4852,6 @@
         <w:color w:val="404040"/>
         <w:sz w:val="22"/>
       </w:rPr>
-      <w:tblPr/>
     </w:tblStylePr>
     <w:tblStylePr w:type="band2Vert">
       <w:rPr>
@@ -5159,7 +4868,6 @@
         <w:color w:val="404040"/>
         <w:sz w:val="22"/>
       </w:rPr>
-      <w:tblPr/>
     </w:tblStylePr>
     <w:tblStylePr w:type="band2Horz">
       <w:rPr>
@@ -5177,21 +4885,20 @@
     <w:basedOn w:val="Tabelanormal"/>
     <w:uiPriority w:val="99"/>
     <w:rPr>
+      <w:color w:val="404040"/>
+      <w:szCs w:val="20"/>
       <w:lang w:eastAsia="pt-BR"/>
-      <w:color w:val="404040"/>
-      <w:sz w:val="20"/>
-      <w:szCs w:val="20"/>
     </w:rPr>
     <w:tblPr>
       <w:tblStyleRowBandSize w:val="1"/>
       <w:tblStyleColBandSize w:val="1"/>
       <w:tblBorders>
-        <w:top w:val="single" w:color="31849B" w:sz="4" w:space="0"/>
-        <w:left w:val="single" w:color="31849B" w:sz="4" w:space="0"/>
-        <w:bottom w:val="single" w:color="31849B" w:sz="4" w:space="0"/>
-        <w:right w:val="single" w:color="31849B" w:sz="4" w:space="0"/>
-        <w:insideH w:val="single" w:color="31849B" w:sz="4" w:space="0"/>
-        <w:insideV w:val="single" w:color="31849B" w:sz="4" w:space="0"/>
+        <w:top w:val="single" w:sz="4" w:space="0" w:color="31849B"/>
+        <w:left w:val="single" w:sz="4" w:space="0" w:color="31849B"/>
+        <w:bottom w:val="single" w:sz="4" w:space="0" w:color="31849B"/>
+        <w:right w:val="single" w:sz="4" w:space="0" w:color="31849B"/>
+        <w:insideH w:val="single" w:sz="4" w:space="0" w:color="31849B"/>
+        <w:insideV w:val="single" w:sz="4" w:space="0" w:color="31849B"/>
       </w:tblBorders>
       <w:tblCellMar>
         <w:top w:w="96" w:type="dxa"/>
@@ -5245,7 +4952,6 @@
         <w:color w:val="404040"/>
         <w:sz w:val="22"/>
       </w:rPr>
-      <w:tblPr/>
     </w:tblStylePr>
     <w:tblStylePr w:type="band2Vert">
       <w:rPr>
@@ -5262,7 +4968,6 @@
         <w:color w:val="404040"/>
         <w:sz w:val="22"/>
       </w:rPr>
-      <w:tblPr/>
     </w:tblStylePr>
     <w:tblStylePr w:type="band2Horz">
       <w:rPr>
@@ -5280,21 +4985,20 @@
     <w:basedOn w:val="Tabelanormal"/>
     <w:uiPriority w:val="99"/>
     <w:rPr>
+      <w:color w:val="404040"/>
+      <w:szCs w:val="20"/>
       <w:lang w:eastAsia="pt-BR"/>
-      <w:color w:val="404040"/>
-      <w:sz w:val="20"/>
-      <w:szCs w:val="20"/>
     </w:rPr>
     <w:tblPr>
       <w:tblStyleRowBandSize w:val="1"/>
       <w:tblStyleColBandSize w:val="1"/>
       <w:tblBorders>
-        <w:top w:val="single" w:color="E36C0A" w:sz="4" w:space="0"/>
-        <w:left w:val="single" w:color="E36C0A" w:sz="4" w:space="0"/>
-        <w:bottom w:val="single" w:color="E36C0A" w:sz="4" w:space="0"/>
-        <w:right w:val="single" w:color="E36C0A" w:sz="4" w:space="0"/>
-        <w:insideH w:val="single" w:color="E36C0A" w:sz="4" w:space="0"/>
-        <w:insideV w:val="single" w:color="E36C0A" w:sz="4" w:space="0"/>
+        <w:top w:val="single" w:sz="4" w:space="0" w:color="E36C0A"/>
+        <w:left w:val="single" w:sz="4" w:space="0" w:color="E36C0A"/>
+        <w:bottom w:val="single" w:sz="4" w:space="0" w:color="E36C0A"/>
+        <w:right w:val="single" w:sz="4" w:space="0" w:color="E36C0A"/>
+        <w:insideH w:val="single" w:sz="4" w:space="0" w:color="E36C0A"/>
+        <w:insideV w:val="single" w:sz="4" w:space="0" w:color="E36C0A"/>
       </w:tblBorders>
       <w:tblCellMar>
         <w:top w:w="96" w:type="dxa"/>
@@ -5348,7 +5052,6 @@
         <w:color w:val="404040"/>
         <w:sz w:val="22"/>
       </w:rPr>
-      <w:tblPr/>
     </w:tblStylePr>
     <w:tblStylePr w:type="band2Vert">
       <w:rPr>
@@ -5365,7 +5068,6 @@
         <w:color w:val="404040"/>
         <w:sz w:val="22"/>
       </w:rPr>
-      <w:tblPr/>
     </w:tblStylePr>
     <w:tblStylePr w:type="band2Horz">
       <w:rPr>
@@ -5384,12 +5086,12 @@
     <w:uiPriority w:val="59"/>
     <w:tblPr>
       <w:tblBorders>
-        <w:top w:val="single" w:color="000000" w:sz="4" w:space="0"/>
-        <w:left w:val="single" w:color="000000" w:sz="4" w:space="0"/>
-        <w:bottom w:val="single" w:color="000000" w:sz="4" w:space="0"/>
-        <w:right w:val="single" w:color="000000" w:sz="4" w:space="0"/>
-        <w:insideH w:val="single" w:color="000000" w:sz="4" w:space="0"/>
-        <w:insideV w:val="single" w:color="000000" w:sz="4" w:space="0"/>
+        <w:top w:val="single" w:sz="4" w:space="0" w:color="000000"/>
+        <w:left w:val="single" w:sz="4" w:space="0" w:color="000000"/>
+        <w:bottom w:val="single" w:sz="4" w:space="0" w:color="000000"/>
+        <w:right w:val="single" w:sz="4" w:space="0" w:color="000000"/>
+        <w:insideH w:val="single" w:sz="4" w:space="0" w:color="000000"/>
+        <w:insideV w:val="single" w:sz="4" w:space="0" w:color="000000"/>
       </w:tblBorders>
     </w:tblPr>
   </w:style>
